--- a/Informe de Avance.docx
+++ b/Informe de Avance.docx
@@ -30,7 +30,7 @@
           <w:r>
             <w:rPr>
               <w:noProof/>
-              <w:lang w:val="es-ES" w:eastAsia="es-ES"/>
+              <w:lang w:val="es-AR" w:eastAsia="es-AR"/>
             </w:rPr>
             <mc:AlternateContent>
               <mc:Choice Requires="wpg">
@@ -3941,7 +3941,7 @@
           <w:r>
             <w:rPr>
               <w:noProof/>
-              <w:lang w:val="es-ES" w:eastAsia="es-ES"/>
+              <w:lang w:eastAsia="es-AR"/>
             </w:rPr>
             <mc:AlternateContent>
               <mc:Choice Requires="wps">
@@ -4206,7 +4206,7 @@
           <w:r>
             <w:rPr>
               <w:noProof/>
-              <w:lang w:val="es-ES" w:eastAsia="es-ES"/>
+              <w:lang w:eastAsia="es-AR"/>
             </w:rPr>
             <mc:AlternateContent>
               <mc:Choice Requires="wps">
@@ -4671,7 +4671,7 @@
           <w:r>
             <w:rPr>
               <w:noProof/>
-              <w:lang w:val="es-ES" w:eastAsia="es-ES"/>
+              <w:lang w:eastAsia="es-AR"/>
             </w:rPr>
             <w:drawing>
               <wp:anchor distT="0" distB="0" distL="114300" distR="114300" simplePos="0" relativeHeight="251658752" behindDoc="1" locked="0" layoutInCell="1" allowOverlap="1" wp14:anchorId="70DAFCB8" wp14:editId="1C1E244B">
@@ -5076,7 +5076,37 @@
         <w:rPr>
           <w:lang w:val="es-ES"/>
         </w:rPr>
-        <w:t>Comunicación Hablada y Autodidacta para Personas con TEA</w:t>
+        <w:t>Comunicación Hablada y Autodidacta para Personas con T</w:t>
+      </w:r>
+      <w:r>
+        <w:rPr>
+          <w:lang w:val="es-ES"/>
+        </w:rPr>
+        <w:t xml:space="preserve">rastornos del </w:t>
+      </w:r>
+      <w:r>
+        <w:rPr>
+          <w:lang w:val="es-ES"/>
+        </w:rPr>
+        <w:t>E</w:t>
+      </w:r>
+      <w:r>
+        <w:rPr>
+          <w:lang w:val="es-ES"/>
+        </w:rPr>
+        <w:t xml:space="preserve">spectro </w:t>
+      </w:r>
+      <w:r>
+        <w:rPr>
+          <w:lang w:val="es-ES"/>
+        </w:rPr>
+        <w:t>A</w:t>
+      </w:r>
+      <w:r>
+        <w:rPr>
+          <w:lang w:val="es-ES"/>
+        </w:rPr>
+        <w:t>utista</w:t>
       </w:r>
       <w:r>
         <w:t>”.</w:t>
@@ -5121,7 +5151,12 @@
         </w:rPr>
       </w:pPr>
       <w:r>
-        <w:t>Al final se incluye un de un breve temario acerca de los temas involucrados</w:t>
+        <w:t xml:space="preserve">Al final se incluye un </w:t>
+      </w:r>
+      <w:bookmarkStart w:id="0" w:name="_GoBack"/>
+      <w:bookmarkEnd w:id="0"/>
+      <w:r>
+        <w:t>breve temario acerca de los temas involucrados</w:t>
       </w:r>
       <w:r>
         <w:t xml:space="preserve"> </w:t>
@@ -5348,7 +5383,7 @@
                 <w:noProof/>
                 <w:sz w:val="24"/>
                 <w:szCs w:val="24"/>
-                <w:lang w:val="es-ES" w:eastAsia="es-ES"/>
+                <w:lang w:eastAsia="es-AR"/>
               </w:rPr>
               <mc:AlternateContent>
                 <mc:Choice Requires="wps">
@@ -8058,8 +8093,6 @@
           <w:lang w:val="es-ES"/>
         </w:rPr>
       </w:pPr>
-      <w:bookmarkStart w:id="0" w:name="_GoBack"/>
-      <w:bookmarkEnd w:id="0"/>
       <w:r>
         <w:rPr>
           <w:rFonts w:ascii="Verdana" w:hAnsi="Verdana"/>
@@ -8067,106 +8100,7 @@
           <w:sz w:val="18"/>
           <w:szCs w:val="18"/>
         </w:rPr>
-        <w:t>Hasta el día 10/07/2015</w:t>
-      </w:r>
-      <w:r>
-        <w:rPr>
-          <w:rFonts w:ascii="Verdana" w:hAnsi="Verdana"/>
-          <w:color w:val="000000"/>
-          <w:sz w:val="18"/>
-          <w:szCs w:val="18"/>
-        </w:rPr>
-        <w:t xml:space="preserve"> el proyecto se encuentra en un</w:t>
-      </w:r>
-      <w:r>
-        <w:rPr>
-          <w:rFonts w:ascii="Verdana" w:hAnsi="Verdana"/>
-          <w:color w:val="000000"/>
-          <w:sz w:val="18"/>
-          <w:szCs w:val="18"/>
-        </w:rPr>
-        <w:t xml:space="preserve"> </w:t>
-      </w:r>
-      <w:r>
-        <w:rPr>
-          <w:rFonts w:ascii="Verdana" w:hAnsi="Verdana"/>
-          <w:color w:val="000000"/>
-          <w:sz w:val="18"/>
-          <w:szCs w:val="18"/>
-        </w:rPr>
-        <w:t xml:space="preserve">grado de avance del </w:t>
-      </w:r>
-      <w:r>
-        <w:rPr>
-          <w:rFonts w:ascii="Verdana" w:hAnsi="Verdana"/>
-          <w:color w:val="000000"/>
-          <w:sz w:val="18"/>
-          <w:szCs w:val="18"/>
-        </w:rPr>
-        <w:t>42</w:t>
-      </w:r>
-      <w:r>
-        <w:rPr>
-          <w:rFonts w:ascii="Verdana" w:hAnsi="Verdana"/>
-          <w:color w:val="000000"/>
-          <w:sz w:val="18"/>
-          <w:szCs w:val="18"/>
-        </w:rPr>
-        <w:t>%, en lo que respecta el desarrollo del documento del</w:t>
-      </w:r>
-      <w:r>
-        <w:rPr>
-          <w:rFonts w:ascii="Verdana" w:hAnsi="Verdana"/>
-          <w:color w:val="000000"/>
-          <w:sz w:val="18"/>
-          <w:szCs w:val="18"/>
-        </w:rPr>
-        <w:t xml:space="preserve"> </w:t>
-      </w:r>
-      <w:r>
-        <w:rPr>
-          <w:rFonts w:ascii="Verdana" w:hAnsi="Verdana"/>
-          <w:color w:val="000000"/>
-          <w:sz w:val="18"/>
-          <w:szCs w:val="18"/>
-        </w:rPr>
-        <w:t>proyecto, y que incluye la descripción del problema, el marco teórico relacionado</w:t>
-      </w:r>
-      <w:r>
-        <w:rPr>
-          <w:rFonts w:ascii="Verdana" w:hAnsi="Verdana"/>
-          <w:color w:val="000000"/>
-          <w:sz w:val="18"/>
-          <w:szCs w:val="18"/>
-        </w:rPr>
-        <w:t xml:space="preserve"> </w:t>
-      </w:r>
-      <w:r>
-        <w:rPr>
-          <w:rFonts w:ascii="Verdana" w:hAnsi="Verdana"/>
-          <w:color w:val="000000"/>
-          <w:sz w:val="18"/>
-          <w:szCs w:val="18"/>
-        </w:rPr>
-        <w:t>con el proyecto y la documentación sobre la investigación de las posibles</w:t>
-      </w:r>
-      <w:r>
-        <w:rPr>
-          <w:rFonts w:ascii="Verdana" w:hAnsi="Verdana"/>
-          <w:color w:val="000000"/>
-          <w:sz w:val="18"/>
-          <w:szCs w:val="18"/>
-        </w:rPr>
-        <w:t xml:space="preserve"> </w:t>
-      </w:r>
-      <w:r>
-        <w:rPr>
-          <w:rFonts w:ascii="Verdana" w:hAnsi="Verdana"/>
-          <w:color w:val="000000"/>
-          <w:sz w:val="18"/>
-          <w:szCs w:val="18"/>
-        </w:rPr>
-        <w:t>tecnologías a implementar.</w:t>
+        <w:t>Hasta el día 10/07/2015 el proyecto se encuentra en un grado de avance del 42%, en lo que respecta el desarrollo del documento del proyecto, y que incluye la descripción del problema, el marco teórico relacionado con el proyecto y la documentación sobre la investigación de las posibles tecnologías a implementar.</w:t>
       </w:r>
     </w:p>
     <w:p>
@@ -8223,25 +8157,7 @@
           <w:sz w:val="18"/>
           <w:szCs w:val="18"/>
         </w:rPr>
-        <w:t>A continuación se presenta un resumen de los temas desarrollados en el</w:t>
-      </w:r>
-      <w:r>
-        <w:rPr>
-          <w:rFonts w:ascii="Verdana" w:hAnsi="Verdana"/>
-          <w:color w:val="000000"/>
-          <w:sz w:val="18"/>
-          <w:szCs w:val="18"/>
-        </w:rPr>
-        <w:t xml:space="preserve"> </w:t>
-      </w:r>
-      <w:r>
-        <w:rPr>
-          <w:rFonts w:ascii="Verdana" w:hAnsi="Verdana"/>
-          <w:color w:val="000000"/>
-          <w:sz w:val="18"/>
-          <w:szCs w:val="18"/>
-        </w:rPr>
-        <w:t>proyecto:</w:t>
+        <w:t>A continuación se presenta un resumen de los temas desarrollados en el proyecto:</w:t>
       </w:r>
     </w:p>
     <w:p>
@@ -8372,25 +8288,7 @@
           <w:szCs w:val="18"/>
         </w:rPr>
         <w:br/>
-        <w:t xml:space="preserve">estima que la una posible fecha de presentación del </w:t>
-      </w:r>
-      <w:r>
-        <w:rPr>
-          <w:rFonts w:ascii="Verdana" w:hAnsi="Verdana"/>
-          <w:color w:val="000000"/>
-          <w:sz w:val="18"/>
-          <w:szCs w:val="18"/>
-        </w:rPr>
-        <w:t>segundo informe de avance</w:t>
-      </w:r>
-      <w:r>
-        <w:rPr>
-          <w:rFonts w:ascii="Verdana" w:hAnsi="Verdana"/>
-          <w:color w:val="000000"/>
-          <w:sz w:val="18"/>
-          <w:szCs w:val="18"/>
-        </w:rPr>
-        <w:t xml:space="preserve"> sería en el mes</w:t>
+        <w:t>estima que la una posible fecha de presentación del segundo informe de avance sería en el mes</w:t>
       </w:r>
       <w:r>
         <w:rPr>
@@ -8400,43 +8298,7 @@
           <w:szCs w:val="18"/>
         </w:rPr>
         <w:br/>
-        <w:t xml:space="preserve">de </w:t>
-      </w:r>
-      <w:r>
-        <w:rPr>
-          <w:rFonts w:ascii="Verdana" w:hAnsi="Verdana"/>
-          <w:color w:val="000000"/>
-          <w:sz w:val="18"/>
-          <w:szCs w:val="18"/>
-        </w:rPr>
-        <w:t>Agosto</w:t>
-      </w:r>
-      <w:r>
-        <w:rPr>
-          <w:rFonts w:ascii="Verdana" w:hAnsi="Verdana"/>
-          <w:color w:val="000000"/>
-          <w:sz w:val="18"/>
-          <w:szCs w:val="18"/>
-        </w:rPr>
-        <w:t xml:space="preserve"> del año </w:t>
-      </w:r>
-      <w:r>
-        <w:rPr>
-          <w:rFonts w:ascii="Verdana" w:hAnsi="Verdana"/>
-          <w:color w:val="000000"/>
-          <w:sz w:val="18"/>
-          <w:szCs w:val="18"/>
-        </w:rPr>
-        <w:t>2015</w:t>
-      </w:r>
-      <w:r>
-        <w:rPr>
-          <w:rFonts w:ascii="Verdana" w:hAnsi="Verdana"/>
-          <w:color w:val="000000"/>
-          <w:sz w:val="18"/>
-          <w:szCs w:val="18"/>
-        </w:rPr>
-        <w:t>.</w:t>
+        <w:t>de Agosto del año 2015.</w:t>
       </w:r>
       <w:r>
         <w:rPr>
@@ -8524,7 +8386,7 @@
       <w:rPr>
         <w:noProof/>
         <w:color w:val="F07F09" w:themeColor="accent1"/>
-        <w:lang w:val="es-ES" w:eastAsia="es-ES"/>
+        <w:lang w:eastAsia="es-AR"/>
       </w:rPr>
       <w:drawing>
         <wp:anchor distT="0" distB="0" distL="114300" distR="114300" simplePos="0" relativeHeight="251656704" behindDoc="0" locked="0" layoutInCell="1" allowOverlap="1" wp14:anchorId="0899C41C" wp14:editId="0E051501">
@@ -8644,31 +8506,16 @@
       </w:rPr>
       <w:t xml:space="preserve"> de </w:t>
     </w:r>
-    <w:r>
-      <w:fldChar w:fldCharType="begin"/>
-    </w:r>
-    <w:r>
-      <w:instrText>NUMPAGES  \* Arabic  \* MERGEFORMAT</w:instrText>
-    </w:r>
-    <w:r>
-      <w:fldChar w:fldCharType="separate"/>
-    </w:r>
-    <w:r>
-      <w:rPr>
-        <w:noProof/>
-        <w:color w:val="F07F09" w:themeColor="accent1"/>
-        <w:lang w:val="es-ES"/>
-      </w:rPr>
-      <w:t>3</w:t>
-    </w:r>
-    <w:r>
-      <w:rPr>
-        <w:noProof/>
-        <w:color w:val="F07F09" w:themeColor="accent1"/>
-        <w:lang w:val="es-ES"/>
-      </w:rPr>
-      <w:fldChar w:fldCharType="end"/>
-    </w:r>
+    <w:fldSimple w:instr="NUMPAGES  \* Arabic  \* MERGEFORMAT">
+      <w:r>
+        <w:rPr>
+          <w:noProof/>
+          <w:color w:val="F07F09" w:themeColor="accent1"/>
+          <w:lang w:val="es-ES"/>
+        </w:rPr>
+        <w:t>3</w:t>
+      </w:r>
+    </w:fldSimple>
   </w:p>
   <w:p>
     <w:pPr>
@@ -13554,6 +13401,7 @@
   <w:style w:type="character" w:default="1" w:styleId="Fuentedeprrafopredeter">
     <w:name w:val="Default Paragraph Font"/>
     <w:uiPriority w:val="1"/>
+    <w:semiHidden/>
     <w:unhideWhenUsed/>
   </w:style>
   <w:style w:type="table" w:default="1" w:styleId="Tablanormal">
@@ -16250,7 +16098,7 @@
 </file>
 
 <file path=customXml/itemProps3.xml><?xml version="1.0" encoding="utf-8"?>
-<ds:datastoreItem xmlns:ds="http://schemas.openxmlformats.org/officeDocument/2006/customXml" ds:itemID="{E086EB95-B74F-4DFA-A3F3-E021C110E4EC}">
+<ds:datastoreItem xmlns:ds="http://schemas.openxmlformats.org/officeDocument/2006/customXml" ds:itemID="{205C03A6-977B-42DF-8F9A-D2B84F72924E}">
   <ds:schemaRefs>
     <ds:schemaRef ds:uri="http://schemas.openxmlformats.org/officeDocument/2006/bibliography"/>
   </ds:schemaRefs>
@@ -16258,7 +16106,7 @@
 </file>
 
 <file path=customXml/itemProps4.xml><?xml version="1.0" encoding="utf-8"?>
-<ds:datastoreItem xmlns:ds="http://schemas.openxmlformats.org/officeDocument/2006/customXml" ds:itemID="{87B2A75E-8433-4159-A1D7-E14FDA781B71}">
+<ds:datastoreItem xmlns:ds="http://schemas.openxmlformats.org/officeDocument/2006/customXml" ds:itemID="{D9F6F406-F544-4D6D-BB91-8908A6BE9EB3}">
   <ds:schemaRefs>
     <ds:schemaRef ds:uri="http://schemas.openxmlformats.org/officeDocument/2006/bibliography"/>
   </ds:schemaRefs>

--- a/Informe de Avance.docx
+++ b/Informe de Avance.docx
@@ -4930,30 +4930,6 @@
     </w:p>
     <w:p>
       <w:pPr>
-        <w:pStyle w:val="ndice1"/>
-        <w:tabs>
-          <w:tab w:val="right" w:leader="dot" w:pos="9737"/>
-        </w:tabs>
-        <w:rPr>
-          <w:noProof/>
-        </w:rPr>
-      </w:pPr>
-      <w:r>
-        <w:rPr>
-          <w:noProof/>
-        </w:rPr>
-        <w:t>Temas Desarrollados</w:t>
-      </w:r>
-      <w:r>
-        <w:rPr>
-          <w:noProof/>
-        </w:rPr>
-        <w:tab/>
-        <w:t>2</w:t>
-      </w:r>
-    </w:p>
-    <w:p>
-      <w:pPr>
         <w:rPr>
           <w:noProof/>
           <w:lang w:val="es-ES"/>
@@ -4989,7 +4965,15 @@
         <w:rPr>
           <w:noProof/>
         </w:rPr>
-        <w:t>Estimaciones y Proyecciones</w:t>
+        <w:t>Estimacion</w:t>
+      </w:r>
+      <w:bookmarkStart w:id="0" w:name="_GoBack"/>
+      <w:bookmarkEnd w:id="0"/>
+      <w:r>
+        <w:rPr>
+          <w:noProof/>
+        </w:rPr>
+        <w:t>es y Proyecciones</w:t>
       </w:r>
       <w:r>
         <w:rPr>
@@ -5061,7 +5045,6 @@
     <w:p>
       <w:pPr>
         <w:ind w:firstLine="708"/>
-        <w:jc w:val="left"/>
       </w:pPr>
       <w:r>
         <w:t>El presente documento fue elaborado con el objeto de informar sobre el</w:t>
@@ -5115,7 +5098,6 @@
     <w:p>
       <w:pPr>
         <w:ind w:firstLine="708"/>
-        <w:jc w:val="left"/>
       </w:pPr>
       <w:r>
         <w:t>Se informa acerca del estado en que se encuentra el mismo: las etapas</w:t>
@@ -5130,7 +5112,6 @@
     <w:p>
       <w:pPr>
         <w:ind w:firstLine="708"/>
-        <w:jc w:val="left"/>
       </w:pPr>
       <w:r>
         <w:t>Se hace una breve descripción de los temas abordados como también de las</w:t>
@@ -5145,18 +5126,12 @@
     <w:p>
       <w:pPr>
         <w:ind w:firstLine="708"/>
-        <w:jc w:val="left"/>
         <w:rPr>
           <w:lang w:val="es-ES"/>
         </w:rPr>
       </w:pPr>
       <w:r>
-        <w:t xml:space="preserve">Al final se incluye un </w:t>
-      </w:r>
-      <w:bookmarkStart w:id="0" w:name="_GoBack"/>
-      <w:bookmarkEnd w:id="0"/>
-      <w:r>
-        <w:t>breve temario acerca de los temas involucrados</w:t>
+        <w:t>Al final se incluye un breve temario acerca de los temas involucrados</w:t>
       </w:r>
       <w:r>
         <w:t xml:space="preserve"> </w:t>
@@ -5222,17 +5197,11 @@
         <w:pStyle w:val="Prrafodelista"/>
         <w:numPr>
           <w:ilvl w:val="0"/>
-          <w:numId w:val="44"/>
+          <w:numId w:val="45"/>
         </w:numPr>
-        <w:rPr>
-          <w:lang w:val="es-ES"/>
-        </w:rPr>
       </w:pPr>
       <w:r>
-        <w:rPr>
-          <w:lang w:val="es-ES"/>
-        </w:rPr>
-        <w:t>Uno</w:t>
+        <w:t xml:space="preserve">Desarrollo de un Sistema basado en Conocimiento. </w:t>
       </w:r>
     </w:p>
     <w:p>
@@ -5240,17 +5209,11 @@
         <w:pStyle w:val="Prrafodelista"/>
         <w:numPr>
           <w:ilvl w:val="0"/>
-          <w:numId w:val="44"/>
+          <w:numId w:val="45"/>
         </w:numPr>
-        <w:rPr>
-          <w:lang w:val="es-ES"/>
-        </w:rPr>
       </w:pPr>
       <w:r>
-        <w:rPr>
-          <w:lang w:val="es-ES"/>
-        </w:rPr>
-        <w:t>Dos</w:t>
+        <w:t>Implementación de la metodología Buchanan para el desarrollo del sistema.</w:t>
       </w:r>
     </w:p>
     <w:p>
@@ -5258,40 +5221,17 @@
         <w:pStyle w:val="Prrafodelista"/>
         <w:numPr>
           <w:ilvl w:val="0"/>
-          <w:numId w:val="44"/>
+          <w:numId w:val="45"/>
         </w:numPr>
-        <w:rPr>
-          <w:lang w:val="es-ES"/>
-        </w:rPr>
       </w:pPr>
       <w:r>
-        <w:rPr>
-          <w:lang w:val="es-ES"/>
-        </w:rPr>
-        <w:t>Tres</w:t>
+        <w:t>Modelado del sistema a través de ontologías con el uso de la herramienta Protege.</w:t>
       </w:r>
     </w:p>
     <w:p>
-      <w:pPr>
-        <w:ind w:firstLine="708"/>
-        <w:rPr>
-          <w:lang w:val="es-ES"/>
-        </w:rPr>
-      </w:pPr>
       <w:r>
-        <w:rPr>
-          <w:lang w:val="es-ES"/>
-        </w:rPr>
-        <w:t>Etc</w:t>
+        <w:t>Cabe agregar que está planificado presentar la información a los usuarios implementando pictogramas, fotografías y sonidos de conceptos de usos diarios que serán una parte protagonista en el sistema.</w:t>
       </w:r>
-      <w:proofErr w:type="gramStart"/>
-      <w:r>
-        <w:rPr>
-          <w:lang w:val="es-ES"/>
-        </w:rPr>
-        <w:t>… :D</w:t>
-      </w:r>
-      <w:proofErr w:type="gramEnd"/>
     </w:p>
     <w:p>
       <w:pPr>
@@ -8100,7 +8040,89 @@
           <w:sz w:val="18"/>
           <w:szCs w:val="18"/>
         </w:rPr>
-        <w:t>Hasta el día 10/07/2015 el proyecto se encuentra en un grado de avance del 42%, en lo que respecta el desarrollo del documento del proyecto, y que incluye la descripción del problema, el marco teórico relacionado con el proyecto y la documentación sobre la investigación de las posibles tecnologías a implementar.</w:t>
+        <w:t>Hasta el día 10/07/2015 el proyecto se encuentra en un grado de avance del 42%, en lo que respecta el desarrollo del documento del proyecto, y que incluye la descripción del problema,</w:t>
+      </w:r>
+      <w:r>
+        <w:rPr>
+          <w:rFonts w:ascii="Verdana" w:hAnsi="Verdana"/>
+          <w:color w:val="000000"/>
+          <w:sz w:val="18"/>
+          <w:szCs w:val="18"/>
+        </w:rPr>
+        <w:t xml:space="preserve"> recolección de la </w:t>
+      </w:r>
+      <w:r>
+        <w:rPr>
+          <w:rFonts w:ascii="Verdana" w:hAnsi="Verdana"/>
+          <w:color w:val="000000"/>
+          <w:sz w:val="18"/>
+          <w:szCs w:val="18"/>
+        </w:rPr>
+        <w:lastRenderedPageBreak/>
+        <w:t>información,</w:t>
+      </w:r>
+      <w:r>
+        <w:rPr>
+          <w:rFonts w:ascii="Verdana" w:hAnsi="Verdana"/>
+          <w:color w:val="000000"/>
+          <w:sz w:val="18"/>
+          <w:szCs w:val="18"/>
+        </w:rPr>
+        <w:t xml:space="preserve"> el marco teórico relacionado con el proyecto</w:t>
+      </w:r>
+      <w:r>
+        <w:rPr>
+          <w:rFonts w:ascii="Verdana" w:hAnsi="Verdana"/>
+          <w:color w:val="000000"/>
+          <w:sz w:val="18"/>
+          <w:szCs w:val="18"/>
+        </w:rPr>
+        <w:t>, la representación formal del conocimiento,</w:t>
+      </w:r>
+      <w:r>
+        <w:rPr>
+          <w:rFonts w:ascii="Verdana" w:hAnsi="Verdana"/>
+          <w:color w:val="000000"/>
+          <w:sz w:val="18"/>
+          <w:szCs w:val="18"/>
+        </w:rPr>
+        <w:t xml:space="preserve"> la documentación sobre la investigación de las posibles tecnologías </w:t>
+      </w:r>
+      <w:r>
+        <w:rPr>
+          <w:rFonts w:ascii="Verdana" w:hAnsi="Verdana"/>
+          <w:color w:val="000000"/>
+          <w:sz w:val="18"/>
+          <w:szCs w:val="18"/>
+        </w:rPr>
+        <w:t>a implementar</w:t>
+      </w:r>
+      <w:r>
+        <w:rPr>
+          <w:rFonts w:ascii="Verdana" w:hAnsi="Verdana"/>
+          <w:color w:val="000000"/>
+          <w:sz w:val="18"/>
+          <w:szCs w:val="18"/>
+        </w:rPr>
+        <w:t xml:space="preserve"> y</w:t>
+      </w:r>
+      <w:r>
+        <w:rPr>
+          <w:rFonts w:ascii="Verdana" w:hAnsi="Verdana"/>
+          <w:color w:val="000000"/>
+          <w:sz w:val="18"/>
+          <w:szCs w:val="18"/>
+        </w:rPr>
+        <w:t xml:space="preserve"> la elicitación de los conceptos </w:t>
+      </w:r>
+      <w:r>
+        <w:rPr>
+          <w:rFonts w:ascii="Verdana" w:hAnsi="Verdana"/>
+          <w:color w:val="000000"/>
+          <w:sz w:val="18"/>
+          <w:szCs w:val="18"/>
+        </w:rPr>
+        <w:t>mediante soportes físicos.</w:t>
       </w:r>
     </w:p>
     <w:p>
@@ -8114,7 +8136,6 @@
         <w:rPr>
           <w:lang w:val="es-ES"/>
         </w:rPr>
-        <w:lastRenderedPageBreak/>
         <w:t>Temas Desarrollados</w:t>
       </w:r>
       <w:r>
@@ -8147,7 +8168,10 @@
         <w:ind w:firstLine="708"/>
         <w:jc w:val="left"/>
         <w:rPr>
-          <w:lang w:val="es-ES"/>
+          <w:rFonts w:ascii="Verdana" w:hAnsi="Verdana"/>
+          <w:color w:val="000000"/>
+          <w:sz w:val="18"/>
+          <w:szCs w:val="18"/>
         </w:rPr>
       </w:pPr>
       <w:r>
@@ -8162,6 +8186,186 @@
     </w:p>
     <w:p>
       <w:pPr>
+        <w:pStyle w:val="Prrafodelista"/>
+        <w:numPr>
+          <w:ilvl w:val="0"/>
+          <w:numId w:val="46"/>
+        </w:numPr>
+        <w:rPr>
+          <w:lang w:val="es-ES"/>
+        </w:rPr>
+      </w:pPr>
+      <w:r>
+        <w:rPr>
+          <w:lang w:val="es-ES"/>
+        </w:rPr>
+        <w:t>Se elaboró un documento que contiene la etapa de descripción del problema, el contexto actual, la situación del problema y la propuesta presentada, las metas y los objetivos planteados.</w:t>
+      </w:r>
+    </w:p>
+    <w:p>
+      <w:pPr>
+        <w:pStyle w:val="Prrafodelista"/>
+        <w:numPr>
+          <w:ilvl w:val="0"/>
+          <w:numId w:val="46"/>
+        </w:numPr>
+        <w:rPr>
+          <w:lang w:val="es-ES"/>
+        </w:rPr>
+      </w:pPr>
+      <w:r>
+        <w:rPr>
+          <w:lang w:val="es-ES"/>
+        </w:rPr>
+        <w:t>Se desarrolló un marco teórico centrado en la metodología de Buchanan</w:t>
+      </w:r>
+      <w:r>
+        <w:rPr>
+          <w:lang w:val="es-ES"/>
+        </w:rPr>
+        <w:t xml:space="preserve"> para sistemas basados en conocimiento,</w:t>
+      </w:r>
+      <w:r>
+        <w:rPr>
+          <w:lang w:val="es-ES"/>
+        </w:rPr>
+        <w:t xml:space="preserve"> la </w:t>
+      </w:r>
+      <w:proofErr w:type="gramStart"/>
+      <w:r>
+        <w:rPr>
+          <w:lang w:val="es-ES"/>
+        </w:rPr>
+        <w:t>metodología ….</w:t>
+      </w:r>
+      <w:proofErr w:type="gramEnd"/>
+      <w:r>
+        <w:rPr>
+          <w:lang w:val="es-ES"/>
+        </w:rPr>
+        <w:t xml:space="preserve"> para el desarrollo de plataformas móviles, </w:t>
+      </w:r>
+      <w:r>
+        <w:rPr>
+          <w:lang w:val="es-ES"/>
+        </w:rPr>
+        <w:t xml:space="preserve">la herramienta Protege para el desarrollo de las ontologías y la herramienta </w:t>
+      </w:r>
+      <w:proofErr w:type="spellStart"/>
+      <w:r>
+        <w:rPr>
+          <w:lang w:val="es-ES"/>
+        </w:rPr>
+        <w:t>Github</w:t>
+      </w:r>
+      <w:proofErr w:type="spellEnd"/>
+      <w:r>
+        <w:rPr>
+          <w:lang w:val="es-ES"/>
+        </w:rPr>
+        <w:t xml:space="preserve"> para el control de versiones,  y descripción de la tecnología a utilizar.</w:t>
+      </w:r>
+    </w:p>
+    <w:p>
+      <w:pPr>
+        <w:pStyle w:val="Prrafodelista"/>
+        <w:numPr>
+          <w:ilvl w:val="0"/>
+          <w:numId w:val="46"/>
+        </w:numPr>
+        <w:rPr>
+          <w:lang w:val="es-ES"/>
+        </w:rPr>
+      </w:pPr>
+      <w:r>
+        <w:rPr>
+          <w:lang w:val="es-ES"/>
+        </w:rPr>
+        <w:t>Se documentó el estudio de viabilidad del prototipo mediante la Metodología IDEAL, teniendo en cuenta los requerimientos del sistema.</w:t>
+      </w:r>
+    </w:p>
+    <w:p>
+      <w:pPr>
+        <w:pStyle w:val="Prrafodelista"/>
+        <w:numPr>
+          <w:ilvl w:val="0"/>
+          <w:numId w:val="46"/>
+        </w:numPr>
+        <w:rPr>
+          <w:lang w:val="es-ES"/>
+        </w:rPr>
+      </w:pPr>
+      <w:r>
+        <w:rPr>
+          <w:lang w:val="es-ES"/>
+        </w:rPr>
+        <w:t xml:space="preserve">Se realizó una etapa de adquisición de conocimiento para analizar la posible organización de las ontologías, atributos, reglas y relaciones entre las mismas. Para </w:t>
+      </w:r>
+      <w:r>
+        <w:rPr>
+          <w:lang w:val="es-ES"/>
+        </w:rPr>
+        <w:t>la</w:t>
+      </w:r>
+      <w:r>
+        <w:rPr>
+          <w:lang w:val="es-ES"/>
+        </w:rPr>
+        <w:t xml:space="preserve"> conceptualización  se </w:t>
+      </w:r>
+      <w:r>
+        <w:rPr>
+          <w:lang w:val="es-ES"/>
+        </w:rPr>
+        <w:t>está</w:t>
+      </w:r>
+      <w:r>
+        <w:rPr>
+          <w:lang w:val="es-ES"/>
+        </w:rPr>
+        <w:t xml:space="preserve"> implementando </w:t>
+      </w:r>
+      <w:r>
+        <w:rPr>
+          <w:lang w:val="es-ES"/>
+        </w:rPr>
+        <w:t>la herramienta de modelado de ontologías denominada Protege.</w:t>
+      </w:r>
+    </w:p>
+    <w:p>
+      <w:pPr>
+        <w:pStyle w:val="Prrafodelista"/>
+        <w:numPr>
+          <w:ilvl w:val="0"/>
+          <w:numId w:val="46"/>
+        </w:numPr>
+        <w:rPr>
+          <w:lang w:val="es-ES"/>
+        </w:rPr>
+      </w:pPr>
+      <w:r>
+        <w:rPr>
+          <w:lang w:val="es-ES"/>
+        </w:rPr>
+        <w:t>Se realizó un estudio de los entornos de desarrollo integrados y se procedió con la profundización del conocimiento de la plataforma escogida “</w:t>
+      </w:r>
+      <w:proofErr w:type="spellStart"/>
+      <w:r>
+        <w:rPr>
+          <w:lang w:val="es-ES"/>
+        </w:rPr>
+        <w:t>Xamarin</w:t>
+      </w:r>
+      <w:proofErr w:type="spellEnd"/>
+      <w:r>
+        <w:rPr>
+          <w:lang w:val="es-ES"/>
+        </w:rPr>
+        <w:t>” y el lenguaje especifico de las instrucciones nativas de Android.</w:t>
+      </w:r>
+    </w:p>
+    <w:p>
+      <w:pPr>
         <w:pStyle w:val="Ttulo1"/>
         <w:rPr>
           <w:lang w:val="es-ES"/>
@@ -8172,6 +8376,12 @@
           <w:lang w:val="es-ES"/>
         </w:rPr>
         <w:t>Temas a Desarrollar</w:t>
+      </w:r>
+      <w:r>
+        <w:rPr>
+          <w:lang w:val="es-ES"/>
+        </w:rPr>
+        <w:t>:</w:t>
       </w:r>
       <w:r>
         <w:rPr>
@@ -8200,23 +8410,113 @@
     </w:p>
     <w:p>
       <w:pPr>
+        <w:pStyle w:val="Prrafodelista"/>
+        <w:numPr>
+          <w:ilvl w:val="0"/>
+          <w:numId w:val="46"/>
+        </w:numPr>
         <w:rPr>
           <w:lang w:val="es-ES"/>
         </w:rPr>
       </w:pPr>
-    </w:p>
-    <w:p>
-      <w:pPr>
-        <w:pStyle w:val="Ttulo1"/>
+      <w:r>
         <w:rPr>
+          <w:u w:val="single"/>
           <w:lang w:val="es-ES"/>
         </w:rPr>
-      </w:pPr>
+        <w:t>Implementación:</w:t>
+      </w:r>
       <w:r>
         <w:rPr>
           <w:lang w:val="es-ES"/>
         </w:rPr>
-        <w:t>Temario Desarrollado</w:t>
+        <w:t xml:space="preserve"> </w:t>
+      </w:r>
+      <w:r>
+        <w:rPr>
+          <w:lang w:val="es-ES"/>
+        </w:rPr>
+        <w:t>formula</w:t>
+      </w:r>
+      <w:r>
+        <w:rPr>
+          <w:lang w:val="es-ES"/>
+        </w:rPr>
+        <w:t>r</w:t>
+      </w:r>
+      <w:r>
+        <w:rPr>
+          <w:lang w:val="es-ES"/>
+        </w:rPr>
+        <w:t xml:space="preserve"> reglas, y estructuras de control</w:t>
+      </w:r>
+      <w:r>
+        <w:rPr>
+          <w:lang w:val="es-ES"/>
+        </w:rPr>
+        <w:t>, que represente</w:t>
+      </w:r>
+      <w:r>
+        <w:rPr>
+          <w:lang w:val="es-ES"/>
+        </w:rPr>
+        <w:t xml:space="preserve">n los conceptos y el conocimiento formalizado. </w:t>
+      </w:r>
+      <w:r>
+        <w:rPr>
+          <w:lang w:val="es-ES"/>
+        </w:rPr>
+        <w:t>Obtener un prototipo que nos permita</w:t>
+      </w:r>
+      <w:r>
+        <w:rPr>
+          <w:lang w:val="es-ES"/>
+        </w:rPr>
+        <w:t xml:space="preserve"> comprobar si hemos conceptualizado y formalizado bien el conocimiento que el experto tiene sobre el problema.</w:t>
+      </w:r>
+    </w:p>
+    <w:p>
+      <w:pPr>
+        <w:pStyle w:val="Prrafodelista"/>
+        <w:numPr>
+          <w:ilvl w:val="0"/>
+          <w:numId w:val="46"/>
+        </w:numPr>
+        <w:rPr>
+          <w:lang w:val="es-ES"/>
+        </w:rPr>
+      </w:pPr>
+      <w:r>
+        <w:rPr>
+          <w:u w:val="single"/>
+          <w:lang w:val="es-ES"/>
+        </w:rPr>
+        <w:t>Prueba</w:t>
+      </w:r>
+      <w:r>
+        <w:rPr>
+          <w:u w:val="single"/>
+          <w:lang w:val="es-ES"/>
+        </w:rPr>
+        <w:t>:</w:t>
+      </w:r>
+      <w:r>
+        <w:rPr>
+          <w:lang w:val="es-ES"/>
+        </w:rPr>
+        <w:t xml:space="preserve"> </w:t>
+      </w:r>
+      <w:r>
+        <w:rPr>
+          <w:lang w:val="es-ES"/>
+        </w:rPr>
+        <w:t>E</w:t>
+      </w:r>
+      <w:r>
+        <w:rPr>
+          <w:lang w:val="es-ES"/>
+        </w:rPr>
+        <w:t>valuación</w:t>
       </w:r>
       <w:r>
         <w:rPr>
@@ -8225,16 +8525,10 @@
         <w:fldChar w:fldCharType="begin"/>
       </w:r>
       <w:r>
-        <w:instrText xml:space="preserve"> XE "</w:instrText>
-      </w:r>
-      <w:r>
         <w:rPr>
           <w:lang w:val="es-ES"/>
         </w:rPr>
-        <w:instrText>Temario Desarrollado</w:instrText>
-      </w:r>
-      <w:r>
-        <w:instrText xml:space="preserve">" </w:instrText>
+        <w:instrText xml:space="preserve"> XE "evaluación" </w:instrText>
       </w:r>
       <w:r>
         <w:rPr>
@@ -8242,13 +8536,97 @@
         </w:rPr>
         <w:fldChar w:fldCharType="end"/>
       </w:r>
-    </w:p>
-    <w:p>
-      <w:pPr>
+      <w:r>
         <w:rPr>
           <w:lang w:val="es-ES"/>
         </w:rPr>
-      </w:pPr>
+        <w:t xml:space="preserve"> del rendimiento del prototipo construido para encontrar errores o anomalías</w:t>
+      </w:r>
+      <w:r>
+        <w:rPr>
+          <w:lang w:val="es-ES"/>
+        </w:rPr>
+        <w:fldChar w:fldCharType="begin"/>
+      </w:r>
+      <w:r>
+        <w:rPr>
+          <w:lang w:val="es-ES"/>
+        </w:rPr>
+        <w:instrText xml:space="preserve"> XE "anomalías" </w:instrText>
+      </w:r>
+      <w:r>
+        <w:rPr>
+          <w:lang w:val="es-ES"/>
+        </w:rPr>
+        <w:fldChar w:fldCharType="end"/>
+      </w:r>
+      <w:r>
+        <w:rPr>
+          <w:lang w:val="es-ES"/>
+        </w:rPr>
+        <w:t xml:space="preserve"> en la base de conocimientos</w:t>
+      </w:r>
+      <w:r>
+        <w:rPr>
+          <w:lang w:val="es-ES"/>
+        </w:rPr>
+        <w:fldChar w:fldCharType="begin"/>
+      </w:r>
+      <w:r>
+        <w:rPr>
+          <w:lang w:val="es-ES"/>
+        </w:rPr>
+        <w:instrText xml:space="preserve"> XE "base de conocimientos" </w:instrText>
+      </w:r>
+      <w:r>
+        <w:rPr>
+          <w:lang w:val="es-ES"/>
+        </w:rPr>
+        <w:fldChar w:fldCharType="end"/>
+      </w:r>
+      <w:r>
+        <w:rPr>
+          <w:lang w:val="es-ES"/>
+        </w:rPr>
+        <w:t xml:space="preserve"> o en los mecanismos de inferencia.</w:t>
+      </w:r>
+    </w:p>
+    <w:p>
+      <w:pPr>
+        <w:pStyle w:val="Prrafodelista"/>
+        <w:numPr>
+          <w:ilvl w:val="0"/>
+          <w:numId w:val="46"/>
+        </w:numPr>
+        <w:rPr>
+          <w:shd w:val="clear" w:color="auto" w:fill="FFFFFF"/>
+        </w:rPr>
+      </w:pPr>
+      <w:r>
+        <w:rPr>
+          <w:u w:val="single"/>
+          <w:shd w:val="clear" w:color="auto" w:fill="FFFFFF"/>
+        </w:rPr>
+        <w:t>Documentación</w:t>
+      </w:r>
+      <w:r>
+        <w:rPr>
+          <w:shd w:val="clear" w:color="auto" w:fill="FFFFFF"/>
+        </w:rPr>
+        <w:t xml:space="preserve">: </w:t>
+      </w:r>
+      <w:r>
+        <w:rPr>
+          <w:shd w:val="clear" w:color="auto" w:fill="FFFFFF"/>
+        </w:rPr>
+        <w:t>Confección d</w:t>
+      </w:r>
+      <w:r>
+        <w:rPr>
+          <w:shd w:val="clear" w:color="auto" w:fill="FFFFFF"/>
+        </w:rPr>
+        <w:t>el análisis completo del sistema CHAPTEA desarrollado junto con los manuales de usuario.</w:t>
+      </w:r>
     </w:p>
     <w:p>
       <w:pPr>
@@ -8278,7 +8656,16 @@
           <w:sz w:val="18"/>
           <w:szCs w:val="18"/>
         </w:rPr>
-        <w:t>Teniendo en cuenta lo desarrollado, y visto lo que resta por elaborar, se</w:t>
+        <w:t>Teniendo en cuenta lo desarrollado, y visto lo que rest</w:t>
+      </w:r>
+      <w:r>
+        <w:rPr>
+          <w:rFonts w:ascii="Verdana" w:hAnsi="Verdana"/>
+          <w:color w:val="000000"/>
+          <w:sz w:val="18"/>
+          <w:szCs w:val="18"/>
+        </w:rPr>
+        <w:t>a por elaborar, se</w:t>
       </w:r>
       <w:r>
         <w:rPr>
@@ -8288,7 +8675,16 @@
           <w:szCs w:val="18"/>
         </w:rPr>
         <w:br/>
-        <w:t>estima que la una posible fecha de presentación del segundo informe de avance sería en el mes</w:t>
+        <w:t xml:space="preserve">estima que </w:t>
+      </w:r>
+      <w:r>
+        <w:rPr>
+          <w:rFonts w:ascii="Verdana" w:hAnsi="Verdana"/>
+          <w:color w:val="000000"/>
+          <w:sz w:val="18"/>
+          <w:szCs w:val="18"/>
+        </w:rPr>
+        <w:t>una posible fecha de presentación del segundo informe de avance sería en el mes</w:t>
       </w:r>
       <w:r>
         <w:rPr>
@@ -8491,31 +8887,46 @@
         <w:color w:val="F07F09" w:themeColor="accent1"/>
         <w:lang w:val="es-ES"/>
       </w:rPr>
+      <w:t>1</w:t>
+    </w:r>
+    <w:r>
+      <w:rPr>
+        <w:color w:val="F07F09" w:themeColor="accent1"/>
+      </w:rPr>
+      <w:fldChar w:fldCharType="end"/>
+    </w:r>
+    <w:r>
+      <w:rPr>
+        <w:color w:val="F07F09" w:themeColor="accent1"/>
+        <w:lang w:val="es-ES"/>
+      </w:rPr>
+      <w:t xml:space="preserve"> de </w:t>
+    </w:r>
+    <w:r>
+      <w:fldChar w:fldCharType="begin"/>
+    </w:r>
+    <w:r>
+      <w:instrText>NUMPAGES  \* Arabic  \* MERGEFORMAT</w:instrText>
+    </w:r>
+    <w:r>
+      <w:fldChar w:fldCharType="separate"/>
+    </w:r>
+    <w:r>
+      <w:rPr>
+        <w:noProof/>
+        <w:color w:val="F07F09" w:themeColor="accent1"/>
+        <w:lang w:val="es-ES"/>
+      </w:rPr>
       <w:t>3</w:t>
     </w:r>
     <w:r>
       <w:rPr>
+        <w:noProof/>
         <w:color w:val="F07F09" w:themeColor="accent1"/>
+        <w:lang w:val="es-ES"/>
       </w:rPr>
       <w:fldChar w:fldCharType="end"/>
     </w:r>
-    <w:r>
-      <w:rPr>
-        <w:color w:val="F07F09" w:themeColor="accent1"/>
-        <w:lang w:val="es-ES"/>
-      </w:rPr>
-      <w:t xml:space="preserve"> de </w:t>
-    </w:r>
-    <w:fldSimple w:instr="NUMPAGES  \* Arabic  \* MERGEFORMAT">
-      <w:r>
-        <w:rPr>
-          <w:noProof/>
-          <w:color w:val="F07F09" w:themeColor="accent1"/>
-          <w:lang w:val="es-ES"/>
-        </w:rPr>
-        <w:t>3</w:t>
-      </w:r>
-    </w:fldSimple>
   </w:p>
   <w:p>
     <w:pPr>
@@ -8635,6 +9046,119 @@
 <file path=word/numbering.xml><?xml version="1.0" encoding="utf-8"?>
 <w:numbering xmlns:wpc="http://schemas.microsoft.com/office/word/2010/wordprocessingCanvas" xmlns:mc="http://schemas.openxmlformats.org/markup-compatibility/2006" xmlns:o="urn:schemas-microsoft-com:office:office" xmlns:r="http://schemas.openxmlformats.org/officeDocument/2006/relationships" xmlns:m="http://schemas.openxmlformats.org/officeDocument/2006/math" xmlns:v="urn:schemas-microsoft-com:vml" xmlns:wp14="http://schemas.microsoft.com/office/word/2010/wordprocessingDrawing" xmlns:wp="http://schemas.openxmlformats.org/drawingml/2006/wordprocessingDrawing" xmlns:w10="urn:schemas-microsoft-com:office:word" xmlns:w="http://schemas.openxmlformats.org/wordprocessingml/2006/main" xmlns:w14="http://schemas.microsoft.com/office/word/2010/wordml" xmlns:w15="http://schemas.microsoft.com/office/word/2012/wordml" xmlns:wpg="http://schemas.microsoft.com/office/word/2010/wordprocessingGroup" xmlns:wpi="http://schemas.microsoft.com/office/word/2010/wordprocessingInk" xmlns:wne="http://schemas.microsoft.com/office/word/2006/wordml" xmlns:wps="http://schemas.microsoft.com/office/word/2010/wordprocessingShape" mc:Ignorable="w14 w15 wp14">
   <w:abstractNum w:abstractNumId="0">
+    <w:nsid w:val="00FD0DEB"/>
+    <w:multiLevelType w:val="hybridMultilevel"/>
+    <w:tmpl w:val="25E2D712"/>
+    <w:lvl w:ilvl="0" w:tplc="2C0A0001">
+      <w:start w:val="1"/>
+      <w:numFmt w:val="bullet"/>
+      <w:lvlText w:val=""/>
+      <w:lvlJc w:val="left"/>
+      <w:pPr>
+        <w:ind w:left="1428" w:hanging="360"/>
+      </w:pPr>
+      <w:rPr>
+        <w:rFonts w:ascii="Symbol" w:hAnsi="Symbol" w:hint="default"/>
+      </w:rPr>
+    </w:lvl>
+    <w:lvl w:ilvl="1" w:tplc="2C0A0003" w:tentative="1">
+      <w:start w:val="1"/>
+      <w:numFmt w:val="bullet"/>
+      <w:lvlText w:val="o"/>
+      <w:lvlJc w:val="left"/>
+      <w:pPr>
+        <w:ind w:left="2148" w:hanging="360"/>
+      </w:pPr>
+      <w:rPr>
+        <w:rFonts w:ascii="Courier New" w:hAnsi="Courier New" w:cs="Courier New" w:hint="default"/>
+      </w:rPr>
+    </w:lvl>
+    <w:lvl w:ilvl="2" w:tplc="2C0A0005" w:tentative="1">
+      <w:start w:val="1"/>
+      <w:numFmt w:val="bullet"/>
+      <w:lvlText w:val=""/>
+      <w:lvlJc w:val="left"/>
+      <w:pPr>
+        <w:ind w:left="2868" w:hanging="360"/>
+      </w:pPr>
+      <w:rPr>
+        <w:rFonts w:ascii="Wingdings" w:hAnsi="Wingdings" w:hint="default"/>
+      </w:rPr>
+    </w:lvl>
+    <w:lvl w:ilvl="3" w:tplc="2C0A0001" w:tentative="1">
+      <w:start w:val="1"/>
+      <w:numFmt w:val="bullet"/>
+      <w:lvlText w:val=""/>
+      <w:lvlJc w:val="left"/>
+      <w:pPr>
+        <w:ind w:left="3588" w:hanging="360"/>
+      </w:pPr>
+      <w:rPr>
+        <w:rFonts w:ascii="Symbol" w:hAnsi="Symbol" w:hint="default"/>
+      </w:rPr>
+    </w:lvl>
+    <w:lvl w:ilvl="4" w:tplc="2C0A0003" w:tentative="1">
+      <w:start w:val="1"/>
+      <w:numFmt w:val="bullet"/>
+      <w:lvlText w:val="o"/>
+      <w:lvlJc w:val="left"/>
+      <w:pPr>
+        <w:ind w:left="4308" w:hanging="360"/>
+      </w:pPr>
+      <w:rPr>
+        <w:rFonts w:ascii="Courier New" w:hAnsi="Courier New" w:cs="Courier New" w:hint="default"/>
+      </w:rPr>
+    </w:lvl>
+    <w:lvl w:ilvl="5" w:tplc="2C0A0005" w:tentative="1">
+      <w:start w:val="1"/>
+      <w:numFmt w:val="bullet"/>
+      <w:lvlText w:val=""/>
+      <w:lvlJc w:val="left"/>
+      <w:pPr>
+        <w:ind w:left="5028" w:hanging="360"/>
+      </w:pPr>
+      <w:rPr>
+        <w:rFonts w:ascii="Wingdings" w:hAnsi="Wingdings" w:hint="default"/>
+      </w:rPr>
+    </w:lvl>
+    <w:lvl w:ilvl="6" w:tplc="2C0A0001" w:tentative="1">
+      <w:start w:val="1"/>
+      <w:numFmt w:val="bullet"/>
+      <w:lvlText w:val=""/>
+      <w:lvlJc w:val="left"/>
+      <w:pPr>
+        <w:ind w:left="5748" w:hanging="360"/>
+      </w:pPr>
+      <w:rPr>
+        <w:rFonts w:ascii="Symbol" w:hAnsi="Symbol" w:hint="default"/>
+      </w:rPr>
+    </w:lvl>
+    <w:lvl w:ilvl="7" w:tplc="2C0A0003" w:tentative="1">
+      <w:start w:val="1"/>
+      <w:numFmt w:val="bullet"/>
+      <w:lvlText w:val="o"/>
+      <w:lvlJc w:val="left"/>
+      <w:pPr>
+        <w:ind w:left="6468" w:hanging="360"/>
+      </w:pPr>
+      <w:rPr>
+        <w:rFonts w:ascii="Courier New" w:hAnsi="Courier New" w:cs="Courier New" w:hint="default"/>
+      </w:rPr>
+    </w:lvl>
+    <w:lvl w:ilvl="8" w:tplc="2C0A0005" w:tentative="1">
+      <w:start w:val="1"/>
+      <w:numFmt w:val="bullet"/>
+      <w:lvlText w:val=""/>
+      <w:lvlJc w:val="left"/>
+      <w:pPr>
+        <w:ind w:left="7188" w:hanging="360"/>
+      </w:pPr>
+      <w:rPr>
+        <w:rFonts w:ascii="Wingdings" w:hAnsi="Wingdings" w:hint="default"/>
+      </w:rPr>
+    </w:lvl>
+  </w:abstractNum>
+  <w:abstractNum w:abstractNumId="1">
     <w:nsid w:val="02D727B5"/>
     <w:multiLevelType w:val="hybridMultilevel"/>
     <w:tmpl w:val="E9D40722"/>
@@ -8747,7 +9271,7 @@
       </w:rPr>
     </w:lvl>
   </w:abstractNum>
-  <w:abstractNum w:abstractNumId="1">
+  <w:abstractNum w:abstractNumId="2">
     <w:nsid w:val="032F6067"/>
     <w:multiLevelType w:val="hybridMultilevel"/>
     <w:tmpl w:val="29366C82"/>
@@ -8860,7 +9384,7 @@
       </w:rPr>
     </w:lvl>
   </w:abstractNum>
-  <w:abstractNum w:abstractNumId="2">
+  <w:abstractNum w:abstractNumId="3">
     <w:nsid w:val="037662CE"/>
     <w:multiLevelType w:val="multilevel"/>
     <w:tmpl w:val="74902FFA"/>
@@ -8973,7 +9497,7 @@
       </w:pPr>
     </w:lvl>
   </w:abstractNum>
-  <w:abstractNum w:abstractNumId="3">
+  <w:abstractNum w:abstractNumId="4">
     <w:nsid w:val="0572072A"/>
     <w:multiLevelType w:val="hybridMultilevel"/>
     <w:tmpl w:val="1A7A3D72"/>
@@ -9086,7 +9610,7 @@
       </w:rPr>
     </w:lvl>
   </w:abstractNum>
-  <w:abstractNum w:abstractNumId="4">
+  <w:abstractNum w:abstractNumId="5">
     <w:nsid w:val="09634BEE"/>
     <w:multiLevelType w:val="multilevel"/>
     <w:tmpl w:val="51A24B6E"/>
@@ -9199,7 +9723,261 @@
       </w:pPr>
     </w:lvl>
   </w:abstractNum>
-  <w:abstractNum w:abstractNumId="5">
+  <w:abstractNum w:abstractNumId="6">
+    <w:nsid w:val="0A131C6F"/>
+    <w:multiLevelType w:val="hybridMultilevel"/>
+    <w:tmpl w:val="8F9A71B4"/>
+    <w:lvl w:ilvl="0" w:tplc="859C4866">
+      <w:start w:val="1"/>
+      <w:numFmt w:val="bullet"/>
+      <w:pStyle w:val="Vieta"/>
+      <w:lvlText w:val=""/>
+      <w:lvlJc w:val="left"/>
+      <w:pPr>
+        <w:tabs>
+          <w:tab w:val="num" w:pos="360"/>
+        </w:tabs>
+        <w:ind w:left="360" w:hanging="360"/>
+      </w:pPr>
+      <w:rPr>
+        <w:rFonts w:ascii="Symbol" w:hAnsi="Symbol" w:hint="default"/>
+      </w:rPr>
+    </w:lvl>
+    <w:lvl w:ilvl="1" w:tplc="0C0A0003" w:tentative="1">
+      <w:start w:val="1"/>
+      <w:numFmt w:val="bullet"/>
+      <w:lvlText w:val="o"/>
+      <w:lvlJc w:val="left"/>
+      <w:pPr>
+        <w:tabs>
+          <w:tab w:val="num" w:pos="1080"/>
+        </w:tabs>
+        <w:ind w:left="1080" w:hanging="360"/>
+      </w:pPr>
+      <w:rPr>
+        <w:rFonts w:ascii="Courier New" w:hAnsi="Courier New" w:hint="default"/>
+      </w:rPr>
+    </w:lvl>
+    <w:lvl w:ilvl="2" w:tplc="0C0A0005" w:tentative="1">
+      <w:start w:val="1"/>
+      <w:numFmt w:val="bullet"/>
+      <w:lvlText w:val=""/>
+      <w:lvlJc w:val="left"/>
+      <w:pPr>
+        <w:tabs>
+          <w:tab w:val="num" w:pos="1800"/>
+        </w:tabs>
+        <w:ind w:left="1800" w:hanging="360"/>
+      </w:pPr>
+      <w:rPr>
+        <w:rFonts w:ascii="Wingdings" w:hAnsi="Wingdings" w:hint="default"/>
+      </w:rPr>
+    </w:lvl>
+    <w:lvl w:ilvl="3" w:tplc="0C0A0001" w:tentative="1">
+      <w:start w:val="1"/>
+      <w:numFmt w:val="bullet"/>
+      <w:lvlText w:val=""/>
+      <w:lvlJc w:val="left"/>
+      <w:pPr>
+        <w:tabs>
+          <w:tab w:val="num" w:pos="2520"/>
+        </w:tabs>
+        <w:ind w:left="2520" w:hanging="360"/>
+      </w:pPr>
+      <w:rPr>
+        <w:rFonts w:ascii="Symbol" w:hAnsi="Symbol" w:hint="default"/>
+      </w:rPr>
+    </w:lvl>
+    <w:lvl w:ilvl="4" w:tplc="0C0A0003" w:tentative="1">
+      <w:start w:val="1"/>
+      <w:numFmt w:val="bullet"/>
+      <w:lvlText w:val="o"/>
+      <w:lvlJc w:val="left"/>
+      <w:pPr>
+        <w:tabs>
+          <w:tab w:val="num" w:pos="3240"/>
+        </w:tabs>
+        <w:ind w:left="3240" w:hanging="360"/>
+      </w:pPr>
+      <w:rPr>
+        <w:rFonts w:ascii="Courier New" w:hAnsi="Courier New" w:hint="default"/>
+      </w:rPr>
+    </w:lvl>
+    <w:lvl w:ilvl="5" w:tplc="0C0A0005" w:tentative="1">
+      <w:start w:val="1"/>
+      <w:numFmt w:val="bullet"/>
+      <w:lvlText w:val=""/>
+      <w:lvlJc w:val="left"/>
+      <w:pPr>
+        <w:tabs>
+          <w:tab w:val="num" w:pos="3960"/>
+        </w:tabs>
+        <w:ind w:left="3960" w:hanging="360"/>
+      </w:pPr>
+      <w:rPr>
+        <w:rFonts w:ascii="Wingdings" w:hAnsi="Wingdings" w:hint="default"/>
+      </w:rPr>
+    </w:lvl>
+    <w:lvl w:ilvl="6" w:tplc="0C0A0001" w:tentative="1">
+      <w:start w:val="1"/>
+      <w:numFmt w:val="bullet"/>
+      <w:lvlText w:val=""/>
+      <w:lvlJc w:val="left"/>
+      <w:pPr>
+        <w:tabs>
+          <w:tab w:val="num" w:pos="4680"/>
+        </w:tabs>
+        <w:ind w:left="4680" w:hanging="360"/>
+      </w:pPr>
+      <w:rPr>
+        <w:rFonts w:ascii="Symbol" w:hAnsi="Symbol" w:hint="default"/>
+      </w:rPr>
+    </w:lvl>
+    <w:lvl w:ilvl="7" w:tplc="0C0A0003" w:tentative="1">
+      <w:start w:val="1"/>
+      <w:numFmt w:val="bullet"/>
+      <w:lvlText w:val="o"/>
+      <w:lvlJc w:val="left"/>
+      <w:pPr>
+        <w:tabs>
+          <w:tab w:val="num" w:pos="5400"/>
+        </w:tabs>
+        <w:ind w:left="5400" w:hanging="360"/>
+      </w:pPr>
+      <w:rPr>
+        <w:rFonts w:ascii="Courier New" w:hAnsi="Courier New" w:hint="default"/>
+      </w:rPr>
+    </w:lvl>
+    <w:lvl w:ilvl="8" w:tplc="0C0A0005" w:tentative="1">
+      <w:start w:val="1"/>
+      <w:numFmt w:val="bullet"/>
+      <w:lvlText w:val=""/>
+      <w:lvlJc w:val="left"/>
+      <w:pPr>
+        <w:tabs>
+          <w:tab w:val="num" w:pos="6120"/>
+        </w:tabs>
+        <w:ind w:left="6120" w:hanging="360"/>
+      </w:pPr>
+      <w:rPr>
+        <w:rFonts w:ascii="Wingdings" w:hAnsi="Wingdings" w:hint="default"/>
+      </w:rPr>
+    </w:lvl>
+  </w:abstractNum>
+  <w:abstractNum w:abstractNumId="7">
+    <w:nsid w:val="107C1F75"/>
+    <w:multiLevelType w:val="hybridMultilevel"/>
+    <w:tmpl w:val="21E23112"/>
+    <w:lvl w:ilvl="0" w:tplc="2C0A0001">
+      <w:start w:val="1"/>
+      <w:numFmt w:val="bullet"/>
+      <w:lvlText w:val=""/>
+      <w:lvlJc w:val="left"/>
+      <w:pPr>
+        <w:ind w:left="720" w:hanging="360"/>
+      </w:pPr>
+      <w:rPr>
+        <w:rFonts w:ascii="Symbol" w:hAnsi="Symbol" w:hint="default"/>
+      </w:rPr>
+    </w:lvl>
+    <w:lvl w:ilvl="1" w:tplc="2C0A0003" w:tentative="1">
+      <w:start w:val="1"/>
+      <w:numFmt w:val="bullet"/>
+      <w:lvlText w:val="o"/>
+      <w:lvlJc w:val="left"/>
+      <w:pPr>
+        <w:ind w:left="1440" w:hanging="360"/>
+      </w:pPr>
+      <w:rPr>
+        <w:rFonts w:ascii="Courier New" w:hAnsi="Courier New" w:cs="Courier New" w:hint="default"/>
+      </w:rPr>
+    </w:lvl>
+    <w:lvl w:ilvl="2" w:tplc="2C0A0005" w:tentative="1">
+      <w:start w:val="1"/>
+      <w:numFmt w:val="bullet"/>
+      <w:lvlText w:val=""/>
+      <w:lvlJc w:val="left"/>
+      <w:pPr>
+        <w:ind w:left="2160" w:hanging="360"/>
+      </w:pPr>
+      <w:rPr>
+        <w:rFonts w:ascii="Wingdings" w:hAnsi="Wingdings" w:hint="default"/>
+      </w:rPr>
+    </w:lvl>
+    <w:lvl w:ilvl="3" w:tplc="2C0A0001" w:tentative="1">
+      <w:start w:val="1"/>
+      <w:numFmt w:val="bullet"/>
+      <w:lvlText w:val=""/>
+      <w:lvlJc w:val="left"/>
+      <w:pPr>
+        <w:ind w:left="2880" w:hanging="360"/>
+      </w:pPr>
+      <w:rPr>
+        <w:rFonts w:ascii="Symbol" w:hAnsi="Symbol" w:hint="default"/>
+      </w:rPr>
+    </w:lvl>
+    <w:lvl w:ilvl="4" w:tplc="2C0A0003" w:tentative="1">
+      <w:start w:val="1"/>
+      <w:numFmt w:val="bullet"/>
+      <w:lvlText w:val="o"/>
+      <w:lvlJc w:val="left"/>
+      <w:pPr>
+        <w:ind w:left="3600" w:hanging="360"/>
+      </w:pPr>
+      <w:rPr>
+        <w:rFonts w:ascii="Courier New" w:hAnsi="Courier New" w:cs="Courier New" w:hint="default"/>
+      </w:rPr>
+    </w:lvl>
+    <w:lvl w:ilvl="5" w:tplc="2C0A0005" w:tentative="1">
+      <w:start w:val="1"/>
+      <w:numFmt w:val="bullet"/>
+      <w:lvlText w:val=""/>
+      <w:lvlJc w:val="left"/>
+      <w:pPr>
+        <w:ind w:left="4320" w:hanging="360"/>
+      </w:pPr>
+      <w:rPr>
+        <w:rFonts w:ascii="Wingdings" w:hAnsi="Wingdings" w:hint="default"/>
+      </w:rPr>
+    </w:lvl>
+    <w:lvl w:ilvl="6" w:tplc="2C0A0001" w:tentative="1">
+      <w:start w:val="1"/>
+      <w:numFmt w:val="bullet"/>
+      <w:lvlText w:val=""/>
+      <w:lvlJc w:val="left"/>
+      <w:pPr>
+        <w:ind w:left="5040" w:hanging="360"/>
+      </w:pPr>
+      <w:rPr>
+        <w:rFonts w:ascii="Symbol" w:hAnsi="Symbol" w:hint="default"/>
+      </w:rPr>
+    </w:lvl>
+    <w:lvl w:ilvl="7" w:tplc="2C0A0003" w:tentative="1">
+      <w:start w:val="1"/>
+      <w:numFmt w:val="bullet"/>
+      <w:lvlText w:val="o"/>
+      <w:lvlJc w:val="left"/>
+      <w:pPr>
+        <w:ind w:left="5760" w:hanging="360"/>
+      </w:pPr>
+      <w:rPr>
+        <w:rFonts w:ascii="Courier New" w:hAnsi="Courier New" w:cs="Courier New" w:hint="default"/>
+      </w:rPr>
+    </w:lvl>
+    <w:lvl w:ilvl="8" w:tplc="2C0A0005" w:tentative="1">
+      <w:start w:val="1"/>
+      <w:numFmt w:val="bullet"/>
+      <w:lvlText w:val=""/>
+      <w:lvlJc w:val="left"/>
+      <w:pPr>
+        <w:ind w:left="6480" w:hanging="360"/>
+      </w:pPr>
+      <w:rPr>
+        <w:rFonts w:ascii="Wingdings" w:hAnsi="Wingdings" w:hint="default"/>
+      </w:rPr>
+    </w:lvl>
+  </w:abstractNum>
+  <w:abstractNum w:abstractNumId="8">
     <w:nsid w:val="1482775B"/>
     <w:multiLevelType w:val="multilevel"/>
     <w:tmpl w:val="0EBA3C40"/>
@@ -9285,7 +10063,7 @@
       </w:pPr>
     </w:lvl>
   </w:abstractNum>
-  <w:abstractNum w:abstractNumId="6">
+  <w:abstractNum w:abstractNumId="9">
     <w:nsid w:val="1746177B"/>
     <w:multiLevelType w:val="hybridMultilevel"/>
     <w:tmpl w:val="F0AA4FBA"/>
@@ -9398,7 +10176,120 @@
       </w:rPr>
     </w:lvl>
   </w:abstractNum>
-  <w:abstractNum w:abstractNumId="7">
+  <w:abstractNum w:abstractNumId="10">
+    <w:nsid w:val="1D7963D9"/>
+    <w:multiLevelType w:val="hybridMultilevel"/>
+    <w:tmpl w:val="A4248AFA"/>
+    <w:lvl w:ilvl="0" w:tplc="2C0A0001">
+      <w:start w:val="1"/>
+      <w:numFmt w:val="bullet"/>
+      <w:lvlText w:val=""/>
+      <w:lvlJc w:val="left"/>
+      <w:pPr>
+        <w:ind w:left="720" w:hanging="360"/>
+      </w:pPr>
+      <w:rPr>
+        <w:rFonts w:ascii="Symbol" w:hAnsi="Symbol" w:hint="default"/>
+      </w:rPr>
+    </w:lvl>
+    <w:lvl w:ilvl="1" w:tplc="2C0A0003" w:tentative="1">
+      <w:start w:val="1"/>
+      <w:numFmt w:val="bullet"/>
+      <w:lvlText w:val="o"/>
+      <w:lvlJc w:val="left"/>
+      <w:pPr>
+        <w:ind w:left="1440" w:hanging="360"/>
+      </w:pPr>
+      <w:rPr>
+        <w:rFonts w:ascii="Courier New" w:hAnsi="Courier New" w:cs="Courier New" w:hint="default"/>
+      </w:rPr>
+    </w:lvl>
+    <w:lvl w:ilvl="2" w:tplc="2C0A0005" w:tentative="1">
+      <w:start w:val="1"/>
+      <w:numFmt w:val="bullet"/>
+      <w:lvlText w:val=""/>
+      <w:lvlJc w:val="left"/>
+      <w:pPr>
+        <w:ind w:left="2160" w:hanging="360"/>
+      </w:pPr>
+      <w:rPr>
+        <w:rFonts w:ascii="Wingdings" w:hAnsi="Wingdings" w:hint="default"/>
+      </w:rPr>
+    </w:lvl>
+    <w:lvl w:ilvl="3" w:tplc="2C0A0001" w:tentative="1">
+      <w:start w:val="1"/>
+      <w:numFmt w:val="bullet"/>
+      <w:lvlText w:val=""/>
+      <w:lvlJc w:val="left"/>
+      <w:pPr>
+        <w:ind w:left="2880" w:hanging="360"/>
+      </w:pPr>
+      <w:rPr>
+        <w:rFonts w:ascii="Symbol" w:hAnsi="Symbol" w:hint="default"/>
+      </w:rPr>
+    </w:lvl>
+    <w:lvl w:ilvl="4" w:tplc="2C0A0003" w:tentative="1">
+      <w:start w:val="1"/>
+      <w:numFmt w:val="bullet"/>
+      <w:lvlText w:val="o"/>
+      <w:lvlJc w:val="left"/>
+      <w:pPr>
+        <w:ind w:left="3600" w:hanging="360"/>
+      </w:pPr>
+      <w:rPr>
+        <w:rFonts w:ascii="Courier New" w:hAnsi="Courier New" w:cs="Courier New" w:hint="default"/>
+      </w:rPr>
+    </w:lvl>
+    <w:lvl w:ilvl="5" w:tplc="2C0A0005" w:tentative="1">
+      <w:start w:val="1"/>
+      <w:numFmt w:val="bullet"/>
+      <w:lvlText w:val=""/>
+      <w:lvlJc w:val="left"/>
+      <w:pPr>
+        <w:ind w:left="4320" w:hanging="360"/>
+      </w:pPr>
+      <w:rPr>
+        <w:rFonts w:ascii="Wingdings" w:hAnsi="Wingdings" w:hint="default"/>
+      </w:rPr>
+    </w:lvl>
+    <w:lvl w:ilvl="6" w:tplc="2C0A0001" w:tentative="1">
+      <w:start w:val="1"/>
+      <w:numFmt w:val="bullet"/>
+      <w:lvlText w:val=""/>
+      <w:lvlJc w:val="left"/>
+      <w:pPr>
+        <w:ind w:left="5040" w:hanging="360"/>
+      </w:pPr>
+      <w:rPr>
+        <w:rFonts w:ascii="Symbol" w:hAnsi="Symbol" w:hint="default"/>
+      </w:rPr>
+    </w:lvl>
+    <w:lvl w:ilvl="7" w:tplc="2C0A0003" w:tentative="1">
+      <w:start w:val="1"/>
+      <w:numFmt w:val="bullet"/>
+      <w:lvlText w:val="o"/>
+      <w:lvlJc w:val="left"/>
+      <w:pPr>
+        <w:ind w:left="5760" w:hanging="360"/>
+      </w:pPr>
+      <w:rPr>
+        <w:rFonts w:ascii="Courier New" w:hAnsi="Courier New" w:cs="Courier New" w:hint="default"/>
+      </w:rPr>
+    </w:lvl>
+    <w:lvl w:ilvl="8" w:tplc="2C0A0005" w:tentative="1">
+      <w:start w:val="1"/>
+      <w:numFmt w:val="bullet"/>
+      <w:lvlText w:val=""/>
+      <w:lvlJc w:val="left"/>
+      <w:pPr>
+        <w:ind w:left="6480" w:hanging="360"/>
+      </w:pPr>
+      <w:rPr>
+        <w:rFonts w:ascii="Wingdings" w:hAnsi="Wingdings" w:hint="default"/>
+      </w:rPr>
+    </w:lvl>
+  </w:abstractNum>
+  <w:abstractNum w:abstractNumId="11">
     <w:nsid w:val="23FB1AE2"/>
     <w:multiLevelType w:val="hybridMultilevel"/>
     <w:tmpl w:val="8730A370"/>
@@ -9484,7 +10375,7 @@
       </w:pPr>
     </w:lvl>
   </w:abstractNum>
-  <w:abstractNum w:abstractNumId="8">
+  <w:abstractNum w:abstractNumId="12">
     <w:nsid w:val="251F5F62"/>
     <w:multiLevelType w:val="multilevel"/>
     <w:tmpl w:val="026E77E4"/>
@@ -9633,7 +10524,7 @@
       </w:rPr>
     </w:lvl>
   </w:abstractNum>
-  <w:abstractNum w:abstractNumId="9">
+  <w:abstractNum w:abstractNumId="13">
     <w:nsid w:val="28B84CC9"/>
     <w:multiLevelType w:val="multilevel"/>
     <w:tmpl w:val="EC368D34"/>
@@ -9782,7 +10673,7 @@
       </w:rPr>
     </w:lvl>
   </w:abstractNum>
-  <w:abstractNum w:abstractNumId="10">
+  <w:abstractNum w:abstractNumId="14">
     <w:nsid w:val="290B5526"/>
     <w:multiLevelType w:val="hybridMultilevel"/>
     <w:tmpl w:val="ACA231CA"/>
@@ -9868,7 +10759,7 @@
       </w:pPr>
     </w:lvl>
   </w:abstractNum>
-  <w:abstractNum w:abstractNumId="11">
+  <w:abstractNum w:abstractNumId="15">
     <w:nsid w:val="293A5986"/>
     <w:multiLevelType w:val="multilevel"/>
     <w:tmpl w:val="7F681E10"/>
@@ -9981,7 +10872,7 @@
       </w:pPr>
     </w:lvl>
   </w:abstractNum>
-  <w:abstractNum w:abstractNumId="12">
+  <w:abstractNum w:abstractNumId="16">
     <w:nsid w:val="29637CBD"/>
     <w:multiLevelType w:val="multilevel"/>
     <w:tmpl w:val="7D5A82DC"/>
@@ -10094,7 +10985,7 @@
       </w:pPr>
     </w:lvl>
   </w:abstractNum>
-  <w:abstractNum w:abstractNumId="13">
+  <w:abstractNum w:abstractNumId="17">
     <w:nsid w:val="2B4D63E9"/>
     <w:multiLevelType w:val="multilevel"/>
     <w:tmpl w:val="3D182AD6"/>
@@ -10207,7 +11098,7 @@
       </w:pPr>
     </w:lvl>
   </w:abstractNum>
-  <w:abstractNum w:abstractNumId="14">
+  <w:abstractNum w:abstractNumId="18">
     <w:nsid w:val="2CBD7FEE"/>
     <w:multiLevelType w:val="hybridMultilevel"/>
     <w:tmpl w:val="4DDA2496"/>
@@ -10293,7 +11184,7 @@
       </w:pPr>
     </w:lvl>
   </w:abstractNum>
-  <w:abstractNum w:abstractNumId="15">
+  <w:abstractNum w:abstractNumId="19">
     <w:nsid w:val="357868A0"/>
     <w:multiLevelType w:val="multilevel"/>
     <w:tmpl w:val="12FCA780"/>
@@ -10442,7 +11333,7 @@
       </w:rPr>
     </w:lvl>
   </w:abstractNum>
-  <w:abstractNum w:abstractNumId="16">
+  <w:abstractNum w:abstractNumId="20">
     <w:nsid w:val="39CD3DEF"/>
     <w:multiLevelType w:val="hybridMultilevel"/>
     <w:tmpl w:val="02D03AAA"/>
@@ -10555,7 +11446,7 @@
       </w:rPr>
     </w:lvl>
   </w:abstractNum>
-  <w:abstractNum w:abstractNumId="17">
+  <w:abstractNum w:abstractNumId="21">
     <w:nsid w:val="3A1F78B5"/>
     <w:multiLevelType w:val="multilevel"/>
     <w:tmpl w:val="26DC540A"/>
@@ -10704,7 +11595,7 @@
       </w:rPr>
     </w:lvl>
   </w:abstractNum>
-  <w:abstractNum w:abstractNumId="18">
+  <w:abstractNum w:abstractNumId="22">
     <w:nsid w:val="3A6E5F35"/>
     <w:multiLevelType w:val="multilevel"/>
     <w:tmpl w:val="8252095A"/>
@@ -10853,7 +11744,96 @@
       </w:rPr>
     </w:lvl>
   </w:abstractNum>
-  <w:abstractNum w:abstractNumId="19">
+  <w:abstractNum w:abstractNumId="23">
+    <w:nsid w:val="3AA166F0"/>
+    <w:multiLevelType w:val="hybridMultilevel"/>
+    <w:tmpl w:val="9D286EF2"/>
+    <w:lvl w:ilvl="0" w:tplc="E07A6A90">
+      <w:start w:val="1"/>
+      <w:numFmt w:val="decimal"/>
+      <w:lvlText w:val="%1-"/>
+      <w:lvlJc w:val="left"/>
+      <w:pPr>
+        <w:ind w:left="1068" w:hanging="360"/>
+      </w:pPr>
+      <w:rPr>
+        <w:rFonts w:hint="default"/>
+      </w:rPr>
+    </w:lvl>
+    <w:lvl w:ilvl="1" w:tplc="2C0A0019" w:tentative="1">
+      <w:start w:val="1"/>
+      <w:numFmt w:val="lowerLetter"/>
+      <w:lvlText w:val="%2."/>
+      <w:lvlJc w:val="left"/>
+      <w:pPr>
+        <w:ind w:left="1788" w:hanging="360"/>
+      </w:pPr>
+    </w:lvl>
+    <w:lvl w:ilvl="2" w:tplc="2C0A001B" w:tentative="1">
+      <w:start w:val="1"/>
+      <w:numFmt w:val="lowerRoman"/>
+      <w:lvlText w:val="%3."/>
+      <w:lvlJc w:val="right"/>
+      <w:pPr>
+        <w:ind w:left="2508" w:hanging="180"/>
+      </w:pPr>
+    </w:lvl>
+    <w:lvl w:ilvl="3" w:tplc="2C0A000F" w:tentative="1">
+      <w:start w:val="1"/>
+      <w:numFmt w:val="decimal"/>
+      <w:lvlText w:val="%4."/>
+      <w:lvlJc w:val="left"/>
+      <w:pPr>
+        <w:ind w:left="3228" w:hanging="360"/>
+      </w:pPr>
+    </w:lvl>
+    <w:lvl w:ilvl="4" w:tplc="2C0A0019" w:tentative="1">
+      <w:start w:val="1"/>
+      <w:numFmt w:val="lowerLetter"/>
+      <w:lvlText w:val="%5."/>
+      <w:lvlJc w:val="left"/>
+      <w:pPr>
+        <w:ind w:left="3948" w:hanging="360"/>
+      </w:pPr>
+    </w:lvl>
+    <w:lvl w:ilvl="5" w:tplc="2C0A001B" w:tentative="1">
+      <w:start w:val="1"/>
+      <w:numFmt w:val="lowerRoman"/>
+      <w:lvlText w:val="%6."/>
+      <w:lvlJc w:val="right"/>
+      <w:pPr>
+        <w:ind w:left="4668" w:hanging="180"/>
+      </w:pPr>
+    </w:lvl>
+    <w:lvl w:ilvl="6" w:tplc="2C0A000F" w:tentative="1">
+      <w:start w:val="1"/>
+      <w:numFmt w:val="decimal"/>
+      <w:lvlText w:val="%7."/>
+      <w:lvlJc w:val="left"/>
+      <w:pPr>
+        <w:ind w:left="5388" w:hanging="360"/>
+      </w:pPr>
+    </w:lvl>
+    <w:lvl w:ilvl="7" w:tplc="2C0A0019" w:tentative="1">
+      <w:start w:val="1"/>
+      <w:numFmt w:val="lowerLetter"/>
+      <w:lvlText w:val="%8."/>
+      <w:lvlJc w:val="left"/>
+      <w:pPr>
+        <w:ind w:left="6108" w:hanging="360"/>
+      </w:pPr>
+    </w:lvl>
+    <w:lvl w:ilvl="8" w:tplc="2C0A001B" w:tentative="1">
+      <w:start w:val="1"/>
+      <w:numFmt w:val="lowerRoman"/>
+      <w:lvlText w:val="%9."/>
+      <w:lvlJc w:val="right"/>
+      <w:pPr>
+        <w:ind w:left="6828" w:hanging="180"/>
+      </w:pPr>
+    </w:lvl>
+  </w:abstractNum>
+  <w:abstractNum w:abstractNumId="24">
     <w:nsid w:val="40FE1209"/>
     <w:multiLevelType w:val="hybridMultilevel"/>
     <w:tmpl w:val="477EFB10"/>
@@ -10966,7 +11946,7 @@
       </w:rPr>
     </w:lvl>
   </w:abstractNum>
-  <w:abstractNum w:abstractNumId="20">
+  <w:abstractNum w:abstractNumId="25">
     <w:nsid w:val="416B6007"/>
     <w:multiLevelType w:val="hybridMultilevel"/>
     <w:tmpl w:val="93E2AD3A"/>
@@ -11079,7 +12059,7 @@
       </w:rPr>
     </w:lvl>
   </w:abstractNum>
-  <w:abstractNum w:abstractNumId="21">
+  <w:abstractNum w:abstractNumId="26">
     <w:nsid w:val="48356563"/>
     <w:multiLevelType w:val="hybridMultilevel"/>
     <w:tmpl w:val="C86A0D9A"/>
@@ -11192,7 +12172,7 @@
       </w:rPr>
     </w:lvl>
   </w:abstractNum>
-  <w:abstractNum w:abstractNumId="22">
+  <w:abstractNum w:abstractNumId="27">
     <w:nsid w:val="4AEC1464"/>
     <w:multiLevelType w:val="multilevel"/>
     <w:tmpl w:val="FE5E186C"/>
@@ -11305,7 +12285,7 @@
       </w:pPr>
     </w:lvl>
   </w:abstractNum>
-  <w:abstractNum w:abstractNumId="23">
+  <w:abstractNum w:abstractNumId="28">
     <w:nsid w:val="5111441C"/>
     <w:multiLevelType w:val="hybridMultilevel"/>
     <w:tmpl w:val="597AF5E0"/>
@@ -11418,7 +12398,7 @@
       </w:rPr>
     </w:lvl>
   </w:abstractNum>
-  <w:abstractNum w:abstractNumId="24">
+  <w:abstractNum w:abstractNumId="29">
     <w:nsid w:val="56DA376C"/>
     <w:multiLevelType w:val="hybridMultilevel"/>
     <w:tmpl w:val="BC721BF0"/>
@@ -11531,7 +12511,7 @@
       </w:rPr>
     </w:lvl>
   </w:abstractNum>
-  <w:abstractNum w:abstractNumId="25">
+  <w:abstractNum w:abstractNumId="30">
     <w:nsid w:val="5B6C0F1B"/>
     <w:multiLevelType w:val="hybridMultilevel"/>
     <w:tmpl w:val="2982A57E"/>
@@ -11643,7 +12623,7 @@
       </w:rPr>
     </w:lvl>
   </w:abstractNum>
-  <w:abstractNum w:abstractNumId="26">
+  <w:abstractNum w:abstractNumId="31">
     <w:nsid w:val="5BCC69D4"/>
     <w:multiLevelType w:val="hybridMultilevel"/>
     <w:tmpl w:val="8BDCF688"/>
@@ -11729,7 +12709,7 @@
       </w:pPr>
     </w:lvl>
   </w:abstractNum>
-  <w:abstractNum w:abstractNumId="27">
+  <w:abstractNum w:abstractNumId="32">
     <w:nsid w:val="65676437"/>
     <w:multiLevelType w:val="multilevel"/>
     <w:tmpl w:val="DFCA0E20"/>
@@ -11842,7 +12822,7 @@
       </w:pPr>
     </w:lvl>
   </w:abstractNum>
-  <w:abstractNum w:abstractNumId="28">
+  <w:abstractNum w:abstractNumId="33">
     <w:nsid w:val="66046431"/>
     <w:multiLevelType w:val="hybridMultilevel"/>
     <w:tmpl w:val="3ECEEFE2"/>
@@ -11954,7 +12934,7 @@
       </w:rPr>
     </w:lvl>
   </w:abstractNum>
-  <w:abstractNum w:abstractNumId="29">
+  <w:abstractNum w:abstractNumId="34">
     <w:nsid w:val="6AE23F72"/>
     <w:multiLevelType w:val="multilevel"/>
     <w:tmpl w:val="78D85838"/>
@@ -12067,7 +13047,7 @@
       </w:pPr>
     </w:lvl>
   </w:abstractNum>
-  <w:abstractNum w:abstractNumId="30">
+  <w:abstractNum w:abstractNumId="35">
     <w:nsid w:val="71AD384A"/>
     <w:multiLevelType w:val="hybridMultilevel"/>
     <w:tmpl w:val="4B7AF498"/>
@@ -12180,7 +13160,7 @@
       </w:rPr>
     </w:lvl>
   </w:abstractNum>
-  <w:abstractNum w:abstractNumId="31">
+  <w:abstractNum w:abstractNumId="36">
     <w:nsid w:val="74DF672D"/>
     <w:multiLevelType w:val="hybridMultilevel"/>
     <w:tmpl w:val="A4F4BB6A"/>
@@ -12293,7 +13273,7 @@
       </w:rPr>
     </w:lvl>
   </w:abstractNum>
-  <w:abstractNum w:abstractNumId="32">
+  <w:abstractNum w:abstractNumId="37">
     <w:nsid w:val="77862792"/>
     <w:multiLevelType w:val="multilevel"/>
     <w:tmpl w:val="82706D66"/>
@@ -12443,10 +13423,10 @@
     </w:lvl>
   </w:abstractNum>
   <w:num w:numId="1">
-    <w:abstractNumId w:val="5"/>
+    <w:abstractNumId w:val="8"/>
   </w:num>
   <w:num w:numId="2">
-    <w:abstractNumId w:val="5"/>
+    <w:abstractNumId w:val="8"/>
     <w:lvlOverride w:ilvl="0">
       <w:startOverride w:val="1"/>
     </w:lvlOverride>
@@ -12476,58 +13456,58 @@
     </w:lvlOverride>
   </w:num>
   <w:num w:numId="3">
-    <w:abstractNumId w:val="5"/>
+    <w:abstractNumId w:val="8"/>
   </w:num>
   <w:num w:numId="4">
-    <w:abstractNumId w:val="5"/>
+    <w:abstractNumId w:val="8"/>
   </w:num>
   <w:num w:numId="5">
-    <w:abstractNumId w:val="5"/>
+    <w:abstractNumId w:val="8"/>
   </w:num>
   <w:num w:numId="6">
-    <w:abstractNumId w:val="5"/>
+    <w:abstractNumId w:val="8"/>
   </w:num>
   <w:num w:numId="7">
-    <w:abstractNumId w:val="5"/>
+    <w:abstractNumId w:val="8"/>
   </w:num>
   <w:num w:numId="8">
-    <w:abstractNumId w:val="5"/>
+    <w:abstractNumId w:val="8"/>
   </w:num>
   <w:num w:numId="9">
-    <w:abstractNumId w:val="5"/>
+    <w:abstractNumId w:val="8"/>
   </w:num>
   <w:num w:numId="10">
-    <w:abstractNumId w:val="5"/>
+    <w:abstractNumId w:val="8"/>
   </w:num>
   <w:num w:numId="11">
-    <w:abstractNumId w:val="5"/>
+    <w:abstractNumId w:val="8"/>
   </w:num>
   <w:num w:numId="12">
-    <w:abstractNumId w:val="5"/>
+    <w:abstractNumId w:val="8"/>
   </w:num>
   <w:num w:numId="13">
-    <w:abstractNumId w:val="17"/>
+    <w:abstractNumId w:val="21"/>
   </w:num>
   <w:num w:numId="14">
-    <w:abstractNumId w:val="15"/>
+    <w:abstractNumId w:val="19"/>
   </w:num>
   <w:num w:numId="15">
-    <w:abstractNumId w:val="8"/>
+    <w:abstractNumId w:val="12"/>
   </w:num>
   <w:num w:numId="16">
-    <w:abstractNumId w:val="32"/>
+    <w:abstractNumId w:val="37"/>
   </w:num>
   <w:num w:numId="17">
-    <w:abstractNumId w:val="9"/>
+    <w:abstractNumId w:val="13"/>
   </w:num>
   <w:num w:numId="18">
-    <w:abstractNumId w:val="18"/>
+    <w:abstractNumId w:val="22"/>
   </w:num>
   <w:num w:numId="19">
-    <w:abstractNumId w:val="2"/>
+    <w:abstractNumId w:val="3"/>
   </w:num>
   <w:num w:numId="20">
-    <w:abstractNumId w:val="4"/>
+    <w:abstractNumId w:val="5"/>
     <w:lvlOverride w:ilvl="0">
       <w:lvl w:ilvl="0">
         <w:start w:val="1"/>
@@ -12680,7 +13660,7 @@
     </w:lvlOverride>
   </w:num>
   <w:num w:numId="21">
-    <w:abstractNumId w:val="11"/>
+    <w:abstractNumId w:val="15"/>
     <w:lvlOverride w:ilvl="0">
       <w:lvl w:ilvl="0">
         <w:numFmt w:val="decimal"/>
@@ -12690,6 +13670,26 @@
     </w:lvlOverride>
   </w:num>
   <w:num w:numId="22">
+    <w:abstractNumId w:val="32"/>
+    <w:lvlOverride w:ilvl="0">
+      <w:lvl w:ilvl="0">
+        <w:numFmt w:val="decimal"/>
+        <w:lvlText w:val="%1."/>
+        <w:lvlJc w:val="left"/>
+      </w:lvl>
+    </w:lvlOverride>
+  </w:num>
+  <w:num w:numId="23">
+    <w:abstractNumId w:val="16"/>
+    <w:lvlOverride w:ilvl="0">
+      <w:lvl w:ilvl="0">
+        <w:numFmt w:val="decimal"/>
+        <w:lvlText w:val="%1."/>
+        <w:lvlJc w:val="left"/>
+      </w:lvl>
+    </w:lvlOverride>
+  </w:num>
+  <w:num w:numId="24">
     <w:abstractNumId w:val="27"/>
     <w:lvlOverride w:ilvl="0">
       <w:lvl w:ilvl="0">
@@ -12699,28 +13699,8 @@
       </w:lvl>
     </w:lvlOverride>
   </w:num>
-  <w:num w:numId="23">
-    <w:abstractNumId w:val="12"/>
-    <w:lvlOverride w:ilvl="0">
-      <w:lvl w:ilvl="0">
-        <w:numFmt w:val="decimal"/>
-        <w:lvlText w:val="%1."/>
-        <w:lvlJc w:val="left"/>
-      </w:lvl>
-    </w:lvlOverride>
-  </w:num>
-  <w:num w:numId="24">
-    <w:abstractNumId w:val="22"/>
-    <w:lvlOverride w:ilvl="0">
-      <w:lvl w:ilvl="0">
-        <w:numFmt w:val="decimal"/>
-        <w:lvlText w:val="%1."/>
-        <w:lvlJc w:val="left"/>
-      </w:lvl>
-    </w:lvlOverride>
-  </w:num>
   <w:num w:numId="25">
-    <w:abstractNumId w:val="13"/>
+    <w:abstractNumId w:val="17"/>
     <w:lvlOverride w:ilvl="0">
       <w:lvl w:ilvl="0">
         <w:numFmt w:val="decimal"/>
@@ -12730,7 +13710,7 @@
     </w:lvlOverride>
   </w:num>
   <w:num w:numId="26">
-    <w:abstractNumId w:val="29"/>
+    <w:abstractNumId w:val="34"/>
     <w:lvlOverride w:ilvl="0">
       <w:lvl w:ilvl="0">
         <w:numFmt w:val="decimal"/>
@@ -12740,58 +13720,73 @@
     </w:lvlOverride>
   </w:num>
   <w:num w:numId="27">
+    <w:abstractNumId w:val="18"/>
+  </w:num>
+  <w:num w:numId="28">
+    <w:abstractNumId w:val="11"/>
+  </w:num>
+  <w:num w:numId="29">
+    <w:abstractNumId w:val="31"/>
+  </w:num>
+  <w:num w:numId="30">
+    <w:abstractNumId w:val="9"/>
+  </w:num>
+  <w:num w:numId="31">
+    <w:abstractNumId w:val="1"/>
+  </w:num>
+  <w:num w:numId="32">
+    <w:abstractNumId w:val="26"/>
+  </w:num>
+  <w:num w:numId="33">
+    <w:abstractNumId w:val="35"/>
+  </w:num>
+  <w:num w:numId="34">
+    <w:abstractNumId w:val="24"/>
+  </w:num>
+  <w:num w:numId="35">
+    <w:abstractNumId w:val="25"/>
+  </w:num>
+  <w:num w:numId="36">
+    <w:abstractNumId w:val="36"/>
+  </w:num>
+  <w:num w:numId="37">
+    <w:abstractNumId w:val="20"/>
+  </w:num>
+  <w:num w:numId="38">
+    <w:abstractNumId w:val="4"/>
+  </w:num>
+  <w:num w:numId="39">
+    <w:abstractNumId w:val="28"/>
+  </w:num>
+  <w:num w:numId="40">
+    <w:abstractNumId w:val="2"/>
+  </w:num>
+  <w:num w:numId="41">
+    <w:abstractNumId w:val="29"/>
+  </w:num>
+  <w:num w:numId="42">
+    <w:abstractNumId w:val="33"/>
+  </w:num>
+  <w:num w:numId="43">
+    <w:abstractNumId w:val="30"/>
+  </w:num>
+  <w:num w:numId="44">
     <w:abstractNumId w:val="14"/>
   </w:num>
-  <w:num w:numId="28">
+  <w:num w:numId="45">
+    <w:abstractNumId w:val="23"/>
+  </w:num>
+  <w:num w:numId="46">
+    <w:abstractNumId w:val="0"/>
+  </w:num>
+  <w:num w:numId="47">
+    <w:abstractNumId w:val="10"/>
+  </w:num>
+  <w:num w:numId="48">
     <w:abstractNumId w:val="7"/>
   </w:num>
-  <w:num w:numId="29">
-    <w:abstractNumId w:val="26"/>
-  </w:num>
-  <w:num w:numId="30">
+  <w:num w:numId="49">
     <w:abstractNumId w:val="6"/>
-  </w:num>
-  <w:num w:numId="31">
-    <w:abstractNumId w:val="0"/>
-  </w:num>
-  <w:num w:numId="32">
-    <w:abstractNumId w:val="21"/>
-  </w:num>
-  <w:num w:numId="33">
-    <w:abstractNumId w:val="30"/>
-  </w:num>
-  <w:num w:numId="34">
-    <w:abstractNumId w:val="19"/>
-  </w:num>
-  <w:num w:numId="35">
-    <w:abstractNumId w:val="20"/>
-  </w:num>
-  <w:num w:numId="36">
-    <w:abstractNumId w:val="31"/>
-  </w:num>
-  <w:num w:numId="37">
-    <w:abstractNumId w:val="16"/>
-  </w:num>
-  <w:num w:numId="38">
-    <w:abstractNumId w:val="3"/>
-  </w:num>
-  <w:num w:numId="39">
-    <w:abstractNumId w:val="23"/>
-  </w:num>
-  <w:num w:numId="40">
-    <w:abstractNumId w:val="1"/>
-  </w:num>
-  <w:num w:numId="41">
-    <w:abstractNumId w:val="24"/>
-  </w:num>
-  <w:num w:numId="42">
-    <w:abstractNumId w:val="28"/>
-  </w:num>
-  <w:num w:numId="43">
-    <w:abstractNumId w:val="25"/>
-  </w:num>
-  <w:num w:numId="44">
-    <w:abstractNumId w:val="10"/>
   </w:num>
 </w:numbering>
 </file>
@@ -14447,6 +15442,24 @@
       <w:bCs/>
       <w:sz w:val="26"/>
       <w:szCs w:val="26"/>
+    </w:rPr>
+  </w:style>
+  <w:style w:type="paragraph" w:customStyle="1" w:styleId="Vieta">
+    <w:name w:val="Viñeta"/>
+    <w:basedOn w:val="Normal"/>
+    <w:rsid w:val="000F22BE"/>
+    <w:pPr>
+      <w:numPr>
+        <w:numId w:val="49"/>
+      </w:numPr>
+      <w:spacing w:after="240" w:line="240" w:lineRule="auto"/>
+      <w:ind w:left="357" w:hanging="357"/>
+    </w:pPr>
+    <w:rPr>
+      <w:rFonts w:ascii="Times New Roman" w:eastAsia="Times New Roman" w:hAnsi="Times New Roman" w:cs="Times New Roman"/>
+      <w:sz w:val="24"/>
+      <w:szCs w:val="20"/>
+      <w:lang w:val="es-ES" w:eastAsia="es-ES"/>
     </w:rPr>
   </w:style>
 </w:styles>
@@ -16098,7 +17111,7 @@
 </file>
 
 <file path=customXml/itemProps3.xml><?xml version="1.0" encoding="utf-8"?>
-<ds:datastoreItem xmlns:ds="http://schemas.openxmlformats.org/officeDocument/2006/customXml" ds:itemID="{205C03A6-977B-42DF-8F9A-D2B84F72924E}">
+<ds:datastoreItem xmlns:ds="http://schemas.openxmlformats.org/officeDocument/2006/customXml" ds:itemID="{B94E9D52-C9A7-4E38-A018-CAC6C6E0CF9D}">
   <ds:schemaRefs>
     <ds:schemaRef ds:uri="http://schemas.openxmlformats.org/officeDocument/2006/bibliography"/>
   </ds:schemaRefs>
@@ -16106,7 +17119,7 @@
 </file>
 
 <file path=customXml/itemProps4.xml><?xml version="1.0" encoding="utf-8"?>
-<ds:datastoreItem xmlns:ds="http://schemas.openxmlformats.org/officeDocument/2006/customXml" ds:itemID="{D9F6F406-F544-4D6D-BB91-8908A6BE9EB3}">
+<ds:datastoreItem xmlns:ds="http://schemas.openxmlformats.org/officeDocument/2006/customXml" ds:itemID="{A3033B08-9C14-4222-9B92-2F8FDA200631}">
   <ds:schemaRefs>
     <ds:schemaRef ds:uri="http://schemas.openxmlformats.org/officeDocument/2006/bibliography"/>
   </ds:schemaRefs>

--- a/Informe de Avance.docx
+++ b/Informe de Avance.docx
@@ -4965,15 +4965,7 @@
         <w:rPr>
           <w:noProof/>
         </w:rPr>
-        <w:t>Estimacion</w:t>
-      </w:r>
-      <w:bookmarkStart w:id="0" w:name="_GoBack"/>
-      <w:bookmarkEnd w:id="0"/>
-      <w:r>
-        <w:rPr>
-          <w:noProof/>
-        </w:rPr>
-        <w:t>es y Proyecciones</w:t>
+        <w:t>Estimaciones y Proyecciones</w:t>
       </w:r>
       <w:r>
         <w:rPr>
@@ -8086,7 +8078,25 @@
           <w:sz w:val="18"/>
           <w:szCs w:val="18"/>
         </w:rPr>
-        <w:t xml:space="preserve"> la documentación sobre la investigación de las posibles tecnologías </w:t>
+        <w:t xml:space="preserve"> la documentación sobre la investigación de las posibles </w:t>
+      </w:r>
+      <w:r>
+        <w:rPr>
+          <w:rFonts w:ascii="Verdana" w:hAnsi="Verdana"/>
+          <w:color w:val="000000"/>
+          <w:sz w:val="18"/>
+          <w:szCs w:val="18"/>
+        </w:rPr>
+        <w:t>herramientas</w:t>
+      </w:r>
+      <w:r>
+        <w:rPr>
+          <w:rFonts w:ascii="Verdana" w:hAnsi="Verdana"/>
+          <w:color w:val="000000"/>
+          <w:sz w:val="18"/>
+          <w:szCs w:val="18"/>
+        </w:rPr>
+        <w:t xml:space="preserve"> </w:t>
       </w:r>
       <w:r>
         <w:rPr>
@@ -8229,27 +8239,37 @@
         <w:rPr>
           <w:lang w:val="es-ES"/>
         </w:rPr>
-        <w:t xml:space="preserve"> la </w:t>
-      </w:r>
-      <w:proofErr w:type="gramStart"/>
-      <w:r>
-        <w:rPr>
-          <w:lang w:val="es-ES"/>
-        </w:rPr>
-        <w:t>metodología ….</w:t>
-      </w:r>
-      <w:proofErr w:type="gramEnd"/>
-      <w:r>
-        <w:rPr>
-          <w:lang w:val="es-ES"/>
-        </w:rPr>
-        <w:t xml:space="preserve"> para el desarrollo de plataformas móviles, </w:t>
+        <w:t xml:space="preserve"> la metodología</w:t>
       </w:r>
       <w:r>
         <w:rPr>
           <w:lang w:val="es-ES"/>
         </w:rPr>
-        <w:t xml:space="preserve">la herramienta Protege para el desarrollo de las ontologías y la herramienta </w:t>
+        <w:t xml:space="preserve"> de construcción de prototipo para </w:t>
+      </w:r>
+      <w:r>
+        <w:rPr>
+          <w:lang w:val="es-ES"/>
+        </w:rPr>
+        <w:t xml:space="preserve">el desarrollo de plataformas móviles, </w:t>
+      </w:r>
+      <w:r>
+        <w:rPr>
+          <w:lang w:val="es-ES"/>
+        </w:rPr>
+        <w:t>la herramienta Protege para el</w:t>
+      </w:r>
+      <w:r>
+        <w:rPr>
+          <w:lang w:val="es-ES"/>
+        </w:rPr>
+        <w:t xml:space="preserve"> desarrollo de las ontologías, </w:t>
+      </w:r>
+      <w:r>
+        <w:rPr>
+          <w:lang w:val="es-ES"/>
+        </w:rPr>
+        <w:t xml:space="preserve">la herramienta </w:t>
       </w:r>
       <w:proofErr w:type="spellStart"/>
       <w:r>
@@ -8347,7 +8367,19 @@
         <w:rPr>
           <w:lang w:val="es-ES"/>
         </w:rPr>
-        <w:t>Se realizó un estudio de los entornos de desarrollo integrados y se procedió con la profundización del conocimiento de la plataforma escogida “</w:t>
+        <w:t>Se realizó un estudio de los entornos de desarrollo integrados</w:t>
+      </w:r>
+      <w:r>
+        <w:rPr>
+          <w:lang w:val="es-ES"/>
+        </w:rPr>
+        <w:t xml:space="preserve"> (IDE)</w:t>
+      </w:r>
+      <w:r>
+        <w:rPr>
+          <w:lang w:val="es-ES"/>
+        </w:rPr>
+        <w:t xml:space="preserve"> y se procedió con la profundización del conocimiento de la plataforma escogida “</w:t>
       </w:r>
       <w:proofErr w:type="spellStart"/>
       <w:r>
@@ -8361,7 +8393,57 @@
         <w:rPr>
           <w:lang w:val="es-ES"/>
         </w:rPr>
-        <w:t>” y el lenguaje especifico de las instrucciones nativas de Android.</w:t>
+        <w:t xml:space="preserve">” y el lenguaje </w:t>
+      </w:r>
+      <w:bookmarkStart w:id="0" w:name="_GoBack"/>
+      <w:bookmarkEnd w:id="0"/>
+      <w:r>
+        <w:rPr>
+          <w:lang w:val="es-ES"/>
+        </w:rPr>
+        <w:t>específico</w:t>
+      </w:r>
+      <w:r>
+        <w:rPr>
+          <w:lang w:val="es-ES"/>
+        </w:rPr>
+        <w:t xml:space="preserve"> de las instrucciones nativas de Android.</w:t>
+      </w:r>
+    </w:p>
+    <w:p>
+      <w:pPr>
+        <w:pStyle w:val="Prrafodelista"/>
+        <w:numPr>
+          <w:ilvl w:val="0"/>
+          <w:numId w:val="46"/>
+        </w:numPr>
+        <w:rPr>
+          <w:lang w:val="es-ES"/>
+        </w:rPr>
+      </w:pPr>
+      <w:r>
+        <w:rPr>
+          <w:lang w:val="es-ES"/>
+        </w:rPr>
+        <w:t>Se realizó un estudio de metodologías para desarrollo de aplicaciones móviles.</w:t>
+      </w:r>
+    </w:p>
+    <w:p>
+      <w:pPr>
+        <w:pStyle w:val="Prrafodelista"/>
+        <w:numPr>
+          <w:ilvl w:val="0"/>
+          <w:numId w:val="46"/>
+        </w:numPr>
+        <w:rPr>
+          <w:lang w:val="es-ES"/>
+        </w:rPr>
+      </w:pPr>
+      <w:r>
+        <w:rPr>
+          <w:lang w:val="es-ES"/>
+        </w:rPr>
+        <w:t>Se realizó una recolección de las imágenes y pictogramas a utilizar en el sistema teniendo un total de 3500 archivos de imágenes/pictogramas.</w:t>
       </w:r>
     </w:p>
     <w:p>
@@ -8436,43 +8518,7 @@
         <w:rPr>
           <w:lang w:val="es-ES"/>
         </w:rPr>
-        <w:t>formula</w:t>
-      </w:r>
-      <w:r>
-        <w:rPr>
-          <w:lang w:val="es-ES"/>
-        </w:rPr>
-        <w:t>r</w:t>
-      </w:r>
-      <w:r>
-        <w:rPr>
-          <w:lang w:val="es-ES"/>
-        </w:rPr>
-        <w:t xml:space="preserve"> reglas, y estructuras de control</w:t>
-      </w:r>
-      <w:r>
-        <w:rPr>
-          <w:lang w:val="es-ES"/>
-        </w:rPr>
-        <w:t>, que represente</w:t>
-      </w:r>
-      <w:r>
-        <w:rPr>
-          <w:lang w:val="es-ES"/>
-        </w:rPr>
-        <w:t xml:space="preserve">n los conceptos y el conocimiento formalizado. </w:t>
-      </w:r>
-      <w:r>
-        <w:rPr>
-          <w:lang w:val="es-ES"/>
-        </w:rPr>
-        <w:t>Obtener un prototipo que nos permita</w:t>
-      </w:r>
-      <w:r>
-        <w:rPr>
-          <w:lang w:val="es-ES"/>
-        </w:rPr>
-        <w:t xml:space="preserve"> comprobar si hemos conceptualizado y formalizado bien el conocimiento que el experto tiene sobre el problema.</w:t>
+        <w:t>formular reglas, y estructuras de control, que representen los conceptos y el conocimiento formalizado. Obtener un prototipo que nos permita comprobar si hemos conceptualizado y formalizado bien el conocimiento que el experto tiene sobre el problema.</w:t>
       </w:r>
     </w:p>
     <w:p>
@@ -8491,14 +8537,7 @@
           <w:u w:val="single"/>
           <w:lang w:val="es-ES"/>
         </w:rPr>
-        <w:t>Prueba</w:t>
-      </w:r>
-      <w:r>
-        <w:rPr>
-          <w:u w:val="single"/>
-          <w:lang w:val="es-ES"/>
-        </w:rPr>
-        <w:t>:</w:t>
+        <w:t>Prueba:</w:t>
       </w:r>
       <w:r>
         <w:rPr>
@@ -8887,7 +8926,7 @@
         <w:color w:val="F07F09" w:themeColor="accent1"/>
         <w:lang w:val="es-ES"/>
       </w:rPr>
-      <w:t>1</w:t>
+      <w:t>3</w:t>
     </w:r>
     <w:r>
       <w:rPr>
@@ -17111,7 +17150,7 @@
 </file>
 
 <file path=customXml/itemProps3.xml><?xml version="1.0" encoding="utf-8"?>
-<ds:datastoreItem xmlns:ds="http://schemas.openxmlformats.org/officeDocument/2006/customXml" ds:itemID="{B94E9D52-C9A7-4E38-A018-CAC6C6E0CF9D}">
+<ds:datastoreItem xmlns:ds="http://schemas.openxmlformats.org/officeDocument/2006/customXml" ds:itemID="{E4722D9C-A167-433D-A4C2-229577C58421}">
   <ds:schemaRefs>
     <ds:schemaRef ds:uri="http://schemas.openxmlformats.org/officeDocument/2006/bibliography"/>
   </ds:schemaRefs>
@@ -17119,7 +17158,7 @@
 </file>
 
 <file path=customXml/itemProps4.xml><?xml version="1.0" encoding="utf-8"?>
-<ds:datastoreItem xmlns:ds="http://schemas.openxmlformats.org/officeDocument/2006/customXml" ds:itemID="{A3033B08-9C14-4222-9B92-2F8FDA200631}">
+<ds:datastoreItem xmlns:ds="http://schemas.openxmlformats.org/officeDocument/2006/customXml" ds:itemID="{95C7A68F-F095-49AF-A2A6-604EDF2BE555}">
   <ds:schemaRefs>
     <ds:schemaRef ds:uri="http://schemas.openxmlformats.org/officeDocument/2006/bibliography"/>
   </ds:schemaRefs>

--- a/Informe de Avance.docx
+++ b/Informe de Avance.docx
@@ -5084,7 +5084,13 @@
         <w:t>utista</w:t>
       </w:r>
       <w:r>
-        <w:t>”.</w:t>
+        <w:t>”</w:t>
+      </w:r>
+      <w:r>
+        <w:t xml:space="preserve"> expediente N° 7123/14C</w:t>
+      </w:r>
+      <w:r>
+        <w:t>.</w:t>
       </w:r>
     </w:p>
     <w:p>
@@ -5772,14 +5778,8 @@
                 <w:bCs/>
               </w:rPr>
             </w:pPr>
-            <w:r>
-              <w:rPr>
-                <w:rFonts w:ascii="Arial" w:eastAsia="Arial" w:hAnsi="Arial" w:cs="Arial"/>
-                <w:b/>
-                <w:bCs/>
-              </w:rPr>
-              <w:t>X</w:t>
-            </w:r>
+            <w:bookmarkStart w:id="0" w:name="_GoBack"/>
+            <w:bookmarkEnd w:id="0"/>
           </w:p>
         </w:tc>
         <w:tc>
@@ -8032,6 +8032,7 @@
           <w:sz w:val="18"/>
           <w:szCs w:val="18"/>
         </w:rPr>
+        <w:lastRenderedPageBreak/>
         <w:t>Hasta el día 10/07/2015 el proyecto se encuentra en un grado de avance del 42%, en lo que respecta el desarrollo del documento del proyecto, y que incluye la descripción del problema,</w:t>
       </w:r>
       <w:r>
@@ -8041,17 +8042,7 @@
           <w:sz w:val="18"/>
           <w:szCs w:val="18"/>
         </w:rPr>
-        <w:t xml:space="preserve"> recolección de la </w:t>
-      </w:r>
-      <w:r>
-        <w:rPr>
-          <w:rFonts w:ascii="Verdana" w:hAnsi="Verdana"/>
-          <w:color w:val="000000"/>
-          <w:sz w:val="18"/>
-          <w:szCs w:val="18"/>
-        </w:rPr>
-        <w:lastRenderedPageBreak/>
-        <w:t>información,</w:t>
+        <w:t xml:space="preserve"> recolección de la información,</w:t>
       </w:r>
       <w:r>
         <w:rPr>
@@ -8395,8 +8386,6 @@
         </w:rPr>
         <w:t xml:space="preserve">” y el lenguaje </w:t>
       </w:r>
-      <w:bookmarkStart w:id="0" w:name="_GoBack"/>
-      <w:bookmarkEnd w:id="0"/>
       <w:r>
         <w:rPr>
           <w:lang w:val="es-ES"/>
@@ -8941,31 +8930,16 @@
       </w:rPr>
       <w:t xml:space="preserve"> de </w:t>
     </w:r>
-    <w:r>
-      <w:fldChar w:fldCharType="begin"/>
-    </w:r>
-    <w:r>
-      <w:instrText>NUMPAGES  \* Arabic  \* MERGEFORMAT</w:instrText>
-    </w:r>
-    <w:r>
-      <w:fldChar w:fldCharType="separate"/>
-    </w:r>
-    <w:r>
-      <w:rPr>
-        <w:noProof/>
-        <w:color w:val="F07F09" w:themeColor="accent1"/>
-        <w:lang w:val="es-ES"/>
-      </w:rPr>
-      <w:t>3</w:t>
-    </w:r>
-    <w:r>
-      <w:rPr>
-        <w:noProof/>
-        <w:color w:val="F07F09" w:themeColor="accent1"/>
-        <w:lang w:val="es-ES"/>
-      </w:rPr>
-      <w:fldChar w:fldCharType="end"/>
-    </w:r>
+    <w:fldSimple w:instr="NUMPAGES  \* Arabic  \* MERGEFORMAT">
+      <w:r>
+        <w:rPr>
+          <w:noProof/>
+          <w:color w:val="F07F09" w:themeColor="accent1"/>
+          <w:lang w:val="es-ES"/>
+        </w:rPr>
+        <w:t>3</w:t>
+      </w:r>
+    </w:fldSimple>
   </w:p>
   <w:p>
     <w:pPr>
@@ -17150,7 +17124,7 @@
 </file>
 
 <file path=customXml/itemProps3.xml><?xml version="1.0" encoding="utf-8"?>
-<ds:datastoreItem xmlns:ds="http://schemas.openxmlformats.org/officeDocument/2006/customXml" ds:itemID="{E4722D9C-A167-433D-A4C2-229577C58421}">
+<ds:datastoreItem xmlns:ds="http://schemas.openxmlformats.org/officeDocument/2006/customXml" ds:itemID="{F490BDC7-7969-4108-A764-A4D359768280}">
   <ds:schemaRefs>
     <ds:schemaRef ds:uri="http://schemas.openxmlformats.org/officeDocument/2006/bibliography"/>
   </ds:schemaRefs>
@@ -17158,7 +17132,7 @@
 </file>
 
 <file path=customXml/itemProps4.xml><?xml version="1.0" encoding="utf-8"?>
-<ds:datastoreItem xmlns:ds="http://schemas.openxmlformats.org/officeDocument/2006/customXml" ds:itemID="{95C7A68F-F095-49AF-A2A6-604EDF2BE555}">
+<ds:datastoreItem xmlns:ds="http://schemas.openxmlformats.org/officeDocument/2006/customXml" ds:itemID="{3423EF3A-C33E-45A3-B41A-7F19509FD9AB}">
   <ds:schemaRefs>
     <ds:schemaRef ds:uri="http://schemas.openxmlformats.org/officeDocument/2006/bibliography"/>
   </ds:schemaRefs>

--- a/Informe de Avance.docx
+++ b/Informe de Avance.docx
@@ -30,7 +30,7 @@
           <w:r>
             <w:rPr>
               <w:noProof/>
-              <w:lang w:val="es-AR" w:eastAsia="es-AR"/>
+              <w:lang w:val="es-ES" w:eastAsia="es-ES"/>
             </w:rPr>
             <mc:AlternateContent>
               <mc:Choice Requires="wpg">
@@ -3941,7 +3941,7 @@
           <w:r>
             <w:rPr>
               <w:noProof/>
-              <w:lang w:eastAsia="es-AR"/>
+              <w:lang w:val="es-ES" w:eastAsia="es-ES"/>
             </w:rPr>
             <mc:AlternateContent>
               <mc:Choice Requires="wps">
@@ -4206,7 +4206,7 @@
           <w:r>
             <w:rPr>
               <w:noProof/>
-              <w:lang w:eastAsia="es-AR"/>
+              <w:lang w:val="es-ES" w:eastAsia="es-ES"/>
             </w:rPr>
             <mc:AlternateContent>
               <mc:Choice Requires="wps">
@@ -4671,7 +4671,7 @@
           <w:r>
             <w:rPr>
               <w:noProof/>
-              <w:lang w:eastAsia="es-AR"/>
+              <w:lang w:val="es-ES" w:eastAsia="es-ES"/>
             </w:rPr>
             <w:drawing>
               <wp:anchor distT="0" distB="0" distL="114300" distR="114300" simplePos="0" relativeHeight="251658752" behindDoc="1" locked="0" layoutInCell="1" allowOverlap="1" wp14:anchorId="70DAFCB8" wp14:editId="1C1E244B">
@@ -4765,8 +4765,15 @@
     </w:p>
     <w:p>
       <w:pPr>
+        <w:pStyle w:val="ndice1"/>
+        <w:tabs>
+          <w:tab w:val="right" w:leader="dot" w:pos="9737"/>
+        </w:tabs>
+        <w:ind w:left="0" w:firstLine="0"/>
         <w:rPr>
           <w:noProof/>
+          <w:sz w:val="22"/>
+          <w:szCs w:val="22"/>
           <w:lang w:val="es-ES"/>
         </w:rPr>
         <w:sectPr>
@@ -4783,6 +4790,8 @@
       </w:pPr>
       <w:r>
         <w:rPr>
+          <w:sz w:val="22"/>
+          <w:szCs w:val="22"/>
           <w:lang w:val="es-ES"/>
         </w:rPr>
         <w:fldChar w:fldCharType="begin"/>
@@ -4802,6 +4811,8 @@
       </w:r>
       <w:r>
         <w:rPr>
+          <w:sz w:val="22"/>
+          <w:szCs w:val="22"/>
           <w:lang w:val="es-ES"/>
         </w:rPr>
         <w:fldChar w:fldCharType="separate"/>
@@ -4894,14 +4905,14 @@
         <w:rPr>
           <w:noProof/>
         </w:rPr>
-        <w:t>Temario Desarrollado</w:t>
+        <w:t>Temas Desarrollados</w:t>
       </w:r>
       <w:r>
         <w:rPr>
           <w:noProof/>
         </w:rPr>
         <w:tab/>
-        <w:t>2</w:t>
+        <w:t>3</w:t>
       </w:r>
     </w:p>
     <w:p>
@@ -4910,28 +4921,11 @@
         <w:tabs>
           <w:tab w:val="right" w:leader="dot" w:pos="9737"/>
         </w:tabs>
+        <w:ind w:left="0" w:firstLine="0"/>
         <w:rPr>
           <w:noProof/>
-        </w:rPr>
-      </w:pPr>
-      <w:r>
-        <w:rPr>
-          <w:noProof/>
-        </w:rPr>
-        <w:t>Temas a Desarrollar</w:t>
-      </w:r>
-      <w:r>
-        <w:rPr>
-          <w:noProof/>
-        </w:rPr>
-        <w:tab/>
-        <w:t>2</w:t>
-      </w:r>
-    </w:p>
-    <w:p>
-      <w:pPr>
-        <w:rPr>
-          <w:noProof/>
+          <w:sz w:val="22"/>
+          <w:szCs w:val="22"/>
           <w:lang w:val="es-ES"/>
         </w:rPr>
         <w:sectPr>
@@ -4956,11 +4950,29 @@
       </w:pPr>
       <w:r>
         <w:rPr>
-          <w:lang w:val="es-ES"/>
+          <w:noProof/>
         </w:rPr>
         <w:lastRenderedPageBreak/>
-        <w:fldChar w:fldCharType="end"/>
+        <w:t>Temas a Desarrollar</w:t>
       </w:r>
+      <w:r>
+        <w:rPr>
+          <w:noProof/>
+        </w:rPr>
+        <w:tab/>
+        <w:t>3</w:t>
+      </w:r>
+    </w:p>
+    <w:p>
+      <w:pPr>
+        <w:pStyle w:val="ndice1"/>
+        <w:tabs>
+          <w:tab w:val="right" w:leader="dot" w:pos="9737"/>
+        </w:tabs>
+        <w:rPr>
+          <w:noProof/>
+        </w:rPr>
+      </w:pPr>
       <w:r>
         <w:rPr>
           <w:noProof/>
@@ -4972,7 +4984,25 @@
           <w:noProof/>
         </w:rPr>
         <w:tab/>
-        <w:t>2</w:t>
+        <w:t>3</w:t>
+      </w:r>
+    </w:p>
+    <w:p>
+      <w:pPr>
+        <w:pStyle w:val="ndice1"/>
+        <w:tabs>
+          <w:tab w:val="right" w:leader="dot" w:pos="9737"/>
+        </w:tabs>
+        <w:ind w:left="0" w:firstLine="0"/>
+        <w:rPr>
+          <w:noProof/>
+        </w:rPr>
+      </w:pPr>
+      <w:r>
+        <w:rPr>
+          <w:lang w:val="es-ES"/>
+        </w:rPr>
+        <w:fldChar w:fldCharType="end"/>
       </w:r>
     </w:p>
     <w:p>
@@ -5008,6 +5038,12 @@
         </w:rPr>
         <w:lastRenderedPageBreak/>
         <w:t>Introducción</w:t>
+      </w:r>
+      <w:r>
+        <w:rPr>
+          <w:lang w:val="es-ES"/>
+        </w:rPr>
+        <w:t>:</w:t>
       </w:r>
       <w:r>
         <w:rPr>
@@ -5161,6 +5197,12 @@
         <w:rPr>
           <w:lang w:val="es-ES"/>
         </w:rPr>
+        <w:t>:</w:t>
+      </w:r>
+      <w:r>
+        <w:rPr>
+          <w:lang w:val="es-ES"/>
+        </w:rPr>
         <w:fldChar w:fldCharType="begin"/>
       </w:r>
       <w:r>
@@ -5243,6 +5285,12 @@
           <w:lang w:val="es-ES"/>
         </w:rPr>
         <w:t>Cronograma Previsto en el Anteproyecto</w:t>
+      </w:r>
+      <w:r>
+        <w:rPr>
+          <w:lang w:val="es-ES"/>
+        </w:rPr>
+        <w:t>:</w:t>
       </w:r>
       <w:r>
         <w:rPr>
@@ -5321,7 +5369,7 @@
                 <w:noProof/>
                 <w:sz w:val="24"/>
                 <w:szCs w:val="24"/>
-                <w:lang w:eastAsia="es-AR"/>
+                <w:lang w:val="es-ES" w:eastAsia="es-ES"/>
               </w:rPr>
               <mc:AlternateContent>
                 <mc:Choice Requires="wps">
@@ -5714,7 +5762,7 @@
         </w:tc>
         <w:tc>
           <w:tcPr>
-            <w:tcW w:w="226" w:type="pct"/>
+            <w:tcW w:w="225" w:type="pct"/>
             <w:vAlign w:val="center"/>
           </w:tcPr>
           <w:p>
@@ -5776,10 +5824,9 @@
                 <w:rFonts w:ascii="Arial" w:hAnsi="Arial" w:cs="Arial"/>
                 <w:b/>
                 <w:bCs/>
+                <w:color w:val="00B050"/>
               </w:rPr>
             </w:pPr>
-            <w:bookmarkStart w:id="0" w:name="_GoBack"/>
-            <w:bookmarkEnd w:id="0"/>
           </w:p>
         </w:tc>
         <w:tc>
@@ -5795,15 +5842,17 @@
                 <w:rFonts w:ascii="Arial" w:hAnsi="Arial" w:cs="Arial"/>
                 <w:b/>
                 <w:bCs/>
+                <w:color w:val="00B050"/>
               </w:rPr>
             </w:pPr>
             <w:r>
               <w:rPr>
-                <w:rFonts w:ascii="Arial" w:eastAsia="Arial" w:hAnsi="Arial" w:cs="Arial"/>
+                <w:rFonts w:ascii="Segoe UI Symbol" w:hAnsi="Segoe UI Symbol" w:cs="Segoe UI Symbol"/>
                 <w:b/>
                 <w:bCs/>
-              </w:rPr>
-              <w:t>X</w:t>
+                <w:color w:val="00B050"/>
+              </w:rPr>
+              <w:t>✓</w:t>
             </w:r>
           </w:p>
         </w:tc>
@@ -5819,15 +5868,17 @@
                 <w:rFonts w:ascii="Arial" w:hAnsi="Arial" w:cs="Arial"/>
                 <w:b/>
                 <w:bCs/>
+                <w:color w:val="00B050"/>
               </w:rPr>
             </w:pPr>
             <w:r>
               <w:rPr>
-                <w:rFonts w:ascii="Arial" w:hAnsi="Arial" w:cs="Arial"/>
+                <w:rFonts w:ascii="Segoe UI Symbol" w:hAnsi="Segoe UI Symbol" w:cs="Segoe UI Symbol"/>
                 <w:b/>
                 <w:bCs/>
-              </w:rPr>
-              <w:t>X</w:t>
+                <w:color w:val="00B050"/>
+              </w:rPr>
+              <w:t>✓</w:t>
             </w:r>
           </w:p>
         </w:tc>
@@ -5843,15 +5894,17 @@
                 <w:rFonts w:ascii="Arial" w:hAnsi="Arial" w:cs="Arial"/>
                 <w:b/>
                 <w:bCs/>
+                <w:color w:val="00B050"/>
               </w:rPr>
             </w:pPr>
             <w:r>
               <w:rPr>
-                <w:rFonts w:ascii="Arial" w:hAnsi="Arial" w:cs="Arial"/>
+                <w:rFonts w:ascii="Segoe UI Symbol" w:hAnsi="Segoe UI Symbol" w:cs="Segoe UI Symbol"/>
                 <w:b/>
                 <w:bCs/>
-              </w:rPr>
-              <w:t>X</w:t>
+                <w:color w:val="00B050"/>
+              </w:rPr>
+              <w:t>✓</w:t>
             </w:r>
           </w:p>
         </w:tc>
@@ -5867,6 +5920,7 @@
                 <w:rFonts w:ascii="Arial" w:hAnsi="Arial" w:cs="Arial"/>
                 <w:b/>
                 <w:bCs/>
+                <w:color w:val="00B050"/>
               </w:rPr>
             </w:pPr>
           </w:p>
@@ -5968,7 +6022,7 @@
         </w:tc>
         <w:tc>
           <w:tcPr>
-            <w:tcW w:w="226" w:type="pct"/>
+            <w:tcW w:w="225" w:type="pct"/>
           </w:tcPr>
           <w:p>
             <w:pPr>
@@ -6020,6 +6074,7 @@
                 <w:rFonts w:ascii="Arial" w:hAnsi="Arial" w:cs="Arial"/>
                 <w:b/>
                 <w:bCs/>
+                <w:color w:val="00B050"/>
               </w:rPr>
             </w:pPr>
           </w:p>
@@ -6036,15 +6091,17 @@
                 <w:rFonts w:ascii="Arial" w:hAnsi="Arial" w:cs="Arial"/>
                 <w:b/>
                 <w:bCs/>
+                <w:color w:val="00B050"/>
               </w:rPr>
             </w:pPr>
             <w:r>
               <w:rPr>
-                <w:rFonts w:ascii="Arial" w:hAnsi="Arial" w:cs="Arial"/>
+                <w:rFonts w:ascii="Segoe UI Symbol" w:hAnsi="Segoe UI Symbol" w:cs="Segoe UI Symbol"/>
                 <w:b/>
                 <w:bCs/>
-              </w:rPr>
-              <w:t>X</w:t>
+                <w:color w:val="00B050"/>
+              </w:rPr>
+              <w:t>✓</w:t>
             </w:r>
           </w:p>
         </w:tc>
@@ -6060,6 +6117,7 @@
                 <w:rFonts w:ascii="Arial" w:hAnsi="Arial" w:cs="Arial"/>
                 <w:b/>
                 <w:bCs/>
+                <w:color w:val="00B050"/>
               </w:rPr>
             </w:pPr>
           </w:p>
@@ -6076,15 +6134,17 @@
                 <w:rFonts w:ascii="Arial" w:hAnsi="Arial" w:cs="Arial"/>
                 <w:b/>
                 <w:bCs/>
+                <w:color w:val="00B050"/>
               </w:rPr>
             </w:pPr>
             <w:r>
               <w:rPr>
-                <w:rFonts w:ascii="Arial" w:hAnsi="Arial" w:cs="Arial"/>
+                <w:rFonts w:ascii="Segoe UI Symbol" w:hAnsi="Segoe UI Symbol" w:cs="Segoe UI Symbol"/>
                 <w:b/>
                 <w:bCs/>
-              </w:rPr>
-              <w:t>X</w:t>
+                <w:color w:val="00B050"/>
+              </w:rPr>
+              <w:t>✓</w:t>
             </w:r>
           </w:p>
         </w:tc>
@@ -6100,6 +6160,7 @@
                 <w:rFonts w:ascii="Arial" w:hAnsi="Arial" w:cs="Arial"/>
                 <w:b/>
                 <w:bCs/>
+                <w:color w:val="00B050"/>
               </w:rPr>
             </w:pPr>
           </w:p>
@@ -6201,7 +6262,7 @@
         </w:tc>
         <w:tc>
           <w:tcPr>
-            <w:tcW w:w="226" w:type="pct"/>
+            <w:tcW w:w="225" w:type="pct"/>
           </w:tcPr>
           <w:p>
             <w:pPr>
@@ -6262,6 +6323,7 @@
                 <w:rFonts w:ascii="Arial" w:hAnsi="Arial" w:cs="Arial"/>
                 <w:b/>
                 <w:bCs/>
+                <w:color w:val="00B050"/>
               </w:rPr>
             </w:pPr>
           </w:p>
@@ -6278,6 +6340,7 @@
                 <w:rFonts w:ascii="Arial" w:hAnsi="Arial" w:cs="Arial"/>
                 <w:b/>
                 <w:bCs/>
+                <w:color w:val="00B050"/>
               </w:rPr>
             </w:pPr>
           </w:p>
@@ -6294,15 +6357,17 @@
                 <w:rFonts w:ascii="Arial" w:hAnsi="Arial" w:cs="Arial"/>
                 <w:b/>
                 <w:bCs/>
+                <w:color w:val="00B050"/>
               </w:rPr>
             </w:pPr>
             <w:r>
               <w:rPr>
-                <w:rFonts w:ascii="Arial" w:hAnsi="Arial" w:cs="Arial"/>
+                <w:rFonts w:ascii="Segoe UI Symbol" w:hAnsi="Segoe UI Symbol" w:cs="Segoe UI Symbol"/>
                 <w:b/>
                 <w:bCs/>
-              </w:rPr>
-              <w:t>X</w:t>
+                <w:color w:val="00B050"/>
+              </w:rPr>
+              <w:t>✓</w:t>
             </w:r>
           </w:p>
         </w:tc>
@@ -6318,6 +6383,7 @@
                 <w:rFonts w:ascii="Arial" w:hAnsi="Arial" w:cs="Arial"/>
                 <w:b/>
                 <w:bCs/>
+                <w:color w:val="00B050"/>
               </w:rPr>
             </w:pPr>
           </w:p>
@@ -6334,15 +6400,17 @@
                 <w:rFonts w:ascii="Arial" w:hAnsi="Arial" w:cs="Arial"/>
                 <w:b/>
                 <w:bCs/>
+                <w:color w:val="00B050"/>
               </w:rPr>
             </w:pPr>
             <w:r>
               <w:rPr>
-                <w:rFonts w:ascii="Arial" w:hAnsi="Arial" w:cs="Arial"/>
+                <w:rFonts w:ascii="Segoe UI Symbol" w:hAnsi="Segoe UI Symbol" w:cs="Segoe UI Symbol"/>
                 <w:b/>
                 <w:bCs/>
-              </w:rPr>
-              <w:t>X</w:t>
+                <w:color w:val="00B050"/>
+              </w:rPr>
+              <w:t>✓</w:t>
             </w:r>
           </w:p>
         </w:tc>
@@ -6443,7 +6511,7 @@
         </w:tc>
         <w:tc>
           <w:tcPr>
-            <w:tcW w:w="226" w:type="pct"/>
+            <w:tcW w:w="225" w:type="pct"/>
           </w:tcPr>
           <w:p>
             <w:pPr>
@@ -6494,15 +6562,17 @@
                 <w:rFonts w:ascii="Arial" w:hAnsi="Arial" w:cs="Arial"/>
                 <w:b/>
                 <w:bCs/>
+                <w:color w:val="00B050"/>
               </w:rPr>
             </w:pPr>
             <w:r>
               <w:rPr>
-                <w:rFonts w:ascii="Arial" w:hAnsi="Arial" w:cs="Arial"/>
+                <w:rFonts w:ascii="Segoe UI Symbol" w:hAnsi="Segoe UI Symbol" w:cs="Segoe UI Symbol"/>
                 <w:b/>
                 <w:bCs/>
-              </w:rPr>
-              <w:t>X</w:t>
+                <w:color w:val="00B050"/>
+              </w:rPr>
+              <w:t>✓</w:t>
             </w:r>
           </w:p>
         </w:tc>
@@ -6518,15 +6588,17 @@
                 <w:rFonts w:ascii="Arial" w:hAnsi="Arial" w:cs="Arial"/>
                 <w:b/>
                 <w:bCs/>
+                <w:color w:val="00B050"/>
               </w:rPr>
             </w:pPr>
             <w:r>
               <w:rPr>
-                <w:rFonts w:ascii="Arial" w:hAnsi="Arial" w:cs="Arial"/>
+                <w:rFonts w:ascii="Segoe UI Symbol" w:hAnsi="Segoe UI Symbol" w:cs="Segoe UI Symbol"/>
                 <w:b/>
                 <w:bCs/>
-              </w:rPr>
-              <w:t>X</w:t>
+                <w:color w:val="00B050"/>
+              </w:rPr>
+              <w:t>✓</w:t>
             </w:r>
           </w:p>
         </w:tc>
@@ -6542,15 +6614,17 @@
                 <w:rFonts w:ascii="Arial" w:hAnsi="Arial" w:cs="Arial"/>
                 <w:b/>
                 <w:bCs/>
+                <w:color w:val="00B050"/>
               </w:rPr>
             </w:pPr>
             <w:r>
               <w:rPr>
-                <w:rFonts w:ascii="Arial" w:hAnsi="Arial" w:cs="Arial"/>
+                <w:rFonts w:ascii="Segoe UI Symbol" w:hAnsi="Segoe UI Symbol" w:cs="Segoe UI Symbol"/>
                 <w:b/>
                 <w:bCs/>
-              </w:rPr>
-              <w:t>X</w:t>
+                <w:color w:val="00B050"/>
+              </w:rPr>
+              <w:t>✓</w:t>
             </w:r>
           </w:p>
         </w:tc>
@@ -6566,15 +6640,17 @@
                 <w:rFonts w:ascii="Arial" w:hAnsi="Arial" w:cs="Arial"/>
                 <w:b/>
                 <w:bCs/>
+                <w:color w:val="00B050"/>
               </w:rPr>
             </w:pPr>
             <w:r>
               <w:rPr>
-                <w:rFonts w:ascii="Arial" w:hAnsi="Arial" w:cs="Arial"/>
+                <w:rFonts w:ascii="Segoe UI Symbol" w:hAnsi="Segoe UI Symbol" w:cs="Segoe UI Symbol"/>
                 <w:b/>
                 <w:bCs/>
-              </w:rPr>
-              <w:t>X</w:t>
+                <w:color w:val="00B050"/>
+              </w:rPr>
+              <w:t>✓</w:t>
             </w:r>
           </w:p>
         </w:tc>
@@ -6590,6 +6666,7 @@
                 <w:rFonts w:ascii="Arial" w:hAnsi="Arial" w:cs="Arial"/>
                 <w:b/>
                 <w:bCs/>
+                <w:color w:val="00B050"/>
               </w:rPr>
             </w:pPr>
           </w:p>
@@ -6691,7 +6768,7 @@
         </w:tc>
         <w:tc>
           <w:tcPr>
-            <w:tcW w:w="226" w:type="pct"/>
+            <w:tcW w:w="225" w:type="pct"/>
           </w:tcPr>
           <w:p>
             <w:pPr>
@@ -6752,6 +6829,7 @@
                 <w:rFonts w:ascii="Arial" w:hAnsi="Arial" w:cs="Arial"/>
                 <w:b/>
                 <w:bCs/>
+                <w:color w:val="00B050"/>
               </w:rPr>
             </w:pPr>
           </w:p>
@@ -6768,6 +6846,7 @@
                 <w:rFonts w:ascii="Arial" w:hAnsi="Arial" w:cs="Arial"/>
                 <w:b/>
                 <w:bCs/>
+                <w:color w:val="00B050"/>
               </w:rPr>
             </w:pPr>
           </w:p>
@@ -6784,6 +6863,7 @@
                 <w:rFonts w:ascii="Arial" w:hAnsi="Arial" w:cs="Arial"/>
                 <w:b/>
                 <w:bCs/>
+                <w:color w:val="00B050"/>
               </w:rPr>
             </w:pPr>
           </w:p>
@@ -6800,6 +6880,7 @@
                 <w:rFonts w:ascii="Arial" w:hAnsi="Arial" w:cs="Arial"/>
                 <w:b/>
                 <w:bCs/>
+                <w:color w:val="00B050"/>
               </w:rPr>
             </w:pPr>
           </w:p>
@@ -6816,15 +6897,17 @@
                 <w:rFonts w:ascii="Arial" w:hAnsi="Arial" w:cs="Arial"/>
                 <w:b/>
                 <w:bCs/>
+                <w:color w:val="00B050"/>
               </w:rPr>
             </w:pPr>
             <w:r>
               <w:rPr>
-                <w:rFonts w:ascii="Arial" w:hAnsi="Arial" w:cs="Arial"/>
+                <w:rFonts w:ascii="Segoe UI Symbol" w:hAnsi="Segoe UI Symbol" w:cs="Segoe UI Symbol"/>
                 <w:b/>
                 <w:bCs/>
-              </w:rPr>
-              <w:t>X</w:t>
+                <w:color w:val="00B050"/>
+              </w:rPr>
+              <w:t>✓</w:t>
             </w:r>
           </w:p>
         </w:tc>
@@ -6840,6 +6923,7 @@
                 <w:rFonts w:ascii="Arial" w:hAnsi="Arial" w:cs="Arial"/>
                 <w:b/>
                 <w:bCs/>
+                <w:color w:val="FF0000"/>
               </w:rPr>
             </w:pPr>
             <w:r>
@@ -6847,6 +6931,7 @@
                 <w:rFonts w:ascii="Arial" w:hAnsi="Arial" w:cs="Arial"/>
                 <w:b/>
                 <w:bCs/>
+                <w:color w:val="FF0000"/>
               </w:rPr>
               <w:t>X</w:t>
             </w:r>
@@ -6864,6 +6949,7 @@
                 <w:rFonts w:ascii="Arial" w:hAnsi="Arial" w:cs="Arial"/>
                 <w:b/>
                 <w:bCs/>
+                <w:color w:val="FF0000"/>
               </w:rPr>
             </w:pPr>
             <w:r>
@@ -6871,6 +6957,7 @@
                 <w:rFonts w:ascii="Arial" w:eastAsia="Arial" w:hAnsi="Arial" w:cs="Arial"/>
                 <w:b/>
                 <w:bCs/>
+                <w:color w:val="FF0000"/>
               </w:rPr>
               <w:t>X</w:t>
             </w:r>
@@ -6888,6 +6975,7 @@
                 <w:rFonts w:ascii="Arial" w:hAnsi="Arial" w:cs="Arial"/>
                 <w:b/>
                 <w:bCs/>
+                <w:color w:val="FF0000"/>
               </w:rPr>
             </w:pPr>
             <w:r>
@@ -6895,6 +6983,7 @@
                 <w:rFonts w:ascii="Arial" w:eastAsia="Arial" w:hAnsi="Arial" w:cs="Arial"/>
                 <w:b/>
                 <w:bCs/>
+                <w:color w:val="FF0000"/>
               </w:rPr>
               <w:t>X</w:t>
             </w:r>
@@ -6912,6 +7001,7 @@
                 <w:rFonts w:ascii="Arial" w:hAnsi="Arial" w:cs="Arial"/>
                 <w:b/>
                 <w:bCs/>
+                <w:color w:val="FF0000"/>
               </w:rPr>
             </w:pPr>
             <w:r>
@@ -6919,6 +7009,7 @@
                 <w:rFonts w:ascii="Arial" w:eastAsia="Arial" w:hAnsi="Arial" w:cs="Arial"/>
                 <w:b/>
                 <w:bCs/>
+                <w:color w:val="FF0000"/>
               </w:rPr>
               <w:t>X</w:t>
             </w:r>
@@ -6936,6 +7027,7 @@
                 <w:rFonts w:ascii="Arial" w:hAnsi="Arial" w:cs="Arial"/>
                 <w:b/>
                 <w:bCs/>
+                <w:color w:val="FF0000"/>
               </w:rPr>
             </w:pPr>
             <w:r>
@@ -6943,6 +7035,7 @@
                 <w:rFonts w:ascii="Arial" w:eastAsia="Arial" w:hAnsi="Arial" w:cs="Arial"/>
                 <w:b/>
                 <w:bCs/>
+                <w:color w:val="FF0000"/>
               </w:rPr>
               <w:t>X</w:t>
             </w:r>
@@ -6960,13 +7053,14 @@
                 <w:rFonts w:ascii="Arial" w:hAnsi="Arial" w:cs="Arial"/>
                 <w:b/>
                 <w:bCs/>
+                <w:color w:val="FF0000"/>
               </w:rPr>
             </w:pPr>
           </w:p>
         </w:tc>
         <w:tc>
           <w:tcPr>
-            <w:tcW w:w="226" w:type="pct"/>
+            <w:tcW w:w="225" w:type="pct"/>
           </w:tcPr>
           <w:p>
             <w:pPr>
@@ -6975,6 +7069,7 @@
                 <w:rFonts w:ascii="Arial" w:hAnsi="Arial" w:cs="Arial"/>
                 <w:b/>
                 <w:bCs/>
+                <w:color w:val="FF0000"/>
               </w:rPr>
             </w:pPr>
           </w:p>
@@ -7017,6 +7112,7 @@
                 <w:rFonts w:ascii="Arial" w:hAnsi="Arial" w:cs="Arial"/>
                 <w:b/>
                 <w:bCs/>
+                <w:color w:val="00B050"/>
               </w:rPr>
             </w:pPr>
           </w:p>
@@ -7033,6 +7129,7 @@
                 <w:rFonts w:ascii="Arial" w:hAnsi="Arial" w:cs="Arial"/>
                 <w:b/>
                 <w:bCs/>
+                <w:color w:val="00B050"/>
               </w:rPr>
             </w:pPr>
           </w:p>
@@ -7049,6 +7146,7 @@
                 <w:rFonts w:ascii="Arial" w:hAnsi="Arial" w:cs="Arial"/>
                 <w:b/>
                 <w:bCs/>
+                <w:color w:val="00B050"/>
               </w:rPr>
             </w:pPr>
           </w:p>
@@ -7065,6 +7163,7 @@
                 <w:rFonts w:ascii="Arial" w:hAnsi="Arial" w:cs="Arial"/>
                 <w:b/>
                 <w:bCs/>
+                <w:color w:val="00B050"/>
               </w:rPr>
             </w:pPr>
           </w:p>
@@ -7081,6 +7180,7 @@
                 <w:rFonts w:ascii="Arial" w:hAnsi="Arial" w:cs="Arial"/>
                 <w:b/>
                 <w:bCs/>
+                <w:color w:val="00B050"/>
               </w:rPr>
             </w:pPr>
           </w:p>
@@ -7097,6 +7197,7 @@
                 <w:rFonts w:ascii="Arial" w:hAnsi="Arial" w:cs="Arial"/>
                 <w:b/>
                 <w:bCs/>
+                <w:color w:val="FF0000"/>
               </w:rPr>
             </w:pPr>
           </w:p>
@@ -7113,6 +7214,7 @@
                 <w:rFonts w:ascii="Arial" w:hAnsi="Arial" w:cs="Arial"/>
                 <w:b/>
                 <w:bCs/>
+                <w:color w:val="FF0000"/>
               </w:rPr>
             </w:pPr>
             <w:r>
@@ -7120,6 +7222,7 @@
                 <w:rFonts w:ascii="Arial" w:hAnsi="Arial" w:cs="Arial"/>
                 <w:b/>
                 <w:bCs/>
+                <w:color w:val="FF0000"/>
               </w:rPr>
               <w:t>X</w:t>
             </w:r>
@@ -7137,6 +7240,7 @@
                 <w:rFonts w:ascii="Arial" w:hAnsi="Arial" w:cs="Arial"/>
                 <w:b/>
                 <w:bCs/>
+                <w:color w:val="FF0000"/>
               </w:rPr>
             </w:pPr>
             <w:r>
@@ -7144,6 +7248,7 @@
                 <w:rFonts w:ascii="Arial" w:eastAsia="Arial" w:hAnsi="Arial" w:cs="Arial"/>
                 <w:b/>
                 <w:bCs/>
+                <w:color w:val="FF0000"/>
               </w:rPr>
               <w:t>X</w:t>
             </w:r>
@@ -7161,6 +7266,7 @@
                 <w:rFonts w:ascii="Arial" w:hAnsi="Arial" w:cs="Arial"/>
                 <w:b/>
                 <w:bCs/>
+                <w:color w:val="FF0000"/>
               </w:rPr>
             </w:pPr>
             <w:r>
@@ -7168,6 +7274,7 @@
                 <w:rFonts w:ascii="Arial" w:eastAsia="Arial" w:hAnsi="Arial" w:cs="Arial"/>
                 <w:b/>
                 <w:bCs/>
+                <w:color w:val="FF0000"/>
               </w:rPr>
               <w:t>X</w:t>
             </w:r>
@@ -7185,6 +7292,7 @@
                 <w:rFonts w:ascii="Arial" w:hAnsi="Arial" w:cs="Arial"/>
                 <w:b/>
                 <w:bCs/>
+                <w:color w:val="FF0000"/>
               </w:rPr>
             </w:pPr>
             <w:r>
@@ -7192,6 +7300,7 @@
                 <w:rFonts w:ascii="Arial" w:eastAsia="Arial" w:hAnsi="Arial" w:cs="Arial"/>
                 <w:b/>
                 <w:bCs/>
+                <w:color w:val="FF0000"/>
               </w:rPr>
               <w:t>X</w:t>
             </w:r>
@@ -7209,6 +7318,7 @@
                 <w:rFonts w:ascii="Arial" w:eastAsia="Arial" w:hAnsi="Arial" w:cs="Arial"/>
                 <w:b/>
                 <w:bCs/>
+                <w:color w:val="FF0000"/>
               </w:rPr>
             </w:pPr>
             <w:r>
@@ -7216,6 +7326,7 @@
                 <w:rFonts w:ascii="Arial" w:eastAsia="Arial" w:hAnsi="Arial" w:cs="Arial"/>
                 <w:b/>
                 <w:bCs/>
+                <w:color w:val="FF0000"/>
               </w:rPr>
               <w:t>X</w:t>
             </w:r>
@@ -7223,7 +7334,7 @@
         </w:tc>
         <w:tc>
           <w:tcPr>
-            <w:tcW w:w="226" w:type="pct"/>
+            <w:tcW w:w="225" w:type="pct"/>
             <w:vAlign w:val="center"/>
           </w:tcPr>
           <w:p>
@@ -7233,6 +7344,7 @@
                 <w:rFonts w:ascii="Arial" w:eastAsia="Arial" w:hAnsi="Arial" w:cs="Arial"/>
                 <w:b/>
                 <w:bCs/>
+                <w:color w:val="FF0000"/>
               </w:rPr>
             </w:pPr>
           </w:p>
@@ -7275,15 +7387,17 @@
                 <w:rFonts w:ascii="Arial" w:hAnsi="Arial" w:cs="Arial"/>
                 <w:b/>
                 <w:bCs/>
+                <w:color w:val="00B050"/>
               </w:rPr>
             </w:pPr>
             <w:r>
               <w:rPr>
-                <w:rFonts w:ascii="Arial" w:eastAsia="Arial" w:hAnsi="Arial" w:cs="Arial"/>
+                <w:rFonts w:ascii="Segoe UI Symbol" w:hAnsi="Segoe UI Symbol" w:cs="Segoe UI Symbol"/>
                 <w:b/>
                 <w:bCs/>
-              </w:rPr>
-              <w:t>X</w:t>
+                <w:color w:val="00B050"/>
+              </w:rPr>
+              <w:t>✓</w:t>
             </w:r>
           </w:p>
         </w:tc>
@@ -7299,6 +7413,111 @@
                 <w:rFonts w:ascii="Arial" w:hAnsi="Arial" w:cs="Arial"/>
                 <w:b/>
                 <w:bCs/>
+                <w:color w:val="00B050"/>
+              </w:rPr>
+            </w:pPr>
+            <w:r>
+              <w:rPr>
+                <w:rFonts w:ascii="Segoe UI Symbol" w:hAnsi="Segoe UI Symbol" w:cs="Segoe UI Symbol"/>
+                <w:b/>
+                <w:bCs/>
+                <w:color w:val="00B050"/>
+              </w:rPr>
+              <w:t>✓</w:t>
+            </w:r>
+          </w:p>
+        </w:tc>
+        <w:tc>
+          <w:tcPr>
+            <w:tcW w:w="249" w:type="pct"/>
+            <w:vAlign w:val="center"/>
+          </w:tcPr>
+          <w:p>
+            <w:pPr>
+              <w:jc w:val="center"/>
+              <w:rPr>
+                <w:rFonts w:ascii="Arial" w:hAnsi="Arial" w:cs="Arial"/>
+                <w:b/>
+                <w:bCs/>
+                <w:color w:val="00B050"/>
+              </w:rPr>
+            </w:pPr>
+            <w:r>
+              <w:rPr>
+                <w:rFonts w:ascii="Segoe UI Symbol" w:hAnsi="Segoe UI Symbol" w:cs="Segoe UI Symbol"/>
+                <w:b/>
+                <w:bCs/>
+                <w:color w:val="00B050"/>
+              </w:rPr>
+              <w:t>✓</w:t>
+            </w:r>
+          </w:p>
+        </w:tc>
+        <w:tc>
+          <w:tcPr>
+            <w:tcW w:w="248" w:type="pct"/>
+            <w:vAlign w:val="center"/>
+          </w:tcPr>
+          <w:p>
+            <w:pPr>
+              <w:jc w:val="center"/>
+              <w:rPr>
+                <w:rFonts w:ascii="Arial" w:hAnsi="Arial" w:cs="Arial"/>
+                <w:b/>
+                <w:bCs/>
+                <w:color w:val="00B050"/>
+              </w:rPr>
+            </w:pPr>
+            <w:r>
+              <w:rPr>
+                <w:rFonts w:ascii="Segoe UI Symbol" w:hAnsi="Segoe UI Symbol" w:cs="Segoe UI Symbol"/>
+                <w:b/>
+                <w:bCs/>
+                <w:color w:val="00B050"/>
+              </w:rPr>
+              <w:t>✓</w:t>
+            </w:r>
+          </w:p>
+        </w:tc>
+        <w:tc>
+          <w:tcPr>
+            <w:tcW w:w="248" w:type="pct"/>
+            <w:vAlign w:val="center"/>
+          </w:tcPr>
+          <w:p>
+            <w:pPr>
+              <w:jc w:val="center"/>
+              <w:rPr>
+                <w:rFonts w:ascii="Arial" w:hAnsi="Arial" w:cs="Arial"/>
+                <w:b/>
+                <w:bCs/>
+                <w:color w:val="00B050"/>
+              </w:rPr>
+            </w:pPr>
+            <w:r>
+              <w:rPr>
+                <w:rFonts w:ascii="Segoe UI Symbol" w:hAnsi="Segoe UI Symbol" w:cs="Segoe UI Symbol"/>
+                <w:b/>
+                <w:bCs/>
+                <w:color w:val="00B050"/>
+              </w:rPr>
+              <w:t>✓</w:t>
+            </w:r>
+          </w:p>
+        </w:tc>
+        <w:tc>
+          <w:tcPr>
+            <w:tcW w:w="248" w:type="pct"/>
+            <w:vAlign w:val="center"/>
+          </w:tcPr>
+          <w:p>
+            <w:pPr>
+              <w:jc w:val="center"/>
+              <w:rPr>
+                <w:rFonts w:ascii="Arial" w:hAnsi="Arial" w:cs="Arial"/>
+                <w:b/>
+                <w:bCs/>
+                <w:color w:val="FF0000"/>
               </w:rPr>
             </w:pPr>
             <w:r>
@@ -7306,6 +7525,7 @@
                 <w:rFonts w:ascii="Arial" w:eastAsia="Arial" w:hAnsi="Arial" w:cs="Arial"/>
                 <w:b/>
                 <w:bCs/>
+                <w:color w:val="FF0000"/>
               </w:rPr>
               <w:t>X</w:t>
             </w:r>
@@ -7323,6 +7543,7 @@
                 <w:rFonts w:ascii="Arial" w:hAnsi="Arial" w:cs="Arial"/>
                 <w:b/>
                 <w:bCs/>
+                <w:color w:val="FF0000"/>
               </w:rPr>
             </w:pPr>
             <w:r>
@@ -7330,78 +7551,7 @@
                 <w:rFonts w:ascii="Arial" w:eastAsia="Arial" w:hAnsi="Arial" w:cs="Arial"/>
                 <w:b/>
                 <w:bCs/>
-              </w:rPr>
-              <w:t>X</w:t>
-            </w:r>
-          </w:p>
-        </w:tc>
-        <w:tc>
-          <w:tcPr>
-            <w:tcW w:w="248" w:type="pct"/>
-            <w:vAlign w:val="center"/>
-          </w:tcPr>
-          <w:p>
-            <w:pPr>
-              <w:jc w:val="center"/>
-              <w:rPr>
-                <w:rFonts w:ascii="Arial" w:hAnsi="Arial" w:cs="Arial"/>
-                <w:b/>
-                <w:bCs/>
-              </w:rPr>
-            </w:pPr>
-            <w:r>
-              <w:rPr>
-                <w:rFonts w:ascii="Arial" w:eastAsia="Arial" w:hAnsi="Arial" w:cs="Arial"/>
-                <w:b/>
-                <w:bCs/>
-              </w:rPr>
-              <w:t>X</w:t>
-            </w:r>
-          </w:p>
-        </w:tc>
-        <w:tc>
-          <w:tcPr>
-            <w:tcW w:w="248" w:type="pct"/>
-            <w:vAlign w:val="center"/>
-          </w:tcPr>
-          <w:p>
-            <w:pPr>
-              <w:jc w:val="center"/>
-              <w:rPr>
-                <w:rFonts w:ascii="Arial" w:hAnsi="Arial" w:cs="Arial"/>
-                <w:b/>
-                <w:bCs/>
-              </w:rPr>
-            </w:pPr>
-            <w:r>
-              <w:rPr>
-                <w:rFonts w:ascii="Arial" w:eastAsia="Arial" w:hAnsi="Arial" w:cs="Arial"/>
-                <w:b/>
-                <w:bCs/>
-              </w:rPr>
-              <w:t>X</w:t>
-            </w:r>
-          </w:p>
-        </w:tc>
-        <w:tc>
-          <w:tcPr>
-            <w:tcW w:w="248" w:type="pct"/>
-            <w:vAlign w:val="center"/>
-          </w:tcPr>
-          <w:p>
-            <w:pPr>
-              <w:jc w:val="center"/>
-              <w:rPr>
-                <w:rFonts w:ascii="Arial" w:hAnsi="Arial" w:cs="Arial"/>
-                <w:b/>
-                <w:bCs/>
-              </w:rPr>
-            </w:pPr>
-            <w:r>
-              <w:rPr>
-                <w:rFonts w:ascii="Arial" w:eastAsia="Arial" w:hAnsi="Arial" w:cs="Arial"/>
-                <w:b/>
-                <w:bCs/>
+                <w:color w:val="FF0000"/>
               </w:rPr>
               <w:t>X</w:t>
             </w:r>
@@ -7419,6 +7569,7 @@
                 <w:rFonts w:ascii="Arial" w:hAnsi="Arial" w:cs="Arial"/>
                 <w:b/>
                 <w:bCs/>
+                <w:color w:val="FF0000"/>
               </w:rPr>
             </w:pPr>
             <w:r>
@@ -7426,6 +7577,33 @@
                 <w:rFonts w:ascii="Arial" w:eastAsia="Arial" w:hAnsi="Arial" w:cs="Arial"/>
                 <w:b/>
                 <w:bCs/>
+                <w:color w:val="FF0000"/>
+              </w:rPr>
+              <w:t>X</w:t>
+            </w:r>
+          </w:p>
+        </w:tc>
+        <w:tc>
+          <w:tcPr>
+            <w:tcW w:w="295" w:type="pct"/>
+            <w:vAlign w:val="center"/>
+          </w:tcPr>
+          <w:p>
+            <w:pPr>
+              <w:jc w:val="center"/>
+              <w:rPr>
+                <w:rFonts w:ascii="Arial" w:hAnsi="Arial" w:cs="Arial"/>
+                <w:b/>
+                <w:bCs/>
+                <w:color w:val="FF0000"/>
+              </w:rPr>
+            </w:pPr>
+            <w:r>
+              <w:rPr>
+                <w:rFonts w:ascii="Arial" w:eastAsia="Arial" w:hAnsi="Arial" w:cs="Arial"/>
+                <w:b/>
+                <w:bCs/>
+                <w:color w:val="FF0000"/>
               </w:rPr>
               <w:t>X</w:t>
             </w:r>
@@ -7443,6 +7621,7 @@
                 <w:rFonts w:ascii="Arial" w:hAnsi="Arial" w:cs="Arial"/>
                 <w:b/>
                 <w:bCs/>
+                <w:color w:val="FF0000"/>
               </w:rPr>
             </w:pPr>
             <w:r>
@@ -7450,54 +7629,7 @@
                 <w:rFonts w:ascii="Arial" w:eastAsia="Arial" w:hAnsi="Arial" w:cs="Arial"/>
                 <w:b/>
                 <w:bCs/>
-              </w:rPr>
-              <w:t>X</w:t>
-            </w:r>
-          </w:p>
-        </w:tc>
-        <w:tc>
-          <w:tcPr>
-            <w:tcW w:w="295" w:type="pct"/>
-            <w:vAlign w:val="center"/>
-          </w:tcPr>
-          <w:p>
-            <w:pPr>
-              <w:jc w:val="center"/>
-              <w:rPr>
-                <w:rFonts w:ascii="Arial" w:hAnsi="Arial" w:cs="Arial"/>
-                <w:b/>
-                <w:bCs/>
-              </w:rPr>
-            </w:pPr>
-            <w:r>
-              <w:rPr>
-                <w:rFonts w:ascii="Arial" w:eastAsia="Arial" w:hAnsi="Arial" w:cs="Arial"/>
-                <w:b/>
-                <w:bCs/>
-              </w:rPr>
-              <w:t>X</w:t>
-            </w:r>
-          </w:p>
-        </w:tc>
-        <w:tc>
-          <w:tcPr>
-            <w:tcW w:w="249" w:type="pct"/>
-            <w:vAlign w:val="center"/>
-          </w:tcPr>
-          <w:p>
-            <w:pPr>
-              <w:jc w:val="center"/>
-              <w:rPr>
-                <w:rFonts w:ascii="Arial" w:hAnsi="Arial" w:cs="Arial"/>
-                <w:b/>
-                <w:bCs/>
-              </w:rPr>
-            </w:pPr>
-            <w:r>
-              <w:rPr>
-                <w:rFonts w:ascii="Arial" w:eastAsia="Arial" w:hAnsi="Arial" w:cs="Arial"/>
-                <w:b/>
-                <w:bCs/>
+                <w:color w:val="FF0000"/>
               </w:rPr>
               <w:t>X</w:t>
             </w:r>
@@ -7515,6 +7647,7 @@
                 <w:rFonts w:ascii="Arial" w:eastAsia="Arial" w:hAnsi="Arial" w:cs="Arial"/>
                 <w:b/>
                 <w:bCs/>
+                <w:color w:val="FF0000"/>
               </w:rPr>
             </w:pPr>
             <w:r>
@@ -7522,6 +7655,7 @@
                 <w:rFonts w:ascii="Arial" w:eastAsia="Arial" w:hAnsi="Arial" w:cs="Arial"/>
                 <w:b/>
                 <w:bCs/>
+                <w:color w:val="FF0000"/>
               </w:rPr>
               <w:t>X</w:t>
             </w:r>
@@ -7529,7 +7663,7 @@
         </w:tc>
         <w:tc>
           <w:tcPr>
-            <w:tcW w:w="226" w:type="pct"/>
+            <w:tcW w:w="225" w:type="pct"/>
             <w:vAlign w:val="center"/>
           </w:tcPr>
           <w:p>
@@ -7539,6 +7673,7 @@
                 <w:rFonts w:ascii="Arial" w:eastAsia="Arial" w:hAnsi="Arial" w:cs="Arial"/>
                 <w:b/>
                 <w:bCs/>
+                <w:color w:val="FF0000"/>
               </w:rPr>
             </w:pPr>
             <w:r>
@@ -7546,6 +7681,7 @@
                 <w:rFonts w:ascii="Arial" w:eastAsia="Arial" w:hAnsi="Arial" w:cs="Arial"/>
                 <w:b/>
                 <w:bCs/>
+                <w:color w:val="FF0000"/>
               </w:rPr>
               <w:t>X</w:t>
             </w:r>
@@ -7589,6 +7725,7 @@
                 <w:rFonts w:ascii="Arial" w:eastAsia="Arial" w:hAnsi="Arial" w:cs="Arial"/>
                 <w:b/>
                 <w:bCs/>
+                <w:color w:val="00B050"/>
               </w:rPr>
             </w:pPr>
           </w:p>
@@ -7605,6 +7742,7 @@
                 <w:rFonts w:ascii="Arial" w:eastAsia="Arial" w:hAnsi="Arial" w:cs="Arial"/>
                 <w:b/>
                 <w:bCs/>
+                <w:color w:val="00B050"/>
               </w:rPr>
             </w:pPr>
           </w:p>
@@ -7621,6 +7759,7 @@
                 <w:rFonts w:ascii="Arial" w:eastAsia="Arial" w:hAnsi="Arial" w:cs="Arial"/>
                 <w:b/>
                 <w:bCs/>
+                <w:color w:val="00B050"/>
               </w:rPr>
             </w:pPr>
           </w:p>
@@ -7637,6 +7776,7 @@
                 <w:rFonts w:ascii="Arial" w:eastAsia="Arial" w:hAnsi="Arial" w:cs="Arial"/>
                 <w:b/>
                 <w:bCs/>
+                <w:color w:val="00B050"/>
               </w:rPr>
             </w:pPr>
           </w:p>
@@ -7653,15 +7793,17 @@
                 <w:rFonts w:ascii="Arial" w:eastAsia="Arial" w:hAnsi="Arial" w:cs="Arial"/>
                 <w:b/>
                 <w:bCs/>
+                <w:color w:val="00B050"/>
               </w:rPr>
             </w:pPr>
             <w:r>
               <w:rPr>
-                <w:rFonts w:ascii="Arial" w:hAnsi="Arial" w:cs="Arial"/>
+                <w:rFonts w:ascii="Segoe UI Symbol" w:hAnsi="Segoe UI Symbol" w:cs="Segoe UI Symbol"/>
                 <w:b/>
                 <w:bCs/>
-              </w:rPr>
-              <w:t>X</w:t>
+                <w:color w:val="00B050"/>
+              </w:rPr>
+              <w:t>✓</w:t>
             </w:r>
           </w:p>
         </w:tc>
@@ -7677,6 +7819,7 @@
                 <w:rFonts w:ascii="Arial" w:eastAsia="Arial" w:hAnsi="Arial" w:cs="Arial"/>
                 <w:b/>
                 <w:bCs/>
+                <w:color w:val="FF0000"/>
               </w:rPr>
             </w:pPr>
           </w:p>
@@ -7693,6 +7836,7 @@
                 <w:rFonts w:ascii="Arial" w:eastAsia="Arial" w:hAnsi="Arial" w:cs="Arial"/>
                 <w:b/>
                 <w:bCs/>
+                <w:color w:val="FF0000"/>
               </w:rPr>
             </w:pPr>
           </w:p>
@@ -7709,6 +7853,7 @@
                 <w:rFonts w:ascii="Arial" w:eastAsia="Arial" w:hAnsi="Arial" w:cs="Arial"/>
                 <w:b/>
                 <w:bCs/>
+                <w:color w:val="FF0000"/>
               </w:rPr>
             </w:pPr>
           </w:p>
@@ -7725,6 +7870,7 @@
                 <w:rFonts w:ascii="Arial" w:eastAsia="Arial" w:hAnsi="Arial" w:cs="Arial"/>
                 <w:b/>
                 <w:bCs/>
+                <w:color w:val="FF0000"/>
               </w:rPr>
             </w:pPr>
             <w:r>
@@ -7732,6 +7878,7 @@
                 <w:rFonts w:ascii="Arial" w:hAnsi="Arial" w:cs="Arial"/>
                 <w:b/>
                 <w:bCs/>
+                <w:color w:val="FF0000"/>
               </w:rPr>
               <w:t>X</w:t>
             </w:r>
@@ -7749,6 +7896,7 @@
                 <w:rFonts w:ascii="Arial" w:eastAsia="Arial" w:hAnsi="Arial" w:cs="Arial"/>
                 <w:b/>
                 <w:bCs/>
+                <w:color w:val="FF0000"/>
               </w:rPr>
             </w:pPr>
           </w:p>
@@ -7764,13 +7912,14 @@
                 <w:rFonts w:ascii="Arial" w:eastAsia="Arial" w:hAnsi="Arial" w:cs="Arial"/>
                 <w:b/>
                 <w:bCs/>
+                <w:color w:val="FF0000"/>
               </w:rPr>
             </w:pPr>
           </w:p>
         </w:tc>
         <w:tc>
           <w:tcPr>
-            <w:tcW w:w="226" w:type="pct"/>
+            <w:tcW w:w="225" w:type="pct"/>
             <w:vAlign w:val="center"/>
           </w:tcPr>
           <w:p>
@@ -7780,6 +7929,7 @@
                 <w:rFonts w:ascii="Arial" w:eastAsia="Arial" w:hAnsi="Arial" w:cs="Arial"/>
                 <w:b/>
                 <w:bCs/>
+                <w:color w:val="FF0000"/>
               </w:rPr>
             </w:pPr>
           </w:p>
@@ -7902,6 +8052,7 @@
                 <w:rFonts w:ascii="Arial" w:eastAsia="Arial" w:hAnsi="Arial" w:cs="Arial"/>
                 <w:b/>
                 <w:bCs/>
+                <w:color w:val="FF0000"/>
               </w:rPr>
             </w:pPr>
           </w:p>
@@ -7918,6 +8069,7 @@
                 <w:rFonts w:ascii="Arial" w:eastAsia="Arial" w:hAnsi="Arial" w:cs="Arial"/>
                 <w:b/>
                 <w:bCs/>
+                <w:color w:val="FF0000"/>
               </w:rPr>
             </w:pPr>
           </w:p>
@@ -7934,6 +8086,7 @@
                 <w:rFonts w:ascii="Arial" w:eastAsia="Arial" w:hAnsi="Arial" w:cs="Arial"/>
                 <w:b/>
                 <w:bCs/>
+                <w:color w:val="FF0000"/>
               </w:rPr>
             </w:pPr>
           </w:p>
@@ -7950,6 +8103,7 @@
                 <w:rFonts w:ascii="Arial" w:hAnsi="Arial" w:cs="Arial"/>
                 <w:b/>
                 <w:bCs/>
+                <w:color w:val="FF0000"/>
               </w:rPr>
             </w:pPr>
           </w:p>
@@ -7966,6 +8120,7 @@
                 <w:rFonts w:ascii="Arial" w:eastAsia="Arial" w:hAnsi="Arial" w:cs="Arial"/>
                 <w:b/>
                 <w:bCs/>
+                <w:color w:val="FF0000"/>
               </w:rPr>
             </w:pPr>
           </w:p>
@@ -7981,13 +8136,14 @@
                 <w:rFonts w:ascii="Arial" w:eastAsia="Arial" w:hAnsi="Arial" w:cs="Arial"/>
                 <w:b/>
                 <w:bCs/>
+                <w:color w:val="FF0000"/>
               </w:rPr>
             </w:pPr>
           </w:p>
         </w:tc>
         <w:tc>
           <w:tcPr>
-            <w:tcW w:w="226" w:type="pct"/>
+            <w:tcW w:w="225" w:type="pct"/>
             <w:vAlign w:val="center"/>
           </w:tcPr>
           <w:p>
@@ -7997,6 +8153,7 @@
                 <w:rFonts w:ascii="Arial" w:eastAsia="Arial" w:hAnsi="Arial" w:cs="Arial"/>
                 <w:b/>
                 <w:bCs/>
+                <w:color w:val="FF0000"/>
               </w:rPr>
             </w:pPr>
             <w:r>
@@ -8004,6 +8161,7 @@
                 <w:rFonts w:ascii="Arial" w:hAnsi="Arial" w:cs="Arial"/>
                 <w:b/>
                 <w:bCs/>
+                <w:color w:val="FF0000"/>
               </w:rPr>
               <w:t>X</w:t>
             </w:r>
@@ -8033,7 +8191,18 @@
           <w:szCs w:val="18"/>
         </w:rPr>
         <w:lastRenderedPageBreak/>
-        <w:t>Hasta el día 10/07/2015 el proyecto se encuentra en un grado de avance del 42%, en lo que respecta el desarrollo del documento del proyecto, y que incluye la descripción del problema,</w:t>
+        <w:t>Hasta el día 06</w:t>
+      </w:r>
+      <w:bookmarkStart w:id="0" w:name="_GoBack"/>
+      <w:bookmarkEnd w:id="0"/>
+      <w:r>
+        <w:rPr>
+          <w:rFonts w:ascii="Verdana" w:hAnsi="Verdana"/>
+          <w:color w:val="000000"/>
+          <w:sz w:val="18"/>
+          <w:szCs w:val="18"/>
+        </w:rPr>
+        <w:t>/07/2015 el proyecto se encuentra en un grado de avance del 42%, en lo que respecta el desarrollo del documento del proyecto, y que incluye la descripción del problema,</w:t>
       </w:r>
       <w:r>
         <w:rPr>
@@ -8143,6 +8312,12 @@
         <w:rPr>
           <w:lang w:val="es-ES"/>
         </w:rPr>
+        <w:t>:</w:t>
+      </w:r>
+      <w:r>
+        <w:rPr>
+          <w:lang w:val="es-ES"/>
+        </w:rPr>
         <w:fldChar w:fldCharType="begin"/>
       </w:r>
       <w:r>
@@ -8481,6 +8656,63 @@
     </w:p>
     <w:p>
       <w:pPr>
+        <w:ind w:firstLine="708"/>
+        <w:jc w:val="left"/>
+        <w:rPr>
+          <w:rFonts w:ascii="Verdana" w:hAnsi="Verdana"/>
+          <w:color w:val="000000"/>
+          <w:sz w:val="18"/>
+          <w:szCs w:val="18"/>
+        </w:rPr>
+      </w:pPr>
+      <w:r>
+        <w:rPr>
+          <w:rFonts w:ascii="Verdana" w:hAnsi="Verdana"/>
+          <w:color w:val="000000"/>
+          <w:sz w:val="18"/>
+          <w:szCs w:val="18"/>
+        </w:rPr>
+        <w:t xml:space="preserve">A continuación se presenta un resumen de los temas </w:t>
+      </w:r>
+      <w:r>
+        <w:rPr>
+          <w:rFonts w:ascii="Verdana" w:hAnsi="Verdana"/>
+          <w:color w:val="000000"/>
+          <w:sz w:val="18"/>
+          <w:szCs w:val="18"/>
+        </w:rPr>
+        <w:t xml:space="preserve">a </w:t>
+      </w:r>
+      <w:r>
+        <w:rPr>
+          <w:rFonts w:ascii="Verdana" w:hAnsi="Verdana"/>
+          <w:color w:val="000000"/>
+          <w:sz w:val="18"/>
+          <w:szCs w:val="18"/>
+        </w:rPr>
+        <w:t>desarrolla</w:t>
+      </w:r>
+      <w:r>
+        <w:rPr>
+          <w:rFonts w:ascii="Verdana" w:hAnsi="Verdana"/>
+          <w:color w:val="000000"/>
+          <w:sz w:val="18"/>
+          <w:szCs w:val="18"/>
+        </w:rPr>
+        <w:t>r</w:t>
+      </w:r>
+      <w:r>
+        <w:rPr>
+          <w:rFonts w:ascii="Verdana" w:hAnsi="Verdana"/>
+          <w:color w:val="000000"/>
+          <w:sz w:val="18"/>
+          <w:szCs w:val="18"/>
+        </w:rPr>
+        <w:t xml:space="preserve"> en el proyecto</w:t>
+      </w:r>
+    </w:p>
+    <w:p>
+      <w:pPr>
         <w:pStyle w:val="Prrafodelista"/>
         <w:numPr>
           <w:ilvl w:val="0"/>
@@ -8550,73 +8782,13 @@
         <w:rPr>
           <w:lang w:val="es-ES"/>
         </w:rPr>
-        <w:fldChar w:fldCharType="begin"/>
+        <w:t xml:space="preserve"> </w:t>
       </w:r>
       <w:r>
         <w:rPr>
           <w:lang w:val="es-ES"/>
         </w:rPr>
-        <w:instrText xml:space="preserve"> XE "evaluación" </w:instrText>
-      </w:r>
-      <w:r>
-        <w:rPr>
-          <w:lang w:val="es-ES"/>
-        </w:rPr>
-        <w:fldChar w:fldCharType="end"/>
-      </w:r>
-      <w:r>
-        <w:rPr>
-          <w:lang w:val="es-ES"/>
-        </w:rPr>
-        <w:t xml:space="preserve"> del rendimiento del prototipo construido para encontrar errores o anomalías</w:t>
-      </w:r>
-      <w:r>
-        <w:rPr>
-          <w:lang w:val="es-ES"/>
-        </w:rPr>
-        <w:fldChar w:fldCharType="begin"/>
-      </w:r>
-      <w:r>
-        <w:rPr>
-          <w:lang w:val="es-ES"/>
-        </w:rPr>
-        <w:instrText xml:space="preserve"> XE "anomalías" </w:instrText>
-      </w:r>
-      <w:r>
-        <w:rPr>
-          <w:lang w:val="es-ES"/>
-        </w:rPr>
-        <w:fldChar w:fldCharType="end"/>
-      </w:r>
-      <w:r>
-        <w:rPr>
-          <w:lang w:val="es-ES"/>
-        </w:rPr>
-        <w:t xml:space="preserve"> en la base de conocimientos</w:t>
-      </w:r>
-      <w:r>
-        <w:rPr>
-          <w:lang w:val="es-ES"/>
-        </w:rPr>
-        <w:fldChar w:fldCharType="begin"/>
-      </w:r>
-      <w:r>
-        <w:rPr>
-          <w:lang w:val="es-ES"/>
-        </w:rPr>
-        <w:instrText xml:space="preserve"> XE "base de conocimientos" </w:instrText>
-      </w:r>
-      <w:r>
-        <w:rPr>
-          <w:lang w:val="es-ES"/>
-        </w:rPr>
-        <w:fldChar w:fldCharType="end"/>
-      </w:r>
-      <w:r>
-        <w:rPr>
-          <w:lang w:val="es-ES"/>
-        </w:rPr>
-        <w:t xml:space="preserve"> o en los mecanismos de inferencia.</w:t>
+        <w:t>del rendimiento del prototipo construido para encontrar errores o anomalías en la base de conocimientos o en los mecanismos de inferencia.</w:t>
       </w:r>
     </w:p>
     <w:p>
@@ -8668,6 +8840,36 @@
           <w:lang w:val="es-ES"/>
         </w:rPr>
         <w:t>Estimaciones y Proyecciones</w:t>
+      </w:r>
+      <w:r>
+        <w:rPr>
+          <w:lang w:val="es-ES"/>
+        </w:rPr>
+        <w:t>:</w:t>
+      </w:r>
+      <w:r>
+        <w:rPr>
+          <w:lang w:val="es-ES"/>
+        </w:rPr>
+        <w:fldChar w:fldCharType="begin"/>
+      </w:r>
+      <w:r>
+        <w:instrText xml:space="preserve"> XE "</w:instrText>
+      </w:r>
+      <w:r>
+        <w:rPr>
+          <w:lang w:val="es-ES"/>
+        </w:rPr>
+        <w:instrText>Estimaciones y Proyecciones</w:instrText>
+      </w:r>
+      <w:r>
+        <w:instrText xml:space="preserve">" </w:instrText>
+      </w:r>
+      <w:r>
+        <w:rPr>
+          <w:lang w:val="es-ES"/>
+        </w:rPr>
+        <w:fldChar w:fldCharType="end"/>
       </w:r>
     </w:p>
     <w:p>
@@ -8722,31 +8924,7 @@
           <w:szCs w:val="18"/>
         </w:rPr>
         <w:br/>
-        <w:t>de Agosto del año 2015.</w:t>
-      </w:r>
-      <w:r>
-        <w:rPr>
-          <w:lang w:val="es-ES"/>
-        </w:rPr>
-        <w:fldChar w:fldCharType="begin"/>
-      </w:r>
-      <w:r>
-        <w:instrText xml:space="preserve"> XE "</w:instrText>
-      </w:r>
-      <w:r>
-        <w:rPr>
-          <w:lang w:val="es-ES"/>
-        </w:rPr>
-        <w:instrText>Estimaciones y Proyecciones</w:instrText>
-      </w:r>
-      <w:r>
-        <w:instrText xml:space="preserve">" </w:instrText>
-      </w:r>
-      <w:r>
-        <w:rPr>
-          <w:lang w:val="es-ES"/>
-        </w:rPr>
-        <w:fldChar w:fldCharType="end"/>
+        <w:t>de Agosto del año 2015</w:t>
       </w:r>
     </w:p>
     <w:sectPr>
@@ -8810,7 +8988,7 @@
       <w:rPr>
         <w:noProof/>
         <w:color w:val="F07F09" w:themeColor="accent1"/>
-        <w:lang w:eastAsia="es-AR"/>
+        <w:lang w:val="es-ES" w:eastAsia="es-ES"/>
       </w:rPr>
       <w:drawing>
         <wp:anchor distT="0" distB="0" distL="114300" distR="114300" simplePos="0" relativeHeight="251656704" behindDoc="0" locked="0" layoutInCell="1" allowOverlap="1" wp14:anchorId="0899C41C" wp14:editId="0E051501">
@@ -8930,16 +9108,31 @@
       </w:rPr>
       <w:t xml:space="preserve"> de </w:t>
     </w:r>
-    <w:fldSimple w:instr="NUMPAGES  \* Arabic  \* MERGEFORMAT">
-      <w:r>
-        <w:rPr>
-          <w:noProof/>
-          <w:color w:val="F07F09" w:themeColor="accent1"/>
-          <w:lang w:val="es-ES"/>
-        </w:rPr>
-        <w:t>3</w:t>
-      </w:r>
-    </w:fldSimple>
+    <w:r>
+      <w:fldChar w:fldCharType="begin"/>
+    </w:r>
+    <w:r>
+      <w:instrText>NUMPAGES  \* Arabic  \* MERGEFORMAT</w:instrText>
+    </w:r>
+    <w:r>
+      <w:fldChar w:fldCharType="separate"/>
+    </w:r>
+    <w:r>
+      <w:rPr>
+        <w:noProof/>
+        <w:color w:val="F07F09" w:themeColor="accent1"/>
+        <w:lang w:val="es-ES"/>
+      </w:rPr>
+      <w:t>3</w:t>
+    </w:r>
+    <w:r>
+      <w:rPr>
+        <w:noProof/>
+        <w:color w:val="F07F09" w:themeColor="accent1"/>
+        <w:lang w:val="es-ES"/>
+      </w:rPr>
+      <w:fldChar w:fldCharType="end"/>
+    </w:r>
   </w:p>
   <w:p>
     <w:pPr>
@@ -17124,7 +17317,7 @@
 </file>
 
 <file path=customXml/itemProps3.xml><?xml version="1.0" encoding="utf-8"?>
-<ds:datastoreItem xmlns:ds="http://schemas.openxmlformats.org/officeDocument/2006/customXml" ds:itemID="{F490BDC7-7969-4108-A764-A4D359768280}">
+<ds:datastoreItem xmlns:ds="http://schemas.openxmlformats.org/officeDocument/2006/customXml" ds:itemID="{18BCEA18-5897-46FB-8016-6DB2D1A5C0EB}">
   <ds:schemaRefs>
     <ds:schemaRef ds:uri="http://schemas.openxmlformats.org/officeDocument/2006/bibliography"/>
   </ds:schemaRefs>
@@ -17132,7 +17325,7 @@
 </file>
 
 <file path=customXml/itemProps4.xml><?xml version="1.0" encoding="utf-8"?>
-<ds:datastoreItem xmlns:ds="http://schemas.openxmlformats.org/officeDocument/2006/customXml" ds:itemID="{3423EF3A-C33E-45A3-B41A-7F19509FD9AB}">
+<ds:datastoreItem xmlns:ds="http://schemas.openxmlformats.org/officeDocument/2006/customXml" ds:itemID="{883044F7-09D1-42E5-8EA7-BA8A910199F6}">
   <ds:schemaRefs>
     <ds:schemaRef ds:uri="http://schemas.openxmlformats.org/officeDocument/2006/bibliography"/>
   </ds:schemaRefs>

--- a/Informe de Avance.docx
+++ b/Informe de Avance.docx
@@ -32,3902 +32,169 @@
               <w:noProof/>
               <w:lang w:val="es-ES" w:eastAsia="es-ES"/>
             </w:rPr>
-            <mc:AlternateContent>
-              <mc:Choice Requires="wpg">
-                <w:drawing>
-                  <wp:anchor distT="0" distB="0" distL="114300" distR="114300" simplePos="0" relativeHeight="251658240" behindDoc="1" locked="0" layoutInCell="1" allowOverlap="1" wp14:anchorId="7BDB85FD" wp14:editId="4DFDD8C3">
-                    <wp:simplePos x="0" y="0"/>
-                    <mc:AlternateContent>
-                      <mc:Choice Requires="wp14">
-                        <wp:positionH relativeFrom="page">
-                          <wp14:pctPosHOffset>4000</wp14:pctPosHOffset>
-                        </wp:positionH>
-                      </mc:Choice>
-                      <mc:Fallback>
-                        <wp:positionH relativeFrom="page">
-                          <wp:posOffset>302260</wp:posOffset>
-                        </wp:positionH>
-                      </mc:Fallback>
-                    </mc:AlternateContent>
-                    <wp:positionV relativeFrom="page">
-                      <wp:align>center</wp:align>
-                    </wp:positionV>
-                    <wp:extent cx="2489835" cy="10156825"/>
-                    <wp:effectExtent l="0" t="0" r="635" b="14605"/>
-                    <wp:wrapNone/>
-                    <wp:docPr id="2" name="Grupo 2"/>
-                    <wp:cNvGraphicFramePr>
-                      <a:graphicFrameLocks xmlns:a="http://schemas.openxmlformats.org/drawingml/2006/main"/>
-                    </wp:cNvGraphicFramePr>
-                    <a:graphic xmlns:a="http://schemas.openxmlformats.org/drawingml/2006/main">
-                      <a:graphicData uri="http://schemas.microsoft.com/office/word/2010/wordprocessingGroup">
-                        <wpg:wgp>
-                          <wpg:cNvGrpSpPr>
-                            <a:grpSpLocks/>
-                          </wpg:cNvGrpSpPr>
-                          <wpg:grpSpPr bwMode="auto">
-                            <a:xfrm>
-                              <a:off x="0" y="0"/>
-                              <a:ext cx="2489835" cy="10156825"/>
-                              <a:chOff x="0" y="0"/>
-                              <a:chExt cx="21945" cy="91257"/>
-                            </a:xfrm>
-                          </wpg:grpSpPr>
-                          <wps:wsp>
-                            <wps:cNvPr id="4" name="Rectángulo 3"/>
-                            <wps:cNvSpPr>
-                              <a:spLocks noChangeArrowheads="1"/>
-                            </wps:cNvSpPr>
-                            <wps:spPr bwMode="auto">
-                              <a:xfrm>
-                                <a:off x="0" y="0"/>
-                                <a:ext cx="1945" cy="91257"/>
-                              </a:xfrm>
-                              <a:prstGeom prst="rect">
-                                <a:avLst/>
-                              </a:prstGeom>
-                              <a:solidFill>
-                                <a:schemeClr val="tx2">
-                                  <a:lumMod val="100000"/>
-                                  <a:lumOff val="0"/>
-                                </a:schemeClr>
-                              </a:solidFill>
-                              <a:ln>
-                                <a:noFill/>
-                              </a:ln>
-                              <a:extLst>
-                                <a:ext uri="{91240B29-F687-4F45-9708-019B960494DF}">
-                                  <a14:hiddenLine xmlns:a14="http://schemas.microsoft.com/office/drawing/2010/main" w="12700">
-                                    <a:solidFill>
-                                      <a:srgbClr val="000000"/>
-                                    </a:solidFill>
-                                    <a:miter lim="800000"/>
-                                    <a:headEnd/>
-                                    <a:tailEnd/>
-                                  </a14:hiddenLine>
-                                </a:ext>
-                              </a:extLst>
-                            </wps:spPr>
-                            <wps:bodyPr rot="0" vert="horz" wrap="square" lIns="91440" tIns="45720" rIns="91440" bIns="45720" anchor="ctr" anchorCtr="0" upright="1">
-                              <a:noAutofit/>
-                            </wps:bodyPr>
-                          </wps:wsp>
-                          <wps:wsp>
-                            <wps:cNvPr id="5" name="Pentágono 4"/>
-                            <wps:cNvSpPr>
-                              <a:spLocks noChangeArrowheads="1"/>
-                            </wps:cNvSpPr>
-                            <wps:spPr bwMode="auto">
-                              <a:xfrm>
-                                <a:off x="0" y="14668"/>
-                                <a:ext cx="21945" cy="5521"/>
-                              </a:xfrm>
-                              <a:prstGeom prst="homePlate">
-                                <a:avLst>
-                                  <a:gd name="adj" fmla="val 49998"/>
-                                </a:avLst>
-                              </a:prstGeom>
-                              <a:solidFill>
-                                <a:schemeClr val="accent1">
-                                  <a:lumMod val="100000"/>
-                                  <a:lumOff val="0"/>
-                                </a:schemeClr>
-                              </a:solidFill>
-                              <a:ln>
-                                <a:noFill/>
-                              </a:ln>
-                              <a:extLst>
-                                <a:ext uri="{91240B29-F687-4F45-9708-019B960494DF}">
-                                  <a14:hiddenLine xmlns:a14="http://schemas.microsoft.com/office/drawing/2010/main" w="12700">
-                                    <a:solidFill>
-                                      <a:srgbClr val="000000"/>
-                                    </a:solidFill>
-                                    <a:miter lim="800000"/>
-                                    <a:headEnd/>
-                                    <a:tailEnd/>
-                                  </a14:hiddenLine>
-                                </a:ext>
-                              </a:extLst>
-                            </wps:spPr>
-                            <wps:txbx>
-                              <w:txbxContent>
-                                <w:p>
-                                  <w:pPr>
-                                    <w:pStyle w:val="Sinespaciado"/>
-                                    <w:jc w:val="center"/>
-                                    <w:rPr>
-                                      <w:color w:val="FFFFFF" w:themeColor="background1"/>
-                                      <w:sz w:val="28"/>
-                                      <w:szCs w:val="28"/>
-                                      <w:lang w:val="es-ES"/>
-                                    </w:rPr>
-                                  </w:pPr>
-                                  <w:sdt>
-                                    <w:sdtPr>
-                                      <w:rPr>
-                                        <w:caps/>
-                                        <w:color w:val="595959" w:themeColor="text1" w:themeTint="A6"/>
-                                        <w:sz w:val="20"/>
-                                        <w:szCs w:val="20"/>
-                                        <w:lang w:val="es-ES"/>
-                                      </w:rPr>
-                                      <w:alias w:val="Compañía"/>
-                                      <w:tag w:val=""/>
-                                      <w:id w:val="-446632478"/>
-                                      <w:dataBinding w:prefixMappings="xmlns:ns0='http://schemas.openxmlformats.org/officeDocument/2006/extended-properties' " w:xpath="/ns0:Properties[1]/ns0:Company[1]" w:storeItemID="{6668398D-A668-4E3E-A5EB-62B293D839F1}"/>
-                                      <w:text/>
-                                    </w:sdtPr>
-                                    <w:sdtEndPr/>
-                                    <w:sdtContent>
-                                      <w:r>
-                                        <w:rPr>
-                                          <w:caps/>
-                                          <w:color w:val="595959" w:themeColor="text1" w:themeTint="A6"/>
-                                          <w:sz w:val="20"/>
-                                          <w:szCs w:val="20"/>
-                                          <w:lang w:val="es-ES"/>
-                                        </w:rPr>
-                                        <w:t>Universidad nacional de jujuy Facultad de Ingeniería</w:t>
-                                      </w:r>
-                                    </w:sdtContent>
-                                  </w:sdt>
-                                </w:p>
-                              </w:txbxContent>
-                            </wps:txbx>
-                            <wps:bodyPr rot="0" vert="horz" wrap="square" lIns="91440" tIns="0" rIns="182880" bIns="0" anchor="ctr" anchorCtr="0" upright="1">
-                              <a:noAutofit/>
-                            </wps:bodyPr>
-                          </wps:wsp>
-                          <wpg:grpSp>
-                            <wpg:cNvPr id="6" name="Grupo 5"/>
-                            <wpg:cNvGrpSpPr>
-                              <a:grpSpLocks/>
-                            </wpg:cNvGrpSpPr>
-                            <wpg:grpSpPr bwMode="auto">
-                              <a:xfrm>
-                                <a:off x="762" y="42100"/>
-                                <a:ext cx="20574" cy="49103"/>
-                                <a:chOff x="806" y="42118"/>
-                                <a:chExt cx="13062" cy="31210"/>
-                              </a:xfrm>
-                            </wpg:grpSpPr>
-                            <wpg:grpSp>
-                              <wpg:cNvPr id="7" name="Grupo 6"/>
-                              <wpg:cNvGrpSpPr>
-                                <a:grpSpLocks noChangeAspect="1"/>
-                              </wpg:cNvGrpSpPr>
-                              <wpg:grpSpPr bwMode="auto">
-                                <a:xfrm>
-                                  <a:off x="1410" y="42118"/>
-                                  <a:ext cx="10478" cy="31210"/>
-                                  <a:chOff x="1410" y="42118"/>
-                                  <a:chExt cx="10477" cy="31210"/>
-                                </a:xfrm>
-                              </wpg:grpSpPr>
-                              <wps:wsp>
-                                <wps:cNvPr id="8" name="Forma libre 20"/>
-                                <wps:cNvSpPr>
-                                  <a:spLocks/>
-                                </wps:cNvSpPr>
-                                <wps:spPr bwMode="auto">
-                                  <a:xfrm>
-                                    <a:off x="3696" y="62168"/>
-                                    <a:ext cx="1937" cy="6985"/>
-                                  </a:xfrm>
-                                  <a:custGeom>
-                                    <a:avLst/>
-                                    <a:gdLst>
-                                      <a:gd name="T0" fmla="*/ 0 w 122"/>
-                                      <a:gd name="T1" fmla="*/ 0 h 440"/>
-                                      <a:gd name="T2" fmla="*/ 61913 w 122"/>
-                                      <a:gd name="T3" fmla="*/ 241300 h 440"/>
-                                      <a:gd name="T4" fmla="*/ 133350 w 122"/>
-                                      <a:gd name="T5" fmla="*/ 482600 h 440"/>
-                                      <a:gd name="T6" fmla="*/ 193675 w 122"/>
-                                      <a:gd name="T7" fmla="*/ 661988 h 440"/>
-                                      <a:gd name="T8" fmla="*/ 193675 w 122"/>
-                                      <a:gd name="T9" fmla="*/ 698500 h 440"/>
-                                      <a:gd name="T10" fmla="*/ 120650 w 122"/>
-                                      <a:gd name="T11" fmla="*/ 485775 h 440"/>
-                                      <a:gd name="T12" fmla="*/ 61913 w 122"/>
-                                      <a:gd name="T13" fmla="*/ 285750 h 440"/>
-                                      <a:gd name="T14" fmla="*/ 9525 w 122"/>
-                                      <a:gd name="T15" fmla="*/ 84138 h 440"/>
-                                      <a:gd name="T16" fmla="*/ 0 w 122"/>
-                                      <a:gd name="T17" fmla="*/ 0 h 440"/>
-                                      <a:gd name="T18" fmla="*/ 0 60000 65536"/>
-                                      <a:gd name="T19" fmla="*/ 0 60000 65536"/>
-                                      <a:gd name="T20" fmla="*/ 0 60000 65536"/>
-                                      <a:gd name="T21" fmla="*/ 0 60000 65536"/>
-                                      <a:gd name="T22" fmla="*/ 0 60000 65536"/>
-                                      <a:gd name="T23" fmla="*/ 0 60000 65536"/>
-                                      <a:gd name="T24" fmla="*/ 0 60000 65536"/>
-                                      <a:gd name="T25" fmla="*/ 0 60000 65536"/>
-                                      <a:gd name="T26" fmla="*/ 0 60000 65536"/>
-                                    </a:gdLst>
-                                    <a:ahLst/>
-                                    <a:cxnLst>
-                                      <a:cxn ang="T18">
-                                        <a:pos x="T0" y="T1"/>
-                                      </a:cxn>
-                                      <a:cxn ang="T19">
-                                        <a:pos x="T2" y="T3"/>
-                                      </a:cxn>
-                                      <a:cxn ang="T20">
-                                        <a:pos x="T4" y="T5"/>
-                                      </a:cxn>
-                                      <a:cxn ang="T21">
-                                        <a:pos x="T6" y="T7"/>
-                                      </a:cxn>
-                                      <a:cxn ang="T22">
-                                        <a:pos x="T8" y="T9"/>
-                                      </a:cxn>
-                                      <a:cxn ang="T23">
-                                        <a:pos x="T10" y="T11"/>
-                                      </a:cxn>
-                                      <a:cxn ang="T24">
-                                        <a:pos x="T12" y="T13"/>
-                                      </a:cxn>
-                                      <a:cxn ang="T25">
-                                        <a:pos x="T14" y="T15"/>
-                                      </a:cxn>
-                                      <a:cxn ang="T26">
-                                        <a:pos x="T16" y="T17"/>
-                                      </a:cxn>
-                                    </a:cxnLst>
-                                    <a:rect l="0" t="0" r="r" b="b"/>
-                                    <a:pathLst>
-                                      <a:path w="122" h="440">
-                                        <a:moveTo>
-                                          <a:pt x="0" y="0"/>
-                                        </a:moveTo>
-                                        <a:lnTo>
-                                          <a:pt x="39" y="152"/>
-                                        </a:lnTo>
-                                        <a:lnTo>
-                                          <a:pt x="84" y="304"/>
-                                        </a:lnTo>
-                                        <a:lnTo>
-                                          <a:pt x="122" y="417"/>
-                                        </a:lnTo>
-                                        <a:lnTo>
-                                          <a:pt x="122" y="440"/>
-                                        </a:lnTo>
-                                        <a:lnTo>
-                                          <a:pt x="76" y="306"/>
-                                        </a:lnTo>
-                                        <a:lnTo>
-                                          <a:pt x="39" y="180"/>
-                                        </a:lnTo>
-                                        <a:lnTo>
-                                          <a:pt x="6" y="53"/>
-                                        </a:lnTo>
-                                        <a:lnTo>
-                                          <a:pt x="0" y="0"/>
-                                        </a:lnTo>
-                                        <a:close/>
-                                      </a:path>
-                                    </a:pathLst>
-                                  </a:custGeom>
-                                  <a:solidFill>
-                                    <a:schemeClr val="tx2">
-                                      <a:lumMod val="100000"/>
-                                      <a:lumOff val="0"/>
-                                    </a:schemeClr>
-                                  </a:solidFill>
-                                  <a:ln w="0">
-                                    <a:solidFill>
-                                      <a:schemeClr val="tx2">
-                                        <a:lumMod val="100000"/>
-                                        <a:lumOff val="0"/>
-                                      </a:schemeClr>
-                                    </a:solidFill>
-                                    <a:round/>
-                                    <a:headEnd/>
-                                    <a:tailEnd/>
-                                  </a:ln>
-                                </wps:spPr>
-                                <wps:bodyPr rot="0" vert="horz" wrap="square" lIns="91440" tIns="45720" rIns="91440" bIns="45720" anchor="t" anchorCtr="0" upright="1">
-                                  <a:noAutofit/>
-                                </wps:bodyPr>
-                              </wps:wsp>
-                              <wps:wsp>
-                                <wps:cNvPr id="9" name="Forma libre 21"/>
-                                <wps:cNvSpPr>
-                                  <a:spLocks/>
-                                </wps:cNvSpPr>
-                                <wps:spPr bwMode="auto">
-                                  <a:xfrm>
-                                    <a:off x="5728" y="69058"/>
-                                    <a:ext cx="1842" cy="4270"/>
-                                  </a:xfrm>
-                                  <a:custGeom>
-                                    <a:avLst/>
-                                    <a:gdLst>
-                                      <a:gd name="T0" fmla="*/ 0 w 116"/>
-                                      <a:gd name="T1" fmla="*/ 0 h 269"/>
-                                      <a:gd name="T2" fmla="*/ 12700 w 116"/>
-                                      <a:gd name="T3" fmla="*/ 30163 h 269"/>
-                                      <a:gd name="T4" fmla="*/ 58738 w 116"/>
-                                      <a:gd name="T5" fmla="*/ 147638 h 269"/>
-                                      <a:gd name="T6" fmla="*/ 106363 w 116"/>
-                                      <a:gd name="T7" fmla="*/ 265113 h 269"/>
-                                      <a:gd name="T8" fmla="*/ 184150 w 116"/>
-                                      <a:gd name="T9" fmla="*/ 427038 h 269"/>
-                                      <a:gd name="T10" fmla="*/ 171450 w 116"/>
-                                      <a:gd name="T11" fmla="*/ 427038 h 269"/>
-                                      <a:gd name="T12" fmla="*/ 95250 w 116"/>
-                                      <a:gd name="T13" fmla="*/ 268288 h 269"/>
-                                      <a:gd name="T14" fmla="*/ 47625 w 116"/>
-                                      <a:gd name="T15" fmla="*/ 155575 h 269"/>
-                                      <a:gd name="T16" fmla="*/ 1588 w 116"/>
-                                      <a:gd name="T17" fmla="*/ 39688 h 269"/>
-                                      <a:gd name="T18" fmla="*/ 0 w 116"/>
-                                      <a:gd name="T19" fmla="*/ 0 h 269"/>
-                                      <a:gd name="T20" fmla="*/ 0 60000 65536"/>
-                                      <a:gd name="T21" fmla="*/ 0 60000 65536"/>
-                                      <a:gd name="T22" fmla="*/ 0 60000 65536"/>
-                                      <a:gd name="T23" fmla="*/ 0 60000 65536"/>
-                                      <a:gd name="T24" fmla="*/ 0 60000 65536"/>
-                                      <a:gd name="T25" fmla="*/ 0 60000 65536"/>
-                                      <a:gd name="T26" fmla="*/ 0 60000 65536"/>
-                                      <a:gd name="T27" fmla="*/ 0 60000 65536"/>
-                                      <a:gd name="T28" fmla="*/ 0 60000 65536"/>
-                                      <a:gd name="T29" fmla="*/ 0 60000 65536"/>
-                                    </a:gdLst>
-                                    <a:ahLst/>
-                                    <a:cxnLst>
-                                      <a:cxn ang="T20">
-                                        <a:pos x="T0" y="T1"/>
-                                      </a:cxn>
-                                      <a:cxn ang="T21">
-                                        <a:pos x="T2" y="T3"/>
-                                      </a:cxn>
-                                      <a:cxn ang="T22">
-                                        <a:pos x="T4" y="T5"/>
-                                      </a:cxn>
-                                      <a:cxn ang="T23">
-                                        <a:pos x="T6" y="T7"/>
-                                      </a:cxn>
-                                      <a:cxn ang="T24">
-                                        <a:pos x="T8" y="T9"/>
-                                      </a:cxn>
-                                      <a:cxn ang="T25">
-                                        <a:pos x="T10" y="T11"/>
-                                      </a:cxn>
-                                      <a:cxn ang="T26">
-                                        <a:pos x="T12" y="T13"/>
-                                      </a:cxn>
-                                      <a:cxn ang="T27">
-                                        <a:pos x="T14" y="T15"/>
-                                      </a:cxn>
-                                      <a:cxn ang="T28">
-                                        <a:pos x="T16" y="T17"/>
-                                      </a:cxn>
-                                      <a:cxn ang="T29">
-                                        <a:pos x="T18" y="T19"/>
-                                      </a:cxn>
-                                    </a:cxnLst>
-                                    <a:rect l="0" t="0" r="r" b="b"/>
-                                    <a:pathLst>
-                                      <a:path w="116" h="269">
-                                        <a:moveTo>
-                                          <a:pt x="0" y="0"/>
-                                        </a:moveTo>
-                                        <a:lnTo>
-                                          <a:pt x="8" y="19"/>
-                                        </a:lnTo>
-                                        <a:lnTo>
-                                          <a:pt x="37" y="93"/>
-                                        </a:lnTo>
-                                        <a:lnTo>
-                                          <a:pt x="67" y="167"/>
-                                        </a:lnTo>
-                                        <a:lnTo>
-                                          <a:pt x="116" y="269"/>
-                                        </a:lnTo>
-                                        <a:lnTo>
-                                          <a:pt x="108" y="269"/>
-                                        </a:lnTo>
-                                        <a:lnTo>
-                                          <a:pt x="60" y="169"/>
-                                        </a:lnTo>
-                                        <a:lnTo>
-                                          <a:pt x="30" y="98"/>
-                                        </a:lnTo>
-                                        <a:lnTo>
-                                          <a:pt x="1" y="25"/>
-                                        </a:lnTo>
-                                        <a:lnTo>
-                                          <a:pt x="0" y="0"/>
-                                        </a:lnTo>
-                                        <a:close/>
-                                      </a:path>
-                                    </a:pathLst>
-                                  </a:custGeom>
-                                  <a:solidFill>
-                                    <a:schemeClr val="tx2">
-                                      <a:lumMod val="100000"/>
-                                      <a:lumOff val="0"/>
-                                    </a:schemeClr>
-                                  </a:solidFill>
-                                  <a:ln w="0">
-                                    <a:solidFill>
-                                      <a:schemeClr val="tx2">
-                                        <a:lumMod val="100000"/>
-                                        <a:lumOff val="0"/>
-                                      </a:schemeClr>
-                                    </a:solidFill>
-                                    <a:round/>
-                                    <a:headEnd/>
-                                    <a:tailEnd/>
-                                  </a:ln>
-                                </wps:spPr>
-                                <wps:bodyPr rot="0" vert="horz" wrap="square" lIns="91440" tIns="45720" rIns="91440" bIns="45720" anchor="t" anchorCtr="0" upright="1">
-                                  <a:noAutofit/>
-                                </wps:bodyPr>
-                              </wps:wsp>
-                              <wps:wsp>
-                                <wps:cNvPr id="10" name="Forma libre 22"/>
-                                <wps:cNvSpPr>
-                                  <a:spLocks/>
-                                </wps:cNvSpPr>
-                                <wps:spPr bwMode="auto">
-                                  <a:xfrm>
-                                    <a:off x="1410" y="42118"/>
-                                    <a:ext cx="2223" cy="20193"/>
-                                  </a:xfrm>
-                                  <a:custGeom>
-                                    <a:avLst/>
-                                    <a:gdLst>
-                                      <a:gd name="T0" fmla="*/ 0 w 140"/>
-                                      <a:gd name="T1" fmla="*/ 0 h 1272"/>
-                                      <a:gd name="T2" fmla="*/ 0 w 140"/>
-                                      <a:gd name="T3" fmla="*/ 0 h 1272"/>
-                                      <a:gd name="T4" fmla="*/ 1588 w 140"/>
-                                      <a:gd name="T5" fmla="*/ 125413 h 1272"/>
-                                      <a:gd name="T6" fmla="*/ 4763 w 140"/>
-                                      <a:gd name="T7" fmla="*/ 252413 h 1272"/>
-                                      <a:gd name="T8" fmla="*/ 19050 w 140"/>
-                                      <a:gd name="T9" fmla="*/ 503238 h 1272"/>
-                                      <a:gd name="T10" fmla="*/ 36513 w 140"/>
-                                      <a:gd name="T11" fmla="*/ 755650 h 1272"/>
-                                      <a:gd name="T12" fmla="*/ 61913 w 140"/>
-                                      <a:gd name="T13" fmla="*/ 1006475 h 1272"/>
-                                      <a:gd name="T14" fmla="*/ 92075 w 140"/>
-                                      <a:gd name="T15" fmla="*/ 1257300 h 1272"/>
-                                      <a:gd name="T16" fmla="*/ 131763 w 140"/>
-                                      <a:gd name="T17" fmla="*/ 1504950 h 1272"/>
-                                      <a:gd name="T18" fmla="*/ 169863 w 140"/>
-                                      <a:gd name="T19" fmla="*/ 1724025 h 1272"/>
-                                      <a:gd name="T20" fmla="*/ 214313 w 140"/>
-                                      <a:gd name="T21" fmla="*/ 1941513 h 1272"/>
-                                      <a:gd name="T22" fmla="*/ 222250 w 140"/>
-                                      <a:gd name="T23" fmla="*/ 2019300 h 1272"/>
-                                      <a:gd name="T24" fmla="*/ 219075 w 140"/>
-                                      <a:gd name="T25" fmla="*/ 2003425 h 1272"/>
-                                      <a:gd name="T26" fmla="*/ 166688 w 140"/>
-                                      <a:gd name="T27" fmla="*/ 1755775 h 1272"/>
-                                      <a:gd name="T28" fmla="*/ 122238 w 140"/>
-                                      <a:gd name="T29" fmla="*/ 1506538 h 1272"/>
-                                      <a:gd name="T30" fmla="*/ 84138 w 140"/>
-                                      <a:gd name="T31" fmla="*/ 1257300 h 1272"/>
-                                      <a:gd name="T32" fmla="*/ 55563 w 140"/>
-                                      <a:gd name="T33" fmla="*/ 1006475 h 1272"/>
-                                      <a:gd name="T34" fmla="*/ 31750 w 140"/>
-                                      <a:gd name="T35" fmla="*/ 755650 h 1272"/>
-                                      <a:gd name="T36" fmla="*/ 14288 w 140"/>
-                                      <a:gd name="T37" fmla="*/ 503238 h 1272"/>
-                                      <a:gd name="T38" fmla="*/ 3175 w 140"/>
-                                      <a:gd name="T39" fmla="*/ 252413 h 1272"/>
-                                      <a:gd name="T40" fmla="*/ 0 w 140"/>
-                                      <a:gd name="T41" fmla="*/ 125413 h 1272"/>
-                                      <a:gd name="T42" fmla="*/ 0 w 140"/>
-                                      <a:gd name="T43" fmla="*/ 0 h 1272"/>
-                                      <a:gd name="T44" fmla="*/ 0 60000 65536"/>
-                                      <a:gd name="T45" fmla="*/ 0 60000 65536"/>
-                                      <a:gd name="T46" fmla="*/ 0 60000 65536"/>
-                                      <a:gd name="T47" fmla="*/ 0 60000 65536"/>
-                                      <a:gd name="T48" fmla="*/ 0 60000 65536"/>
-                                      <a:gd name="T49" fmla="*/ 0 60000 65536"/>
-                                      <a:gd name="T50" fmla="*/ 0 60000 65536"/>
-                                      <a:gd name="T51" fmla="*/ 0 60000 65536"/>
-                                      <a:gd name="T52" fmla="*/ 0 60000 65536"/>
-                                      <a:gd name="T53" fmla="*/ 0 60000 65536"/>
-                                      <a:gd name="T54" fmla="*/ 0 60000 65536"/>
-                                      <a:gd name="T55" fmla="*/ 0 60000 65536"/>
-                                      <a:gd name="T56" fmla="*/ 0 60000 65536"/>
-                                      <a:gd name="T57" fmla="*/ 0 60000 65536"/>
-                                      <a:gd name="T58" fmla="*/ 0 60000 65536"/>
-                                      <a:gd name="T59" fmla="*/ 0 60000 65536"/>
-                                      <a:gd name="T60" fmla="*/ 0 60000 65536"/>
-                                      <a:gd name="T61" fmla="*/ 0 60000 65536"/>
-                                      <a:gd name="T62" fmla="*/ 0 60000 65536"/>
-                                      <a:gd name="T63" fmla="*/ 0 60000 65536"/>
-                                      <a:gd name="T64" fmla="*/ 0 60000 65536"/>
-                                      <a:gd name="T65" fmla="*/ 0 60000 65536"/>
-                                    </a:gdLst>
-                                    <a:ahLst/>
-                                    <a:cxnLst>
-                                      <a:cxn ang="T44">
-                                        <a:pos x="T0" y="T1"/>
-                                      </a:cxn>
-                                      <a:cxn ang="T45">
-                                        <a:pos x="T2" y="T3"/>
-                                      </a:cxn>
-                                      <a:cxn ang="T46">
-                                        <a:pos x="T4" y="T5"/>
-                                      </a:cxn>
-                                      <a:cxn ang="T47">
-                                        <a:pos x="T6" y="T7"/>
-                                      </a:cxn>
-                                      <a:cxn ang="T48">
-                                        <a:pos x="T8" y="T9"/>
-                                      </a:cxn>
-                                      <a:cxn ang="T49">
-                                        <a:pos x="T10" y="T11"/>
-                                      </a:cxn>
-                                      <a:cxn ang="T50">
-                                        <a:pos x="T12" y="T13"/>
-                                      </a:cxn>
-                                      <a:cxn ang="T51">
-                                        <a:pos x="T14" y="T15"/>
-                                      </a:cxn>
-                                      <a:cxn ang="T52">
-                                        <a:pos x="T16" y="T17"/>
-                                      </a:cxn>
-                                      <a:cxn ang="T53">
-                                        <a:pos x="T18" y="T19"/>
-                                      </a:cxn>
-                                      <a:cxn ang="T54">
-                                        <a:pos x="T20" y="T21"/>
-                                      </a:cxn>
-                                      <a:cxn ang="T55">
-                                        <a:pos x="T22" y="T23"/>
-                                      </a:cxn>
-                                      <a:cxn ang="T56">
-                                        <a:pos x="T24" y="T25"/>
-                                      </a:cxn>
-                                      <a:cxn ang="T57">
-                                        <a:pos x="T26" y="T27"/>
-                                      </a:cxn>
-                                      <a:cxn ang="T58">
-                                        <a:pos x="T28" y="T29"/>
-                                      </a:cxn>
-                                      <a:cxn ang="T59">
-                                        <a:pos x="T30" y="T31"/>
-                                      </a:cxn>
-                                      <a:cxn ang="T60">
-                                        <a:pos x="T32" y="T33"/>
-                                      </a:cxn>
-                                      <a:cxn ang="T61">
-                                        <a:pos x="T34" y="T35"/>
-                                      </a:cxn>
-                                      <a:cxn ang="T62">
-                                        <a:pos x="T36" y="T37"/>
-                                      </a:cxn>
-                                      <a:cxn ang="T63">
-                                        <a:pos x="T38" y="T39"/>
-                                      </a:cxn>
-                                      <a:cxn ang="T64">
-                                        <a:pos x="T40" y="T41"/>
-                                      </a:cxn>
-                                      <a:cxn ang="T65">
-                                        <a:pos x="T42" y="T43"/>
-                                      </a:cxn>
-                                    </a:cxnLst>
-                                    <a:rect l="0" t="0" r="r" b="b"/>
-                                    <a:pathLst>
-                                      <a:path w="140" h="1272">
-                                        <a:moveTo>
-                                          <a:pt x="0" y="0"/>
-                                        </a:moveTo>
-                                        <a:lnTo>
-                                          <a:pt x="0" y="0"/>
-                                        </a:lnTo>
-                                        <a:lnTo>
-                                          <a:pt x="1" y="79"/>
-                                        </a:lnTo>
-                                        <a:lnTo>
-                                          <a:pt x="3" y="159"/>
-                                        </a:lnTo>
-                                        <a:lnTo>
-                                          <a:pt x="12" y="317"/>
-                                        </a:lnTo>
-                                        <a:lnTo>
-                                          <a:pt x="23" y="476"/>
-                                        </a:lnTo>
-                                        <a:lnTo>
-                                          <a:pt x="39" y="634"/>
-                                        </a:lnTo>
-                                        <a:lnTo>
-                                          <a:pt x="58" y="792"/>
-                                        </a:lnTo>
-                                        <a:lnTo>
-                                          <a:pt x="83" y="948"/>
-                                        </a:lnTo>
-                                        <a:lnTo>
-                                          <a:pt x="107" y="1086"/>
-                                        </a:lnTo>
-                                        <a:lnTo>
-                                          <a:pt x="135" y="1223"/>
-                                        </a:lnTo>
-                                        <a:lnTo>
-                                          <a:pt x="140" y="1272"/>
-                                        </a:lnTo>
-                                        <a:lnTo>
-                                          <a:pt x="138" y="1262"/>
-                                        </a:lnTo>
-                                        <a:lnTo>
-                                          <a:pt x="105" y="1106"/>
-                                        </a:lnTo>
-                                        <a:lnTo>
-                                          <a:pt x="77" y="949"/>
-                                        </a:lnTo>
-                                        <a:lnTo>
-                                          <a:pt x="53" y="792"/>
-                                        </a:lnTo>
-                                        <a:lnTo>
-                                          <a:pt x="35" y="634"/>
-                                        </a:lnTo>
-                                        <a:lnTo>
-                                          <a:pt x="20" y="476"/>
-                                        </a:lnTo>
-                                        <a:lnTo>
-                                          <a:pt x="9" y="317"/>
-                                        </a:lnTo>
-                                        <a:lnTo>
-                                          <a:pt x="2" y="159"/>
-                                        </a:lnTo>
-                                        <a:lnTo>
-                                          <a:pt x="0" y="79"/>
-                                        </a:lnTo>
-                                        <a:lnTo>
-                                          <a:pt x="0" y="0"/>
-                                        </a:lnTo>
-                                        <a:close/>
-                                      </a:path>
-                                    </a:pathLst>
-                                  </a:custGeom>
-                                  <a:solidFill>
-                                    <a:schemeClr val="tx2">
-                                      <a:lumMod val="100000"/>
-                                      <a:lumOff val="0"/>
-                                    </a:schemeClr>
-                                  </a:solidFill>
-                                  <a:ln w="0">
-                                    <a:solidFill>
-                                      <a:schemeClr val="tx2">
-                                        <a:lumMod val="100000"/>
-                                        <a:lumOff val="0"/>
-                                      </a:schemeClr>
-                                    </a:solidFill>
-                                    <a:round/>
-                                    <a:headEnd/>
-                                    <a:tailEnd/>
-                                  </a:ln>
-                                </wps:spPr>
-                                <wps:bodyPr rot="0" vert="horz" wrap="square" lIns="91440" tIns="45720" rIns="91440" bIns="45720" anchor="t" anchorCtr="0" upright="1">
-                                  <a:noAutofit/>
-                                </wps:bodyPr>
-                              </wps:wsp>
-                              <wps:wsp>
-                                <wps:cNvPr id="12" name="Forma libre 23"/>
-                                <wps:cNvSpPr>
-                                  <a:spLocks/>
-                                </wps:cNvSpPr>
-                                <wps:spPr bwMode="auto">
-                                  <a:xfrm>
-                                    <a:off x="3410" y="48611"/>
-                                    <a:ext cx="715" cy="13557"/>
-                                  </a:xfrm>
-                                  <a:custGeom>
-                                    <a:avLst/>
-                                    <a:gdLst>
-                                      <a:gd name="T0" fmla="*/ 71438 w 45"/>
-                                      <a:gd name="T1" fmla="*/ 0 h 854"/>
-                                      <a:gd name="T2" fmla="*/ 71438 w 45"/>
-                                      <a:gd name="T3" fmla="*/ 0 h 854"/>
-                                      <a:gd name="T4" fmla="*/ 55563 w 45"/>
-                                      <a:gd name="T5" fmla="*/ 104775 h 854"/>
-                                      <a:gd name="T6" fmla="*/ 41275 w 45"/>
-                                      <a:gd name="T7" fmla="*/ 211138 h 854"/>
-                                      <a:gd name="T8" fmla="*/ 22225 w 45"/>
-                                      <a:gd name="T9" fmla="*/ 423863 h 854"/>
-                                      <a:gd name="T10" fmla="*/ 9525 w 45"/>
-                                      <a:gd name="T11" fmla="*/ 636588 h 854"/>
-                                      <a:gd name="T12" fmla="*/ 4763 w 45"/>
-                                      <a:gd name="T13" fmla="*/ 847725 h 854"/>
-                                      <a:gd name="T14" fmla="*/ 9525 w 45"/>
-                                      <a:gd name="T15" fmla="*/ 1062038 h 854"/>
-                                      <a:gd name="T16" fmla="*/ 22225 w 45"/>
-                                      <a:gd name="T17" fmla="*/ 1274763 h 854"/>
-                                      <a:gd name="T18" fmla="*/ 28575 w 45"/>
-                                      <a:gd name="T19" fmla="*/ 1355725 h 854"/>
-                                      <a:gd name="T20" fmla="*/ 28575 w 45"/>
-                                      <a:gd name="T21" fmla="*/ 1350963 h 854"/>
-                                      <a:gd name="T22" fmla="*/ 14288 w 45"/>
-                                      <a:gd name="T23" fmla="*/ 1292225 h 854"/>
-                                      <a:gd name="T24" fmla="*/ 12700 w 45"/>
-                                      <a:gd name="T25" fmla="*/ 1274763 h 854"/>
-                                      <a:gd name="T26" fmla="*/ 1588 w 45"/>
-                                      <a:gd name="T27" fmla="*/ 1062038 h 854"/>
-                                      <a:gd name="T28" fmla="*/ 0 w 45"/>
-                                      <a:gd name="T29" fmla="*/ 847725 h 854"/>
-                                      <a:gd name="T30" fmla="*/ 4763 w 45"/>
-                                      <a:gd name="T31" fmla="*/ 636588 h 854"/>
-                                      <a:gd name="T32" fmla="*/ 19050 w 45"/>
-                                      <a:gd name="T33" fmla="*/ 423863 h 854"/>
-                                      <a:gd name="T34" fmla="*/ 39688 w 45"/>
-                                      <a:gd name="T35" fmla="*/ 209550 h 854"/>
-                                      <a:gd name="T36" fmla="*/ 53975 w 45"/>
-                                      <a:gd name="T37" fmla="*/ 104775 h 854"/>
-                                      <a:gd name="T38" fmla="*/ 71438 w 45"/>
-                                      <a:gd name="T39" fmla="*/ 0 h 854"/>
-                                      <a:gd name="T40" fmla="*/ 0 60000 65536"/>
-                                      <a:gd name="T41" fmla="*/ 0 60000 65536"/>
-                                      <a:gd name="T42" fmla="*/ 0 60000 65536"/>
-                                      <a:gd name="T43" fmla="*/ 0 60000 65536"/>
-                                      <a:gd name="T44" fmla="*/ 0 60000 65536"/>
-                                      <a:gd name="T45" fmla="*/ 0 60000 65536"/>
-                                      <a:gd name="T46" fmla="*/ 0 60000 65536"/>
-                                      <a:gd name="T47" fmla="*/ 0 60000 65536"/>
-                                      <a:gd name="T48" fmla="*/ 0 60000 65536"/>
-                                      <a:gd name="T49" fmla="*/ 0 60000 65536"/>
-                                      <a:gd name="T50" fmla="*/ 0 60000 65536"/>
-                                      <a:gd name="T51" fmla="*/ 0 60000 65536"/>
-                                      <a:gd name="T52" fmla="*/ 0 60000 65536"/>
-                                      <a:gd name="T53" fmla="*/ 0 60000 65536"/>
-                                      <a:gd name="T54" fmla="*/ 0 60000 65536"/>
-                                      <a:gd name="T55" fmla="*/ 0 60000 65536"/>
-                                      <a:gd name="T56" fmla="*/ 0 60000 65536"/>
-                                      <a:gd name="T57" fmla="*/ 0 60000 65536"/>
-                                      <a:gd name="T58" fmla="*/ 0 60000 65536"/>
-                                      <a:gd name="T59" fmla="*/ 0 60000 65536"/>
-                                    </a:gdLst>
-                                    <a:ahLst/>
-                                    <a:cxnLst>
-                                      <a:cxn ang="T40">
-                                        <a:pos x="T0" y="T1"/>
-                                      </a:cxn>
-                                      <a:cxn ang="T41">
-                                        <a:pos x="T2" y="T3"/>
-                                      </a:cxn>
-                                      <a:cxn ang="T42">
-                                        <a:pos x="T4" y="T5"/>
-                                      </a:cxn>
-                                      <a:cxn ang="T43">
-                                        <a:pos x="T6" y="T7"/>
-                                      </a:cxn>
-                                      <a:cxn ang="T44">
-                                        <a:pos x="T8" y="T9"/>
-                                      </a:cxn>
-                                      <a:cxn ang="T45">
-                                        <a:pos x="T10" y="T11"/>
-                                      </a:cxn>
-                                      <a:cxn ang="T46">
-                                        <a:pos x="T12" y="T13"/>
-                                      </a:cxn>
-                                      <a:cxn ang="T47">
-                                        <a:pos x="T14" y="T15"/>
-                                      </a:cxn>
-                                      <a:cxn ang="T48">
-                                        <a:pos x="T16" y="T17"/>
-                                      </a:cxn>
-                                      <a:cxn ang="T49">
-                                        <a:pos x="T18" y="T19"/>
-                                      </a:cxn>
-                                      <a:cxn ang="T50">
-                                        <a:pos x="T20" y="T21"/>
-                                      </a:cxn>
-                                      <a:cxn ang="T51">
-                                        <a:pos x="T22" y="T23"/>
-                                      </a:cxn>
-                                      <a:cxn ang="T52">
-                                        <a:pos x="T24" y="T25"/>
-                                      </a:cxn>
-                                      <a:cxn ang="T53">
-                                        <a:pos x="T26" y="T27"/>
-                                      </a:cxn>
-                                      <a:cxn ang="T54">
-                                        <a:pos x="T28" y="T29"/>
-                                      </a:cxn>
-                                      <a:cxn ang="T55">
-                                        <a:pos x="T30" y="T31"/>
-                                      </a:cxn>
-                                      <a:cxn ang="T56">
-                                        <a:pos x="T32" y="T33"/>
-                                      </a:cxn>
-                                      <a:cxn ang="T57">
-                                        <a:pos x="T34" y="T35"/>
-                                      </a:cxn>
-                                      <a:cxn ang="T58">
-                                        <a:pos x="T36" y="T37"/>
-                                      </a:cxn>
-                                      <a:cxn ang="T59">
-                                        <a:pos x="T38" y="T39"/>
-                                      </a:cxn>
-                                    </a:cxnLst>
-                                    <a:rect l="0" t="0" r="r" b="b"/>
-                                    <a:pathLst>
-                                      <a:path w="45" h="854">
-                                        <a:moveTo>
-                                          <a:pt x="45" y="0"/>
-                                        </a:moveTo>
-                                        <a:lnTo>
-                                          <a:pt x="45" y="0"/>
-                                        </a:lnTo>
-                                        <a:lnTo>
-                                          <a:pt x="35" y="66"/>
-                                        </a:lnTo>
-                                        <a:lnTo>
-                                          <a:pt x="26" y="133"/>
-                                        </a:lnTo>
-                                        <a:lnTo>
-                                          <a:pt x="14" y="267"/>
-                                        </a:lnTo>
-                                        <a:lnTo>
-                                          <a:pt x="6" y="401"/>
-                                        </a:lnTo>
-                                        <a:lnTo>
-                                          <a:pt x="3" y="534"/>
-                                        </a:lnTo>
-                                        <a:lnTo>
-                                          <a:pt x="6" y="669"/>
-                                        </a:lnTo>
-                                        <a:lnTo>
-                                          <a:pt x="14" y="803"/>
-                                        </a:lnTo>
-                                        <a:lnTo>
-                                          <a:pt x="18" y="854"/>
-                                        </a:lnTo>
-                                        <a:lnTo>
-                                          <a:pt x="18" y="851"/>
-                                        </a:lnTo>
-                                        <a:lnTo>
-                                          <a:pt x="9" y="814"/>
-                                        </a:lnTo>
-                                        <a:lnTo>
-                                          <a:pt x="8" y="803"/>
-                                        </a:lnTo>
-                                        <a:lnTo>
-                                          <a:pt x="1" y="669"/>
-                                        </a:lnTo>
-                                        <a:lnTo>
-                                          <a:pt x="0" y="534"/>
-                                        </a:lnTo>
-                                        <a:lnTo>
-                                          <a:pt x="3" y="401"/>
-                                        </a:lnTo>
-                                        <a:lnTo>
-                                          <a:pt x="12" y="267"/>
-                                        </a:lnTo>
-                                        <a:lnTo>
-                                          <a:pt x="25" y="132"/>
-                                        </a:lnTo>
-                                        <a:lnTo>
-                                          <a:pt x="34" y="66"/>
-                                        </a:lnTo>
-                                        <a:lnTo>
-                                          <a:pt x="45" y="0"/>
-                                        </a:lnTo>
-                                        <a:close/>
-                                      </a:path>
-                                    </a:pathLst>
-                                  </a:custGeom>
-                                  <a:solidFill>
-                                    <a:schemeClr val="tx2">
-                                      <a:lumMod val="100000"/>
-                                      <a:lumOff val="0"/>
-                                    </a:schemeClr>
-                                  </a:solidFill>
-                                  <a:ln w="0">
-                                    <a:solidFill>
-                                      <a:schemeClr val="tx2">
-                                        <a:lumMod val="100000"/>
-                                        <a:lumOff val="0"/>
-                                      </a:schemeClr>
-                                    </a:solidFill>
-                                    <a:round/>
-                                    <a:headEnd/>
-                                    <a:tailEnd/>
-                                  </a:ln>
-                                </wps:spPr>
-                                <wps:bodyPr rot="0" vert="horz" wrap="square" lIns="91440" tIns="45720" rIns="91440" bIns="45720" anchor="t" anchorCtr="0" upright="1">
-                                  <a:noAutofit/>
-                                </wps:bodyPr>
-                              </wps:wsp>
-                              <wps:wsp>
-                                <wps:cNvPr id="13" name="Forma libre 24"/>
-                                <wps:cNvSpPr>
-                                  <a:spLocks/>
-                                </wps:cNvSpPr>
-                                <wps:spPr bwMode="auto">
-                                  <a:xfrm>
-                                    <a:off x="3633" y="62311"/>
-                                    <a:ext cx="2444" cy="9985"/>
-                                  </a:xfrm>
-                                  <a:custGeom>
-                                    <a:avLst/>
-                                    <a:gdLst>
-                                      <a:gd name="T0" fmla="*/ 0 w 154"/>
-                                      <a:gd name="T1" fmla="*/ 0 h 629"/>
-                                      <a:gd name="T2" fmla="*/ 15875 w 154"/>
-                                      <a:gd name="T3" fmla="*/ 69850 h 629"/>
-                                      <a:gd name="T4" fmla="*/ 33338 w 154"/>
-                                      <a:gd name="T5" fmla="*/ 200025 h 629"/>
-                                      <a:gd name="T6" fmla="*/ 53975 w 154"/>
-                                      <a:gd name="T7" fmla="*/ 328613 h 629"/>
-                                      <a:gd name="T8" fmla="*/ 84138 w 154"/>
-                                      <a:gd name="T9" fmla="*/ 465138 h 629"/>
-                                      <a:gd name="T10" fmla="*/ 119063 w 154"/>
-                                      <a:gd name="T11" fmla="*/ 603250 h 629"/>
-                                      <a:gd name="T12" fmla="*/ 158750 w 154"/>
-                                      <a:gd name="T13" fmla="*/ 739775 h 629"/>
-                                      <a:gd name="T14" fmla="*/ 190500 w 154"/>
-                                      <a:gd name="T15" fmla="*/ 827088 h 629"/>
-                                      <a:gd name="T16" fmla="*/ 223838 w 154"/>
-                                      <a:gd name="T17" fmla="*/ 914400 h 629"/>
-                                      <a:gd name="T18" fmla="*/ 241300 w 154"/>
-                                      <a:gd name="T19" fmla="*/ 981075 h 629"/>
-                                      <a:gd name="T20" fmla="*/ 244475 w 154"/>
-                                      <a:gd name="T21" fmla="*/ 998538 h 629"/>
-                                      <a:gd name="T22" fmla="*/ 222250 w 154"/>
-                                      <a:gd name="T23" fmla="*/ 944563 h 629"/>
-                                      <a:gd name="T24" fmla="*/ 182563 w 154"/>
-                                      <a:gd name="T25" fmla="*/ 844550 h 629"/>
-                                      <a:gd name="T26" fmla="*/ 147638 w 154"/>
-                                      <a:gd name="T27" fmla="*/ 742950 h 629"/>
-                                      <a:gd name="T28" fmla="*/ 106363 w 154"/>
-                                      <a:gd name="T29" fmla="*/ 608013 h 629"/>
-                                      <a:gd name="T30" fmla="*/ 74613 w 154"/>
-                                      <a:gd name="T31" fmla="*/ 468313 h 629"/>
-                                      <a:gd name="T32" fmla="*/ 44450 w 154"/>
-                                      <a:gd name="T33" fmla="*/ 328613 h 629"/>
-                                      <a:gd name="T34" fmla="*/ 19050 w 154"/>
-                                      <a:gd name="T35" fmla="*/ 165100 h 629"/>
-                                      <a:gd name="T36" fmla="*/ 0 w 154"/>
-                                      <a:gd name="T37" fmla="*/ 0 h 629"/>
-                                      <a:gd name="T38" fmla="*/ 0 60000 65536"/>
-                                      <a:gd name="T39" fmla="*/ 0 60000 65536"/>
-                                      <a:gd name="T40" fmla="*/ 0 60000 65536"/>
-                                      <a:gd name="T41" fmla="*/ 0 60000 65536"/>
-                                      <a:gd name="T42" fmla="*/ 0 60000 65536"/>
-                                      <a:gd name="T43" fmla="*/ 0 60000 65536"/>
-                                      <a:gd name="T44" fmla="*/ 0 60000 65536"/>
-                                      <a:gd name="T45" fmla="*/ 0 60000 65536"/>
-                                      <a:gd name="T46" fmla="*/ 0 60000 65536"/>
-                                      <a:gd name="T47" fmla="*/ 0 60000 65536"/>
-                                      <a:gd name="T48" fmla="*/ 0 60000 65536"/>
-                                      <a:gd name="T49" fmla="*/ 0 60000 65536"/>
-                                      <a:gd name="T50" fmla="*/ 0 60000 65536"/>
-                                      <a:gd name="T51" fmla="*/ 0 60000 65536"/>
-                                      <a:gd name="T52" fmla="*/ 0 60000 65536"/>
-                                      <a:gd name="T53" fmla="*/ 0 60000 65536"/>
-                                      <a:gd name="T54" fmla="*/ 0 60000 65536"/>
-                                      <a:gd name="T55" fmla="*/ 0 60000 65536"/>
-                                      <a:gd name="T56" fmla="*/ 0 60000 65536"/>
-                                    </a:gdLst>
-                                    <a:ahLst/>
-                                    <a:cxnLst>
-                                      <a:cxn ang="T38">
-                                        <a:pos x="T0" y="T1"/>
-                                      </a:cxn>
-                                      <a:cxn ang="T39">
-                                        <a:pos x="T2" y="T3"/>
-                                      </a:cxn>
-                                      <a:cxn ang="T40">
-                                        <a:pos x="T4" y="T5"/>
-                                      </a:cxn>
-                                      <a:cxn ang="T41">
-                                        <a:pos x="T6" y="T7"/>
-                                      </a:cxn>
-                                      <a:cxn ang="T42">
-                                        <a:pos x="T8" y="T9"/>
-                                      </a:cxn>
-                                      <a:cxn ang="T43">
-                                        <a:pos x="T10" y="T11"/>
-                                      </a:cxn>
-                                      <a:cxn ang="T44">
-                                        <a:pos x="T12" y="T13"/>
-                                      </a:cxn>
-                                      <a:cxn ang="T45">
-                                        <a:pos x="T14" y="T15"/>
-                                      </a:cxn>
-                                      <a:cxn ang="T46">
-                                        <a:pos x="T16" y="T17"/>
-                                      </a:cxn>
-                                      <a:cxn ang="T47">
-                                        <a:pos x="T18" y="T19"/>
-                                      </a:cxn>
-                                      <a:cxn ang="T48">
-                                        <a:pos x="T20" y="T21"/>
-                                      </a:cxn>
-                                      <a:cxn ang="T49">
-                                        <a:pos x="T22" y="T23"/>
-                                      </a:cxn>
-                                      <a:cxn ang="T50">
-                                        <a:pos x="T24" y="T25"/>
-                                      </a:cxn>
-                                      <a:cxn ang="T51">
-                                        <a:pos x="T26" y="T27"/>
-                                      </a:cxn>
-                                      <a:cxn ang="T52">
-                                        <a:pos x="T28" y="T29"/>
-                                      </a:cxn>
-                                      <a:cxn ang="T53">
-                                        <a:pos x="T30" y="T31"/>
-                                      </a:cxn>
-                                      <a:cxn ang="T54">
-                                        <a:pos x="T32" y="T33"/>
-                                      </a:cxn>
-                                      <a:cxn ang="T55">
-                                        <a:pos x="T34" y="T35"/>
-                                      </a:cxn>
-                                      <a:cxn ang="T56">
-                                        <a:pos x="T36" y="T37"/>
-                                      </a:cxn>
-                                    </a:cxnLst>
-                                    <a:rect l="0" t="0" r="r" b="b"/>
-                                    <a:pathLst>
-                                      <a:path w="154" h="629">
-                                        <a:moveTo>
-                                          <a:pt x="0" y="0"/>
-                                        </a:moveTo>
-                                        <a:lnTo>
-                                          <a:pt x="10" y="44"/>
-                                        </a:lnTo>
-                                        <a:lnTo>
-                                          <a:pt x="21" y="126"/>
-                                        </a:lnTo>
-                                        <a:lnTo>
-                                          <a:pt x="34" y="207"/>
-                                        </a:lnTo>
-                                        <a:lnTo>
-                                          <a:pt x="53" y="293"/>
-                                        </a:lnTo>
-                                        <a:lnTo>
-                                          <a:pt x="75" y="380"/>
-                                        </a:lnTo>
-                                        <a:lnTo>
-                                          <a:pt x="100" y="466"/>
-                                        </a:lnTo>
-                                        <a:lnTo>
-                                          <a:pt x="120" y="521"/>
-                                        </a:lnTo>
-                                        <a:lnTo>
-                                          <a:pt x="141" y="576"/>
-                                        </a:lnTo>
-                                        <a:lnTo>
-                                          <a:pt x="152" y="618"/>
-                                        </a:lnTo>
-                                        <a:lnTo>
-                                          <a:pt x="154" y="629"/>
-                                        </a:lnTo>
-                                        <a:lnTo>
-                                          <a:pt x="140" y="595"/>
-                                        </a:lnTo>
-                                        <a:lnTo>
-                                          <a:pt x="115" y="532"/>
-                                        </a:lnTo>
-                                        <a:lnTo>
-                                          <a:pt x="93" y="468"/>
-                                        </a:lnTo>
-                                        <a:lnTo>
-                                          <a:pt x="67" y="383"/>
-                                        </a:lnTo>
-                                        <a:lnTo>
-                                          <a:pt x="47" y="295"/>
-                                        </a:lnTo>
-                                        <a:lnTo>
-                                          <a:pt x="28" y="207"/>
-                                        </a:lnTo>
-                                        <a:lnTo>
-                                          <a:pt x="12" y="104"/>
-                                        </a:lnTo>
-                                        <a:lnTo>
-                                          <a:pt x="0" y="0"/>
-                                        </a:lnTo>
-                                        <a:close/>
-                                      </a:path>
-                                    </a:pathLst>
-                                  </a:custGeom>
-                                  <a:solidFill>
-                                    <a:schemeClr val="tx2">
-                                      <a:lumMod val="100000"/>
-                                      <a:lumOff val="0"/>
-                                    </a:schemeClr>
-                                  </a:solidFill>
-                                  <a:ln w="0">
-                                    <a:solidFill>
-                                      <a:schemeClr val="tx2">
-                                        <a:lumMod val="100000"/>
-                                        <a:lumOff val="0"/>
-                                      </a:schemeClr>
-                                    </a:solidFill>
-                                    <a:round/>
-                                    <a:headEnd/>
-                                    <a:tailEnd/>
-                                  </a:ln>
-                                </wps:spPr>
-                                <wps:bodyPr rot="0" vert="horz" wrap="square" lIns="91440" tIns="45720" rIns="91440" bIns="45720" anchor="t" anchorCtr="0" upright="1">
-                                  <a:noAutofit/>
-                                </wps:bodyPr>
-                              </wps:wsp>
-                              <wps:wsp>
-                                <wps:cNvPr id="14" name="Forma libre 25"/>
-                                <wps:cNvSpPr>
-                                  <a:spLocks/>
-                                </wps:cNvSpPr>
-                                <wps:spPr bwMode="auto">
-                                  <a:xfrm>
-                                    <a:off x="6204" y="72233"/>
-                                    <a:ext cx="524" cy="1095"/>
-                                  </a:xfrm>
-                                  <a:custGeom>
-                                    <a:avLst/>
-                                    <a:gdLst>
-                                      <a:gd name="T0" fmla="*/ 0 w 33"/>
-                                      <a:gd name="T1" fmla="*/ 0 h 69"/>
-                                      <a:gd name="T2" fmla="*/ 52388 w 33"/>
-                                      <a:gd name="T3" fmla="*/ 109538 h 69"/>
-                                      <a:gd name="T4" fmla="*/ 38100 w 33"/>
-                                      <a:gd name="T5" fmla="*/ 109538 h 69"/>
-                                      <a:gd name="T6" fmla="*/ 19050 w 33"/>
-                                      <a:gd name="T7" fmla="*/ 55563 h 69"/>
-                                      <a:gd name="T8" fmla="*/ 0 w 33"/>
-                                      <a:gd name="T9" fmla="*/ 0 h 69"/>
-                                      <a:gd name="T10" fmla="*/ 0 60000 65536"/>
-                                      <a:gd name="T11" fmla="*/ 0 60000 65536"/>
-                                      <a:gd name="T12" fmla="*/ 0 60000 65536"/>
-                                      <a:gd name="T13" fmla="*/ 0 60000 65536"/>
-                                      <a:gd name="T14" fmla="*/ 0 60000 65536"/>
-                                    </a:gdLst>
-                                    <a:ahLst/>
-                                    <a:cxnLst>
-                                      <a:cxn ang="T10">
-                                        <a:pos x="T0" y="T1"/>
-                                      </a:cxn>
-                                      <a:cxn ang="T11">
-                                        <a:pos x="T2" y="T3"/>
-                                      </a:cxn>
-                                      <a:cxn ang="T12">
-                                        <a:pos x="T4" y="T5"/>
-                                      </a:cxn>
-                                      <a:cxn ang="T13">
-                                        <a:pos x="T6" y="T7"/>
-                                      </a:cxn>
-                                      <a:cxn ang="T14">
-                                        <a:pos x="T8" y="T9"/>
-                                      </a:cxn>
-                                    </a:cxnLst>
-                                    <a:rect l="0" t="0" r="r" b="b"/>
-                                    <a:pathLst>
-                                      <a:path w="33" h="69">
-                                        <a:moveTo>
-                                          <a:pt x="0" y="0"/>
-                                        </a:moveTo>
-                                        <a:lnTo>
-                                          <a:pt x="33" y="69"/>
-                                        </a:lnTo>
-                                        <a:lnTo>
-                                          <a:pt x="24" y="69"/>
-                                        </a:lnTo>
-                                        <a:lnTo>
-                                          <a:pt x="12" y="35"/>
-                                        </a:lnTo>
-                                        <a:lnTo>
-                                          <a:pt x="0" y="0"/>
-                                        </a:lnTo>
-                                        <a:close/>
-                                      </a:path>
-                                    </a:pathLst>
-                                  </a:custGeom>
-                                  <a:solidFill>
-                                    <a:schemeClr val="tx2">
-                                      <a:lumMod val="100000"/>
-                                      <a:lumOff val="0"/>
-                                    </a:schemeClr>
-                                  </a:solidFill>
-                                  <a:ln w="0">
-                                    <a:solidFill>
-                                      <a:schemeClr val="tx2">
-                                        <a:lumMod val="100000"/>
-                                        <a:lumOff val="0"/>
-                                      </a:schemeClr>
-                                    </a:solidFill>
-                                    <a:round/>
-                                    <a:headEnd/>
-                                    <a:tailEnd/>
-                                  </a:ln>
-                                </wps:spPr>
-                                <wps:bodyPr rot="0" vert="horz" wrap="square" lIns="91440" tIns="45720" rIns="91440" bIns="45720" anchor="t" anchorCtr="0" upright="1">
-                                  <a:noAutofit/>
-                                </wps:bodyPr>
-                              </wps:wsp>
-                              <wps:wsp>
-                                <wps:cNvPr id="15" name="Forma libre 26"/>
-                                <wps:cNvSpPr>
-                                  <a:spLocks/>
-                                </wps:cNvSpPr>
-                                <wps:spPr bwMode="auto">
-                                  <a:xfrm>
-                                    <a:off x="3553" y="61533"/>
-                                    <a:ext cx="238" cy="1476"/>
-                                  </a:xfrm>
-                                  <a:custGeom>
-                                    <a:avLst/>
-                                    <a:gdLst>
-                                      <a:gd name="T0" fmla="*/ 0 w 15"/>
-                                      <a:gd name="T1" fmla="*/ 0 h 93"/>
-                                      <a:gd name="T2" fmla="*/ 14288 w 15"/>
-                                      <a:gd name="T3" fmla="*/ 58738 h 93"/>
-                                      <a:gd name="T4" fmla="*/ 14288 w 15"/>
-                                      <a:gd name="T5" fmla="*/ 63500 h 93"/>
-                                      <a:gd name="T6" fmla="*/ 23813 w 15"/>
-                                      <a:gd name="T7" fmla="*/ 147638 h 93"/>
-                                      <a:gd name="T8" fmla="*/ 7938 w 15"/>
-                                      <a:gd name="T9" fmla="*/ 77788 h 93"/>
-                                      <a:gd name="T10" fmla="*/ 0 w 15"/>
-                                      <a:gd name="T11" fmla="*/ 0 h 93"/>
-                                      <a:gd name="T12" fmla="*/ 0 60000 65536"/>
-                                      <a:gd name="T13" fmla="*/ 0 60000 65536"/>
-                                      <a:gd name="T14" fmla="*/ 0 60000 65536"/>
-                                      <a:gd name="T15" fmla="*/ 0 60000 65536"/>
-                                      <a:gd name="T16" fmla="*/ 0 60000 65536"/>
-                                      <a:gd name="T17" fmla="*/ 0 60000 65536"/>
-                                    </a:gdLst>
-                                    <a:ahLst/>
-                                    <a:cxnLst>
-                                      <a:cxn ang="T12">
-                                        <a:pos x="T0" y="T1"/>
-                                      </a:cxn>
-                                      <a:cxn ang="T13">
-                                        <a:pos x="T2" y="T3"/>
-                                      </a:cxn>
-                                      <a:cxn ang="T14">
-                                        <a:pos x="T4" y="T5"/>
-                                      </a:cxn>
-                                      <a:cxn ang="T15">
-                                        <a:pos x="T6" y="T7"/>
-                                      </a:cxn>
-                                      <a:cxn ang="T16">
-                                        <a:pos x="T8" y="T9"/>
-                                      </a:cxn>
-                                      <a:cxn ang="T17">
-                                        <a:pos x="T10" y="T11"/>
-                                      </a:cxn>
-                                    </a:cxnLst>
-                                    <a:rect l="0" t="0" r="r" b="b"/>
-                                    <a:pathLst>
-                                      <a:path w="15" h="93">
-                                        <a:moveTo>
-                                          <a:pt x="0" y="0"/>
-                                        </a:moveTo>
-                                        <a:lnTo>
-                                          <a:pt x="9" y="37"/>
-                                        </a:lnTo>
-                                        <a:lnTo>
-                                          <a:pt x="9" y="40"/>
-                                        </a:lnTo>
-                                        <a:lnTo>
-                                          <a:pt x="15" y="93"/>
-                                        </a:lnTo>
-                                        <a:lnTo>
-                                          <a:pt x="5" y="49"/>
-                                        </a:lnTo>
-                                        <a:lnTo>
-                                          <a:pt x="0" y="0"/>
-                                        </a:lnTo>
-                                        <a:close/>
-                                      </a:path>
-                                    </a:pathLst>
-                                  </a:custGeom>
-                                  <a:solidFill>
-                                    <a:schemeClr val="tx2">
-                                      <a:lumMod val="100000"/>
-                                      <a:lumOff val="0"/>
-                                    </a:schemeClr>
-                                  </a:solidFill>
-                                  <a:ln w="0">
-                                    <a:solidFill>
-                                      <a:schemeClr val="tx2">
-                                        <a:lumMod val="100000"/>
-                                        <a:lumOff val="0"/>
-                                      </a:schemeClr>
-                                    </a:solidFill>
-                                    <a:round/>
-                                    <a:headEnd/>
-                                    <a:tailEnd/>
-                                  </a:ln>
-                                </wps:spPr>
-                                <wps:bodyPr rot="0" vert="horz" wrap="square" lIns="91440" tIns="45720" rIns="91440" bIns="45720" anchor="t" anchorCtr="0" upright="1">
-                                  <a:noAutofit/>
-                                </wps:bodyPr>
-                              </wps:wsp>
-                              <wps:wsp>
-                                <wps:cNvPr id="16" name="Forma libre 27"/>
-                                <wps:cNvSpPr>
-                                  <a:spLocks/>
-                                </wps:cNvSpPr>
-                                <wps:spPr bwMode="auto">
-                                  <a:xfrm>
-                                    <a:off x="5633" y="56897"/>
-                                    <a:ext cx="6255" cy="12161"/>
-                                  </a:xfrm>
-                                  <a:custGeom>
-                                    <a:avLst/>
-                                    <a:gdLst>
-                                      <a:gd name="T0" fmla="*/ 625475 w 394"/>
-                                      <a:gd name="T1" fmla="*/ 0 h 766"/>
-                                      <a:gd name="T2" fmla="*/ 625475 w 394"/>
-                                      <a:gd name="T3" fmla="*/ 0 h 766"/>
-                                      <a:gd name="T4" fmla="*/ 565150 w 394"/>
-                                      <a:gd name="T5" fmla="*/ 60325 h 766"/>
-                                      <a:gd name="T6" fmla="*/ 506413 w 394"/>
-                                      <a:gd name="T7" fmla="*/ 122238 h 766"/>
-                                      <a:gd name="T8" fmla="*/ 450850 w 394"/>
-                                      <a:gd name="T9" fmla="*/ 185738 h 766"/>
-                                      <a:gd name="T10" fmla="*/ 395288 w 394"/>
-                                      <a:gd name="T11" fmla="*/ 254000 h 766"/>
-                                      <a:gd name="T12" fmla="*/ 328613 w 394"/>
-                                      <a:gd name="T13" fmla="*/ 346075 h 766"/>
-                                      <a:gd name="T14" fmla="*/ 266700 w 394"/>
-                                      <a:gd name="T15" fmla="*/ 438150 h 766"/>
-                                      <a:gd name="T16" fmla="*/ 207963 w 394"/>
-                                      <a:gd name="T17" fmla="*/ 538163 h 766"/>
-                                      <a:gd name="T18" fmla="*/ 155575 w 394"/>
-                                      <a:gd name="T19" fmla="*/ 638175 h 766"/>
-                                      <a:gd name="T20" fmla="*/ 109538 w 394"/>
-                                      <a:gd name="T21" fmla="*/ 741363 h 766"/>
-                                      <a:gd name="T22" fmla="*/ 71438 w 394"/>
-                                      <a:gd name="T23" fmla="*/ 849313 h 766"/>
-                                      <a:gd name="T24" fmla="*/ 41275 w 394"/>
-                                      <a:gd name="T25" fmla="*/ 958850 h 766"/>
-                                      <a:gd name="T26" fmla="*/ 22225 w 394"/>
-                                      <a:gd name="T27" fmla="*/ 1068388 h 766"/>
-                                      <a:gd name="T28" fmla="*/ 11113 w 394"/>
-                                      <a:gd name="T29" fmla="*/ 1184275 h 766"/>
-                                      <a:gd name="T30" fmla="*/ 9525 w 394"/>
-                                      <a:gd name="T31" fmla="*/ 1216025 h 766"/>
-                                      <a:gd name="T32" fmla="*/ 0 w 394"/>
-                                      <a:gd name="T33" fmla="*/ 1189038 h 766"/>
-                                      <a:gd name="T34" fmla="*/ 1588 w 394"/>
-                                      <a:gd name="T35" fmla="*/ 1181100 h 766"/>
-                                      <a:gd name="T36" fmla="*/ 11113 w 394"/>
-                                      <a:gd name="T37" fmla="*/ 1068388 h 766"/>
-                                      <a:gd name="T38" fmla="*/ 33338 w 394"/>
-                                      <a:gd name="T39" fmla="*/ 957263 h 766"/>
-                                      <a:gd name="T40" fmla="*/ 63500 w 394"/>
-                                      <a:gd name="T41" fmla="*/ 846138 h 766"/>
-                                      <a:gd name="T42" fmla="*/ 103188 w 394"/>
-                                      <a:gd name="T43" fmla="*/ 739775 h 766"/>
-                                      <a:gd name="T44" fmla="*/ 149225 w 394"/>
-                                      <a:gd name="T45" fmla="*/ 635000 h 766"/>
-                                      <a:gd name="T46" fmla="*/ 201613 w 394"/>
-                                      <a:gd name="T47" fmla="*/ 533400 h 766"/>
-                                      <a:gd name="T48" fmla="*/ 260350 w 394"/>
-                                      <a:gd name="T49" fmla="*/ 436563 h 766"/>
-                                      <a:gd name="T50" fmla="*/ 323850 w 394"/>
-                                      <a:gd name="T51" fmla="*/ 341313 h 766"/>
-                                      <a:gd name="T52" fmla="*/ 393700 w 394"/>
-                                      <a:gd name="T53" fmla="*/ 250825 h 766"/>
-                                      <a:gd name="T54" fmla="*/ 447675 w 394"/>
-                                      <a:gd name="T55" fmla="*/ 184150 h 766"/>
-                                      <a:gd name="T56" fmla="*/ 504825 w 394"/>
-                                      <a:gd name="T57" fmla="*/ 120650 h 766"/>
-                                      <a:gd name="T58" fmla="*/ 561975 w 394"/>
-                                      <a:gd name="T59" fmla="*/ 58738 h 766"/>
-                                      <a:gd name="T60" fmla="*/ 625475 w 394"/>
-                                      <a:gd name="T61" fmla="*/ 0 h 766"/>
-                                      <a:gd name="T62" fmla="*/ 0 60000 65536"/>
-                                      <a:gd name="T63" fmla="*/ 0 60000 65536"/>
-                                      <a:gd name="T64" fmla="*/ 0 60000 65536"/>
-                                      <a:gd name="T65" fmla="*/ 0 60000 65536"/>
-                                      <a:gd name="T66" fmla="*/ 0 60000 65536"/>
-                                      <a:gd name="T67" fmla="*/ 0 60000 65536"/>
-                                      <a:gd name="T68" fmla="*/ 0 60000 65536"/>
-                                      <a:gd name="T69" fmla="*/ 0 60000 65536"/>
-                                      <a:gd name="T70" fmla="*/ 0 60000 65536"/>
-                                      <a:gd name="T71" fmla="*/ 0 60000 65536"/>
-                                      <a:gd name="T72" fmla="*/ 0 60000 65536"/>
-                                      <a:gd name="T73" fmla="*/ 0 60000 65536"/>
-                                      <a:gd name="T74" fmla="*/ 0 60000 65536"/>
-                                      <a:gd name="T75" fmla="*/ 0 60000 65536"/>
-                                      <a:gd name="T76" fmla="*/ 0 60000 65536"/>
-                                      <a:gd name="T77" fmla="*/ 0 60000 65536"/>
-                                      <a:gd name="T78" fmla="*/ 0 60000 65536"/>
-                                      <a:gd name="T79" fmla="*/ 0 60000 65536"/>
-                                      <a:gd name="T80" fmla="*/ 0 60000 65536"/>
-                                      <a:gd name="T81" fmla="*/ 0 60000 65536"/>
-                                      <a:gd name="T82" fmla="*/ 0 60000 65536"/>
-                                      <a:gd name="T83" fmla="*/ 0 60000 65536"/>
-                                      <a:gd name="T84" fmla="*/ 0 60000 65536"/>
-                                      <a:gd name="T85" fmla="*/ 0 60000 65536"/>
-                                      <a:gd name="T86" fmla="*/ 0 60000 65536"/>
-                                      <a:gd name="T87" fmla="*/ 0 60000 65536"/>
-                                      <a:gd name="T88" fmla="*/ 0 60000 65536"/>
-                                      <a:gd name="T89" fmla="*/ 0 60000 65536"/>
-                                      <a:gd name="T90" fmla="*/ 0 60000 65536"/>
-                                      <a:gd name="T91" fmla="*/ 0 60000 65536"/>
-                                      <a:gd name="T92" fmla="*/ 0 60000 65536"/>
-                                    </a:gdLst>
-                                    <a:ahLst/>
-                                    <a:cxnLst>
-                                      <a:cxn ang="T62">
-                                        <a:pos x="T0" y="T1"/>
-                                      </a:cxn>
-                                      <a:cxn ang="T63">
-                                        <a:pos x="T2" y="T3"/>
-                                      </a:cxn>
-                                      <a:cxn ang="T64">
-                                        <a:pos x="T4" y="T5"/>
-                                      </a:cxn>
-                                      <a:cxn ang="T65">
-                                        <a:pos x="T6" y="T7"/>
-                                      </a:cxn>
-                                      <a:cxn ang="T66">
-                                        <a:pos x="T8" y="T9"/>
-                                      </a:cxn>
-                                      <a:cxn ang="T67">
-                                        <a:pos x="T10" y="T11"/>
-                                      </a:cxn>
-                                      <a:cxn ang="T68">
-                                        <a:pos x="T12" y="T13"/>
-                                      </a:cxn>
-                                      <a:cxn ang="T69">
-                                        <a:pos x="T14" y="T15"/>
-                                      </a:cxn>
-                                      <a:cxn ang="T70">
-                                        <a:pos x="T16" y="T17"/>
-                                      </a:cxn>
-                                      <a:cxn ang="T71">
-                                        <a:pos x="T18" y="T19"/>
-                                      </a:cxn>
-                                      <a:cxn ang="T72">
-                                        <a:pos x="T20" y="T21"/>
-                                      </a:cxn>
-                                      <a:cxn ang="T73">
-                                        <a:pos x="T22" y="T23"/>
-                                      </a:cxn>
-                                      <a:cxn ang="T74">
-                                        <a:pos x="T24" y="T25"/>
-                                      </a:cxn>
-                                      <a:cxn ang="T75">
-                                        <a:pos x="T26" y="T27"/>
-                                      </a:cxn>
-                                      <a:cxn ang="T76">
-                                        <a:pos x="T28" y="T29"/>
-                                      </a:cxn>
-                                      <a:cxn ang="T77">
-                                        <a:pos x="T30" y="T31"/>
-                                      </a:cxn>
-                                      <a:cxn ang="T78">
-                                        <a:pos x="T32" y="T33"/>
-                                      </a:cxn>
-                                      <a:cxn ang="T79">
-                                        <a:pos x="T34" y="T35"/>
-                                      </a:cxn>
-                                      <a:cxn ang="T80">
-                                        <a:pos x="T36" y="T37"/>
-                                      </a:cxn>
-                                      <a:cxn ang="T81">
-                                        <a:pos x="T38" y="T39"/>
-                                      </a:cxn>
-                                      <a:cxn ang="T82">
-                                        <a:pos x="T40" y="T41"/>
-                                      </a:cxn>
-                                      <a:cxn ang="T83">
-                                        <a:pos x="T42" y="T43"/>
-                                      </a:cxn>
-                                      <a:cxn ang="T84">
-                                        <a:pos x="T44" y="T45"/>
-                                      </a:cxn>
-                                      <a:cxn ang="T85">
-                                        <a:pos x="T46" y="T47"/>
-                                      </a:cxn>
-                                      <a:cxn ang="T86">
-                                        <a:pos x="T48" y="T49"/>
-                                      </a:cxn>
-                                      <a:cxn ang="T87">
-                                        <a:pos x="T50" y="T51"/>
-                                      </a:cxn>
-                                      <a:cxn ang="T88">
-                                        <a:pos x="T52" y="T53"/>
-                                      </a:cxn>
-                                      <a:cxn ang="T89">
-                                        <a:pos x="T54" y="T55"/>
-                                      </a:cxn>
-                                      <a:cxn ang="T90">
-                                        <a:pos x="T56" y="T57"/>
-                                      </a:cxn>
-                                      <a:cxn ang="T91">
-                                        <a:pos x="T58" y="T59"/>
-                                      </a:cxn>
-                                      <a:cxn ang="T92">
-                                        <a:pos x="T60" y="T61"/>
-                                      </a:cxn>
-                                    </a:cxnLst>
-                                    <a:rect l="0" t="0" r="r" b="b"/>
-                                    <a:pathLst>
-                                      <a:path w="394" h="766">
-                                        <a:moveTo>
-                                          <a:pt x="394" y="0"/>
-                                        </a:moveTo>
-                                        <a:lnTo>
-                                          <a:pt x="394" y="0"/>
-                                        </a:lnTo>
-                                        <a:lnTo>
-                                          <a:pt x="356" y="38"/>
-                                        </a:lnTo>
-                                        <a:lnTo>
-                                          <a:pt x="319" y="77"/>
-                                        </a:lnTo>
-                                        <a:lnTo>
-                                          <a:pt x="284" y="117"/>
-                                        </a:lnTo>
-                                        <a:lnTo>
-                                          <a:pt x="249" y="160"/>
-                                        </a:lnTo>
-                                        <a:lnTo>
-                                          <a:pt x="207" y="218"/>
-                                        </a:lnTo>
-                                        <a:lnTo>
-                                          <a:pt x="168" y="276"/>
-                                        </a:lnTo>
-                                        <a:lnTo>
-                                          <a:pt x="131" y="339"/>
-                                        </a:lnTo>
-                                        <a:lnTo>
-                                          <a:pt x="98" y="402"/>
-                                        </a:lnTo>
-                                        <a:lnTo>
-                                          <a:pt x="69" y="467"/>
-                                        </a:lnTo>
-                                        <a:lnTo>
-                                          <a:pt x="45" y="535"/>
-                                        </a:lnTo>
-                                        <a:lnTo>
-                                          <a:pt x="26" y="604"/>
-                                        </a:lnTo>
-                                        <a:lnTo>
-                                          <a:pt x="14" y="673"/>
-                                        </a:lnTo>
-                                        <a:lnTo>
-                                          <a:pt x="7" y="746"/>
-                                        </a:lnTo>
-                                        <a:lnTo>
-                                          <a:pt x="6" y="766"/>
-                                        </a:lnTo>
-                                        <a:lnTo>
-                                          <a:pt x="0" y="749"/>
-                                        </a:lnTo>
-                                        <a:lnTo>
-                                          <a:pt x="1" y="744"/>
-                                        </a:lnTo>
-                                        <a:lnTo>
-                                          <a:pt x="7" y="673"/>
-                                        </a:lnTo>
-                                        <a:lnTo>
-                                          <a:pt x="21" y="603"/>
-                                        </a:lnTo>
-                                        <a:lnTo>
-                                          <a:pt x="40" y="533"/>
-                                        </a:lnTo>
-                                        <a:lnTo>
-                                          <a:pt x="65" y="466"/>
-                                        </a:lnTo>
-                                        <a:lnTo>
-                                          <a:pt x="94" y="400"/>
-                                        </a:lnTo>
-                                        <a:lnTo>
-                                          <a:pt x="127" y="336"/>
-                                        </a:lnTo>
-                                        <a:lnTo>
-                                          <a:pt x="164" y="275"/>
-                                        </a:lnTo>
-                                        <a:lnTo>
-                                          <a:pt x="204" y="215"/>
-                                        </a:lnTo>
-                                        <a:lnTo>
-                                          <a:pt x="248" y="158"/>
-                                        </a:lnTo>
-                                        <a:lnTo>
-                                          <a:pt x="282" y="116"/>
-                                        </a:lnTo>
-                                        <a:lnTo>
-                                          <a:pt x="318" y="76"/>
-                                        </a:lnTo>
-                                        <a:lnTo>
-                                          <a:pt x="354" y="37"/>
-                                        </a:lnTo>
-                                        <a:lnTo>
-                                          <a:pt x="394" y="0"/>
-                                        </a:lnTo>
-                                        <a:close/>
-                                      </a:path>
-                                    </a:pathLst>
-                                  </a:custGeom>
-                                  <a:solidFill>
-                                    <a:schemeClr val="tx2">
-                                      <a:lumMod val="100000"/>
-                                      <a:lumOff val="0"/>
-                                    </a:schemeClr>
-                                  </a:solidFill>
-                                  <a:ln w="0">
-                                    <a:solidFill>
-                                      <a:schemeClr val="tx2">
-                                        <a:lumMod val="100000"/>
-                                        <a:lumOff val="0"/>
-                                      </a:schemeClr>
-                                    </a:solidFill>
-                                    <a:round/>
-                                    <a:headEnd/>
-                                    <a:tailEnd/>
-                                  </a:ln>
-                                </wps:spPr>
-                                <wps:bodyPr rot="0" vert="horz" wrap="square" lIns="91440" tIns="45720" rIns="91440" bIns="45720" anchor="t" anchorCtr="0" upright="1">
-                                  <a:noAutofit/>
-                                </wps:bodyPr>
-                              </wps:wsp>
-                              <wps:wsp>
-                                <wps:cNvPr id="17" name="Forma libre 28"/>
-                                <wps:cNvSpPr>
-                                  <a:spLocks/>
-                                </wps:cNvSpPr>
-                                <wps:spPr bwMode="auto">
-                                  <a:xfrm>
-                                    <a:off x="5633" y="69153"/>
-                                    <a:ext cx="571" cy="3080"/>
-                                  </a:xfrm>
-                                  <a:custGeom>
-                                    <a:avLst/>
-                                    <a:gdLst>
-                                      <a:gd name="T0" fmla="*/ 0 w 36"/>
-                                      <a:gd name="T1" fmla="*/ 0 h 194"/>
-                                      <a:gd name="T2" fmla="*/ 9525 w 36"/>
-                                      <a:gd name="T3" fmla="*/ 25400 h 194"/>
-                                      <a:gd name="T4" fmla="*/ 11113 w 36"/>
-                                      <a:gd name="T5" fmla="*/ 30163 h 194"/>
-                                      <a:gd name="T6" fmla="*/ 17463 w 36"/>
-                                      <a:gd name="T7" fmla="*/ 127000 h 194"/>
-                                      <a:gd name="T8" fmla="*/ 31750 w 36"/>
-                                      <a:gd name="T9" fmla="*/ 209550 h 194"/>
-                                      <a:gd name="T10" fmla="*/ 52388 w 36"/>
-                                      <a:gd name="T11" fmla="*/ 293688 h 194"/>
-                                      <a:gd name="T12" fmla="*/ 57150 w 36"/>
-                                      <a:gd name="T13" fmla="*/ 307975 h 194"/>
-                                      <a:gd name="T14" fmla="*/ 33338 w 36"/>
-                                      <a:gd name="T15" fmla="*/ 255588 h 194"/>
-                                      <a:gd name="T16" fmla="*/ 23813 w 36"/>
-                                      <a:gd name="T17" fmla="*/ 230188 h 194"/>
-                                      <a:gd name="T18" fmla="*/ 7938 w 36"/>
-                                      <a:gd name="T19" fmla="*/ 128588 h 194"/>
-                                      <a:gd name="T20" fmla="*/ 1588 w 36"/>
-                                      <a:gd name="T21" fmla="*/ 65088 h 194"/>
-                                      <a:gd name="T22" fmla="*/ 0 w 36"/>
-                                      <a:gd name="T23" fmla="*/ 0 h 194"/>
-                                      <a:gd name="T24" fmla="*/ 0 60000 65536"/>
-                                      <a:gd name="T25" fmla="*/ 0 60000 65536"/>
-                                      <a:gd name="T26" fmla="*/ 0 60000 65536"/>
-                                      <a:gd name="T27" fmla="*/ 0 60000 65536"/>
-                                      <a:gd name="T28" fmla="*/ 0 60000 65536"/>
-                                      <a:gd name="T29" fmla="*/ 0 60000 65536"/>
-                                      <a:gd name="T30" fmla="*/ 0 60000 65536"/>
-                                      <a:gd name="T31" fmla="*/ 0 60000 65536"/>
-                                      <a:gd name="T32" fmla="*/ 0 60000 65536"/>
-                                      <a:gd name="T33" fmla="*/ 0 60000 65536"/>
-                                      <a:gd name="T34" fmla="*/ 0 60000 65536"/>
-                                      <a:gd name="T35" fmla="*/ 0 60000 65536"/>
-                                    </a:gdLst>
-                                    <a:ahLst/>
-                                    <a:cxnLst>
-                                      <a:cxn ang="T24">
-                                        <a:pos x="T0" y="T1"/>
-                                      </a:cxn>
-                                      <a:cxn ang="T25">
-                                        <a:pos x="T2" y="T3"/>
-                                      </a:cxn>
-                                      <a:cxn ang="T26">
-                                        <a:pos x="T4" y="T5"/>
-                                      </a:cxn>
-                                      <a:cxn ang="T27">
-                                        <a:pos x="T6" y="T7"/>
-                                      </a:cxn>
-                                      <a:cxn ang="T28">
-                                        <a:pos x="T8" y="T9"/>
-                                      </a:cxn>
-                                      <a:cxn ang="T29">
-                                        <a:pos x="T10" y="T11"/>
-                                      </a:cxn>
-                                      <a:cxn ang="T30">
-                                        <a:pos x="T12" y="T13"/>
-                                      </a:cxn>
-                                      <a:cxn ang="T31">
-                                        <a:pos x="T14" y="T15"/>
-                                      </a:cxn>
-                                      <a:cxn ang="T32">
-                                        <a:pos x="T16" y="T17"/>
-                                      </a:cxn>
-                                      <a:cxn ang="T33">
-                                        <a:pos x="T18" y="T19"/>
-                                      </a:cxn>
-                                      <a:cxn ang="T34">
-                                        <a:pos x="T20" y="T21"/>
-                                      </a:cxn>
-                                      <a:cxn ang="T35">
-                                        <a:pos x="T22" y="T23"/>
-                                      </a:cxn>
-                                    </a:cxnLst>
-                                    <a:rect l="0" t="0" r="r" b="b"/>
-                                    <a:pathLst>
-                                      <a:path w="36" h="194">
-                                        <a:moveTo>
-                                          <a:pt x="0" y="0"/>
-                                        </a:moveTo>
-                                        <a:lnTo>
-                                          <a:pt x="6" y="16"/>
-                                        </a:lnTo>
-                                        <a:lnTo>
-                                          <a:pt x="7" y="19"/>
-                                        </a:lnTo>
-                                        <a:lnTo>
-                                          <a:pt x="11" y="80"/>
-                                        </a:lnTo>
-                                        <a:lnTo>
-                                          <a:pt x="20" y="132"/>
-                                        </a:lnTo>
-                                        <a:lnTo>
-                                          <a:pt x="33" y="185"/>
-                                        </a:lnTo>
-                                        <a:lnTo>
-                                          <a:pt x="36" y="194"/>
-                                        </a:lnTo>
-                                        <a:lnTo>
-                                          <a:pt x="21" y="161"/>
-                                        </a:lnTo>
-                                        <a:lnTo>
-                                          <a:pt x="15" y="145"/>
-                                        </a:lnTo>
-                                        <a:lnTo>
-                                          <a:pt x="5" y="81"/>
-                                        </a:lnTo>
-                                        <a:lnTo>
-                                          <a:pt x="1" y="41"/>
-                                        </a:lnTo>
-                                        <a:lnTo>
-                                          <a:pt x="0" y="0"/>
-                                        </a:lnTo>
-                                        <a:close/>
-                                      </a:path>
-                                    </a:pathLst>
-                                  </a:custGeom>
-                                  <a:solidFill>
-                                    <a:schemeClr val="tx2">
-                                      <a:lumMod val="100000"/>
-                                      <a:lumOff val="0"/>
-                                    </a:schemeClr>
-                                  </a:solidFill>
-                                  <a:ln w="0">
-                                    <a:solidFill>
-                                      <a:schemeClr val="tx2">
-                                        <a:lumMod val="100000"/>
-                                        <a:lumOff val="0"/>
-                                      </a:schemeClr>
-                                    </a:solidFill>
-                                    <a:round/>
-                                    <a:headEnd/>
-                                    <a:tailEnd/>
-                                  </a:ln>
-                                </wps:spPr>
-                                <wps:bodyPr rot="0" vert="horz" wrap="square" lIns="91440" tIns="45720" rIns="91440" bIns="45720" anchor="t" anchorCtr="0" upright="1">
-                                  <a:noAutofit/>
-                                </wps:bodyPr>
-                              </wps:wsp>
-                              <wps:wsp>
-                                <wps:cNvPr id="18" name="Forma libre 29"/>
-                                <wps:cNvSpPr>
-                                  <a:spLocks/>
-                                </wps:cNvSpPr>
-                                <wps:spPr bwMode="auto">
-                                  <a:xfrm>
-                                    <a:off x="6077" y="72296"/>
-                                    <a:ext cx="493" cy="1032"/>
-                                  </a:xfrm>
-                                  <a:custGeom>
-                                    <a:avLst/>
-                                    <a:gdLst>
-                                      <a:gd name="T0" fmla="*/ 0 w 31"/>
-                                      <a:gd name="T1" fmla="*/ 0 h 65"/>
-                                      <a:gd name="T2" fmla="*/ 49213 w 31"/>
-                                      <a:gd name="T3" fmla="*/ 103188 h 65"/>
-                                      <a:gd name="T4" fmla="*/ 36513 w 31"/>
-                                      <a:gd name="T5" fmla="*/ 103188 h 65"/>
-                                      <a:gd name="T6" fmla="*/ 0 w 31"/>
-                                      <a:gd name="T7" fmla="*/ 0 h 65"/>
-                                      <a:gd name="T8" fmla="*/ 0 60000 65536"/>
-                                      <a:gd name="T9" fmla="*/ 0 60000 65536"/>
-                                      <a:gd name="T10" fmla="*/ 0 60000 65536"/>
-                                      <a:gd name="T11" fmla="*/ 0 60000 65536"/>
-                                    </a:gdLst>
-                                    <a:ahLst/>
-                                    <a:cxnLst>
-                                      <a:cxn ang="T8">
-                                        <a:pos x="T0" y="T1"/>
-                                      </a:cxn>
-                                      <a:cxn ang="T9">
-                                        <a:pos x="T2" y="T3"/>
-                                      </a:cxn>
-                                      <a:cxn ang="T10">
-                                        <a:pos x="T4" y="T5"/>
-                                      </a:cxn>
-                                      <a:cxn ang="T11">
-                                        <a:pos x="T6" y="T7"/>
-                                      </a:cxn>
-                                    </a:cxnLst>
-                                    <a:rect l="0" t="0" r="r" b="b"/>
-                                    <a:pathLst>
-                                      <a:path w="31" h="65">
-                                        <a:moveTo>
-                                          <a:pt x="0" y="0"/>
-                                        </a:moveTo>
-                                        <a:lnTo>
-                                          <a:pt x="31" y="65"/>
-                                        </a:lnTo>
-                                        <a:lnTo>
-                                          <a:pt x="23" y="65"/>
-                                        </a:lnTo>
-                                        <a:lnTo>
-                                          <a:pt x="0" y="0"/>
-                                        </a:lnTo>
-                                        <a:close/>
-                                      </a:path>
-                                    </a:pathLst>
-                                  </a:custGeom>
-                                  <a:solidFill>
-                                    <a:schemeClr val="tx2">
-                                      <a:lumMod val="100000"/>
-                                      <a:lumOff val="0"/>
-                                    </a:schemeClr>
-                                  </a:solidFill>
-                                  <a:ln w="0">
-                                    <a:solidFill>
-                                      <a:schemeClr val="tx2">
-                                        <a:lumMod val="100000"/>
-                                        <a:lumOff val="0"/>
-                                      </a:schemeClr>
-                                    </a:solidFill>
-                                    <a:round/>
-                                    <a:headEnd/>
-                                    <a:tailEnd/>
-                                  </a:ln>
-                                </wps:spPr>
-                                <wps:bodyPr rot="0" vert="horz" wrap="square" lIns="91440" tIns="45720" rIns="91440" bIns="45720" anchor="t" anchorCtr="0" upright="1">
-                                  <a:noAutofit/>
-                                </wps:bodyPr>
-                              </wps:wsp>
-                              <wps:wsp>
-                                <wps:cNvPr id="19" name="Forma libre 30"/>
-                                <wps:cNvSpPr>
-                                  <a:spLocks/>
-                                </wps:cNvSpPr>
-                                <wps:spPr bwMode="auto">
-                                  <a:xfrm>
-                                    <a:off x="5633" y="68788"/>
-                                    <a:ext cx="111" cy="666"/>
-                                  </a:xfrm>
-                                  <a:custGeom>
-                                    <a:avLst/>
-                                    <a:gdLst>
-                                      <a:gd name="T0" fmla="*/ 0 w 7"/>
-                                      <a:gd name="T1" fmla="*/ 0 h 42"/>
-                                      <a:gd name="T2" fmla="*/ 9525 w 7"/>
-                                      <a:gd name="T3" fmla="*/ 26988 h 42"/>
-                                      <a:gd name="T4" fmla="*/ 11113 w 7"/>
-                                      <a:gd name="T5" fmla="*/ 66675 h 42"/>
-                                      <a:gd name="T6" fmla="*/ 9525 w 7"/>
-                                      <a:gd name="T7" fmla="*/ 61913 h 42"/>
-                                      <a:gd name="T8" fmla="*/ 0 w 7"/>
-                                      <a:gd name="T9" fmla="*/ 36513 h 42"/>
-                                      <a:gd name="T10" fmla="*/ 0 w 7"/>
-                                      <a:gd name="T11" fmla="*/ 0 h 42"/>
-                                      <a:gd name="T12" fmla="*/ 0 60000 65536"/>
-                                      <a:gd name="T13" fmla="*/ 0 60000 65536"/>
-                                      <a:gd name="T14" fmla="*/ 0 60000 65536"/>
-                                      <a:gd name="T15" fmla="*/ 0 60000 65536"/>
-                                      <a:gd name="T16" fmla="*/ 0 60000 65536"/>
-                                      <a:gd name="T17" fmla="*/ 0 60000 65536"/>
-                                    </a:gdLst>
-                                    <a:ahLst/>
-                                    <a:cxnLst>
-                                      <a:cxn ang="T12">
-                                        <a:pos x="T0" y="T1"/>
-                                      </a:cxn>
-                                      <a:cxn ang="T13">
-                                        <a:pos x="T2" y="T3"/>
-                                      </a:cxn>
-                                      <a:cxn ang="T14">
-                                        <a:pos x="T4" y="T5"/>
-                                      </a:cxn>
-                                      <a:cxn ang="T15">
-                                        <a:pos x="T6" y="T7"/>
-                                      </a:cxn>
-                                      <a:cxn ang="T16">
-                                        <a:pos x="T8" y="T9"/>
-                                      </a:cxn>
-                                      <a:cxn ang="T17">
-                                        <a:pos x="T10" y="T11"/>
-                                      </a:cxn>
-                                    </a:cxnLst>
-                                    <a:rect l="0" t="0" r="r" b="b"/>
-                                    <a:pathLst>
-                                      <a:path w="7" h="42">
-                                        <a:moveTo>
-                                          <a:pt x="0" y="0"/>
-                                        </a:moveTo>
-                                        <a:lnTo>
-                                          <a:pt x="6" y="17"/>
-                                        </a:lnTo>
-                                        <a:lnTo>
-                                          <a:pt x="7" y="42"/>
-                                        </a:lnTo>
-                                        <a:lnTo>
-                                          <a:pt x="6" y="39"/>
-                                        </a:lnTo>
-                                        <a:lnTo>
-                                          <a:pt x="0" y="23"/>
-                                        </a:lnTo>
-                                        <a:lnTo>
-                                          <a:pt x="0" y="0"/>
-                                        </a:lnTo>
-                                        <a:close/>
-                                      </a:path>
-                                    </a:pathLst>
-                                  </a:custGeom>
-                                  <a:solidFill>
-                                    <a:schemeClr val="tx2">
-                                      <a:lumMod val="100000"/>
-                                      <a:lumOff val="0"/>
-                                    </a:schemeClr>
-                                  </a:solidFill>
-                                  <a:ln w="0">
-                                    <a:solidFill>
-                                      <a:schemeClr val="tx2">
-                                        <a:lumMod val="100000"/>
-                                        <a:lumOff val="0"/>
-                                      </a:schemeClr>
-                                    </a:solidFill>
-                                    <a:round/>
-                                    <a:headEnd/>
-                                    <a:tailEnd/>
-                                  </a:ln>
-                                </wps:spPr>
-                                <wps:bodyPr rot="0" vert="horz" wrap="square" lIns="91440" tIns="45720" rIns="91440" bIns="45720" anchor="t" anchorCtr="0" upright="1">
-                                  <a:noAutofit/>
-                                </wps:bodyPr>
-                              </wps:wsp>
-                              <wps:wsp>
-                                <wps:cNvPr id="20" name="Forma libre 31"/>
-                                <wps:cNvSpPr>
-                                  <a:spLocks/>
-                                </wps:cNvSpPr>
-                                <wps:spPr bwMode="auto">
-                                  <a:xfrm>
-                                    <a:off x="5871" y="71455"/>
-                                    <a:ext cx="714" cy="1873"/>
-                                  </a:xfrm>
-                                  <a:custGeom>
-                                    <a:avLst/>
-                                    <a:gdLst>
-                                      <a:gd name="T0" fmla="*/ 0 w 45"/>
-                                      <a:gd name="T1" fmla="*/ 0 h 118"/>
-                                      <a:gd name="T2" fmla="*/ 9525 w 45"/>
-                                      <a:gd name="T3" fmla="*/ 25400 h 118"/>
-                                      <a:gd name="T4" fmla="*/ 33338 w 45"/>
-                                      <a:gd name="T5" fmla="*/ 77788 h 118"/>
-                                      <a:gd name="T6" fmla="*/ 52388 w 45"/>
-                                      <a:gd name="T7" fmla="*/ 133350 h 118"/>
-                                      <a:gd name="T8" fmla="*/ 71438 w 45"/>
-                                      <a:gd name="T9" fmla="*/ 187325 h 118"/>
-                                      <a:gd name="T10" fmla="*/ 69850 w 45"/>
-                                      <a:gd name="T11" fmla="*/ 187325 h 118"/>
-                                      <a:gd name="T12" fmla="*/ 20638 w 45"/>
-                                      <a:gd name="T13" fmla="*/ 84138 h 118"/>
-                                      <a:gd name="T14" fmla="*/ 17463 w 45"/>
-                                      <a:gd name="T15" fmla="*/ 66675 h 118"/>
-                                      <a:gd name="T16" fmla="*/ 0 w 45"/>
-                                      <a:gd name="T17" fmla="*/ 0 h 118"/>
-                                      <a:gd name="T18" fmla="*/ 0 60000 65536"/>
-                                      <a:gd name="T19" fmla="*/ 0 60000 65536"/>
-                                      <a:gd name="T20" fmla="*/ 0 60000 65536"/>
-                                      <a:gd name="T21" fmla="*/ 0 60000 65536"/>
-                                      <a:gd name="T22" fmla="*/ 0 60000 65536"/>
-                                      <a:gd name="T23" fmla="*/ 0 60000 65536"/>
-                                      <a:gd name="T24" fmla="*/ 0 60000 65536"/>
-                                      <a:gd name="T25" fmla="*/ 0 60000 65536"/>
-                                      <a:gd name="T26" fmla="*/ 0 60000 65536"/>
-                                    </a:gdLst>
-                                    <a:ahLst/>
-                                    <a:cxnLst>
-                                      <a:cxn ang="T18">
-                                        <a:pos x="T0" y="T1"/>
-                                      </a:cxn>
-                                      <a:cxn ang="T19">
-                                        <a:pos x="T2" y="T3"/>
-                                      </a:cxn>
-                                      <a:cxn ang="T20">
-                                        <a:pos x="T4" y="T5"/>
-                                      </a:cxn>
-                                      <a:cxn ang="T21">
-                                        <a:pos x="T6" y="T7"/>
-                                      </a:cxn>
-                                      <a:cxn ang="T22">
-                                        <a:pos x="T8" y="T9"/>
-                                      </a:cxn>
-                                      <a:cxn ang="T23">
-                                        <a:pos x="T10" y="T11"/>
-                                      </a:cxn>
-                                      <a:cxn ang="T24">
-                                        <a:pos x="T12" y="T13"/>
-                                      </a:cxn>
-                                      <a:cxn ang="T25">
-                                        <a:pos x="T14" y="T15"/>
-                                      </a:cxn>
-                                      <a:cxn ang="T26">
-                                        <a:pos x="T16" y="T17"/>
-                                      </a:cxn>
-                                    </a:cxnLst>
-                                    <a:rect l="0" t="0" r="r" b="b"/>
-                                    <a:pathLst>
-                                      <a:path w="45" h="118">
-                                        <a:moveTo>
-                                          <a:pt x="0" y="0"/>
-                                        </a:moveTo>
-                                        <a:lnTo>
-                                          <a:pt x="6" y="16"/>
-                                        </a:lnTo>
-                                        <a:lnTo>
-                                          <a:pt x="21" y="49"/>
-                                        </a:lnTo>
-                                        <a:lnTo>
-                                          <a:pt x="33" y="84"/>
-                                        </a:lnTo>
-                                        <a:lnTo>
-                                          <a:pt x="45" y="118"/>
-                                        </a:lnTo>
-                                        <a:lnTo>
-                                          <a:pt x="44" y="118"/>
-                                        </a:lnTo>
-                                        <a:lnTo>
-                                          <a:pt x="13" y="53"/>
-                                        </a:lnTo>
-                                        <a:lnTo>
-                                          <a:pt x="11" y="42"/>
-                                        </a:lnTo>
-                                        <a:lnTo>
-                                          <a:pt x="0" y="0"/>
-                                        </a:lnTo>
-                                        <a:close/>
-                                      </a:path>
-                                    </a:pathLst>
-                                  </a:custGeom>
-                                  <a:solidFill>
-                                    <a:schemeClr val="tx2">
-                                      <a:lumMod val="100000"/>
-                                      <a:lumOff val="0"/>
-                                    </a:schemeClr>
-                                  </a:solidFill>
-                                  <a:ln w="0">
-                                    <a:solidFill>
-                                      <a:schemeClr val="tx2">
-                                        <a:lumMod val="100000"/>
-                                        <a:lumOff val="0"/>
-                                      </a:schemeClr>
-                                    </a:solidFill>
-                                    <a:round/>
-                                    <a:headEnd/>
-                                    <a:tailEnd/>
-                                  </a:ln>
-                                </wps:spPr>
-                                <wps:bodyPr rot="0" vert="horz" wrap="square" lIns="91440" tIns="45720" rIns="91440" bIns="45720" anchor="t" anchorCtr="0" upright="1">
-                                  <a:noAutofit/>
-                                </wps:bodyPr>
-                              </wps:wsp>
-                            </wpg:grpSp>
-                            <wpg:grpSp>
-                              <wpg:cNvPr id="21" name="Grupo 7"/>
-                              <wpg:cNvGrpSpPr>
-                                <a:grpSpLocks noChangeAspect="1"/>
-                              </wpg:cNvGrpSpPr>
-                              <wpg:grpSpPr bwMode="auto">
-                                <a:xfrm>
-                                  <a:off x="806" y="48269"/>
-                                  <a:ext cx="13063" cy="25059"/>
-                                  <a:chOff x="806" y="46499"/>
-                                  <a:chExt cx="8747" cy="16779"/>
-                                </a:xfrm>
-                              </wpg:grpSpPr>
-                              <wps:wsp>
-                                <wps:cNvPr id="22" name="Forma libre 8"/>
-                                <wps:cNvSpPr>
-                                  <a:spLocks/>
-                                </wps:cNvSpPr>
-                                <wps:spPr bwMode="auto">
-                                  <a:xfrm>
-                                    <a:off x="1187" y="51897"/>
-                                    <a:ext cx="1984" cy="7143"/>
-                                  </a:xfrm>
-                                  <a:custGeom>
-                                    <a:avLst/>
-                                    <a:gdLst>
-                                      <a:gd name="T0" fmla="*/ 0 w 125"/>
-                                      <a:gd name="T1" fmla="*/ 0 h 450"/>
-                                      <a:gd name="T2" fmla="*/ 65088 w 125"/>
-                                      <a:gd name="T3" fmla="*/ 246063 h 450"/>
-                                      <a:gd name="T4" fmla="*/ 136525 w 125"/>
-                                      <a:gd name="T5" fmla="*/ 490538 h 450"/>
-                                      <a:gd name="T6" fmla="*/ 198438 w 125"/>
-                                      <a:gd name="T7" fmla="*/ 674688 h 450"/>
-                                      <a:gd name="T8" fmla="*/ 198438 w 125"/>
-                                      <a:gd name="T9" fmla="*/ 714375 h 450"/>
-                                      <a:gd name="T10" fmla="*/ 125413 w 125"/>
-                                      <a:gd name="T11" fmla="*/ 493713 h 450"/>
-                                      <a:gd name="T12" fmla="*/ 65088 w 125"/>
-                                      <a:gd name="T13" fmla="*/ 290513 h 450"/>
-                                      <a:gd name="T14" fmla="*/ 11113 w 125"/>
-                                      <a:gd name="T15" fmla="*/ 85725 h 450"/>
-                                      <a:gd name="T16" fmla="*/ 0 w 125"/>
-                                      <a:gd name="T17" fmla="*/ 0 h 450"/>
-                                      <a:gd name="T18" fmla="*/ 0 60000 65536"/>
-                                      <a:gd name="T19" fmla="*/ 0 60000 65536"/>
-                                      <a:gd name="T20" fmla="*/ 0 60000 65536"/>
-                                      <a:gd name="T21" fmla="*/ 0 60000 65536"/>
-                                      <a:gd name="T22" fmla="*/ 0 60000 65536"/>
-                                      <a:gd name="T23" fmla="*/ 0 60000 65536"/>
-                                      <a:gd name="T24" fmla="*/ 0 60000 65536"/>
-                                      <a:gd name="T25" fmla="*/ 0 60000 65536"/>
-                                      <a:gd name="T26" fmla="*/ 0 60000 65536"/>
-                                    </a:gdLst>
-                                    <a:ahLst/>
-                                    <a:cxnLst>
-                                      <a:cxn ang="T18">
-                                        <a:pos x="T0" y="T1"/>
-                                      </a:cxn>
-                                      <a:cxn ang="T19">
-                                        <a:pos x="T2" y="T3"/>
-                                      </a:cxn>
-                                      <a:cxn ang="T20">
-                                        <a:pos x="T4" y="T5"/>
-                                      </a:cxn>
-                                      <a:cxn ang="T21">
-                                        <a:pos x="T6" y="T7"/>
-                                      </a:cxn>
-                                      <a:cxn ang="T22">
-                                        <a:pos x="T8" y="T9"/>
-                                      </a:cxn>
-                                      <a:cxn ang="T23">
-                                        <a:pos x="T10" y="T11"/>
-                                      </a:cxn>
-                                      <a:cxn ang="T24">
-                                        <a:pos x="T12" y="T13"/>
-                                      </a:cxn>
-                                      <a:cxn ang="T25">
-                                        <a:pos x="T14" y="T15"/>
-                                      </a:cxn>
-                                      <a:cxn ang="T26">
-                                        <a:pos x="T16" y="T17"/>
-                                      </a:cxn>
-                                    </a:cxnLst>
-                                    <a:rect l="0" t="0" r="r" b="b"/>
-                                    <a:pathLst>
-                                      <a:path w="125" h="450">
-                                        <a:moveTo>
-                                          <a:pt x="0" y="0"/>
-                                        </a:moveTo>
-                                        <a:lnTo>
-                                          <a:pt x="41" y="155"/>
-                                        </a:lnTo>
-                                        <a:lnTo>
-                                          <a:pt x="86" y="309"/>
-                                        </a:lnTo>
-                                        <a:lnTo>
-                                          <a:pt x="125" y="425"/>
-                                        </a:lnTo>
-                                        <a:lnTo>
-                                          <a:pt x="125" y="450"/>
-                                        </a:lnTo>
-                                        <a:lnTo>
-                                          <a:pt x="79" y="311"/>
-                                        </a:lnTo>
-                                        <a:lnTo>
-                                          <a:pt x="41" y="183"/>
-                                        </a:lnTo>
-                                        <a:lnTo>
-                                          <a:pt x="7" y="54"/>
-                                        </a:lnTo>
-                                        <a:lnTo>
-                                          <a:pt x="0" y="0"/>
-                                        </a:lnTo>
-                                        <a:close/>
-                                      </a:path>
-                                    </a:pathLst>
-                                  </a:custGeom>
-                                  <a:solidFill>
-                                    <a:schemeClr val="tx2">
-                                      <a:lumMod val="100000"/>
-                                      <a:lumOff val="0"/>
-                                      <a:alpha val="20000"/>
-                                    </a:schemeClr>
-                                  </a:solidFill>
-                                  <a:ln w="0">
-                                    <a:solidFill>
-                                      <a:schemeClr val="tx2">
-                                        <a:lumMod val="100000"/>
-                                        <a:lumOff val="0"/>
-                                        <a:alpha val="20000"/>
-                                      </a:schemeClr>
-                                    </a:solidFill>
-                                    <a:round/>
-                                    <a:headEnd/>
-                                    <a:tailEnd/>
-                                  </a:ln>
-                                </wps:spPr>
-                                <wps:bodyPr rot="0" vert="horz" wrap="square" lIns="91440" tIns="45720" rIns="91440" bIns="45720" anchor="t" anchorCtr="0" upright="1">
-                                  <a:noAutofit/>
-                                </wps:bodyPr>
-                              </wps:wsp>
-                              <wps:wsp>
-                                <wps:cNvPr id="23" name="Forma libre 9"/>
-                                <wps:cNvSpPr>
-                                  <a:spLocks/>
-                                </wps:cNvSpPr>
-                                <wps:spPr bwMode="auto">
-                                  <a:xfrm>
-                                    <a:off x="3282" y="58913"/>
-                                    <a:ext cx="1874" cy="4366"/>
-                                  </a:xfrm>
-                                  <a:custGeom>
-                                    <a:avLst/>
-                                    <a:gdLst>
-                                      <a:gd name="T0" fmla="*/ 0 w 118"/>
-                                      <a:gd name="T1" fmla="*/ 0 h 275"/>
-                                      <a:gd name="T2" fmla="*/ 12700 w 118"/>
-                                      <a:gd name="T3" fmla="*/ 31750 h 275"/>
-                                      <a:gd name="T4" fmla="*/ 58738 w 118"/>
-                                      <a:gd name="T5" fmla="*/ 152400 h 275"/>
-                                      <a:gd name="T6" fmla="*/ 109538 w 118"/>
-                                      <a:gd name="T7" fmla="*/ 269875 h 275"/>
-                                      <a:gd name="T8" fmla="*/ 187325 w 118"/>
-                                      <a:gd name="T9" fmla="*/ 436563 h 275"/>
-                                      <a:gd name="T10" fmla="*/ 173038 w 118"/>
-                                      <a:gd name="T11" fmla="*/ 436563 h 275"/>
-                                      <a:gd name="T12" fmla="*/ 96838 w 118"/>
-                                      <a:gd name="T13" fmla="*/ 276225 h 275"/>
-                                      <a:gd name="T14" fmla="*/ 47625 w 118"/>
-                                      <a:gd name="T15" fmla="*/ 158750 h 275"/>
-                                      <a:gd name="T16" fmla="*/ 0 w 118"/>
-                                      <a:gd name="T17" fmla="*/ 41275 h 275"/>
-                                      <a:gd name="T18" fmla="*/ 0 w 118"/>
-                                      <a:gd name="T19" fmla="*/ 0 h 275"/>
-                                      <a:gd name="T20" fmla="*/ 0 60000 65536"/>
-                                      <a:gd name="T21" fmla="*/ 0 60000 65536"/>
-                                      <a:gd name="T22" fmla="*/ 0 60000 65536"/>
-                                      <a:gd name="T23" fmla="*/ 0 60000 65536"/>
-                                      <a:gd name="T24" fmla="*/ 0 60000 65536"/>
-                                      <a:gd name="T25" fmla="*/ 0 60000 65536"/>
-                                      <a:gd name="T26" fmla="*/ 0 60000 65536"/>
-                                      <a:gd name="T27" fmla="*/ 0 60000 65536"/>
-                                      <a:gd name="T28" fmla="*/ 0 60000 65536"/>
-                                      <a:gd name="T29" fmla="*/ 0 60000 65536"/>
-                                    </a:gdLst>
-                                    <a:ahLst/>
-                                    <a:cxnLst>
-                                      <a:cxn ang="T20">
-                                        <a:pos x="T0" y="T1"/>
-                                      </a:cxn>
-                                      <a:cxn ang="T21">
-                                        <a:pos x="T2" y="T3"/>
-                                      </a:cxn>
-                                      <a:cxn ang="T22">
-                                        <a:pos x="T4" y="T5"/>
-                                      </a:cxn>
-                                      <a:cxn ang="T23">
-                                        <a:pos x="T6" y="T7"/>
-                                      </a:cxn>
-                                      <a:cxn ang="T24">
-                                        <a:pos x="T8" y="T9"/>
-                                      </a:cxn>
-                                      <a:cxn ang="T25">
-                                        <a:pos x="T10" y="T11"/>
-                                      </a:cxn>
-                                      <a:cxn ang="T26">
-                                        <a:pos x="T12" y="T13"/>
-                                      </a:cxn>
-                                      <a:cxn ang="T27">
-                                        <a:pos x="T14" y="T15"/>
-                                      </a:cxn>
-                                      <a:cxn ang="T28">
-                                        <a:pos x="T16" y="T17"/>
-                                      </a:cxn>
-                                      <a:cxn ang="T29">
-                                        <a:pos x="T18" y="T19"/>
-                                      </a:cxn>
-                                    </a:cxnLst>
-                                    <a:rect l="0" t="0" r="r" b="b"/>
-                                    <a:pathLst>
-                                      <a:path w="118" h="275">
-                                        <a:moveTo>
-                                          <a:pt x="0" y="0"/>
-                                        </a:moveTo>
-                                        <a:lnTo>
-                                          <a:pt x="8" y="20"/>
-                                        </a:lnTo>
-                                        <a:lnTo>
-                                          <a:pt x="37" y="96"/>
-                                        </a:lnTo>
-                                        <a:lnTo>
-                                          <a:pt x="69" y="170"/>
-                                        </a:lnTo>
-                                        <a:lnTo>
-                                          <a:pt x="118" y="275"/>
-                                        </a:lnTo>
-                                        <a:lnTo>
-                                          <a:pt x="109" y="275"/>
-                                        </a:lnTo>
-                                        <a:lnTo>
-                                          <a:pt x="61" y="174"/>
-                                        </a:lnTo>
-                                        <a:lnTo>
-                                          <a:pt x="30" y="100"/>
-                                        </a:lnTo>
-                                        <a:lnTo>
-                                          <a:pt x="0" y="26"/>
-                                        </a:lnTo>
-                                        <a:lnTo>
-                                          <a:pt x="0" y="0"/>
-                                        </a:lnTo>
-                                        <a:close/>
-                                      </a:path>
-                                    </a:pathLst>
-                                  </a:custGeom>
-                                  <a:solidFill>
-                                    <a:schemeClr val="tx2">
-                                      <a:lumMod val="100000"/>
-                                      <a:lumOff val="0"/>
-                                      <a:alpha val="20000"/>
-                                    </a:schemeClr>
-                                  </a:solidFill>
-                                  <a:ln w="0">
-                                    <a:solidFill>
-                                      <a:schemeClr val="tx2">
-                                        <a:lumMod val="100000"/>
-                                        <a:lumOff val="0"/>
-                                        <a:alpha val="20000"/>
-                                      </a:schemeClr>
-                                    </a:solidFill>
-                                    <a:round/>
-                                    <a:headEnd/>
-                                    <a:tailEnd/>
-                                  </a:ln>
-                                </wps:spPr>
-                                <wps:bodyPr rot="0" vert="horz" wrap="square" lIns="91440" tIns="45720" rIns="91440" bIns="45720" anchor="t" anchorCtr="0" upright="1">
-                                  <a:noAutofit/>
-                                </wps:bodyPr>
-                              </wps:wsp>
-                              <wps:wsp>
-                                <wps:cNvPr id="24" name="Forma libre 10"/>
-                                <wps:cNvSpPr>
-                                  <a:spLocks/>
-                                </wps:cNvSpPr>
-                                <wps:spPr bwMode="auto">
-                                  <a:xfrm>
-                                    <a:off x="806" y="50103"/>
-                                    <a:ext cx="317" cy="1921"/>
-                                  </a:xfrm>
-                                  <a:custGeom>
-                                    <a:avLst/>
-                                    <a:gdLst>
-                                      <a:gd name="T0" fmla="*/ 0 w 20"/>
-                                      <a:gd name="T1" fmla="*/ 0 h 121"/>
-                                      <a:gd name="T2" fmla="*/ 25400 w 20"/>
-                                      <a:gd name="T3" fmla="*/ 114300 h 121"/>
-                                      <a:gd name="T4" fmla="*/ 31750 w 20"/>
-                                      <a:gd name="T5" fmla="*/ 192088 h 121"/>
-                                      <a:gd name="T6" fmla="*/ 28575 w 20"/>
-                                      <a:gd name="T7" fmla="*/ 177800 h 121"/>
-                                      <a:gd name="T8" fmla="*/ 0 w 20"/>
-                                      <a:gd name="T9" fmla="*/ 49213 h 121"/>
-                                      <a:gd name="T10" fmla="*/ 0 w 20"/>
-                                      <a:gd name="T11" fmla="*/ 0 h 121"/>
-                                      <a:gd name="T12" fmla="*/ 0 60000 65536"/>
-                                      <a:gd name="T13" fmla="*/ 0 60000 65536"/>
-                                      <a:gd name="T14" fmla="*/ 0 60000 65536"/>
-                                      <a:gd name="T15" fmla="*/ 0 60000 65536"/>
-                                      <a:gd name="T16" fmla="*/ 0 60000 65536"/>
-                                      <a:gd name="T17" fmla="*/ 0 60000 65536"/>
-                                    </a:gdLst>
-                                    <a:ahLst/>
-                                    <a:cxnLst>
-                                      <a:cxn ang="T12">
-                                        <a:pos x="T0" y="T1"/>
-                                      </a:cxn>
-                                      <a:cxn ang="T13">
-                                        <a:pos x="T2" y="T3"/>
-                                      </a:cxn>
-                                      <a:cxn ang="T14">
-                                        <a:pos x="T4" y="T5"/>
-                                      </a:cxn>
-                                      <a:cxn ang="T15">
-                                        <a:pos x="T6" y="T7"/>
-                                      </a:cxn>
-                                      <a:cxn ang="T16">
-                                        <a:pos x="T8" y="T9"/>
-                                      </a:cxn>
-                                      <a:cxn ang="T17">
-                                        <a:pos x="T10" y="T11"/>
-                                      </a:cxn>
-                                    </a:cxnLst>
-                                    <a:rect l="0" t="0" r="r" b="b"/>
-                                    <a:pathLst>
-                                      <a:path w="20" h="121">
-                                        <a:moveTo>
-                                          <a:pt x="0" y="0"/>
-                                        </a:moveTo>
-                                        <a:lnTo>
-                                          <a:pt x="16" y="72"/>
-                                        </a:lnTo>
-                                        <a:lnTo>
-                                          <a:pt x="20" y="121"/>
-                                        </a:lnTo>
-                                        <a:lnTo>
-                                          <a:pt x="18" y="112"/>
-                                        </a:lnTo>
-                                        <a:lnTo>
-                                          <a:pt x="0" y="31"/>
-                                        </a:lnTo>
-                                        <a:lnTo>
-                                          <a:pt x="0" y="0"/>
-                                        </a:lnTo>
-                                        <a:close/>
-                                      </a:path>
-                                    </a:pathLst>
-                                  </a:custGeom>
-                                  <a:solidFill>
-                                    <a:schemeClr val="tx2">
-                                      <a:lumMod val="100000"/>
-                                      <a:lumOff val="0"/>
-                                      <a:alpha val="20000"/>
-                                    </a:schemeClr>
-                                  </a:solidFill>
-                                  <a:ln w="0">
-                                    <a:solidFill>
-                                      <a:schemeClr val="tx2">
-                                        <a:lumMod val="100000"/>
-                                        <a:lumOff val="0"/>
-                                        <a:alpha val="20000"/>
-                                      </a:schemeClr>
-                                    </a:solidFill>
-                                    <a:round/>
-                                    <a:headEnd/>
-                                    <a:tailEnd/>
-                                  </a:ln>
-                                </wps:spPr>
-                                <wps:bodyPr rot="0" vert="horz" wrap="square" lIns="91440" tIns="45720" rIns="91440" bIns="45720" anchor="t" anchorCtr="0" upright="1">
-                                  <a:noAutofit/>
-                                </wps:bodyPr>
-                              </wps:wsp>
-                              <wps:wsp>
-                                <wps:cNvPr id="25" name="Forma libre 12"/>
-                                <wps:cNvSpPr>
-                                  <a:spLocks/>
-                                </wps:cNvSpPr>
-                                <wps:spPr bwMode="auto">
-                                  <a:xfrm>
-                                    <a:off x="1123" y="52024"/>
-                                    <a:ext cx="2509" cy="10207"/>
-                                  </a:xfrm>
-                                  <a:custGeom>
-                                    <a:avLst/>
-                                    <a:gdLst>
-                                      <a:gd name="T0" fmla="*/ 0 w 158"/>
-                                      <a:gd name="T1" fmla="*/ 0 h 643"/>
-                                      <a:gd name="T2" fmla="*/ 17463 w 158"/>
-                                      <a:gd name="T3" fmla="*/ 73025 h 643"/>
-                                      <a:gd name="T4" fmla="*/ 34925 w 158"/>
-                                      <a:gd name="T5" fmla="*/ 204788 h 643"/>
-                                      <a:gd name="T6" fmla="*/ 57150 w 158"/>
-                                      <a:gd name="T7" fmla="*/ 334963 h 643"/>
-                                      <a:gd name="T8" fmla="*/ 87313 w 158"/>
-                                      <a:gd name="T9" fmla="*/ 477838 h 643"/>
-                                      <a:gd name="T10" fmla="*/ 120650 w 158"/>
-                                      <a:gd name="T11" fmla="*/ 617538 h 643"/>
-                                      <a:gd name="T12" fmla="*/ 163513 w 158"/>
-                                      <a:gd name="T13" fmla="*/ 755650 h 643"/>
-                                      <a:gd name="T14" fmla="*/ 195263 w 158"/>
-                                      <a:gd name="T15" fmla="*/ 846138 h 643"/>
-                                      <a:gd name="T16" fmla="*/ 228600 w 158"/>
-                                      <a:gd name="T17" fmla="*/ 933450 h 643"/>
-                                      <a:gd name="T18" fmla="*/ 246063 w 158"/>
-                                      <a:gd name="T19" fmla="*/ 1003300 h 643"/>
-                                      <a:gd name="T20" fmla="*/ 250825 w 158"/>
-                                      <a:gd name="T21" fmla="*/ 1020763 h 643"/>
-                                      <a:gd name="T22" fmla="*/ 225425 w 158"/>
-                                      <a:gd name="T23" fmla="*/ 965200 h 643"/>
-                                      <a:gd name="T24" fmla="*/ 187325 w 158"/>
-                                      <a:gd name="T25" fmla="*/ 863600 h 643"/>
-                                      <a:gd name="T26" fmla="*/ 150813 w 158"/>
-                                      <a:gd name="T27" fmla="*/ 758825 h 643"/>
-                                      <a:gd name="T28" fmla="*/ 109538 w 158"/>
-                                      <a:gd name="T29" fmla="*/ 620713 h 643"/>
-                                      <a:gd name="T30" fmla="*/ 74613 w 158"/>
-                                      <a:gd name="T31" fmla="*/ 479425 h 643"/>
-                                      <a:gd name="T32" fmla="*/ 46038 w 158"/>
-                                      <a:gd name="T33" fmla="*/ 336550 h 643"/>
-                                      <a:gd name="T34" fmla="*/ 20638 w 158"/>
-                                      <a:gd name="T35" fmla="*/ 169863 h 643"/>
-                                      <a:gd name="T36" fmla="*/ 0 w 158"/>
-                                      <a:gd name="T37" fmla="*/ 0 h 643"/>
-                                      <a:gd name="T38" fmla="*/ 0 60000 65536"/>
-                                      <a:gd name="T39" fmla="*/ 0 60000 65536"/>
-                                      <a:gd name="T40" fmla="*/ 0 60000 65536"/>
-                                      <a:gd name="T41" fmla="*/ 0 60000 65536"/>
-                                      <a:gd name="T42" fmla="*/ 0 60000 65536"/>
-                                      <a:gd name="T43" fmla="*/ 0 60000 65536"/>
-                                      <a:gd name="T44" fmla="*/ 0 60000 65536"/>
-                                      <a:gd name="T45" fmla="*/ 0 60000 65536"/>
-                                      <a:gd name="T46" fmla="*/ 0 60000 65536"/>
-                                      <a:gd name="T47" fmla="*/ 0 60000 65536"/>
-                                      <a:gd name="T48" fmla="*/ 0 60000 65536"/>
-                                      <a:gd name="T49" fmla="*/ 0 60000 65536"/>
-                                      <a:gd name="T50" fmla="*/ 0 60000 65536"/>
-                                      <a:gd name="T51" fmla="*/ 0 60000 65536"/>
-                                      <a:gd name="T52" fmla="*/ 0 60000 65536"/>
-                                      <a:gd name="T53" fmla="*/ 0 60000 65536"/>
-                                      <a:gd name="T54" fmla="*/ 0 60000 65536"/>
-                                      <a:gd name="T55" fmla="*/ 0 60000 65536"/>
-                                      <a:gd name="T56" fmla="*/ 0 60000 65536"/>
-                                    </a:gdLst>
-                                    <a:ahLst/>
-                                    <a:cxnLst>
-                                      <a:cxn ang="T38">
-                                        <a:pos x="T0" y="T1"/>
-                                      </a:cxn>
-                                      <a:cxn ang="T39">
-                                        <a:pos x="T2" y="T3"/>
-                                      </a:cxn>
-                                      <a:cxn ang="T40">
-                                        <a:pos x="T4" y="T5"/>
-                                      </a:cxn>
-                                      <a:cxn ang="T41">
-                                        <a:pos x="T6" y="T7"/>
-                                      </a:cxn>
-                                      <a:cxn ang="T42">
-                                        <a:pos x="T8" y="T9"/>
-                                      </a:cxn>
-                                      <a:cxn ang="T43">
-                                        <a:pos x="T10" y="T11"/>
-                                      </a:cxn>
-                                      <a:cxn ang="T44">
-                                        <a:pos x="T12" y="T13"/>
-                                      </a:cxn>
-                                      <a:cxn ang="T45">
-                                        <a:pos x="T14" y="T15"/>
-                                      </a:cxn>
-                                      <a:cxn ang="T46">
-                                        <a:pos x="T16" y="T17"/>
-                                      </a:cxn>
-                                      <a:cxn ang="T47">
-                                        <a:pos x="T18" y="T19"/>
-                                      </a:cxn>
-                                      <a:cxn ang="T48">
-                                        <a:pos x="T20" y="T21"/>
-                                      </a:cxn>
-                                      <a:cxn ang="T49">
-                                        <a:pos x="T22" y="T23"/>
-                                      </a:cxn>
-                                      <a:cxn ang="T50">
-                                        <a:pos x="T24" y="T25"/>
-                                      </a:cxn>
-                                      <a:cxn ang="T51">
-                                        <a:pos x="T26" y="T27"/>
-                                      </a:cxn>
-                                      <a:cxn ang="T52">
-                                        <a:pos x="T28" y="T29"/>
-                                      </a:cxn>
-                                      <a:cxn ang="T53">
-                                        <a:pos x="T30" y="T31"/>
-                                      </a:cxn>
-                                      <a:cxn ang="T54">
-                                        <a:pos x="T32" y="T33"/>
-                                      </a:cxn>
-                                      <a:cxn ang="T55">
-                                        <a:pos x="T34" y="T35"/>
-                                      </a:cxn>
-                                      <a:cxn ang="T56">
-                                        <a:pos x="T36" y="T37"/>
-                                      </a:cxn>
-                                    </a:cxnLst>
-                                    <a:rect l="0" t="0" r="r" b="b"/>
-                                    <a:pathLst>
-                                      <a:path w="158" h="643">
-                                        <a:moveTo>
-                                          <a:pt x="0" y="0"/>
-                                        </a:moveTo>
-                                        <a:lnTo>
-                                          <a:pt x="11" y="46"/>
-                                        </a:lnTo>
-                                        <a:lnTo>
-                                          <a:pt x="22" y="129"/>
-                                        </a:lnTo>
-                                        <a:lnTo>
-                                          <a:pt x="36" y="211"/>
-                                        </a:lnTo>
-                                        <a:lnTo>
-                                          <a:pt x="55" y="301"/>
-                                        </a:lnTo>
-                                        <a:lnTo>
-                                          <a:pt x="76" y="389"/>
-                                        </a:lnTo>
-                                        <a:lnTo>
-                                          <a:pt x="103" y="476"/>
-                                        </a:lnTo>
-                                        <a:lnTo>
-                                          <a:pt x="123" y="533"/>
-                                        </a:lnTo>
-                                        <a:lnTo>
-                                          <a:pt x="144" y="588"/>
-                                        </a:lnTo>
-                                        <a:lnTo>
-                                          <a:pt x="155" y="632"/>
-                                        </a:lnTo>
-                                        <a:lnTo>
-                                          <a:pt x="158" y="643"/>
-                                        </a:lnTo>
-                                        <a:lnTo>
-                                          <a:pt x="142" y="608"/>
-                                        </a:lnTo>
-                                        <a:lnTo>
-                                          <a:pt x="118" y="544"/>
-                                        </a:lnTo>
-                                        <a:lnTo>
-                                          <a:pt x="95" y="478"/>
-                                        </a:lnTo>
-                                        <a:lnTo>
-                                          <a:pt x="69" y="391"/>
-                                        </a:lnTo>
-                                        <a:lnTo>
-                                          <a:pt x="47" y="302"/>
-                                        </a:lnTo>
-                                        <a:lnTo>
-                                          <a:pt x="29" y="212"/>
-                                        </a:lnTo>
-                                        <a:lnTo>
-                                          <a:pt x="13" y="107"/>
-                                        </a:lnTo>
-                                        <a:lnTo>
-                                          <a:pt x="0" y="0"/>
-                                        </a:lnTo>
-                                        <a:close/>
-                                      </a:path>
-                                    </a:pathLst>
-                                  </a:custGeom>
-                                  <a:solidFill>
-                                    <a:schemeClr val="tx2">
-                                      <a:lumMod val="100000"/>
-                                      <a:lumOff val="0"/>
-                                      <a:alpha val="20000"/>
-                                    </a:schemeClr>
-                                  </a:solidFill>
-                                  <a:ln w="0">
-                                    <a:solidFill>
-                                      <a:schemeClr val="tx2">
-                                        <a:lumMod val="100000"/>
-                                        <a:lumOff val="0"/>
-                                        <a:alpha val="20000"/>
-                                      </a:schemeClr>
-                                    </a:solidFill>
-                                    <a:round/>
-                                    <a:headEnd/>
-                                    <a:tailEnd/>
-                                  </a:ln>
-                                </wps:spPr>
-                                <wps:bodyPr rot="0" vert="horz" wrap="square" lIns="91440" tIns="45720" rIns="91440" bIns="45720" anchor="t" anchorCtr="0" upright="1">
-                                  <a:noAutofit/>
-                                </wps:bodyPr>
-                              </wps:wsp>
-                              <wps:wsp>
-                                <wps:cNvPr id="26" name="Forma libre 13"/>
-                                <wps:cNvSpPr>
-                                  <a:spLocks/>
-                                </wps:cNvSpPr>
-                                <wps:spPr bwMode="auto">
-                                  <a:xfrm>
-                                    <a:off x="3759" y="62152"/>
-                                    <a:ext cx="524" cy="1127"/>
-                                  </a:xfrm>
-                                  <a:custGeom>
-                                    <a:avLst/>
-                                    <a:gdLst>
-                                      <a:gd name="T0" fmla="*/ 0 w 33"/>
-                                      <a:gd name="T1" fmla="*/ 0 h 71"/>
-                                      <a:gd name="T2" fmla="*/ 52388 w 33"/>
-                                      <a:gd name="T3" fmla="*/ 112713 h 71"/>
-                                      <a:gd name="T4" fmla="*/ 38100 w 33"/>
-                                      <a:gd name="T5" fmla="*/ 112713 h 71"/>
-                                      <a:gd name="T6" fmla="*/ 17463 w 33"/>
-                                      <a:gd name="T7" fmla="*/ 57150 h 71"/>
-                                      <a:gd name="T8" fmla="*/ 0 w 33"/>
-                                      <a:gd name="T9" fmla="*/ 0 h 71"/>
-                                      <a:gd name="T10" fmla="*/ 0 60000 65536"/>
-                                      <a:gd name="T11" fmla="*/ 0 60000 65536"/>
-                                      <a:gd name="T12" fmla="*/ 0 60000 65536"/>
-                                      <a:gd name="T13" fmla="*/ 0 60000 65536"/>
-                                      <a:gd name="T14" fmla="*/ 0 60000 65536"/>
-                                    </a:gdLst>
-                                    <a:ahLst/>
-                                    <a:cxnLst>
-                                      <a:cxn ang="T10">
-                                        <a:pos x="T0" y="T1"/>
-                                      </a:cxn>
-                                      <a:cxn ang="T11">
-                                        <a:pos x="T2" y="T3"/>
-                                      </a:cxn>
-                                      <a:cxn ang="T12">
-                                        <a:pos x="T4" y="T5"/>
-                                      </a:cxn>
-                                      <a:cxn ang="T13">
-                                        <a:pos x="T6" y="T7"/>
-                                      </a:cxn>
-                                      <a:cxn ang="T14">
-                                        <a:pos x="T8" y="T9"/>
-                                      </a:cxn>
-                                    </a:cxnLst>
-                                    <a:rect l="0" t="0" r="r" b="b"/>
-                                    <a:pathLst>
-                                      <a:path w="33" h="71">
-                                        <a:moveTo>
-                                          <a:pt x="0" y="0"/>
-                                        </a:moveTo>
-                                        <a:lnTo>
-                                          <a:pt x="33" y="71"/>
-                                        </a:lnTo>
-                                        <a:lnTo>
-                                          <a:pt x="24" y="71"/>
-                                        </a:lnTo>
-                                        <a:lnTo>
-                                          <a:pt x="11" y="36"/>
-                                        </a:lnTo>
-                                        <a:lnTo>
-                                          <a:pt x="0" y="0"/>
-                                        </a:lnTo>
-                                        <a:close/>
-                                      </a:path>
-                                    </a:pathLst>
-                                  </a:custGeom>
-                                  <a:solidFill>
-                                    <a:schemeClr val="tx2">
-                                      <a:lumMod val="100000"/>
-                                      <a:lumOff val="0"/>
-                                      <a:alpha val="20000"/>
-                                    </a:schemeClr>
-                                  </a:solidFill>
-                                  <a:ln w="0">
-                                    <a:solidFill>
-                                      <a:schemeClr val="tx2">
-                                        <a:lumMod val="100000"/>
-                                        <a:lumOff val="0"/>
-                                        <a:alpha val="20000"/>
-                                      </a:schemeClr>
-                                    </a:solidFill>
-                                    <a:round/>
-                                    <a:headEnd/>
-                                    <a:tailEnd/>
-                                  </a:ln>
-                                </wps:spPr>
-                                <wps:bodyPr rot="0" vert="horz" wrap="square" lIns="91440" tIns="45720" rIns="91440" bIns="45720" anchor="t" anchorCtr="0" upright="1">
-                                  <a:noAutofit/>
-                                </wps:bodyPr>
-                              </wps:wsp>
-                              <wps:wsp>
-                                <wps:cNvPr id="27" name="Forma libre 14"/>
-                                <wps:cNvSpPr>
-                                  <a:spLocks/>
-                                </wps:cNvSpPr>
-                                <wps:spPr bwMode="auto">
-                                  <a:xfrm>
-                                    <a:off x="1060" y="51246"/>
-                                    <a:ext cx="238" cy="1508"/>
-                                  </a:xfrm>
-                                  <a:custGeom>
-                                    <a:avLst/>
-                                    <a:gdLst>
-                                      <a:gd name="T0" fmla="*/ 0 w 15"/>
-                                      <a:gd name="T1" fmla="*/ 0 h 95"/>
-                                      <a:gd name="T2" fmla="*/ 12700 w 15"/>
-                                      <a:gd name="T3" fmla="*/ 58738 h 95"/>
-                                      <a:gd name="T4" fmla="*/ 12700 w 15"/>
-                                      <a:gd name="T5" fmla="*/ 65088 h 95"/>
-                                      <a:gd name="T6" fmla="*/ 23813 w 15"/>
-                                      <a:gd name="T7" fmla="*/ 150813 h 95"/>
-                                      <a:gd name="T8" fmla="*/ 6350 w 15"/>
-                                      <a:gd name="T9" fmla="*/ 77788 h 95"/>
-                                      <a:gd name="T10" fmla="*/ 0 w 15"/>
-                                      <a:gd name="T11" fmla="*/ 0 h 95"/>
-                                      <a:gd name="T12" fmla="*/ 0 60000 65536"/>
-                                      <a:gd name="T13" fmla="*/ 0 60000 65536"/>
-                                      <a:gd name="T14" fmla="*/ 0 60000 65536"/>
-                                      <a:gd name="T15" fmla="*/ 0 60000 65536"/>
-                                      <a:gd name="T16" fmla="*/ 0 60000 65536"/>
-                                      <a:gd name="T17" fmla="*/ 0 60000 65536"/>
-                                    </a:gdLst>
-                                    <a:ahLst/>
-                                    <a:cxnLst>
-                                      <a:cxn ang="T12">
-                                        <a:pos x="T0" y="T1"/>
-                                      </a:cxn>
-                                      <a:cxn ang="T13">
-                                        <a:pos x="T2" y="T3"/>
-                                      </a:cxn>
-                                      <a:cxn ang="T14">
-                                        <a:pos x="T4" y="T5"/>
-                                      </a:cxn>
-                                      <a:cxn ang="T15">
-                                        <a:pos x="T6" y="T7"/>
-                                      </a:cxn>
-                                      <a:cxn ang="T16">
-                                        <a:pos x="T8" y="T9"/>
-                                      </a:cxn>
-                                      <a:cxn ang="T17">
-                                        <a:pos x="T10" y="T11"/>
-                                      </a:cxn>
-                                    </a:cxnLst>
-                                    <a:rect l="0" t="0" r="r" b="b"/>
-                                    <a:pathLst>
-                                      <a:path w="15" h="95">
-                                        <a:moveTo>
-                                          <a:pt x="0" y="0"/>
-                                        </a:moveTo>
-                                        <a:lnTo>
-                                          <a:pt x="8" y="37"/>
-                                        </a:lnTo>
-                                        <a:lnTo>
-                                          <a:pt x="8" y="41"/>
-                                        </a:lnTo>
-                                        <a:lnTo>
-                                          <a:pt x="15" y="95"/>
-                                        </a:lnTo>
-                                        <a:lnTo>
-                                          <a:pt x="4" y="49"/>
-                                        </a:lnTo>
-                                        <a:lnTo>
-                                          <a:pt x="0" y="0"/>
-                                        </a:lnTo>
-                                        <a:close/>
-                                      </a:path>
-                                    </a:pathLst>
-                                  </a:custGeom>
-                                  <a:solidFill>
-                                    <a:schemeClr val="tx2">
-                                      <a:lumMod val="100000"/>
-                                      <a:lumOff val="0"/>
-                                      <a:alpha val="20000"/>
-                                    </a:schemeClr>
-                                  </a:solidFill>
-                                  <a:ln w="0">
-                                    <a:solidFill>
-                                      <a:schemeClr val="tx2">
-                                        <a:lumMod val="100000"/>
-                                        <a:lumOff val="0"/>
-                                        <a:alpha val="20000"/>
-                                      </a:schemeClr>
-                                    </a:solidFill>
-                                    <a:round/>
-                                    <a:headEnd/>
-                                    <a:tailEnd/>
-                                  </a:ln>
-                                </wps:spPr>
-                                <wps:bodyPr rot="0" vert="horz" wrap="square" lIns="91440" tIns="45720" rIns="91440" bIns="45720" anchor="t" anchorCtr="0" upright="1">
-                                  <a:noAutofit/>
-                                </wps:bodyPr>
-                              </wps:wsp>
-                              <wps:wsp>
-                                <wps:cNvPr id="28" name="Forma libre 15"/>
-                                <wps:cNvSpPr>
-                                  <a:spLocks/>
-                                </wps:cNvSpPr>
-                                <wps:spPr bwMode="auto">
-                                  <a:xfrm>
-                                    <a:off x="3171" y="46499"/>
-                                    <a:ext cx="6382" cy="12414"/>
-                                  </a:xfrm>
-                                  <a:custGeom>
-                                    <a:avLst/>
-                                    <a:gdLst>
-                                      <a:gd name="T0" fmla="*/ 638175 w 402"/>
-                                      <a:gd name="T1" fmla="*/ 0 h 782"/>
-                                      <a:gd name="T2" fmla="*/ 638175 w 402"/>
-                                      <a:gd name="T3" fmla="*/ 1588 h 782"/>
-                                      <a:gd name="T4" fmla="*/ 576263 w 402"/>
-                                      <a:gd name="T5" fmla="*/ 61913 h 782"/>
-                                      <a:gd name="T6" fmla="*/ 515938 w 402"/>
-                                      <a:gd name="T7" fmla="*/ 125413 h 782"/>
-                                      <a:gd name="T8" fmla="*/ 460375 w 402"/>
-                                      <a:gd name="T9" fmla="*/ 192088 h 782"/>
-                                      <a:gd name="T10" fmla="*/ 404813 w 402"/>
-                                      <a:gd name="T11" fmla="*/ 260350 h 782"/>
-                                      <a:gd name="T12" fmla="*/ 334963 w 402"/>
-                                      <a:gd name="T13" fmla="*/ 352425 h 782"/>
-                                      <a:gd name="T14" fmla="*/ 271463 w 402"/>
-                                      <a:gd name="T15" fmla="*/ 450850 h 782"/>
-                                      <a:gd name="T16" fmla="*/ 211138 w 402"/>
-                                      <a:gd name="T17" fmla="*/ 549275 h 782"/>
-                                      <a:gd name="T18" fmla="*/ 158750 w 402"/>
-                                      <a:gd name="T19" fmla="*/ 652463 h 782"/>
-                                      <a:gd name="T20" fmla="*/ 112713 w 402"/>
-                                      <a:gd name="T21" fmla="*/ 758825 h 782"/>
-                                      <a:gd name="T22" fmla="*/ 71438 w 402"/>
-                                      <a:gd name="T23" fmla="*/ 866775 h 782"/>
-                                      <a:gd name="T24" fmla="*/ 42863 w 402"/>
-                                      <a:gd name="T25" fmla="*/ 979488 h 782"/>
-                                      <a:gd name="T26" fmla="*/ 20638 w 402"/>
-                                      <a:gd name="T27" fmla="*/ 1093788 h 782"/>
-                                      <a:gd name="T28" fmla="*/ 11113 w 402"/>
-                                      <a:gd name="T29" fmla="*/ 1208088 h 782"/>
-                                      <a:gd name="T30" fmla="*/ 11113 w 402"/>
-                                      <a:gd name="T31" fmla="*/ 1241425 h 782"/>
-                                      <a:gd name="T32" fmla="*/ 0 w 402"/>
-                                      <a:gd name="T33" fmla="*/ 1214438 h 782"/>
-                                      <a:gd name="T34" fmla="*/ 1588 w 402"/>
-                                      <a:gd name="T35" fmla="*/ 1208088 h 782"/>
-                                      <a:gd name="T36" fmla="*/ 11113 w 402"/>
-                                      <a:gd name="T37" fmla="*/ 1092200 h 782"/>
-                                      <a:gd name="T38" fmla="*/ 33338 w 402"/>
-                                      <a:gd name="T39" fmla="*/ 977900 h 782"/>
-                                      <a:gd name="T40" fmla="*/ 63500 w 402"/>
-                                      <a:gd name="T41" fmla="*/ 865188 h 782"/>
-                                      <a:gd name="T42" fmla="*/ 104775 w 402"/>
-                                      <a:gd name="T43" fmla="*/ 754063 h 782"/>
-                                      <a:gd name="T44" fmla="*/ 150813 w 402"/>
-                                      <a:gd name="T45" fmla="*/ 649288 h 782"/>
-                                      <a:gd name="T46" fmla="*/ 206375 w 402"/>
-                                      <a:gd name="T47" fmla="*/ 544513 h 782"/>
-                                      <a:gd name="T48" fmla="*/ 265113 w 402"/>
-                                      <a:gd name="T49" fmla="*/ 446088 h 782"/>
-                                      <a:gd name="T50" fmla="*/ 331788 w 402"/>
-                                      <a:gd name="T51" fmla="*/ 349250 h 782"/>
-                                      <a:gd name="T52" fmla="*/ 401638 w 402"/>
-                                      <a:gd name="T53" fmla="*/ 258763 h 782"/>
-                                      <a:gd name="T54" fmla="*/ 455613 w 402"/>
-                                      <a:gd name="T55" fmla="*/ 190500 h 782"/>
-                                      <a:gd name="T56" fmla="*/ 514350 w 402"/>
-                                      <a:gd name="T57" fmla="*/ 123825 h 782"/>
-                                      <a:gd name="T58" fmla="*/ 574675 w 402"/>
-                                      <a:gd name="T59" fmla="*/ 60325 h 782"/>
-                                      <a:gd name="T60" fmla="*/ 638175 w 402"/>
-                                      <a:gd name="T61" fmla="*/ 0 h 782"/>
-                                      <a:gd name="T62" fmla="*/ 0 60000 65536"/>
-                                      <a:gd name="T63" fmla="*/ 0 60000 65536"/>
-                                      <a:gd name="T64" fmla="*/ 0 60000 65536"/>
-                                      <a:gd name="T65" fmla="*/ 0 60000 65536"/>
-                                      <a:gd name="T66" fmla="*/ 0 60000 65536"/>
-                                      <a:gd name="T67" fmla="*/ 0 60000 65536"/>
-                                      <a:gd name="T68" fmla="*/ 0 60000 65536"/>
-                                      <a:gd name="T69" fmla="*/ 0 60000 65536"/>
-                                      <a:gd name="T70" fmla="*/ 0 60000 65536"/>
-                                      <a:gd name="T71" fmla="*/ 0 60000 65536"/>
-                                      <a:gd name="T72" fmla="*/ 0 60000 65536"/>
-                                      <a:gd name="T73" fmla="*/ 0 60000 65536"/>
-                                      <a:gd name="T74" fmla="*/ 0 60000 65536"/>
-                                      <a:gd name="T75" fmla="*/ 0 60000 65536"/>
-                                      <a:gd name="T76" fmla="*/ 0 60000 65536"/>
-                                      <a:gd name="T77" fmla="*/ 0 60000 65536"/>
-                                      <a:gd name="T78" fmla="*/ 0 60000 65536"/>
-                                      <a:gd name="T79" fmla="*/ 0 60000 65536"/>
-                                      <a:gd name="T80" fmla="*/ 0 60000 65536"/>
-                                      <a:gd name="T81" fmla="*/ 0 60000 65536"/>
-                                      <a:gd name="T82" fmla="*/ 0 60000 65536"/>
-                                      <a:gd name="T83" fmla="*/ 0 60000 65536"/>
-                                      <a:gd name="T84" fmla="*/ 0 60000 65536"/>
-                                      <a:gd name="T85" fmla="*/ 0 60000 65536"/>
-                                      <a:gd name="T86" fmla="*/ 0 60000 65536"/>
-                                      <a:gd name="T87" fmla="*/ 0 60000 65536"/>
-                                      <a:gd name="T88" fmla="*/ 0 60000 65536"/>
-                                      <a:gd name="T89" fmla="*/ 0 60000 65536"/>
-                                      <a:gd name="T90" fmla="*/ 0 60000 65536"/>
-                                      <a:gd name="T91" fmla="*/ 0 60000 65536"/>
-                                      <a:gd name="T92" fmla="*/ 0 60000 65536"/>
-                                    </a:gdLst>
-                                    <a:ahLst/>
-                                    <a:cxnLst>
-                                      <a:cxn ang="T62">
-                                        <a:pos x="T0" y="T1"/>
-                                      </a:cxn>
-                                      <a:cxn ang="T63">
-                                        <a:pos x="T2" y="T3"/>
-                                      </a:cxn>
-                                      <a:cxn ang="T64">
-                                        <a:pos x="T4" y="T5"/>
-                                      </a:cxn>
-                                      <a:cxn ang="T65">
-                                        <a:pos x="T6" y="T7"/>
-                                      </a:cxn>
-                                      <a:cxn ang="T66">
-                                        <a:pos x="T8" y="T9"/>
-                                      </a:cxn>
-                                      <a:cxn ang="T67">
-                                        <a:pos x="T10" y="T11"/>
-                                      </a:cxn>
-                                      <a:cxn ang="T68">
-                                        <a:pos x="T12" y="T13"/>
-                                      </a:cxn>
-                                      <a:cxn ang="T69">
-                                        <a:pos x="T14" y="T15"/>
-                                      </a:cxn>
-                                      <a:cxn ang="T70">
-                                        <a:pos x="T16" y="T17"/>
-                                      </a:cxn>
-                                      <a:cxn ang="T71">
-                                        <a:pos x="T18" y="T19"/>
-                                      </a:cxn>
-                                      <a:cxn ang="T72">
-                                        <a:pos x="T20" y="T21"/>
-                                      </a:cxn>
-                                      <a:cxn ang="T73">
-                                        <a:pos x="T22" y="T23"/>
-                                      </a:cxn>
-                                      <a:cxn ang="T74">
-                                        <a:pos x="T24" y="T25"/>
-                                      </a:cxn>
-                                      <a:cxn ang="T75">
-                                        <a:pos x="T26" y="T27"/>
-                                      </a:cxn>
-                                      <a:cxn ang="T76">
-                                        <a:pos x="T28" y="T29"/>
-                                      </a:cxn>
-                                      <a:cxn ang="T77">
-                                        <a:pos x="T30" y="T31"/>
-                                      </a:cxn>
-                                      <a:cxn ang="T78">
-                                        <a:pos x="T32" y="T33"/>
-                                      </a:cxn>
-                                      <a:cxn ang="T79">
-                                        <a:pos x="T34" y="T35"/>
-                                      </a:cxn>
-                                      <a:cxn ang="T80">
-                                        <a:pos x="T36" y="T37"/>
-                                      </a:cxn>
-                                      <a:cxn ang="T81">
-                                        <a:pos x="T38" y="T39"/>
-                                      </a:cxn>
-                                      <a:cxn ang="T82">
-                                        <a:pos x="T40" y="T41"/>
-                                      </a:cxn>
-                                      <a:cxn ang="T83">
-                                        <a:pos x="T42" y="T43"/>
-                                      </a:cxn>
-                                      <a:cxn ang="T84">
-                                        <a:pos x="T44" y="T45"/>
-                                      </a:cxn>
-                                      <a:cxn ang="T85">
-                                        <a:pos x="T46" y="T47"/>
-                                      </a:cxn>
-                                      <a:cxn ang="T86">
-                                        <a:pos x="T48" y="T49"/>
-                                      </a:cxn>
-                                      <a:cxn ang="T87">
-                                        <a:pos x="T50" y="T51"/>
-                                      </a:cxn>
-                                      <a:cxn ang="T88">
-                                        <a:pos x="T52" y="T53"/>
-                                      </a:cxn>
-                                      <a:cxn ang="T89">
-                                        <a:pos x="T54" y="T55"/>
-                                      </a:cxn>
-                                      <a:cxn ang="T90">
-                                        <a:pos x="T56" y="T57"/>
-                                      </a:cxn>
-                                      <a:cxn ang="T91">
-                                        <a:pos x="T58" y="T59"/>
-                                      </a:cxn>
-                                      <a:cxn ang="T92">
-                                        <a:pos x="T60" y="T61"/>
-                                      </a:cxn>
-                                    </a:cxnLst>
-                                    <a:rect l="0" t="0" r="r" b="b"/>
-                                    <a:pathLst>
-                                      <a:path w="402" h="782">
-                                        <a:moveTo>
-                                          <a:pt x="402" y="0"/>
-                                        </a:moveTo>
-                                        <a:lnTo>
-                                          <a:pt x="402" y="1"/>
-                                        </a:lnTo>
-                                        <a:lnTo>
-                                          <a:pt x="363" y="39"/>
-                                        </a:lnTo>
-                                        <a:lnTo>
-                                          <a:pt x="325" y="79"/>
-                                        </a:lnTo>
-                                        <a:lnTo>
-                                          <a:pt x="290" y="121"/>
-                                        </a:lnTo>
-                                        <a:lnTo>
-                                          <a:pt x="255" y="164"/>
-                                        </a:lnTo>
-                                        <a:lnTo>
-                                          <a:pt x="211" y="222"/>
-                                        </a:lnTo>
-                                        <a:lnTo>
-                                          <a:pt x="171" y="284"/>
-                                        </a:lnTo>
-                                        <a:lnTo>
-                                          <a:pt x="133" y="346"/>
-                                        </a:lnTo>
-                                        <a:lnTo>
-                                          <a:pt x="100" y="411"/>
-                                        </a:lnTo>
-                                        <a:lnTo>
-                                          <a:pt x="71" y="478"/>
-                                        </a:lnTo>
-                                        <a:lnTo>
-                                          <a:pt x="45" y="546"/>
-                                        </a:lnTo>
-                                        <a:lnTo>
-                                          <a:pt x="27" y="617"/>
-                                        </a:lnTo>
-                                        <a:lnTo>
-                                          <a:pt x="13" y="689"/>
-                                        </a:lnTo>
-                                        <a:lnTo>
-                                          <a:pt x="7" y="761"/>
-                                        </a:lnTo>
-                                        <a:lnTo>
-                                          <a:pt x="7" y="782"/>
-                                        </a:lnTo>
-                                        <a:lnTo>
-                                          <a:pt x="0" y="765"/>
-                                        </a:lnTo>
-                                        <a:lnTo>
-                                          <a:pt x="1" y="761"/>
-                                        </a:lnTo>
-                                        <a:lnTo>
-                                          <a:pt x="7" y="688"/>
-                                        </a:lnTo>
-                                        <a:lnTo>
-                                          <a:pt x="21" y="616"/>
-                                        </a:lnTo>
-                                        <a:lnTo>
-                                          <a:pt x="40" y="545"/>
-                                        </a:lnTo>
-                                        <a:lnTo>
-                                          <a:pt x="66" y="475"/>
-                                        </a:lnTo>
-                                        <a:lnTo>
-                                          <a:pt x="95" y="409"/>
-                                        </a:lnTo>
-                                        <a:lnTo>
-                                          <a:pt x="130" y="343"/>
-                                        </a:lnTo>
-                                        <a:lnTo>
-                                          <a:pt x="167" y="281"/>
-                                        </a:lnTo>
-                                        <a:lnTo>
-                                          <a:pt x="209" y="220"/>
-                                        </a:lnTo>
-                                        <a:lnTo>
-                                          <a:pt x="253" y="163"/>
-                                        </a:lnTo>
-                                        <a:lnTo>
-                                          <a:pt x="287" y="120"/>
-                                        </a:lnTo>
-                                        <a:lnTo>
-                                          <a:pt x="324" y="78"/>
-                                        </a:lnTo>
-                                        <a:lnTo>
-                                          <a:pt x="362" y="38"/>
-                                        </a:lnTo>
-                                        <a:lnTo>
-                                          <a:pt x="402" y="0"/>
-                                        </a:lnTo>
-                                        <a:close/>
-                                      </a:path>
-                                    </a:pathLst>
-                                  </a:custGeom>
-                                  <a:solidFill>
-                                    <a:schemeClr val="tx2">
-                                      <a:lumMod val="100000"/>
-                                      <a:lumOff val="0"/>
-                                      <a:alpha val="20000"/>
-                                    </a:schemeClr>
-                                  </a:solidFill>
-                                  <a:ln w="0">
-                                    <a:solidFill>
-                                      <a:schemeClr val="tx2">
-                                        <a:lumMod val="100000"/>
-                                        <a:lumOff val="0"/>
-                                        <a:alpha val="20000"/>
-                                      </a:schemeClr>
-                                    </a:solidFill>
-                                    <a:round/>
-                                    <a:headEnd/>
-                                    <a:tailEnd/>
-                                  </a:ln>
-                                </wps:spPr>
-                                <wps:bodyPr rot="0" vert="horz" wrap="square" lIns="91440" tIns="45720" rIns="91440" bIns="45720" anchor="t" anchorCtr="0" upright="1">
-                                  <a:noAutofit/>
-                                </wps:bodyPr>
-                              </wps:wsp>
-                              <wps:wsp>
-                                <wps:cNvPr id="29" name="Forma libre 16"/>
-                                <wps:cNvSpPr>
-                                  <a:spLocks/>
-                                </wps:cNvSpPr>
-                                <wps:spPr bwMode="auto">
-                                  <a:xfrm>
-                                    <a:off x="3171" y="59040"/>
-                                    <a:ext cx="588" cy="3112"/>
-                                  </a:xfrm>
-                                  <a:custGeom>
-                                    <a:avLst/>
-                                    <a:gdLst>
-                                      <a:gd name="T0" fmla="*/ 0 w 37"/>
-                                      <a:gd name="T1" fmla="*/ 0 h 196"/>
-                                      <a:gd name="T2" fmla="*/ 9525 w 37"/>
-                                      <a:gd name="T3" fmla="*/ 23813 h 196"/>
-                                      <a:gd name="T4" fmla="*/ 11113 w 37"/>
-                                      <a:gd name="T5" fmla="*/ 28575 h 196"/>
-                                      <a:gd name="T6" fmla="*/ 19050 w 37"/>
-                                      <a:gd name="T7" fmla="*/ 127000 h 196"/>
-                                      <a:gd name="T8" fmla="*/ 33338 w 37"/>
-                                      <a:gd name="T9" fmla="*/ 212725 h 196"/>
-                                      <a:gd name="T10" fmla="*/ 52388 w 37"/>
-                                      <a:gd name="T11" fmla="*/ 298450 h 196"/>
-                                      <a:gd name="T12" fmla="*/ 58738 w 37"/>
-                                      <a:gd name="T13" fmla="*/ 311150 h 196"/>
-                                      <a:gd name="T14" fmla="*/ 34925 w 37"/>
-                                      <a:gd name="T15" fmla="*/ 257175 h 196"/>
-                                      <a:gd name="T16" fmla="*/ 23813 w 37"/>
-                                      <a:gd name="T17" fmla="*/ 231775 h 196"/>
-                                      <a:gd name="T18" fmla="*/ 7938 w 37"/>
-                                      <a:gd name="T19" fmla="*/ 128588 h 196"/>
-                                      <a:gd name="T20" fmla="*/ 1588 w 37"/>
-                                      <a:gd name="T21" fmla="*/ 63500 h 196"/>
-                                      <a:gd name="T22" fmla="*/ 0 w 37"/>
-                                      <a:gd name="T23" fmla="*/ 0 h 196"/>
-                                      <a:gd name="T24" fmla="*/ 0 60000 65536"/>
-                                      <a:gd name="T25" fmla="*/ 0 60000 65536"/>
-                                      <a:gd name="T26" fmla="*/ 0 60000 65536"/>
-                                      <a:gd name="T27" fmla="*/ 0 60000 65536"/>
-                                      <a:gd name="T28" fmla="*/ 0 60000 65536"/>
-                                      <a:gd name="T29" fmla="*/ 0 60000 65536"/>
-                                      <a:gd name="T30" fmla="*/ 0 60000 65536"/>
-                                      <a:gd name="T31" fmla="*/ 0 60000 65536"/>
-                                      <a:gd name="T32" fmla="*/ 0 60000 65536"/>
-                                      <a:gd name="T33" fmla="*/ 0 60000 65536"/>
-                                      <a:gd name="T34" fmla="*/ 0 60000 65536"/>
-                                      <a:gd name="T35" fmla="*/ 0 60000 65536"/>
-                                    </a:gdLst>
-                                    <a:ahLst/>
-                                    <a:cxnLst>
-                                      <a:cxn ang="T24">
-                                        <a:pos x="T0" y="T1"/>
-                                      </a:cxn>
-                                      <a:cxn ang="T25">
-                                        <a:pos x="T2" y="T3"/>
-                                      </a:cxn>
-                                      <a:cxn ang="T26">
-                                        <a:pos x="T4" y="T5"/>
-                                      </a:cxn>
-                                      <a:cxn ang="T27">
-                                        <a:pos x="T6" y="T7"/>
-                                      </a:cxn>
-                                      <a:cxn ang="T28">
-                                        <a:pos x="T8" y="T9"/>
-                                      </a:cxn>
-                                      <a:cxn ang="T29">
-                                        <a:pos x="T10" y="T11"/>
-                                      </a:cxn>
-                                      <a:cxn ang="T30">
-                                        <a:pos x="T12" y="T13"/>
-                                      </a:cxn>
-                                      <a:cxn ang="T31">
-                                        <a:pos x="T14" y="T15"/>
-                                      </a:cxn>
-                                      <a:cxn ang="T32">
-                                        <a:pos x="T16" y="T17"/>
-                                      </a:cxn>
-                                      <a:cxn ang="T33">
-                                        <a:pos x="T18" y="T19"/>
-                                      </a:cxn>
-                                      <a:cxn ang="T34">
-                                        <a:pos x="T20" y="T21"/>
-                                      </a:cxn>
-                                      <a:cxn ang="T35">
-                                        <a:pos x="T22" y="T23"/>
-                                      </a:cxn>
-                                    </a:cxnLst>
-                                    <a:rect l="0" t="0" r="r" b="b"/>
-                                    <a:pathLst>
-                                      <a:path w="37" h="196">
-                                        <a:moveTo>
-                                          <a:pt x="0" y="0"/>
-                                        </a:moveTo>
-                                        <a:lnTo>
-                                          <a:pt x="6" y="15"/>
-                                        </a:lnTo>
-                                        <a:lnTo>
-                                          <a:pt x="7" y="18"/>
-                                        </a:lnTo>
-                                        <a:lnTo>
-                                          <a:pt x="12" y="80"/>
-                                        </a:lnTo>
-                                        <a:lnTo>
-                                          <a:pt x="21" y="134"/>
-                                        </a:lnTo>
-                                        <a:lnTo>
-                                          <a:pt x="33" y="188"/>
-                                        </a:lnTo>
-                                        <a:lnTo>
-                                          <a:pt x="37" y="196"/>
-                                        </a:lnTo>
-                                        <a:lnTo>
-                                          <a:pt x="22" y="162"/>
-                                        </a:lnTo>
-                                        <a:lnTo>
-                                          <a:pt x="15" y="146"/>
-                                        </a:lnTo>
-                                        <a:lnTo>
-                                          <a:pt x="5" y="81"/>
-                                        </a:lnTo>
-                                        <a:lnTo>
-                                          <a:pt x="1" y="40"/>
-                                        </a:lnTo>
-                                        <a:lnTo>
-                                          <a:pt x="0" y="0"/>
-                                        </a:lnTo>
-                                        <a:close/>
-                                      </a:path>
-                                    </a:pathLst>
-                                  </a:custGeom>
-                                  <a:solidFill>
-                                    <a:schemeClr val="tx2">
-                                      <a:lumMod val="100000"/>
-                                      <a:lumOff val="0"/>
-                                      <a:alpha val="20000"/>
-                                    </a:schemeClr>
-                                  </a:solidFill>
-                                  <a:ln w="0">
-                                    <a:solidFill>
-                                      <a:schemeClr val="tx2">
-                                        <a:lumMod val="100000"/>
-                                        <a:lumOff val="0"/>
-                                        <a:alpha val="20000"/>
-                                      </a:schemeClr>
-                                    </a:solidFill>
-                                    <a:round/>
-                                    <a:headEnd/>
-                                    <a:tailEnd/>
-                                  </a:ln>
-                                </wps:spPr>
-                                <wps:bodyPr rot="0" vert="horz" wrap="square" lIns="91440" tIns="45720" rIns="91440" bIns="45720" anchor="t" anchorCtr="0" upright="1">
-                                  <a:noAutofit/>
-                                </wps:bodyPr>
-                              </wps:wsp>
-                              <wps:wsp>
-                                <wps:cNvPr id="30" name="Forma libre 17"/>
-                                <wps:cNvSpPr>
-                                  <a:spLocks/>
-                                </wps:cNvSpPr>
-                                <wps:spPr bwMode="auto">
-                                  <a:xfrm>
-                                    <a:off x="3632" y="62231"/>
-                                    <a:ext cx="492" cy="1048"/>
-                                  </a:xfrm>
-                                  <a:custGeom>
-                                    <a:avLst/>
-                                    <a:gdLst>
-                                      <a:gd name="T0" fmla="*/ 0 w 31"/>
-                                      <a:gd name="T1" fmla="*/ 0 h 66"/>
-                                      <a:gd name="T2" fmla="*/ 49213 w 31"/>
-                                      <a:gd name="T3" fmla="*/ 104775 h 66"/>
-                                      <a:gd name="T4" fmla="*/ 38100 w 31"/>
-                                      <a:gd name="T5" fmla="*/ 104775 h 66"/>
-                                      <a:gd name="T6" fmla="*/ 0 w 31"/>
-                                      <a:gd name="T7" fmla="*/ 0 h 66"/>
-                                      <a:gd name="T8" fmla="*/ 0 60000 65536"/>
-                                      <a:gd name="T9" fmla="*/ 0 60000 65536"/>
-                                      <a:gd name="T10" fmla="*/ 0 60000 65536"/>
-                                      <a:gd name="T11" fmla="*/ 0 60000 65536"/>
-                                    </a:gdLst>
-                                    <a:ahLst/>
-                                    <a:cxnLst>
-                                      <a:cxn ang="T8">
-                                        <a:pos x="T0" y="T1"/>
-                                      </a:cxn>
-                                      <a:cxn ang="T9">
-                                        <a:pos x="T2" y="T3"/>
-                                      </a:cxn>
-                                      <a:cxn ang="T10">
-                                        <a:pos x="T4" y="T5"/>
-                                      </a:cxn>
-                                      <a:cxn ang="T11">
-                                        <a:pos x="T6" y="T7"/>
-                                      </a:cxn>
-                                    </a:cxnLst>
-                                    <a:rect l="0" t="0" r="r" b="b"/>
-                                    <a:pathLst>
-                                      <a:path w="31" h="66">
-                                        <a:moveTo>
-                                          <a:pt x="0" y="0"/>
-                                        </a:moveTo>
-                                        <a:lnTo>
-                                          <a:pt x="31" y="66"/>
-                                        </a:lnTo>
-                                        <a:lnTo>
-                                          <a:pt x="24" y="66"/>
-                                        </a:lnTo>
-                                        <a:lnTo>
-                                          <a:pt x="0" y="0"/>
-                                        </a:lnTo>
-                                        <a:close/>
-                                      </a:path>
-                                    </a:pathLst>
-                                  </a:custGeom>
-                                  <a:solidFill>
-                                    <a:schemeClr val="tx2">
-                                      <a:lumMod val="100000"/>
-                                      <a:lumOff val="0"/>
-                                      <a:alpha val="20000"/>
-                                    </a:schemeClr>
-                                  </a:solidFill>
-                                  <a:ln w="0">
-                                    <a:solidFill>
-                                      <a:schemeClr val="tx2">
-                                        <a:lumMod val="100000"/>
-                                        <a:lumOff val="0"/>
-                                        <a:alpha val="20000"/>
-                                      </a:schemeClr>
-                                    </a:solidFill>
-                                    <a:round/>
-                                    <a:headEnd/>
-                                    <a:tailEnd/>
-                                  </a:ln>
-                                </wps:spPr>
-                                <wps:bodyPr rot="0" vert="horz" wrap="square" lIns="91440" tIns="45720" rIns="91440" bIns="45720" anchor="t" anchorCtr="0" upright="1">
-                                  <a:noAutofit/>
-                                </wps:bodyPr>
-                              </wps:wsp>
-                              <wps:wsp>
-                                <wps:cNvPr id="31" name="Forma libre 18"/>
-                                <wps:cNvSpPr>
-                                  <a:spLocks/>
-                                </wps:cNvSpPr>
-                                <wps:spPr bwMode="auto">
-                                  <a:xfrm>
-                                    <a:off x="3171" y="58644"/>
-                                    <a:ext cx="111" cy="682"/>
-                                  </a:xfrm>
-                                  <a:custGeom>
-                                    <a:avLst/>
-                                    <a:gdLst>
-                                      <a:gd name="T0" fmla="*/ 0 w 7"/>
-                                      <a:gd name="T1" fmla="*/ 0 h 43"/>
-                                      <a:gd name="T2" fmla="*/ 11113 w 7"/>
-                                      <a:gd name="T3" fmla="*/ 26988 h 43"/>
-                                      <a:gd name="T4" fmla="*/ 11113 w 7"/>
-                                      <a:gd name="T5" fmla="*/ 68263 h 43"/>
-                                      <a:gd name="T6" fmla="*/ 9525 w 7"/>
-                                      <a:gd name="T7" fmla="*/ 63500 h 43"/>
-                                      <a:gd name="T8" fmla="*/ 0 w 7"/>
-                                      <a:gd name="T9" fmla="*/ 39688 h 43"/>
-                                      <a:gd name="T10" fmla="*/ 0 w 7"/>
-                                      <a:gd name="T11" fmla="*/ 0 h 43"/>
-                                      <a:gd name="T12" fmla="*/ 0 60000 65536"/>
-                                      <a:gd name="T13" fmla="*/ 0 60000 65536"/>
-                                      <a:gd name="T14" fmla="*/ 0 60000 65536"/>
-                                      <a:gd name="T15" fmla="*/ 0 60000 65536"/>
-                                      <a:gd name="T16" fmla="*/ 0 60000 65536"/>
-                                      <a:gd name="T17" fmla="*/ 0 60000 65536"/>
-                                    </a:gdLst>
-                                    <a:ahLst/>
-                                    <a:cxnLst>
-                                      <a:cxn ang="T12">
-                                        <a:pos x="T0" y="T1"/>
-                                      </a:cxn>
-                                      <a:cxn ang="T13">
-                                        <a:pos x="T2" y="T3"/>
-                                      </a:cxn>
-                                      <a:cxn ang="T14">
-                                        <a:pos x="T4" y="T5"/>
-                                      </a:cxn>
-                                      <a:cxn ang="T15">
-                                        <a:pos x="T6" y="T7"/>
-                                      </a:cxn>
-                                      <a:cxn ang="T16">
-                                        <a:pos x="T8" y="T9"/>
-                                      </a:cxn>
-                                      <a:cxn ang="T17">
-                                        <a:pos x="T10" y="T11"/>
-                                      </a:cxn>
-                                    </a:cxnLst>
-                                    <a:rect l="0" t="0" r="r" b="b"/>
-                                    <a:pathLst>
-                                      <a:path w="7" h="43">
-                                        <a:moveTo>
-                                          <a:pt x="0" y="0"/>
-                                        </a:moveTo>
-                                        <a:lnTo>
-                                          <a:pt x="7" y="17"/>
-                                        </a:lnTo>
-                                        <a:lnTo>
-                                          <a:pt x="7" y="43"/>
-                                        </a:lnTo>
-                                        <a:lnTo>
-                                          <a:pt x="6" y="40"/>
-                                        </a:lnTo>
-                                        <a:lnTo>
-                                          <a:pt x="0" y="25"/>
-                                        </a:lnTo>
-                                        <a:lnTo>
-                                          <a:pt x="0" y="0"/>
-                                        </a:lnTo>
-                                        <a:close/>
-                                      </a:path>
-                                    </a:pathLst>
-                                  </a:custGeom>
-                                  <a:solidFill>
-                                    <a:schemeClr val="tx2">
-                                      <a:lumMod val="100000"/>
-                                      <a:lumOff val="0"/>
-                                      <a:alpha val="20000"/>
-                                    </a:schemeClr>
-                                  </a:solidFill>
-                                  <a:ln w="0">
-                                    <a:solidFill>
-                                      <a:schemeClr val="tx2">
-                                        <a:lumMod val="100000"/>
-                                        <a:lumOff val="0"/>
-                                        <a:alpha val="20000"/>
-                                      </a:schemeClr>
-                                    </a:solidFill>
-                                    <a:round/>
-                                    <a:headEnd/>
-                                    <a:tailEnd/>
-                                  </a:ln>
-                                </wps:spPr>
-                                <wps:bodyPr rot="0" vert="horz" wrap="square" lIns="91440" tIns="45720" rIns="91440" bIns="45720" anchor="t" anchorCtr="0" upright="1">
-                                  <a:noAutofit/>
-                                </wps:bodyPr>
-                              </wps:wsp>
-                              <wps:wsp>
-                                <wps:cNvPr id="34" name="Forma libre 19"/>
-                                <wps:cNvSpPr>
-                                  <a:spLocks/>
-                                </wps:cNvSpPr>
-                                <wps:spPr bwMode="auto">
-                                  <a:xfrm>
-                                    <a:off x="3409" y="61358"/>
-                                    <a:ext cx="731" cy="1921"/>
-                                  </a:xfrm>
-                                  <a:custGeom>
-                                    <a:avLst/>
-                                    <a:gdLst>
-                                      <a:gd name="T0" fmla="*/ 0 w 46"/>
-                                      <a:gd name="T1" fmla="*/ 0 h 121"/>
-                                      <a:gd name="T2" fmla="*/ 11113 w 46"/>
-                                      <a:gd name="T3" fmla="*/ 25400 h 121"/>
-                                      <a:gd name="T4" fmla="*/ 34925 w 46"/>
-                                      <a:gd name="T5" fmla="*/ 79375 h 121"/>
-                                      <a:gd name="T6" fmla="*/ 52388 w 46"/>
-                                      <a:gd name="T7" fmla="*/ 136525 h 121"/>
-                                      <a:gd name="T8" fmla="*/ 73025 w 46"/>
-                                      <a:gd name="T9" fmla="*/ 192088 h 121"/>
-                                      <a:gd name="T10" fmla="*/ 71438 w 46"/>
-                                      <a:gd name="T11" fmla="*/ 192088 h 121"/>
-                                      <a:gd name="T12" fmla="*/ 22225 w 46"/>
-                                      <a:gd name="T13" fmla="*/ 87313 h 121"/>
-                                      <a:gd name="T14" fmla="*/ 17463 w 46"/>
-                                      <a:gd name="T15" fmla="*/ 69850 h 121"/>
-                                      <a:gd name="T16" fmla="*/ 0 w 46"/>
-                                      <a:gd name="T17" fmla="*/ 0 h 121"/>
-                                      <a:gd name="T18" fmla="*/ 0 60000 65536"/>
-                                      <a:gd name="T19" fmla="*/ 0 60000 65536"/>
-                                      <a:gd name="T20" fmla="*/ 0 60000 65536"/>
-                                      <a:gd name="T21" fmla="*/ 0 60000 65536"/>
-                                      <a:gd name="T22" fmla="*/ 0 60000 65536"/>
-                                      <a:gd name="T23" fmla="*/ 0 60000 65536"/>
-                                      <a:gd name="T24" fmla="*/ 0 60000 65536"/>
-                                      <a:gd name="T25" fmla="*/ 0 60000 65536"/>
-                                      <a:gd name="T26" fmla="*/ 0 60000 65536"/>
-                                    </a:gdLst>
-                                    <a:ahLst/>
-                                    <a:cxnLst>
-                                      <a:cxn ang="T18">
-                                        <a:pos x="T0" y="T1"/>
-                                      </a:cxn>
-                                      <a:cxn ang="T19">
-                                        <a:pos x="T2" y="T3"/>
-                                      </a:cxn>
-                                      <a:cxn ang="T20">
-                                        <a:pos x="T4" y="T5"/>
-                                      </a:cxn>
-                                      <a:cxn ang="T21">
-                                        <a:pos x="T6" y="T7"/>
-                                      </a:cxn>
-                                      <a:cxn ang="T22">
-                                        <a:pos x="T8" y="T9"/>
-                                      </a:cxn>
-                                      <a:cxn ang="T23">
-                                        <a:pos x="T10" y="T11"/>
-                                      </a:cxn>
-                                      <a:cxn ang="T24">
-                                        <a:pos x="T12" y="T13"/>
-                                      </a:cxn>
-                                      <a:cxn ang="T25">
-                                        <a:pos x="T14" y="T15"/>
-                                      </a:cxn>
-                                      <a:cxn ang="T26">
-                                        <a:pos x="T16" y="T17"/>
-                                      </a:cxn>
-                                    </a:cxnLst>
-                                    <a:rect l="0" t="0" r="r" b="b"/>
-                                    <a:pathLst>
-                                      <a:path w="46" h="121">
-                                        <a:moveTo>
-                                          <a:pt x="0" y="0"/>
-                                        </a:moveTo>
-                                        <a:lnTo>
-                                          <a:pt x="7" y="16"/>
-                                        </a:lnTo>
-                                        <a:lnTo>
-                                          <a:pt x="22" y="50"/>
-                                        </a:lnTo>
-                                        <a:lnTo>
-                                          <a:pt x="33" y="86"/>
-                                        </a:lnTo>
-                                        <a:lnTo>
-                                          <a:pt x="46" y="121"/>
-                                        </a:lnTo>
-                                        <a:lnTo>
-                                          <a:pt x="45" y="121"/>
-                                        </a:lnTo>
-                                        <a:lnTo>
-                                          <a:pt x="14" y="55"/>
-                                        </a:lnTo>
-                                        <a:lnTo>
-                                          <a:pt x="11" y="44"/>
-                                        </a:lnTo>
-                                        <a:lnTo>
-                                          <a:pt x="0" y="0"/>
-                                        </a:lnTo>
-                                        <a:close/>
-                                      </a:path>
-                                    </a:pathLst>
-                                  </a:custGeom>
-                                  <a:solidFill>
-                                    <a:schemeClr val="tx2">
-                                      <a:lumMod val="100000"/>
-                                      <a:lumOff val="0"/>
-                                      <a:alpha val="20000"/>
-                                    </a:schemeClr>
-                                  </a:solidFill>
-                                  <a:ln w="0">
-                                    <a:solidFill>
-                                      <a:schemeClr val="tx2">
-                                        <a:lumMod val="100000"/>
-                                        <a:lumOff val="0"/>
-                                        <a:alpha val="20000"/>
-                                      </a:schemeClr>
-                                    </a:solidFill>
-                                    <a:round/>
-                                    <a:headEnd/>
-                                    <a:tailEnd/>
-                                  </a:ln>
-                                </wps:spPr>
-                                <wps:bodyPr rot="0" vert="horz" wrap="square" lIns="91440" tIns="45720" rIns="91440" bIns="45720" anchor="t" anchorCtr="0" upright="1">
-                                  <a:noAutofit/>
-                                </wps:bodyPr>
-                              </wps:wsp>
-                            </wpg:grpSp>
-                          </wpg:grpSp>
-                        </wpg:wgp>
-                      </a:graphicData>
-                    </a:graphic>
-                    <wp14:sizeRelH relativeFrom="page">
-                      <wp14:pctWidth>33000</wp14:pctWidth>
-                    </wp14:sizeRelH>
-                    <wp14:sizeRelV relativeFrom="page">
-                      <wp14:pctHeight>95000</wp14:pctHeight>
-                    </wp14:sizeRelV>
-                  </wp:anchor>
-                </w:drawing>
-              </mc:Choice>
-              <mc:Fallback>
-                <w:pict>
-                  <v:group w14:anchorId="7BDB85FD" id="Grupo 2" o:spid="_x0000_s1026" style="position:absolute;left:0;text-align:left;margin-left:0;margin-top:0;width:196.05pt;height:799.75pt;z-index:-251658240;mso-width-percent:330;mso-height-percent:950;mso-left-percent:40;mso-position-horizontal-relative:page;mso-position-vertical:center;mso-position-vertical-relative:page;mso-width-percent:330;mso-height-percent:950;mso-left-percent:40" coordsize="21945,91257" o:gfxdata="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">
-                    <v:rect id="Rectángulo 3" o:spid="_x0000_s1027" style="position:absolute;width:1945;height:91257;visibility:visible;mso-wrap-style:square;v-text-anchor:middle" o:gfxdata="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" fillcolor="#323232 [3215]" stroked="f" strokeweight="1pt"/>
-                    <v:shapetype id="_x0000_t15" coordsize="21600,21600" o:spt="15" adj="16200" path="m@0,l,,,21600@0,21600,21600,10800xe">
-                      <v:stroke joinstyle="miter"/>
-                      <v:formulas>
-                        <v:f eqn="val #0"/>
-                        <v:f eqn="prod #0 1 2"/>
-                      </v:formulas>
-                      <v:path gradientshapeok="t" o:connecttype="custom" o:connectlocs="@1,0;0,10800;@1,21600;21600,10800" o:connectangles="270,180,90,0" textboxrect="0,0,10800,21600;0,0,16200,21600;0,0,21600,21600"/>
-                      <v:handles>
-                        <v:h position="#0,topLeft" xrange="0,21600"/>
-                      </v:handles>
-                    </v:shapetype>
-                    <v:shape id="Pentágono 4" o:spid="_x0000_s1028" type="#_x0000_t15" style="position:absolute;top:14668;width:21945;height:5521;visibility:visible;mso-wrap-style:square;v-text-anchor:middle" o:gfxdata="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" adj="18883" fillcolor="#f07f09 [3204]" stroked="f" strokeweight="1pt">
-                      <v:textbox inset=",0,14.4pt,0">
-                        <w:txbxContent>
-                          <w:p>
-                            <w:pPr>
-                              <w:pStyle w:val="Sinespaciado"/>
-                              <w:jc w:val="center"/>
+            <w:pict>
+              <v:group id="Grupo 2" o:spid="_x0000_s1026" style="position:absolute;left:0;text-align:left;margin-left:0;margin-top:0;width:196.05pt;height:799.75pt;z-index:-251658240;mso-width-percent:330;mso-height-percent:950;mso-left-percent:40;mso-position-horizontal-relative:page;mso-position-vertical:center;mso-position-vertical-relative:page;mso-width-percent:330;mso-height-percent:950;mso-left-percent:40" coordsize="21945,91257" o:gfxdata="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">
+                <v:rect id="Rectángulo 3" o:spid="_x0000_s1027" style="position:absolute;width:1945;height:91257;visibility:visible;v-text-anchor:middle" o:gfxdata="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" fillcolor="#323232 [3215]" stroked="f" strokeweight="1pt"/>
+                <v:shapetype id="_x0000_t15" coordsize="21600,21600" o:spt="15" adj="16200" path="m@0,l,,,21600@0,21600,21600,10800xe">
+                  <v:stroke joinstyle="miter"/>
+                  <v:formulas>
+                    <v:f eqn="val #0"/>
+                    <v:f eqn="prod #0 1 2"/>
+                  </v:formulas>
+                  <v:path gradientshapeok="t" o:connecttype="custom" o:connectlocs="@1,0;0,10800;@1,21600;21600,10800" o:connectangles="270,180,90,0" textboxrect="0,0,10800,21600;0,0,16200,21600;0,0,21600,21600"/>
+                  <v:handles>
+                    <v:h position="#0,topLeft" xrange="0,21600"/>
+                  </v:handles>
+                </v:shapetype>
+                <v:shape id="Pentágono 4" o:spid="_x0000_s1028" type="#_x0000_t15" style="position:absolute;top:14668;width:21945;height:5521;visibility:visible;v-text-anchor:middle" o:gfxdata="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" adj="18883" fillcolor="#f07f09 [3204]" stroked="f" strokeweight="1pt">
+                  <v:textbox inset=",0,14.4pt,0">
+                    <w:txbxContent>
+                      <w:p>
+                        <w:pPr>
+                          <w:pStyle w:val="Sinespaciado"/>
+                          <w:jc w:val="center"/>
+                          <w:rPr>
+                            <w:color w:val="FFFFFF" w:themeColor="background1"/>
+                            <w:sz w:val="28"/>
+                            <w:szCs w:val="28"/>
+                            <w:lang w:val="es-ES"/>
+                          </w:rPr>
+                        </w:pPr>
+                        <w:sdt>
+                          <w:sdtPr>
+                            <w:rPr>
+                              <w:caps/>
+                              <w:color w:val="595959" w:themeColor="text1" w:themeTint="A6"/>
+                              <w:sz w:val="20"/>
+                              <w:szCs w:val="20"/>
+                              <w:lang w:val="es-ES"/>
+                            </w:rPr>
+                            <w:alias w:val="Compañía"/>
+                            <w:tag w:val=""/>
+                            <w:id w:val="-446632478"/>
+                            <w:dataBinding w:prefixMappings="xmlns:ns0='http://schemas.openxmlformats.org/officeDocument/2006/extended-properties' " w:xpath="/ns0:Properties[1]/ns0:Company[1]" w:storeItemID="{6668398D-A668-4E3E-A5EB-62B293D839F1}"/>
+                            <w:text/>
+                          </w:sdtPr>
+                          <w:sdtEndPr/>
+                          <w:sdtContent>
+                            <w:r>
                               <w:rPr>
-                                <w:color w:val="FFFFFF" w:themeColor="background1"/>
-                                <w:sz w:val="28"/>
-                                <w:szCs w:val="28"/>
+                                <w:caps/>
+                                <w:color w:val="595959" w:themeColor="text1" w:themeTint="A6"/>
+                                <w:sz w:val="20"/>
+                                <w:szCs w:val="20"/>
                                 <w:lang w:val="es-ES"/>
                               </w:rPr>
-                            </w:pPr>
-                            <w:sdt>
-                              <w:sdtPr>
-                                <w:rPr>
-                                  <w:caps/>
-                                  <w:color w:val="595959" w:themeColor="text1" w:themeTint="A6"/>
-                                  <w:sz w:val="20"/>
-                                  <w:szCs w:val="20"/>
-                                  <w:lang w:val="es-ES"/>
-                                </w:rPr>
-                                <w:alias w:val="Compañía"/>
-                                <w:tag w:val=""/>
-                                <w:id w:val="-446632478"/>
-                                <w:dataBinding w:prefixMappings="xmlns:ns0='http://schemas.openxmlformats.org/officeDocument/2006/extended-properties' " w:xpath="/ns0:Properties[1]/ns0:Company[1]" w:storeItemID="{6668398D-A668-4E3E-A5EB-62B293D839F1}"/>
-                                <w:text/>
-                              </w:sdtPr>
-                              <w:sdtEndPr/>
-                              <w:sdtContent>
-                                <w:r>
-                                  <w:rPr>
-                                    <w:caps/>
-                                    <w:color w:val="595959" w:themeColor="text1" w:themeTint="A6"/>
-                                    <w:sz w:val="20"/>
-                                    <w:szCs w:val="20"/>
-                                    <w:lang w:val="es-ES"/>
-                                  </w:rPr>
-                                  <w:t>Universidad nacional de jujuy Facultad de Ingeniería</w:t>
-                                </w:r>
-                              </w:sdtContent>
-                            </w:sdt>
-                          </w:p>
-                        </w:txbxContent>
-                      </v:textbox>
+                              <w:t>Universidad nacional de jujuy Facultad de Ingeniería</w:t>
+                            </w:r>
+                          </w:sdtContent>
+                        </w:sdt>
+                      </w:p>
+                    </w:txbxContent>
+                  </v:textbox>
+                </v:shape>
+                <v:group id="Grupo 5" o:spid="_x0000_s1029" style="position:absolute;left:762;top:42100;width:20574;height:49103" coordorigin="806,42118" coordsize="13062,31210" o:gfxdata="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">
+                  <v:group id="Grupo 6" o:spid="_x0000_s1030" style="position:absolute;left:1410;top:42118;width:10478;height:31210" coordorigin="1410,42118" coordsize="10477,31210" o:gfxdata="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">
+                    <o:lock v:ext="edit" aspectratio="t"/>
+                    <v:shape id="Forma libre 20" o:spid="_x0000_s1031" style="position:absolute;left:3696;top:62168;width:1937;height:6985;visibility:visible;mso-wrap-style:square;v-text-anchor:top" coordsize="122,440" o:gfxdata="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" path="m,l39,152,84,304r38,113l122,440,76,306,39,180,6,53,,xe" fillcolor="#323232 [3215]" strokecolor="#323232 [3215]" strokeweight="0">
+                      <v:path arrowok="t" o:connecttype="custom" o:connectlocs="0,0;982996,3830638;2117205,7661275;3074988,10509060;3074988,11088688;1915566,7711678;982996,4536281;151229,1335691;0,0" o:connectangles="0,0,0,0,0,0,0,0,0"/>
                     </v:shape>
-                    <v:group id="Grupo 5" o:spid="_x0000_s1029" style="position:absolute;left:762;top:42100;width:20574;height:49103" coordorigin="806,42118" coordsize="13062,31210" o:gfxdata="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">
-                      <v:group id="Grupo 6" o:spid="_x0000_s1030" style="position:absolute;left:1410;top:42118;width:10478;height:31210" coordorigin="1410,42118" coordsize="10477,31210" o:gfxdata="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">
-                        <o:lock v:ext="edit" aspectratio="t"/>
-                        <v:shape id="Forma libre 20" o:spid="_x0000_s1031" style="position:absolute;left:3696;top:62168;width:1937;height:6985;visibility:visible;mso-wrap-style:square;v-text-anchor:top" coordsize="122,440" o:gfxdata="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" path="m,l39,152,84,304r38,113l122,440,76,306,39,180,6,53,,xe" fillcolor="#323232 [3215]" strokecolor="#323232 [3215]" strokeweight="0">
-                          <v:path arrowok="t" o:connecttype="custom" o:connectlocs="0,0;982996,3830638;2117205,7661275;3074988,10509060;3074988,11088688;1915566,7711678;982996,4536281;151229,1335691;0,0" o:connectangles="0,0,0,0,0,0,0,0,0"/>
-                        </v:shape>
-                        <v:shape id="Forma libre 21" o:spid="_x0000_s1032" style="position:absolute;left:5728;top:69058;width:1842;height:4270;visibility:visible;mso-wrap-style:square;v-text-anchor:top" coordsize="116,269" o:gfxdata="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" path="m,l8,19,37,93r30,74l116,269r-8,l60,169,30,98,1,25,,xe" fillcolor="#323232 [3215]" strokecolor="#323232 [3215]" strokeweight="0">
-                          <v:path arrowok="t" o:connecttype="custom" o:connectlocs="0,0;201667,478796;932719,2343547;1688971,4208299;2924175,6778633;2722508,6778633;1512504,4258698;756252,2469536;25216,629992;0,0" o:connectangles="0,0,0,0,0,0,0,0,0,0"/>
-                        </v:shape>
-                        <v:shape id="Forma libre 22" o:spid="_x0000_s1033" style="position:absolute;left:1410;top:42118;width:2223;height:20193;visibility:visible;mso-wrap-style:square;v-text-anchor:top" coordsize="140,1272" o:gfxdata="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" path="m,l,,1,79r2,80l12,317,23,476,39,634,58,792,83,948r24,138l135,1223r5,49l138,1262,105,1106,77,949,53,792,35,634,20,476,9,317,2,159,,79,,xe" fillcolor="#323232 [3215]" strokecolor="#323232 [3215]" strokeweight="0">
-                          <v:path arrowok="t" o:connecttype="custom" o:connectlocs="0,0;0,0;25215,1990931;75630,4007056;302487,7988903;579774,11995944;983090,15977791;1462019,19959638;2092208,23891081;2697182,27368897;3402984,30821519;3529013,32056388;3478598,31804372;2646767,27872928;1940965,23916291;1335991,19959638;882261,15977791;504145,11995944;226873,7988903;50414,4007056;0,1990931;0,0" o:connectangles="0,0,0,0,0,0,0,0,0,0,0,0,0,0,0,0,0,0,0,0,0,0"/>
-                        </v:shape>
-                        <v:shape id="Forma libre 23" o:spid="_x0000_s1034" style="position:absolute;left:3410;top:48611;width:715;height:13557;visibility:visible;mso-wrap-style:square;v-text-anchor:top" coordsize="45,854" o:gfxdata="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" path="m45,r,l35,66r-9,67l14,267,6,401,3,534,6,669r8,134l18,854r,-3l9,814,8,803,1,669,,534,3,401,12,267,25,132,34,66,45,xe" fillcolor="#323232 [3215]" strokecolor="#323232 [3215]" strokeweight="0">
-                          <v:path arrowok="t" o:connecttype="custom" o:connectlocs="1135070,0;1135070,0;882834,1663272;655814,3351754;353131,6728701;151342,10105648;75679,13457386;151342,16859542;353131,20236489;454025,21521738;454025,21446142;227020,20513694;201789,20236489;25232,16859542;0,13457386;75679,10105648;302683,6728701;630598,3326545;857603,1663272;1135070,0" o:connectangles="0,0,0,0,0,0,0,0,0,0,0,0,0,0,0,0,0,0,0,0"/>
-                        </v:shape>
-                        <v:shape id="Forma libre 24" o:spid="_x0000_s1035" style="position:absolute;left:3633;top:62311;width:2444;height:9985;visibility:visible;mso-wrap-style:square;v-text-anchor:top" coordsize="154,629" o:gfxdata="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" path="m,l10,44r11,82l34,207r19,86l75,380r25,86l120,521r21,55l152,618r2,11l140,595,115,532,93,468,67,383,47,295,28,207,12,104,,xe" fillcolor="#323232 [3215]" strokecolor="#323232 [3215]" strokeweight="0">
-                          <v:path arrowok="t" o:connecttype="custom" o:connectlocs="0,0;251938,1108827;529078,3175278;856590,5216535;1335281,7383788;1889545,9576234;2519383,11743487;3023260,13129529;3552338,14515555;3829462,15573981;3879850,15851195;3527136,14994374;2897299,13406728;2343034,11793888;1687995,9651844;1184118,7434190;705427,5216535;302326,2620864;0,0" o:connectangles="0,0,0,0,0,0,0,0,0,0,0,0,0,0,0,0,0,0,0"/>
-                        </v:shape>
-                        <v:shape id="Forma libre 25" o:spid="_x0000_s1036" style="position:absolute;left:6204;top:72233;width:524;height:1095;visibility:visible;mso-wrap-style:square;v-text-anchor:top" coordsize="33,69" o:gfxdata="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" path="m,l33,69r-9,l12,35,,xe" fillcolor="#323232 [3215]" strokecolor="#323232 [3215]" strokeweight="0">
-                          <v:path arrowok="t" o:connecttype="custom" o:connectlocs="0,0;831858,1738320;604982,1738320;302491,881761;0,0" o:connectangles="0,0,0,0,0"/>
-                        </v:shape>
-                        <v:shape id="Forma libre 26" o:spid="_x0000_s1037" style="position:absolute;left:3553;top:61533;width:238;height:1476;visibility:visible;mso-wrap-style:square;v-text-anchor:top" coordsize="15,93" o:gfxdata="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" path="m,l9,37r,3l15,93,5,49,,xe" fillcolor="#323232 [3215]" strokecolor="#323232 [3215]" strokeweight="0">
-                          <v:path arrowok="t" o:connecttype="custom" o:connectlocs="0,0;226703,932229;226703,1007806;377833,2343158;125950,1234571;0,0" o:connectangles="0,0,0,0,0,0"/>
-                        </v:shape>
-                        <v:shape id="Forma libre 27" o:spid="_x0000_s1038" style="position:absolute;left:5633;top:56897;width:6255;height:12161;visibility:visible;mso-wrap-style:square;v-text-anchor:top" coordsize="394,766" o:gfxdata="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" path="m394,r,l356,38,319,77r-35,40l249,160r-42,58l168,276r-37,63l98,402,69,467,45,535,26,604,14,673,7,746,6,766,,749r1,-5l7,673,21,603,40,533,65,466,94,400r33,-64l164,275r40,-60l248,158r34,-42l318,76,354,37,394,xe" fillcolor="#323232 [3215]" strokecolor="#323232 [3215]" strokeweight="0">
-                          <v:path arrowok="t" o:connecttype="custom" o:connectlocs="9929813,0;9929813,0;8972115,957718;8039628,1940648;7157530,2948773;6275448,4032499;5216940,5494279;4234032,6956060;3301545,8543865;2469852,10131653;1738985,11769864;1134124,13483675;655267,15222683;352836,16961706;176426,18801525;151215,19305588;0,18877142;25211,18751119;176426,16961706;529262,15197487;1008103,13433269;1638175,11744652;2369042,10081247;3200734,8468247;4133221,6930865;5141324,5418678;6250237,3982092;7107125,2923562;8014417,1915437;8921710,932523;9929813,0" o:connectangles="0,0,0,0,0,0,0,0,0,0,0,0,0,0,0,0,0,0,0,0,0,0,0,0,0,0,0,0,0,0,0"/>
-                        </v:shape>
-                        <v:shape id="Forma libre 28" o:spid="_x0000_s1039" style="position:absolute;left:5633;top:69153;width:571;height:3080;visibility:visible;mso-wrap-style:square;v-text-anchor:top" coordsize="36,194" o:gfxdata="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" path="m,l6,16r1,3l11,80r9,52l33,185r3,9l21,161,15,145,5,81,1,41,,xe" fillcolor="#323232 [3215]" strokecolor="#323232 [3215]" strokeweight="0">
-                          <v:path arrowok="t" o:connecttype="custom" o:connectlocs="0,0;151077,403258;176265,478876;276983,2016289;503590,3326876;830932,4662675;906463,4889500;528778,4057789;377701,3654531;125906,2041500;25187,1033356;0,0" o:connectangles="0,0,0,0,0,0,0,0,0,0,0,0"/>
-                        </v:shape>
-                        <v:shape id="Forma libre 29" o:spid="_x0000_s1040" style="position:absolute;left:6077;top:72296;width:493;height:1032;visibility:visible;mso-wrap-style:square;v-text-anchor:top" coordsize="31,65" o:gfxdata="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" path="m,l31,65r-8,l,xe" fillcolor="#323232 [3215]" strokecolor="#323232 [3215]" strokeweight="0">
-                          <v:path arrowok="t" o:connecttype="custom" o:connectlocs="0,0;782645,1638308;580674,1638308;0,0" o:connectangles="0,0,0,0"/>
-                        </v:shape>
-                        <v:shape id="Forma libre 30" o:spid="_x0000_s1041" style="position:absolute;left:5633;top:68788;width:111;height:666;visibility:visible;mso-wrap-style:square;v-text-anchor:top" coordsize="7,42" o:gfxdata="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" path="m,l6,17,7,42,6,39,,23,,xe" fillcolor="#323232 [3215]" strokecolor="#323232 [3215]" strokeweight="0">
-                          <v:path arrowok="t" o:connecttype="custom" o:connectlocs="0,0;151039,427953;176220,1057275;151039,981763;0,578992;0,0" o:connectangles="0,0,0,0,0,0"/>
-                        </v:shape>
-                        <v:shape id="Forma libre 31" o:spid="_x0000_s1042" style="position:absolute;left:5871;top:71455;width:714;height:1873;visibility:visible;mso-wrap-style:square;v-text-anchor:top" coordsize="45,118" o:gfxdata="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" path="m,l6,16,21,49,33,84r12,34l44,118,13,53,11,42,,xe" fillcolor="#323232 [3215]" strokecolor="#323232 [3215]" strokeweight="0">
-                          <v:path arrowok="t" o:connecttype="custom" o:connectlocs="0,0;151130,403171;528963,1234720;831223,2116649;1133483,2973388;1108287,2973388;327456,1335512;277080,1058324;0,0" o:connectangles="0,0,0,0,0,0,0,0,0"/>
-                        </v:shape>
-                      </v:group>
-                      <v:group id="Grupo 7" o:spid="_x0000_s1043" style="position:absolute;left:806;top:48269;width:13063;height:25059" coordorigin="806,46499" coordsize="8747,16779" o:gfxdata="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">
-                        <o:lock v:ext="edit" aspectratio="t"/>
-                        <v:shape id="Forma libre 8" o:spid="_x0000_s1044" style="position:absolute;left:1187;top:51897;width:1984;height:7143;visibility:visible;mso-wrap-style:square;v-text-anchor:top" coordsize="125,450" o:gfxdata="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" path="m,l41,155,86,309r39,116l125,450,79,311,41,183,7,54,,xe" fillcolor="#323232 [3215]" strokecolor="#323232 [3215]" strokeweight="0">
-                          <v:fill opacity="13107f"/>
-                          <v:stroke opacity="13107f"/>
-                          <v:path arrowok="t" o:connecttype="custom" o:connectlocs="0,0;1033077,3905840;2166925,7786473;3149608,10709548;3149608,11339513;1990555,7836871;1033077,4611410;176386,1360742;0,0" o:connectangles="0,0,0,0,0,0,0,0,0"/>
-                        </v:shape>
-                        <v:shape id="Forma libre 9" o:spid="_x0000_s1045" style="position:absolute;left:3282;top:58913;width:1874;height:4366;visibility:visible;mso-wrap-style:square;v-text-anchor:top" coordsize="118,275" o:gfxdata="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" path="m,l8,20,37,96r32,74l118,275r-9,l61,174,30,100,,26,,xe" fillcolor="#323232 [3215]" strokecolor="#323232 [3215]" strokeweight="0">
-                          <v:fill opacity="13107f"/>
-                          <v:stroke opacity="13107f"/>
-                          <v:path arrowok="t" o:connecttype="custom" o:connectlocs="0,0;201693,504075;932839,2419558;1739612,4284634;2974975,6931033;2748078,6931033;1537919,4385449;756350,2520373;0,655297;0,0" o:connectangles="0,0,0,0,0,0,0,0,0,0"/>
-                        </v:shape>
-                        <v:shape id="Forma libre 10" o:spid="_x0000_s1046" style="position:absolute;left:806;top:50103;width:317;height:1921;visibility:visible;mso-wrap-style:square;v-text-anchor:top" coordsize="20,121" o:gfxdata="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" path="m,l16,72r4,49l18,112,,31,,xe" fillcolor="#323232 [3215]" strokecolor="#323232 [3215]" strokeweight="0">
-                          <v:fill opacity="13107f"/>
-                          <v:stroke opacity="13107f"/>
-                          <v:path arrowok="t" o:connecttype="custom" o:connectlocs="0,0;402590,1814631;503238,3049595;452914,2822759;0,781307;0,0" o:connectangles="0,0,0,0,0,0"/>
-                        </v:shape>
-                        <v:shape id="Forma libre 12" o:spid="_x0000_s1047" style="position:absolute;left:1123;top:52024;width:2509;height:10207;visibility:visible;mso-wrap-style:square;v-text-anchor:top" coordsize="158,643" o:gfxdata="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" path="m,l11,46r11,83l36,211r19,90l76,389r27,87l123,533r21,55l155,632r3,11l142,608,118,544,95,478,69,391,47,302,29,212,13,107,,xe" fillcolor="#323232 [3215]" strokecolor="#323232 [3215]" strokeweight="0">
-                          <v:fill opacity="13107f"/>
-                          <v:stroke opacity="13107f"/>
-                          <v:path arrowok="t" o:connecttype="custom" o:connectlocs="0,0;277308,1159201;554600,3250810;907528,5317212;1386508,7585214;1915891,9802815;2596545,11995209;3100727,13431618;3630110,14817611;3907418,15926412;3983038,16203620;3579692,15321612;2974674,13708811;2394872,12045609;1739436,9853216;1184836,7610406;731072,5342404;327726,2696410;0,0" o:connectangles="0,0,0,0,0,0,0,0,0,0,0,0,0,0,0,0,0,0,0"/>
-                        </v:shape>
-                        <v:shape id="Forma libre 13" o:spid="_x0000_s1048" style="position:absolute;left:3759;top:62152;width:524;height:1127;visibility:visible;mso-wrap-style:square;v-text-anchor:top" coordsize="33,71" o:gfxdata="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" path="m,l33,71r-9,l11,36,,xe" fillcolor="#323232 [3215]" strokecolor="#323232 [3215]" strokeweight="0">
-                          <v:fill opacity="13107f"/>
-                          <v:stroke opacity="13107f"/>
-                          <v:path arrowok="t" o:connecttype="custom" o:connectlocs="0,0;831858,1789120;604982,1789120;277291,907156;0,0" o:connectangles="0,0,0,0,0"/>
-                        </v:shape>
-                        <v:shape id="Forma libre 14" o:spid="_x0000_s1049" style="position:absolute;left:1060;top:51246;width:238;height:1508;visibility:visible;mso-wrap-style:square;v-text-anchor:top" coordsize="15,95" o:gfxdata="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" path="m,l8,37r,4l15,95,4,49,,xe" fillcolor="#323232 [3215]" strokecolor="#323232 [3215]" strokeweight="0">
-                          <v:fill opacity="13107f"/>
-                          <v:stroke opacity="13107f"/>
-                          <v:path arrowok="t" o:connecttype="custom" o:connectlocs="0,0;201507,932388;201507,1033186;377833,2393958;100753,1234782;0,0" o:connectangles="0,0,0,0,0,0"/>
-                        </v:shape>
-                        <v:shape id="Forma libre 15" o:spid="_x0000_s1050" style="position:absolute;left:3171;top:46499;width:6382;height:12414;visibility:visible;mso-wrap-style:square;v-text-anchor:top" coordsize="402,782" o:gfxdata="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" path="m402,r,1l363,39,325,79r-35,42l255,164r-44,58l171,284r-38,62l100,411,71,478,45,546,27,617,13,689,7,761r,21l,765r1,-4l7,688,21,616,40,545,66,475,95,409r35,-66l167,281r42,-61l253,163r34,-43l324,78,362,38,402,xe" fillcolor="#323232 [3215]" strokecolor="#323232 [3215]" strokeweight="0">
-                          <v:fill opacity="13107f"/>
-                          <v:stroke opacity="13107f"/>
-                          <v:path arrowok="t" o:connecttype="custom" o:connectlocs="10131425,0;10131425,25209;9148533,982849;8190837,1990891;7308739,3049336;6426658,4132973;5317746,5594634;4309644,7157100;3351947,8719565;2520255,10357642;1789389,12046104;1134123,13759776;680477,15549059;327641,17363535;176426,19178011;176426,19707225;0,19278815;25210,19178011;176426,17338326;529261,15523850;1008102,13734583;1663368,11970509;2394250,10307239;3276331,8643970;4208834,7081504;5267341,5544232;6376253,4107780;7233140,3024127;8165626,1965682;9123323,957640;10131425,0" o:connectangles="0,0,0,0,0,0,0,0,0,0,0,0,0,0,0,0,0,0,0,0,0,0,0,0,0,0,0,0,0,0,0"/>
-                        </v:shape>
-                        <v:shape id="Forma libre 16" o:spid="_x0000_s1051" style="position:absolute;left:3171;top:59040;width:588;height:3112;visibility:visible;mso-wrap-style:square;v-text-anchor:top" coordsize="37,196" o:gfxdata="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" path="m,l6,15r1,3l12,80r9,54l33,188r4,8l22,162,15,146,5,81,1,40,,xe" fillcolor="#323232 [3215]" strokecolor="#323232 [3215]" strokeweight="0">
-                          <v:fill opacity="13107f"/>
-                          <v:stroke opacity="13107f"/>
-                          <v:path arrowok="t" o:connecttype="custom" o:connectlocs="0,0;151370,378092;176607,453701;302741,2016449;529804,3377552;832544,4738655;933458,4940300;555024,4083309;378434,3680019;126150,2041663;25236,1008224;0,0" o:connectangles="0,0,0,0,0,0,0,0,0,0,0,0"/>
-                        </v:shape>
-                        <v:shape id="Forma libre 17" o:spid="_x0000_s1052" style="position:absolute;left:3632;top:62231;width:492;height:1048;visibility:visible;mso-wrap-style:square;v-text-anchor:top" coordsize="31,66" o:gfxdata="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" path="m,l31,66r-7,l,xe" fillcolor="#323232 [3215]" strokecolor="#323232 [3215]" strokeweight="0">
-                          <v:fill opacity="13107f"/>
-                          <v:stroke opacity="13107f"/>
-                          <v:path arrowok="t" o:connecttype="custom" o:connectlocs="0,0;781058,1663700;604684,1663700;0,0" o:connectangles="0,0,0,0"/>
-                        </v:shape>
-                        <v:shape id="Forma libre 18" o:spid="_x0000_s1053" style="position:absolute;left:3171;top:58644;width:111;height:682;visibility:visible;mso-wrap-style:square;v-text-anchor:top" coordsize="7,43" o:gfxdata="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" path="m,l7,17r,26l6,40,,25,,xe" fillcolor="#323232 [3215]" strokecolor="#323232 [3215]" strokeweight="0">
-                          <v:fill opacity="13107f"/>
-                          <v:stroke opacity="13107f"/>
-                          <v:path arrowok="t" o:connecttype="custom" o:connectlocs="0,0;176220,428042;176220,1082683;151039,1007140;0,629470;0,0" o:connectangles="0,0,0,0,0,0"/>
-                        </v:shape>
-                        <v:shape id="Forma libre 19" o:spid="_x0000_s1054" style="position:absolute;left:3409;top:61358;width:731;height:1921;visibility:visible;mso-wrap-style:square;v-text-anchor:top" coordsize="46,121" o:gfxdata="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" path="m,l7,16,22,50,33,86r13,35l45,121,14,55,11,44,,xe" fillcolor="#323232 [3215]" strokecolor="#323232 [3215]" strokeweight="0">
-                          <v:fill opacity="13107f"/>
-                          <v:stroke opacity="13107f"/>
-                          <v:path arrowok="t" o:connecttype="custom" o:connectlocs="0,0;176600,403251;555004,1260160;832514,2167475;1160463,3049595;1135243,3049595;353184,1386184;277510,1108941;0,0" o:connectangles="0,0,0,0,0,0,0,0,0"/>
-                        </v:shape>
-                      </v:group>
-                    </v:group>
-                    <w10:wrap anchorx="page" anchory="page"/>
+                    <v:shape id="Forma libre 21" o:spid="_x0000_s1032" style="position:absolute;left:5728;top:69058;width:1842;height:4270;visibility:visible;mso-wrap-style:square;v-text-anchor:top" coordsize="116,269" o:gfxdata="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" path="m,l8,19,37,93r30,74l116,269r-8,l60,169,30,98,1,25,,xe" fillcolor="#323232 [3215]" strokecolor="#323232 [3215]" strokeweight="0">
+                      <v:path arrowok="t" o:connecttype="custom" o:connectlocs="0,0;201667,478796;932719,2343547;1688971,4208299;2924175,6778633;2722508,6778633;1512504,4258698;756252,2469536;25216,629992;0,0" o:connectangles="0,0,0,0,0,0,0,0,0,0"/>
+                    </v:shape>
+                    <v:shape id="Forma libre 22" o:spid="_x0000_s1033" style="position:absolute;left:1410;top:42118;width:2223;height:20193;visibility:visible;mso-wrap-style:square;v-text-anchor:top" coordsize="140,1272" o:gfxdata="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" path="m,l,,1,79r2,80l12,317,23,476,39,634,58,792,83,948r24,138l135,1223r5,49l138,1262,105,1106,77,949,53,792,35,634,20,476,9,317,2,159,,79,,xe" fillcolor="#323232 [3215]" strokecolor="#323232 [3215]" strokeweight="0">
+                      <v:path arrowok="t" o:connecttype="custom" o:connectlocs="0,0;0,0;25215,1990931;75630,4007056;302487,7988903;579774,11995944;983090,15977791;1462019,19959638;2092208,23891081;2697182,27368897;3402984,30821519;3529013,32056388;3478598,31804372;2646767,27872928;1940965,23916291;1335991,19959638;882261,15977791;504145,11995944;226873,7988903;50414,4007056;0,1990931;0,0" o:connectangles="0,0,0,0,0,0,0,0,0,0,0,0,0,0,0,0,0,0,0,0,0,0"/>
+                    </v:shape>
+                    <v:shape id="Forma libre 23" o:spid="_x0000_s1034" style="position:absolute;left:3410;top:48611;width:715;height:13557;visibility:visible;mso-wrap-style:square;v-text-anchor:top" coordsize="45,854" o:gfxdata="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" path="m45,r,l35,66r-9,67l14,267,6,401,3,534,6,669r8,134l18,854r,-3l9,814,8,803,1,669,,534,3,401,12,267,25,132,34,66,45,xe" fillcolor="#323232 [3215]" strokecolor="#323232 [3215]" strokeweight="0">
+                      <v:path arrowok="t" o:connecttype="custom" o:connectlocs="1135070,0;1135070,0;882834,1663272;655814,3351754;353131,6728701;151342,10105648;75679,13457386;151342,16859542;353131,20236489;454025,21521738;454025,21446142;227020,20513694;201789,20236489;25232,16859542;0,13457386;75679,10105648;302683,6728701;630598,3326545;857603,1663272;1135070,0" o:connectangles="0,0,0,0,0,0,0,0,0,0,0,0,0,0,0,0,0,0,0,0"/>
+                    </v:shape>
+                    <v:shape id="Forma libre 24" o:spid="_x0000_s1035" style="position:absolute;left:3633;top:62311;width:2444;height:9985;visibility:visible;mso-wrap-style:square;v-text-anchor:top" coordsize="154,629" o:gfxdata="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" path="m,l10,44r11,82l34,207r19,86l75,380r25,86l120,521r21,55l152,618r2,11l140,595,115,532,93,468,67,383,47,295,28,207,12,104,,xe" fillcolor="#323232 [3215]" strokecolor="#323232 [3215]" strokeweight="0">
+                      <v:path arrowok="t" o:connecttype="custom" o:connectlocs="0,0;251938,1108827;529078,3175278;856590,5216535;1335281,7383788;1889545,9576234;2519383,11743487;3023260,13129529;3552338,14515555;3829462,15573981;3879850,15851195;3527136,14994374;2897299,13406728;2343034,11793888;1687995,9651844;1184118,7434190;705427,5216535;302326,2620864;0,0" o:connectangles="0,0,0,0,0,0,0,0,0,0,0,0,0,0,0,0,0,0,0"/>
+                    </v:shape>
+                    <v:shape id="Forma libre 25" o:spid="_x0000_s1036" style="position:absolute;left:6204;top:72233;width:524;height:1095;visibility:visible;mso-wrap-style:square;v-text-anchor:top" coordsize="33,69" o:gfxdata="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" path="m,l33,69r-9,l12,35,,xe" fillcolor="#323232 [3215]" strokecolor="#323232 [3215]" strokeweight="0">
+                      <v:path arrowok="t" o:connecttype="custom" o:connectlocs="0,0;831858,1738320;604982,1738320;302491,881761;0,0" o:connectangles="0,0,0,0,0"/>
+                    </v:shape>
+                    <v:shape id="Forma libre 26" o:spid="_x0000_s1037" style="position:absolute;left:3553;top:61533;width:238;height:1476;visibility:visible;mso-wrap-style:square;v-text-anchor:top" coordsize="15,93" o:gfxdata="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" path="m,l9,37r,3l15,93,5,49,,xe" fillcolor="#323232 [3215]" strokecolor="#323232 [3215]" strokeweight="0">
+                      <v:path arrowok="t" o:connecttype="custom" o:connectlocs="0,0;226703,932229;226703,1007806;377833,2343158;125950,1234571;0,0" o:connectangles="0,0,0,0,0,0"/>
+                    </v:shape>
+                    <v:shape id="Forma libre 27" o:spid="_x0000_s1038" style="position:absolute;left:5633;top:56897;width:6255;height:12161;visibility:visible;mso-wrap-style:square;v-text-anchor:top" coordsize="394,766" o:gfxdata="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" path="m394,r,l356,38,319,77r-35,40l249,160r-42,58l168,276r-37,63l98,402,69,467,45,535,26,604,14,673,7,746,6,766,,749r1,-5l7,673,21,603,40,533,65,466,94,400r33,-64l164,275r40,-60l248,158r34,-42l318,76,354,37,394,xe" fillcolor="#323232 [3215]" strokecolor="#323232 [3215]" strokeweight="0">
+                      <v:path arrowok="t" o:connecttype="custom" o:connectlocs="9929813,0;9929813,0;8972115,957718;8039628,1940648;7157530,2948773;6275448,4032499;5216940,5494279;4234032,6956060;3301545,8543865;2469852,10131653;1738985,11769864;1134124,13483675;655267,15222683;352836,16961706;176426,18801525;151215,19305588;0,18877142;25211,18751119;176426,16961706;529262,15197487;1008103,13433269;1638175,11744652;2369042,10081247;3200734,8468247;4133221,6930865;5141324,5418678;6250237,3982092;7107125,2923562;8014417,1915437;8921710,932523;9929813,0" o:connectangles="0,0,0,0,0,0,0,0,0,0,0,0,0,0,0,0,0,0,0,0,0,0,0,0,0,0,0,0,0,0,0"/>
+                    </v:shape>
+                    <v:shape id="Forma libre 28" o:spid="_x0000_s1039" style="position:absolute;left:5633;top:69153;width:571;height:3080;visibility:visible;mso-wrap-style:square;v-text-anchor:top" coordsize="36,194" o:gfxdata="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" path="m,l6,16r1,3l11,80r9,52l33,185r3,9l21,161,15,145,5,81,1,41,,xe" fillcolor="#323232 [3215]" strokecolor="#323232 [3215]" strokeweight="0">
+                      <v:path arrowok="t" o:connecttype="custom" o:connectlocs="0,0;151077,403258;176265,478876;276983,2016289;503590,3326876;830932,4662675;906463,4889500;528778,4057789;377701,3654531;125906,2041500;25187,1033356;0,0" o:connectangles="0,0,0,0,0,0,0,0,0,0,0,0"/>
+                    </v:shape>
+                    <v:shape id="Forma libre 29" o:spid="_x0000_s1040" style="position:absolute;left:6077;top:72296;width:493;height:1032;visibility:visible;mso-wrap-style:square;v-text-anchor:top" coordsize="31,65" o:gfxdata="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" path="m,l31,65r-8,l,xe" fillcolor="#323232 [3215]" strokecolor="#323232 [3215]" strokeweight="0">
+                      <v:path arrowok="t" o:connecttype="custom" o:connectlocs="0,0;782645,1638308;580674,1638308;0,0" o:connectangles="0,0,0,0"/>
+                    </v:shape>
+                    <v:shape id="Forma libre 30" o:spid="_x0000_s1041" style="position:absolute;left:5633;top:68788;width:111;height:666;visibility:visible;mso-wrap-style:square;v-text-anchor:top" coordsize="7,42" o:gfxdata="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" path="m,l6,17,7,42,6,39,,23,,xe" fillcolor="#323232 [3215]" strokecolor="#323232 [3215]" strokeweight="0">
+                      <v:path arrowok="t" o:connecttype="custom" o:connectlocs="0,0;151039,427953;176220,1057275;151039,981763;0,578992;0,0" o:connectangles="0,0,0,0,0,0"/>
+                    </v:shape>
+                    <v:shape id="Forma libre 31" o:spid="_x0000_s1042" style="position:absolute;left:5871;top:71455;width:714;height:1873;visibility:visible;mso-wrap-style:square;v-text-anchor:top" coordsize="45,118" o:gfxdata="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" path="m,l6,16,21,49,33,84r12,34l44,118,13,53,11,42,,xe" fillcolor="#323232 [3215]" strokecolor="#323232 [3215]" strokeweight="0">
+                      <v:path arrowok="t" o:connecttype="custom" o:connectlocs="0,0;151130,403171;528963,1234720;831223,2116649;1133483,2973388;1108287,2973388;327456,1335512;277080,1058324;0,0" o:connectangles="0,0,0,0,0,0,0,0,0"/>
+                    </v:shape>
                   </v:group>
-                </w:pict>
-              </mc:Fallback>
-            </mc:AlternateContent>
+                  <v:group id="Grupo 7" o:spid="_x0000_s1043" style="position:absolute;left:806;top:48269;width:13063;height:25059" coordorigin="806,46499" coordsize="8747,16779" o:gfxdata="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">
+                    <o:lock v:ext="edit" aspectratio="t"/>
+                    <v:shape id="Forma libre 8" o:spid="_x0000_s1044" style="position:absolute;left:1187;top:51897;width:1984;height:7143;visibility:visible;mso-wrap-style:square;v-text-anchor:top" coordsize="125,450" o:gfxdata="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" path="m,l41,155,86,309r39,116l125,450,79,311,41,183,7,54,,xe" fillcolor="#323232 [3215]" strokecolor="#323232 [3215]" strokeweight="0">
+                      <v:fill opacity="13107f"/>
+                      <v:stroke opacity="13107f"/>
+                      <v:path arrowok="t" o:connecttype="custom" o:connectlocs="0,0;1033077,3905840;2166925,7786473;3149608,10709548;3149608,11339513;1990555,7836871;1033077,4611410;176386,1360742;0,0" o:connectangles="0,0,0,0,0,0,0,0,0"/>
+                    </v:shape>
+                    <v:shape id="Forma libre 9" o:spid="_x0000_s1045" style="position:absolute;left:3282;top:58913;width:1874;height:4366;visibility:visible;mso-wrap-style:square;v-text-anchor:top" coordsize="118,275" o:gfxdata="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" path="m,l8,20,37,96r32,74l118,275r-9,l61,174,30,100,,26,,xe" fillcolor="#323232 [3215]" strokecolor="#323232 [3215]" strokeweight="0">
+                      <v:fill opacity="13107f"/>
+                      <v:stroke opacity="13107f"/>
+                      <v:path arrowok="t" o:connecttype="custom" o:connectlocs="0,0;201693,504075;932839,2419558;1739612,4284634;2974975,6931033;2748078,6931033;1537919,4385449;756350,2520373;0,655297;0,0" o:connectangles="0,0,0,0,0,0,0,0,0,0"/>
+                    </v:shape>
+                    <v:shape id="Forma libre 10" o:spid="_x0000_s1046" style="position:absolute;left:806;top:50103;width:317;height:1921;visibility:visible;mso-wrap-style:square;v-text-anchor:top" coordsize="20,121" o:gfxdata="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" path="m,l16,72r4,49l18,112,,31,,xe" fillcolor="#323232 [3215]" strokecolor="#323232 [3215]" strokeweight="0">
+                      <v:fill opacity="13107f"/>
+                      <v:stroke opacity="13107f"/>
+                      <v:path arrowok="t" o:connecttype="custom" o:connectlocs="0,0;402590,1814631;503238,3049595;452914,2822759;0,781307;0,0" o:connectangles="0,0,0,0,0,0"/>
+                    </v:shape>
+                    <v:shape id="Forma libre 12" o:spid="_x0000_s1047" style="position:absolute;left:1123;top:52024;width:2509;height:10207;visibility:visible;mso-wrap-style:square;v-text-anchor:top" coordsize="158,643" o:gfxdata="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" path="m,l11,46r11,83l36,211r19,90l76,389r27,87l123,533r21,55l155,632r3,11l142,608,118,544,95,478,69,391,47,302,29,212,13,107,,xe" fillcolor="#323232 [3215]" strokecolor="#323232 [3215]" strokeweight="0">
+                      <v:fill opacity="13107f"/>
+                      <v:stroke opacity="13107f"/>
+                      <v:path arrowok="t" o:connecttype="custom" o:connectlocs="0,0;277308,1159201;554600,3250810;907528,5317212;1386508,7585214;1915891,9802815;2596545,11995209;3100727,13431618;3630110,14817611;3907418,15926412;3983038,16203620;3579692,15321612;2974674,13708811;2394872,12045609;1739436,9853216;1184836,7610406;731072,5342404;327726,2696410;0,0" o:connectangles="0,0,0,0,0,0,0,0,0,0,0,0,0,0,0,0,0,0,0"/>
+                    </v:shape>
+                    <v:shape id="Forma libre 13" o:spid="_x0000_s1048" style="position:absolute;left:3759;top:62152;width:524;height:1127;visibility:visible;mso-wrap-style:square;v-text-anchor:top" coordsize="33,71" o:gfxdata="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" path="m,l33,71r-9,l11,36,,xe" fillcolor="#323232 [3215]" strokecolor="#323232 [3215]" strokeweight="0">
+                      <v:fill opacity="13107f"/>
+                      <v:stroke opacity="13107f"/>
+                      <v:path arrowok="t" o:connecttype="custom" o:connectlocs="0,0;831858,1789120;604982,1789120;277291,907156;0,0" o:connectangles="0,0,0,0,0"/>
+                    </v:shape>
+                    <v:shape id="Forma libre 14" o:spid="_x0000_s1049" style="position:absolute;left:1060;top:51246;width:238;height:1508;visibility:visible;mso-wrap-style:square;v-text-anchor:top" coordsize="15,95" o:gfxdata="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" path="m,l8,37r,4l15,95,4,49,,xe" fillcolor="#323232 [3215]" strokecolor="#323232 [3215]" strokeweight="0">
+                      <v:fill opacity="13107f"/>
+                      <v:stroke opacity="13107f"/>
+                      <v:path arrowok="t" o:connecttype="custom" o:connectlocs="0,0;201507,932388;201507,1033186;377833,2393958;100753,1234782;0,0" o:connectangles="0,0,0,0,0,0"/>
+                    </v:shape>
+                    <v:shape id="Forma libre 15" o:spid="_x0000_s1050" style="position:absolute;left:3171;top:46499;width:6382;height:12414;visibility:visible;mso-wrap-style:square;v-text-anchor:top" coordsize="402,782" o:gfxdata="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" path="m402,r,1l363,39,325,79r-35,42l255,164r-44,58l171,284r-38,62l100,411,71,478,45,546,27,617,13,689,7,761r,21l,765r1,-4l7,688,21,616,40,545,66,475,95,409r35,-66l167,281r42,-61l253,163r34,-43l324,78,362,38,402,xe" fillcolor="#323232 [3215]" strokecolor="#323232 [3215]" strokeweight="0">
+                      <v:fill opacity="13107f"/>
+                      <v:stroke opacity="13107f"/>
+                      <v:path arrowok="t" o:connecttype="custom" o:connectlocs="10131425,0;10131425,25209;9148533,982849;8190837,1990891;7308739,3049336;6426658,4132973;5317746,5594634;4309644,7157100;3351947,8719565;2520255,10357642;1789389,12046104;1134123,13759776;680477,15549059;327641,17363535;176426,19178011;176426,19707225;0,19278815;25210,19178011;176426,17338326;529261,15523850;1008102,13734583;1663368,11970509;2394250,10307239;3276331,8643970;4208834,7081504;5267341,5544232;6376253,4107780;7233140,3024127;8165626,1965682;9123323,957640;10131425,0" o:connectangles="0,0,0,0,0,0,0,0,0,0,0,0,0,0,0,0,0,0,0,0,0,0,0,0,0,0,0,0,0,0,0"/>
+                    </v:shape>
+                    <v:shape id="Forma libre 16" o:spid="_x0000_s1051" style="position:absolute;left:3171;top:59040;width:588;height:3112;visibility:visible;mso-wrap-style:square;v-text-anchor:top" coordsize="37,196" o:gfxdata="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" path="m,l6,15r1,3l12,80r9,54l33,188r4,8l22,162,15,146,5,81,1,40,,xe" fillcolor="#323232 [3215]" strokecolor="#323232 [3215]" strokeweight="0">
+                      <v:fill opacity="13107f"/>
+                      <v:stroke opacity="13107f"/>
+                      <v:path arrowok="t" o:connecttype="custom" o:connectlocs="0,0;151370,378092;176607,453701;302741,2016449;529804,3377552;832544,4738655;933458,4940300;555024,4083309;378434,3680019;126150,2041663;25236,1008224;0,0" o:connectangles="0,0,0,0,0,0,0,0,0,0,0,0"/>
+                    </v:shape>
+                    <v:shape id="Forma libre 17" o:spid="_x0000_s1052" style="position:absolute;left:3632;top:62231;width:492;height:1048;visibility:visible;mso-wrap-style:square;v-text-anchor:top" coordsize="31,66" o:gfxdata="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" path="m,l31,66r-7,l,xe" fillcolor="#323232 [3215]" strokecolor="#323232 [3215]" strokeweight="0">
+                      <v:fill opacity="13107f"/>
+                      <v:stroke opacity="13107f"/>
+                      <v:path arrowok="t" o:connecttype="custom" o:connectlocs="0,0;781058,1663700;604684,1663700;0,0" o:connectangles="0,0,0,0"/>
+                    </v:shape>
+                    <v:shape id="Forma libre 18" o:spid="_x0000_s1053" style="position:absolute;left:3171;top:58644;width:111;height:682;visibility:visible;mso-wrap-style:square;v-text-anchor:top" coordsize="7,43" o:gfxdata="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" path="m,l7,17r,26l6,40,,25,,xe" fillcolor="#323232 [3215]" strokecolor="#323232 [3215]" strokeweight="0">
+                      <v:fill opacity="13107f"/>
+                      <v:stroke opacity="13107f"/>
+                      <v:path arrowok="t" o:connecttype="custom" o:connectlocs="0,0;176220,428042;176220,1082683;151039,1007140;0,629470;0,0" o:connectangles="0,0,0,0,0,0"/>
+                    </v:shape>
+                    <v:shape id="Forma libre 19" o:spid="_x0000_s1054" style="position:absolute;left:3409;top:61358;width:731;height:1921;visibility:visible;mso-wrap-style:square;v-text-anchor:top" coordsize="46,121" o:gfxdata="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" path="m,l7,16,22,50,33,86r13,35l45,121,14,55,11,44,,xe" fillcolor="#323232 [3215]" strokecolor="#323232 [3215]" strokeweight="0">
+                      <v:fill opacity="13107f"/>
+                      <v:stroke opacity="13107f"/>
+                      <v:path arrowok="t" o:connecttype="custom" o:connectlocs="0,0;176600,403251;555004,1260160;832514,2167475;1160463,3049595;1135243,3049595;353184,1386184;277510,1108941;0,0" o:connectangles="0,0,0,0,0,0,0,0,0"/>
+                    </v:shape>
+                  </v:group>
+                </v:group>
+                <w10:wrap anchorx="page" anchory="page"/>
+              </v:group>
+            </w:pict>
           </w:r>
         </w:p>
         <w:p>
@@ -3943,730 +210,306 @@
               <w:noProof/>
               <w:lang w:val="es-ES" w:eastAsia="es-ES"/>
             </w:rPr>
-            <mc:AlternateContent>
-              <mc:Choice Requires="wps">
-                <w:drawing>
-                  <wp:anchor distT="0" distB="0" distL="114300" distR="114300" simplePos="0" relativeHeight="251658241" behindDoc="0" locked="0" layoutInCell="1" allowOverlap="1" wp14:anchorId="2FB03E7C" wp14:editId="0D33D25C">
-                    <wp:simplePos x="0" y="0"/>
-                    <wp:positionH relativeFrom="page">
-                      <wp:posOffset>2924175</wp:posOffset>
-                    </wp:positionH>
-                    <wp:positionV relativeFrom="page">
-                      <wp:posOffset>1762125</wp:posOffset>
-                    </wp:positionV>
-                    <wp:extent cx="3533775" cy="2895600"/>
-                    <wp:effectExtent l="0" t="0" r="9525" b="0"/>
-                    <wp:wrapNone/>
-                    <wp:docPr id="1" name="Cuadro de texto 1"/>
-                    <wp:cNvGraphicFramePr>
-                      <a:graphicFrameLocks xmlns:a="http://schemas.openxmlformats.org/drawingml/2006/main"/>
-                    </wp:cNvGraphicFramePr>
-                    <a:graphic xmlns:a="http://schemas.openxmlformats.org/drawingml/2006/main">
-                      <a:graphicData uri="http://schemas.microsoft.com/office/word/2010/wordprocessingShape">
-                        <wps:wsp>
-                          <wps:cNvSpPr txBox="1">
-                            <a:spLocks/>
-                          </wps:cNvSpPr>
-                          <wps:spPr>
-                            <a:xfrm>
-                              <a:off x="0" y="0"/>
-                              <a:ext cx="3533775" cy="2895600"/>
-                            </a:xfrm>
-                            <a:prstGeom prst="rect">
-                              <a:avLst/>
-                            </a:prstGeom>
-                            <a:noFill/>
-                            <a:ln w="6350">
-                              <a:noFill/>
-                            </a:ln>
-                            <a:effectLst/>
-                          </wps:spPr>
-                          <wps:style>
-                            <a:lnRef idx="0">
-                              <a:schemeClr val="accent1"/>
-                            </a:lnRef>
-                            <a:fillRef idx="0">
-                              <a:schemeClr val="accent1"/>
-                            </a:fillRef>
-                            <a:effectRef idx="0">
-                              <a:schemeClr val="accent1"/>
-                            </a:effectRef>
-                            <a:fontRef idx="minor">
-                              <a:schemeClr val="dk1"/>
-                            </a:fontRef>
-                          </wps:style>
-                          <wps:txbx>
-                            <w:txbxContent>
-                              <w:p>
-                                <w:pPr>
-                                  <w:pStyle w:val="Sinespaciado"/>
-                                  <w:jc w:val="center"/>
-                                  <w:rPr>
-                                    <w:rFonts w:asciiTheme="majorHAnsi" w:eastAsiaTheme="majorEastAsia" w:hAnsiTheme="majorHAnsi" w:cstheme="majorBidi"/>
-                                    <w:b/>
-                                    <w:color w:val="262626" w:themeColor="text1" w:themeTint="D9"/>
-                                    <w:sz w:val="48"/>
-                                    <w:lang w:val="es-ES"/>
-                                  </w:rPr>
-                                </w:pPr>
-                                <w:sdt>
-                                  <w:sdtPr>
-                                    <w:rPr>
-                                      <w:rFonts w:asciiTheme="majorHAnsi" w:eastAsiaTheme="majorEastAsia" w:hAnsiTheme="majorHAnsi" w:cstheme="majorBidi"/>
-                                      <w:b/>
-                                      <w:color w:val="262626" w:themeColor="text1" w:themeTint="D9"/>
-                                      <w:sz w:val="48"/>
-                                      <w:szCs w:val="72"/>
-                                      <w:lang w:val="es-ES"/>
-                                    </w:rPr>
-                                    <w:alias w:val="Título"/>
-                                    <w:tag w:val=""/>
-                                    <w:id w:val="1761100442"/>
-                                    <w:dataBinding w:prefixMappings="xmlns:ns0='http://purl.org/dc/elements/1.1/' xmlns:ns1='http://schemas.openxmlformats.org/package/2006/metadata/core-properties' " w:xpath="/ns1:coreProperties[1]/ns0:title[1]" w:storeItemID="{6C3C8BC8-F283-45AE-878A-BAB7291924A1}"/>
-                                    <w:text/>
-                                  </w:sdtPr>
-                                  <w:sdtEndPr/>
-                                  <w:sdtContent>
-                                    <w:r>
-                                      <w:rPr>
-                                        <w:rFonts w:asciiTheme="majorHAnsi" w:eastAsiaTheme="majorEastAsia" w:hAnsiTheme="majorHAnsi" w:cstheme="majorBidi"/>
-                                        <w:b/>
-                                        <w:color w:val="262626" w:themeColor="text1" w:themeTint="D9"/>
-                                        <w:sz w:val="48"/>
-                                        <w:szCs w:val="72"/>
-                                        <w:lang w:val="es-ES"/>
-                                      </w:rPr>
-                                      <w:t>Informe de Avance</w:t>
-                                    </w:r>
-                                  </w:sdtContent>
-                                </w:sdt>
-                              </w:p>
-                              <w:p>
-                                <w:pPr>
-                                  <w:spacing w:before="120"/>
-                                  <w:jc w:val="center"/>
-                                  <w:rPr>
-                                    <w:color w:val="404040" w:themeColor="text1" w:themeTint="BF"/>
-                                    <w:sz w:val="28"/>
-                                    <w:szCs w:val="36"/>
-                                    <w:lang w:val="es-ES"/>
-                                  </w:rPr>
-                                </w:pPr>
-                                <w:sdt>
-                                  <w:sdtPr>
-                                    <w:rPr>
-                                      <w:rFonts w:asciiTheme="majorHAnsi" w:eastAsiaTheme="majorEastAsia" w:hAnsiTheme="majorHAnsi" w:cstheme="majorBidi"/>
-                                      <w:color w:val="262626" w:themeColor="text1" w:themeTint="D9"/>
-                                      <w:sz w:val="40"/>
-                                      <w:szCs w:val="72"/>
-                                      <w:lang w:val="es-ES"/>
-                                    </w:rPr>
-                                    <w:alias w:val="Subtítulo"/>
-                                    <w:tag w:val=""/>
-                                    <w:id w:val="1662885027"/>
-                                    <w:dataBinding w:prefixMappings="xmlns:ns0='http://purl.org/dc/elements/1.1/' xmlns:ns1='http://schemas.openxmlformats.org/package/2006/metadata/core-properties' " w:xpath="/ns1:coreProperties[1]/ns0:subject[1]" w:storeItemID="{6C3C8BC8-F283-45AE-878A-BAB7291924A1}"/>
-                                    <w:text/>
-                                  </w:sdtPr>
-                                  <w:sdtEndPr/>
-                                  <w:sdtContent>
-                                    <w:r>
-                                      <w:rPr>
-                                        <w:rFonts w:asciiTheme="majorHAnsi" w:eastAsiaTheme="majorEastAsia" w:hAnsiTheme="majorHAnsi" w:cstheme="majorBidi"/>
-                                        <w:color w:val="262626" w:themeColor="text1" w:themeTint="D9"/>
-                                        <w:sz w:val="40"/>
-                                        <w:szCs w:val="72"/>
-                                      </w:rPr>
-                                      <w:t>Tema: “Comunicación Hablada y Autodidacta para Personas con Trastorno del Espectro Autista” CHAPTEA</w:t>
-                                    </w:r>
-                                  </w:sdtContent>
-                                </w:sdt>
-                              </w:p>
-                            </w:txbxContent>
-                          </wps:txbx>
-                          <wps:bodyPr rot="0" spcFirstLastPara="0" vertOverflow="overflow" horzOverflow="overflow" vert="horz" wrap="square" lIns="0" tIns="0" rIns="0" bIns="0" numCol="1" spcCol="0" rtlCol="0" fromWordArt="0" anchor="t" anchorCtr="0" forceAA="0" compatLnSpc="1">
-                            <a:prstTxWarp prst="textNoShape">
-                              <a:avLst/>
-                            </a:prstTxWarp>
-                            <a:noAutofit/>
-                          </wps:bodyPr>
-                        </wps:wsp>
-                      </a:graphicData>
-                    </a:graphic>
-                    <wp14:sizeRelH relativeFrom="page">
-                      <wp14:pctWidth>0</wp14:pctWidth>
-                    </wp14:sizeRelH>
-                    <wp14:sizeRelV relativeFrom="margin">
-                      <wp14:pctHeight>0</wp14:pctHeight>
-                    </wp14:sizeRelV>
-                  </wp:anchor>
-                </w:drawing>
-              </mc:Choice>
-              <mc:Fallback>
-                <w:pict>
-                  <v:shapetype w14:anchorId="2FB03E7C" id="_x0000_t202" coordsize="21600,21600" o:spt="202" path="m,l,21600r21600,l21600,xe">
-                    <v:stroke joinstyle="miter"/>
-                    <v:path gradientshapeok="t" o:connecttype="rect"/>
-                  </v:shapetype>
-                  <v:shape id="Cuadro de texto 1" o:spid="_x0000_s1055" type="#_x0000_t202" style="position:absolute;left:0;text-align:left;margin-left:230.25pt;margin-top:138.75pt;width:278.25pt;height:228pt;z-index:251658241;visibility:visible;mso-wrap-style:square;mso-width-percent:0;mso-height-percent:0;mso-wrap-distance-left:9pt;mso-wrap-distance-top:0;mso-wrap-distance-right:9pt;mso-wrap-distance-bottom:0;mso-position-horizontal:absolute;mso-position-horizontal-relative:page;mso-position-vertical:absolute;mso-position-vertical-relative:page;mso-width-percent:0;mso-height-percent:0;mso-width-relative:page;mso-height-relative:margin;v-text-anchor:top" o:gfxdata="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" filled="f" stroked="f" strokeweight=".5pt">
-                    <v:path arrowok="t"/>
-                    <v:textbox inset="0,0,0,0">
-                      <w:txbxContent>
-                        <w:p>
-                          <w:pPr>
-                            <w:pStyle w:val="Sinespaciado"/>
-                            <w:jc w:val="center"/>
+            <w:pict>
+              <v:shapetype id="_x0000_t202" coordsize="21600,21600" o:spt="202" path="m,l,21600r21600,l21600,xe">
+                <v:stroke joinstyle="miter"/>
+                <v:path gradientshapeok="t" o:connecttype="rect"/>
+              </v:shapetype>
+              <v:shape id="Cuadro de texto 1" o:spid="_x0000_s1055" type="#_x0000_t202" style="position:absolute;left:0;text-align:left;margin-left:230.25pt;margin-top:138.75pt;width:278.25pt;height:228pt;z-index:251658241;visibility:visible;mso-position-horizontal-relative:page;mso-position-vertical-relative:page;mso-height-relative:margin" o:gfxdata="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" filled="f" stroked="f" strokeweight=".5pt">
+                <v:path arrowok="t"/>
+                <v:textbox inset="0,0,0,0">
+                  <w:txbxContent>
+                    <w:p>
+                      <w:pPr>
+                        <w:pStyle w:val="Sinespaciado"/>
+                        <w:jc w:val="center"/>
+                        <w:rPr>
+                          <w:rFonts w:asciiTheme="majorHAnsi" w:eastAsiaTheme="majorEastAsia" w:hAnsiTheme="majorHAnsi" w:cstheme="majorBidi"/>
+                          <w:b/>
+                          <w:color w:val="262626" w:themeColor="text1" w:themeTint="D9"/>
+                          <w:sz w:val="48"/>
+                          <w:lang w:val="es-ES"/>
+                        </w:rPr>
+                      </w:pPr>
+                      <w:sdt>
+                        <w:sdtPr>
+                          <w:rPr>
+                            <w:rFonts w:asciiTheme="majorHAnsi" w:eastAsiaTheme="majorEastAsia" w:hAnsiTheme="majorHAnsi" w:cstheme="majorBidi"/>
+                            <w:b/>
+                            <w:color w:val="262626" w:themeColor="text1" w:themeTint="D9"/>
+                            <w:sz w:val="48"/>
+                            <w:szCs w:val="72"/>
+                            <w:lang w:val="es-ES"/>
+                          </w:rPr>
+                          <w:alias w:val="Título"/>
+                          <w:tag w:val=""/>
+                          <w:id w:val="1761100442"/>
+                          <w:dataBinding w:prefixMappings="xmlns:ns0='http://purl.org/dc/elements/1.1/' xmlns:ns1='http://schemas.openxmlformats.org/package/2006/metadata/core-properties' " w:xpath="/ns1:coreProperties[1]/ns0:title[1]" w:storeItemID="{6C3C8BC8-F283-45AE-878A-BAB7291924A1}"/>
+                          <w:text/>
+                        </w:sdtPr>
+                        <w:sdtEndPr/>
+                        <w:sdtContent>
+                          <w:r>
                             <w:rPr>
                               <w:rFonts w:asciiTheme="majorHAnsi" w:eastAsiaTheme="majorEastAsia" w:hAnsiTheme="majorHAnsi" w:cstheme="majorBidi"/>
                               <w:b/>
                               <w:color w:val="262626" w:themeColor="text1" w:themeTint="D9"/>
                               <w:sz w:val="48"/>
+                              <w:szCs w:val="72"/>
                               <w:lang w:val="es-ES"/>
                             </w:rPr>
-                          </w:pPr>
-                          <w:sdt>
-                            <w:sdtPr>
-                              <w:rPr>
-                                <w:rFonts w:asciiTheme="majorHAnsi" w:eastAsiaTheme="majorEastAsia" w:hAnsiTheme="majorHAnsi" w:cstheme="majorBidi"/>
-                                <w:b/>
-                                <w:color w:val="262626" w:themeColor="text1" w:themeTint="D9"/>
-                                <w:sz w:val="48"/>
-                                <w:szCs w:val="72"/>
-                                <w:lang w:val="es-ES"/>
-                              </w:rPr>
-                              <w:alias w:val="Título"/>
-                              <w:tag w:val=""/>
-                              <w:id w:val="1761100442"/>
-                              <w:dataBinding w:prefixMappings="xmlns:ns0='http://purl.org/dc/elements/1.1/' xmlns:ns1='http://schemas.openxmlformats.org/package/2006/metadata/core-properties' " w:xpath="/ns1:coreProperties[1]/ns0:title[1]" w:storeItemID="{6C3C8BC8-F283-45AE-878A-BAB7291924A1}"/>
-                              <w:text/>
-                            </w:sdtPr>
-                            <w:sdtEndPr/>
-                            <w:sdtContent>
-                              <w:r>
-                                <w:rPr>
-                                  <w:rFonts w:asciiTheme="majorHAnsi" w:eastAsiaTheme="majorEastAsia" w:hAnsiTheme="majorHAnsi" w:cstheme="majorBidi"/>
-                                  <w:b/>
-                                  <w:color w:val="262626" w:themeColor="text1" w:themeTint="D9"/>
-                                  <w:sz w:val="48"/>
-                                  <w:szCs w:val="72"/>
-                                  <w:lang w:val="es-ES"/>
-                                </w:rPr>
-                                <w:t>Informe de Avance</w:t>
-                              </w:r>
-                            </w:sdtContent>
-                          </w:sdt>
-                        </w:p>
-                        <w:p>
-                          <w:pPr>
-                            <w:spacing w:before="120"/>
-                            <w:jc w:val="center"/>
+                            <w:t>Informe de Avance</w:t>
+                          </w:r>
+                        </w:sdtContent>
+                      </w:sdt>
+                    </w:p>
+                    <w:p>
+                      <w:pPr>
+                        <w:spacing w:before="120"/>
+                        <w:jc w:val="center"/>
+                        <w:rPr>
+                          <w:color w:val="404040" w:themeColor="text1" w:themeTint="BF"/>
+                          <w:sz w:val="28"/>
+                          <w:szCs w:val="36"/>
+                          <w:lang w:val="es-ES"/>
+                        </w:rPr>
+                      </w:pPr>
+                      <w:sdt>
+                        <w:sdtPr>
+                          <w:rPr>
+                            <w:rFonts w:asciiTheme="majorHAnsi" w:eastAsiaTheme="majorEastAsia" w:hAnsiTheme="majorHAnsi" w:cstheme="majorBidi"/>
+                            <w:color w:val="262626" w:themeColor="text1" w:themeTint="D9"/>
+                            <w:sz w:val="40"/>
+                            <w:szCs w:val="72"/>
+                            <w:lang w:val="es-ES"/>
+                          </w:rPr>
+                          <w:alias w:val="Subtítulo"/>
+                          <w:tag w:val=""/>
+                          <w:id w:val="1662885027"/>
+                          <w:dataBinding w:prefixMappings="xmlns:ns0='http://purl.org/dc/elements/1.1/' xmlns:ns1='http://schemas.openxmlformats.org/package/2006/metadata/core-properties' " w:xpath="/ns1:coreProperties[1]/ns0:subject[1]" w:storeItemID="{6C3C8BC8-F283-45AE-878A-BAB7291924A1}"/>
+                          <w:text/>
+                        </w:sdtPr>
+                        <w:sdtEndPr/>
+                        <w:sdtContent>
+                          <w:r>
                             <w:rPr>
-                              <w:color w:val="404040" w:themeColor="text1" w:themeTint="BF"/>
-                              <w:sz w:val="28"/>
-                              <w:szCs w:val="36"/>
-                              <w:lang w:val="es-ES"/>
+                              <w:rFonts w:asciiTheme="majorHAnsi" w:eastAsiaTheme="majorEastAsia" w:hAnsiTheme="majorHAnsi" w:cstheme="majorBidi"/>
+                              <w:color w:val="262626" w:themeColor="text1" w:themeTint="D9"/>
+                              <w:sz w:val="40"/>
+                              <w:szCs w:val="72"/>
                             </w:rPr>
-                          </w:pPr>
-                          <w:sdt>
-                            <w:sdtPr>
-                              <w:rPr>
-                                <w:rFonts w:asciiTheme="majorHAnsi" w:eastAsiaTheme="majorEastAsia" w:hAnsiTheme="majorHAnsi" w:cstheme="majorBidi"/>
-                                <w:color w:val="262626" w:themeColor="text1" w:themeTint="D9"/>
-                                <w:sz w:val="40"/>
-                                <w:szCs w:val="72"/>
-                                <w:lang w:val="es-ES"/>
-                              </w:rPr>
-                              <w:alias w:val="Subtítulo"/>
-                              <w:tag w:val=""/>
-                              <w:id w:val="1662885027"/>
-                              <w:dataBinding w:prefixMappings="xmlns:ns0='http://purl.org/dc/elements/1.1/' xmlns:ns1='http://schemas.openxmlformats.org/package/2006/metadata/core-properties' " w:xpath="/ns1:coreProperties[1]/ns0:subject[1]" w:storeItemID="{6C3C8BC8-F283-45AE-878A-BAB7291924A1}"/>
-                              <w:text/>
-                            </w:sdtPr>
-                            <w:sdtEndPr/>
-                            <w:sdtContent>
-                              <w:r>
-                                <w:rPr>
-                                  <w:rFonts w:asciiTheme="majorHAnsi" w:eastAsiaTheme="majorEastAsia" w:hAnsiTheme="majorHAnsi" w:cstheme="majorBidi"/>
-                                  <w:color w:val="262626" w:themeColor="text1" w:themeTint="D9"/>
-                                  <w:sz w:val="40"/>
-                                  <w:szCs w:val="72"/>
-                                </w:rPr>
-                                <w:t>Tema: “Comunicación Hablada y Autodidacta para Personas con Trastorno del Espectro Autista” CHAPTEA</w:t>
-                              </w:r>
-                            </w:sdtContent>
-                          </w:sdt>
-                        </w:p>
-                      </w:txbxContent>
-                    </v:textbox>
-                    <w10:wrap anchorx="page" anchory="page"/>
-                  </v:shape>
-                </w:pict>
-              </mc:Fallback>
-            </mc:AlternateContent>
+                            <w:t>Tema: “Comunicación Hablada y Autodidacta para Personas con Trastorno del Espectro Autista” CHAPTEA</w:t>
+                          </w:r>
+                        </w:sdtContent>
+                      </w:sdt>
+                    </w:p>
+                  </w:txbxContent>
+                </v:textbox>
+                <w10:wrap anchorx="page" anchory="page"/>
+              </v:shape>
+            </w:pict>
           </w:r>
           <w:r>
             <w:rPr>
               <w:noProof/>
               <w:lang w:val="es-ES" w:eastAsia="es-ES"/>
             </w:rPr>
-            <mc:AlternateContent>
-              <mc:Choice Requires="wps">
-                <w:drawing>
-                  <wp:anchor distT="0" distB="0" distL="114300" distR="114300" simplePos="0" relativeHeight="251658242" behindDoc="0" locked="0" layoutInCell="1" allowOverlap="1" wp14:anchorId="1759F364" wp14:editId="70038C64">
-                    <wp:simplePos x="0" y="0"/>
-                    <wp:positionH relativeFrom="page">
-                      <wp:posOffset>2181225</wp:posOffset>
-                    </wp:positionH>
-                    <wp:positionV relativeFrom="page">
-                      <wp:posOffset>8345805</wp:posOffset>
-                    </wp:positionV>
-                    <wp:extent cx="4248150" cy="1038860"/>
-                    <wp:effectExtent l="0" t="0" r="0" b="8890"/>
-                    <wp:wrapNone/>
-                    <wp:docPr id="32" name="Cuadro de texto 32"/>
-                    <wp:cNvGraphicFramePr>
-                      <a:graphicFrameLocks xmlns:a="http://schemas.openxmlformats.org/drawingml/2006/main"/>
-                    </wp:cNvGraphicFramePr>
-                    <a:graphic xmlns:a="http://schemas.openxmlformats.org/drawingml/2006/main">
-                      <a:graphicData uri="http://schemas.microsoft.com/office/word/2010/wordprocessingShape">
-                        <wps:wsp>
-                          <wps:cNvSpPr txBox="1">
-                            <a:spLocks/>
-                          </wps:cNvSpPr>
-                          <wps:spPr>
-                            <a:xfrm>
-                              <a:off x="0" y="0"/>
-                              <a:ext cx="4248150" cy="1038860"/>
-                            </a:xfrm>
-                            <a:prstGeom prst="rect">
-                              <a:avLst/>
-                            </a:prstGeom>
-                            <a:noFill/>
-                            <a:ln w="6350">
-                              <a:noFill/>
-                            </a:ln>
-                            <a:effectLst/>
-                          </wps:spPr>
-                          <wps:style>
-                            <a:lnRef idx="0">
-                              <a:schemeClr val="accent1"/>
-                            </a:lnRef>
-                            <a:fillRef idx="0">
-                              <a:schemeClr val="accent1"/>
-                            </a:fillRef>
-                            <a:effectRef idx="0">
-                              <a:schemeClr val="accent1"/>
-                            </a:effectRef>
-                            <a:fontRef idx="minor">
-                              <a:schemeClr val="dk1"/>
-                            </a:fontRef>
-                          </wps:style>
-                          <wps:txbx>
-                            <w:txbxContent>
-                              <w:p>
-                                <w:pPr>
-                                  <w:pStyle w:val="NormalWeb"/>
-                                  <w:spacing w:before="0" w:beforeAutospacing="0" w:after="0" w:afterAutospacing="0"/>
-                                  <w:rPr>
-                                    <w:rFonts w:ascii="Arial" w:hAnsi="Arial" w:cs="Arial"/>
-                                    <w:b/>
-                                    <w:bCs/>
-                                    <w:i/>
-                                    <w:iCs/>
-                                    <w:color w:val="000000"/>
-                                    <w:szCs w:val="36"/>
-                                  </w:rPr>
-                                </w:pPr>
-                                <w:r>
-                                  <w:rPr>
-                                    <w:rFonts w:ascii="Arial" w:hAnsi="Arial" w:cs="Arial"/>
-                                    <w:b/>
-                                    <w:bCs/>
-                                    <w:i/>
-                                    <w:iCs/>
-                                    <w:color w:val="000000"/>
-                                    <w:szCs w:val="36"/>
-                                  </w:rPr>
-                                  <w:t>Alumnos:</w:t>
-                                </w:r>
-                              </w:p>
-                              <w:p>
-                                <w:pPr>
-                                  <w:pStyle w:val="NormalWeb"/>
-                                  <w:spacing w:before="0" w:beforeAutospacing="0" w:after="0" w:afterAutospacing="0"/>
-                                  <w:rPr>
-                                    <w:sz w:val="18"/>
-                                  </w:rPr>
-                                </w:pPr>
-                              </w:p>
-                              <w:p>
-                                <w:pPr>
-                                  <w:pStyle w:val="NormalWeb"/>
-                                  <w:spacing w:before="0" w:beforeAutospacing="0" w:after="0" w:afterAutospacing="0"/>
-                                  <w:rPr>
-                                    <w:sz w:val="18"/>
-                                  </w:rPr>
-                                </w:pPr>
-                                <w:r>
-                                  <w:rPr>
-                                    <w:rFonts w:ascii="Arial" w:hAnsi="Arial" w:cs="Arial"/>
-                                    <w:b/>
-                                    <w:bCs/>
-                                    <w:i/>
-                                    <w:iCs/>
-                                    <w:color w:val="000000"/>
-                                    <w:szCs w:val="36"/>
-                                  </w:rPr>
-                                  <w:t xml:space="preserve">   </w:t>
-                                </w:r>
-                                <w:r>
-                                  <w:rPr>
-                                    <w:rFonts w:ascii="Arial" w:hAnsi="Arial" w:cs="Arial"/>
-                                    <w:b/>
-                                    <w:bCs/>
-                                    <w:i/>
-                                    <w:iCs/>
-                                    <w:color w:val="000000"/>
-                                    <w:szCs w:val="36"/>
-                                  </w:rPr>
-                                  <w:t>Argañaraz Azua, Fabio Damián</w:t>
-                                </w:r>
-                                <w:r>
-                                  <w:rPr>
-                                    <w:rFonts w:ascii="Arial" w:hAnsi="Arial" w:cs="Arial"/>
-                                    <w:b/>
-                                    <w:bCs/>
-                                    <w:i/>
-                                    <w:iCs/>
-                                    <w:color w:val="000000"/>
-                                    <w:szCs w:val="36"/>
-                                  </w:rPr>
-                                  <w:tab/>
-                                </w:r>
-                                <w:r>
-                                  <w:rPr>
-                                    <w:rFonts w:ascii="Arial" w:hAnsi="Arial" w:cs="Arial"/>
-                                    <w:b/>
-                                    <w:bCs/>
-                                    <w:i/>
-                                    <w:iCs/>
-                                    <w:color w:val="000000"/>
-                                    <w:szCs w:val="36"/>
-                                  </w:rPr>
-                                  <w:t>Ing. Inf.  LU: 6032</w:t>
-                                </w:r>
-                              </w:p>
-                              <w:p>
-                                <w:pPr>
-                                  <w:pStyle w:val="NormalWeb"/>
-                                  <w:spacing w:before="0" w:beforeAutospacing="0" w:after="0" w:afterAutospacing="0"/>
-                                  <w:rPr>
-                                    <w:sz w:val="18"/>
-                                  </w:rPr>
-                                </w:pPr>
-                                <w:r>
-                                  <w:rPr>
-                                    <w:rFonts w:ascii="Arial" w:hAnsi="Arial" w:cs="Arial"/>
-                                    <w:b/>
-                                    <w:bCs/>
-                                    <w:i/>
-                                    <w:iCs/>
-                                    <w:color w:val="000000"/>
-                                    <w:szCs w:val="36"/>
-                                  </w:rPr>
-                                  <w:t xml:space="preserve">   </w:t>
-                                </w:r>
-                                <w:r>
-                                  <w:rPr>
-                                    <w:rFonts w:ascii="Arial" w:hAnsi="Arial" w:cs="Arial"/>
-                                    <w:b/>
-                                    <w:bCs/>
-                                    <w:i/>
-                                    <w:iCs/>
-                                    <w:color w:val="000000"/>
-                                    <w:szCs w:val="36"/>
-                                  </w:rPr>
-                                  <w:t>Córdoba</w:t>
-                                </w:r>
-                                <w:r>
-                                  <w:rPr>
-                                    <w:rFonts w:ascii="Arial" w:hAnsi="Arial" w:cs="Arial"/>
-                                    <w:b/>
-                                    <w:bCs/>
-                                    <w:i/>
-                                    <w:iCs/>
-                                    <w:color w:val="000000"/>
-                                    <w:szCs w:val="36"/>
-                                  </w:rPr>
-                                  <w:t>, I. Rafaela Mercedes</w:t>
-                                </w:r>
-                                <w:r>
-                                  <w:rPr>
-                                    <w:rStyle w:val="apple-tab-span"/>
-                                    <w:rFonts w:ascii="Arial" w:hAnsi="Arial" w:cs="Arial"/>
-                                    <w:b/>
-                                    <w:bCs/>
-                                    <w:i/>
-                                    <w:iCs/>
-                                    <w:color w:val="000000"/>
-                                    <w:szCs w:val="36"/>
-                                  </w:rPr>
-                                  <w:tab/>
-                                </w:r>
-                                <w:r>
-                                  <w:rPr>
-                                    <w:rFonts w:ascii="Arial" w:hAnsi="Arial" w:cs="Arial"/>
-                                    <w:b/>
-                                    <w:bCs/>
-                                    <w:i/>
-                                    <w:iCs/>
-                                    <w:color w:val="000000"/>
-                                    <w:szCs w:val="36"/>
-                                  </w:rPr>
-                                  <w:t>Ing. Inf.  </w:t>
-                                </w:r>
-                                <w:r>
-                                  <w:rPr>
-                                    <w:rFonts w:ascii="Arial" w:hAnsi="Arial" w:cs="Arial"/>
-                                    <w:b/>
-                                    <w:bCs/>
-                                    <w:i/>
-                                    <w:iCs/>
-                                    <w:color w:val="000000"/>
-                                    <w:szCs w:val="36"/>
-                                  </w:rPr>
-                                  <w:t>LU: 5921</w:t>
-                                </w:r>
-                              </w:p>
-                              <w:p>
-                                <w:pPr>
-                                  <w:pStyle w:val="Sinespaciado"/>
-                                  <w:rPr>
-                                    <w:color w:val="595959" w:themeColor="text1" w:themeTint="A6"/>
-                                    <w:sz w:val="20"/>
-                                    <w:szCs w:val="20"/>
-                                    <w:lang w:val="es-ES"/>
-                                  </w:rPr>
-                                </w:pPr>
-                              </w:p>
-                            </w:txbxContent>
-                          </wps:txbx>
-                          <wps:bodyPr rot="0" spcFirstLastPara="0" vertOverflow="overflow" horzOverflow="overflow" vert="horz" wrap="square" lIns="0" tIns="0" rIns="0" bIns="0" numCol="1" spcCol="0" rtlCol="0" fromWordArt="0" anchor="b" anchorCtr="0" forceAA="0" compatLnSpc="1">
-                            <a:prstTxWarp prst="textNoShape">
-                              <a:avLst/>
-                            </a:prstTxWarp>
-                            <a:noAutofit/>
-                          </wps:bodyPr>
-                        </wps:wsp>
-                      </a:graphicData>
-                    </a:graphic>
-                    <wp14:sizeRelH relativeFrom="page">
-                      <wp14:pctWidth>0</wp14:pctWidth>
-                    </wp14:sizeRelH>
-                    <wp14:sizeRelV relativeFrom="margin">
-                      <wp14:pctHeight>0</wp14:pctHeight>
-                    </wp14:sizeRelV>
-                  </wp:anchor>
-                </w:drawing>
-              </mc:Choice>
-              <mc:Fallback>
-                <w:pict>
-                  <v:shape w14:anchorId="1759F364" id="Cuadro de texto 32" o:spid="_x0000_s1056" type="#_x0000_t202" style="position:absolute;left:0;text-align:left;margin-left:171.75pt;margin-top:657.15pt;width:334.5pt;height:81.8pt;z-index:251658242;visibility:visible;mso-wrap-style:square;mso-width-percent:0;mso-height-percent:0;mso-wrap-distance-left:9pt;mso-wrap-distance-top:0;mso-wrap-distance-right:9pt;mso-wrap-distance-bottom:0;mso-position-horizontal:absolute;mso-position-horizontal-relative:page;mso-position-vertical:absolute;mso-position-vertical-relative:page;mso-width-percent:0;mso-height-percent:0;mso-width-relative:page;mso-height-relative:margin;v-text-anchor:bottom" o:gfxdata="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" filled="f" stroked="f" strokeweight=".5pt">
-                    <v:path arrowok="t"/>
-                    <v:textbox inset="0,0,0,0">
-                      <w:txbxContent>
-                        <w:p>
-                          <w:pPr>
-                            <w:pStyle w:val="NormalWeb"/>
-                            <w:spacing w:before="0" w:beforeAutospacing="0" w:after="0" w:afterAutospacing="0"/>
-                            <w:rPr>
-                              <w:rFonts w:ascii="Arial" w:hAnsi="Arial" w:cs="Arial"/>
-                              <w:b/>
-                              <w:bCs/>
-                              <w:i/>
-                              <w:iCs/>
-                              <w:color w:val="000000"/>
-                              <w:szCs w:val="36"/>
-                            </w:rPr>
-                          </w:pPr>
-                          <w:r>
-                            <w:rPr>
-                              <w:rFonts w:ascii="Arial" w:hAnsi="Arial" w:cs="Arial"/>
-                              <w:b/>
-                              <w:bCs/>
-                              <w:i/>
-                              <w:iCs/>
-                              <w:color w:val="000000"/>
-                              <w:szCs w:val="36"/>
-                            </w:rPr>
-                            <w:t>Alumnos:</w:t>
-                          </w:r>
-                        </w:p>
-                        <w:p>
-                          <w:pPr>
-                            <w:pStyle w:val="NormalWeb"/>
-                            <w:spacing w:before="0" w:beforeAutospacing="0" w:after="0" w:afterAutospacing="0"/>
-                            <w:rPr>
-                              <w:sz w:val="18"/>
-                            </w:rPr>
-                          </w:pPr>
-                        </w:p>
-                        <w:p>
-                          <w:pPr>
-                            <w:pStyle w:val="NormalWeb"/>
-                            <w:spacing w:before="0" w:beforeAutospacing="0" w:after="0" w:afterAutospacing="0"/>
-                            <w:rPr>
-                              <w:sz w:val="18"/>
-                            </w:rPr>
-                          </w:pPr>
-                          <w:r>
-                            <w:rPr>
-                              <w:rFonts w:ascii="Arial" w:hAnsi="Arial" w:cs="Arial"/>
-                              <w:b/>
-                              <w:bCs/>
-                              <w:i/>
-                              <w:iCs/>
-                              <w:color w:val="000000"/>
-                              <w:szCs w:val="36"/>
-                            </w:rPr>
-                            <w:t xml:space="preserve">   </w:t>
-                          </w:r>
-                          <w:r>
-                            <w:rPr>
-                              <w:rFonts w:ascii="Arial" w:hAnsi="Arial" w:cs="Arial"/>
-                              <w:b/>
-                              <w:bCs/>
-                              <w:i/>
-                              <w:iCs/>
-                              <w:color w:val="000000"/>
-                              <w:szCs w:val="36"/>
-                            </w:rPr>
-                            <w:t>Argañaraz Azua, Fabio Damián</w:t>
-                          </w:r>
-                          <w:r>
-                            <w:rPr>
-                              <w:rFonts w:ascii="Arial" w:hAnsi="Arial" w:cs="Arial"/>
-                              <w:b/>
-                              <w:bCs/>
-                              <w:i/>
-                              <w:iCs/>
-                              <w:color w:val="000000"/>
-                              <w:szCs w:val="36"/>
-                            </w:rPr>
-                            <w:tab/>
-                          </w:r>
-                          <w:r>
-                            <w:rPr>
-                              <w:rFonts w:ascii="Arial" w:hAnsi="Arial" w:cs="Arial"/>
-                              <w:b/>
-                              <w:bCs/>
-                              <w:i/>
-                              <w:iCs/>
-                              <w:color w:val="000000"/>
-                              <w:szCs w:val="36"/>
-                            </w:rPr>
-                            <w:t>Ing. Inf.  LU: 6032</w:t>
-                          </w:r>
-                        </w:p>
-                        <w:p>
-                          <w:pPr>
-                            <w:pStyle w:val="NormalWeb"/>
-                            <w:spacing w:before="0" w:beforeAutospacing="0" w:after="0" w:afterAutospacing="0"/>
-                            <w:rPr>
-                              <w:sz w:val="18"/>
-                            </w:rPr>
-                          </w:pPr>
-                          <w:r>
-                            <w:rPr>
-                              <w:rFonts w:ascii="Arial" w:hAnsi="Arial" w:cs="Arial"/>
-                              <w:b/>
-                              <w:bCs/>
-                              <w:i/>
-                              <w:iCs/>
-                              <w:color w:val="000000"/>
-                              <w:szCs w:val="36"/>
-                            </w:rPr>
-                            <w:t xml:space="preserve">   </w:t>
-                          </w:r>
-                          <w:r>
-                            <w:rPr>
-                              <w:rFonts w:ascii="Arial" w:hAnsi="Arial" w:cs="Arial"/>
-                              <w:b/>
-                              <w:bCs/>
-                              <w:i/>
-                              <w:iCs/>
-                              <w:color w:val="000000"/>
-                              <w:szCs w:val="36"/>
-                            </w:rPr>
-                            <w:t>Córdoba</w:t>
-                          </w:r>
-                          <w:r>
-                            <w:rPr>
-                              <w:rFonts w:ascii="Arial" w:hAnsi="Arial" w:cs="Arial"/>
-                              <w:b/>
-                              <w:bCs/>
-                              <w:i/>
-                              <w:iCs/>
-                              <w:color w:val="000000"/>
-                              <w:szCs w:val="36"/>
-                            </w:rPr>
-                            <w:t>, I. Rafaela Mercedes</w:t>
-                          </w:r>
-                          <w:r>
-                            <w:rPr>
-                              <w:rStyle w:val="apple-tab-span"/>
-                              <w:rFonts w:ascii="Arial" w:hAnsi="Arial" w:cs="Arial"/>
-                              <w:b/>
-                              <w:bCs/>
-                              <w:i/>
-                              <w:iCs/>
-                              <w:color w:val="000000"/>
-                              <w:szCs w:val="36"/>
-                            </w:rPr>
-                            <w:tab/>
-                          </w:r>
-                          <w:r>
-                            <w:rPr>
-                              <w:rFonts w:ascii="Arial" w:hAnsi="Arial" w:cs="Arial"/>
-                              <w:b/>
-                              <w:bCs/>
-                              <w:i/>
-                              <w:iCs/>
-                              <w:color w:val="000000"/>
-                              <w:szCs w:val="36"/>
-                            </w:rPr>
-                            <w:t>Ing. Inf.  </w:t>
-                          </w:r>
-                          <w:r>
-                            <w:rPr>
-                              <w:rFonts w:ascii="Arial" w:hAnsi="Arial" w:cs="Arial"/>
-                              <w:b/>
-                              <w:bCs/>
-                              <w:i/>
-                              <w:iCs/>
-                              <w:color w:val="000000"/>
-                              <w:szCs w:val="36"/>
-                            </w:rPr>
-                            <w:t>LU: 5921</w:t>
-                          </w:r>
-                        </w:p>
-                        <w:p>
-                          <w:pPr>
-                            <w:pStyle w:val="Sinespaciado"/>
-                            <w:rPr>
-                              <w:color w:val="595959" w:themeColor="text1" w:themeTint="A6"/>
-                              <w:sz w:val="20"/>
-                              <w:szCs w:val="20"/>
-                              <w:lang w:val="es-ES"/>
-                            </w:rPr>
-                          </w:pPr>
-                        </w:p>
-                      </w:txbxContent>
-                    </v:textbox>
-                    <w10:wrap anchorx="page" anchory="page"/>
-                  </v:shape>
-                </w:pict>
-              </mc:Fallback>
-            </mc:AlternateContent>
+            <w:pict>
+              <v:shape id="Cuadro de texto 32" o:spid="_x0000_s1056" type="#_x0000_t202" style="position:absolute;left:0;text-align:left;margin-left:171.75pt;margin-top:657.15pt;width:334.5pt;height:81.8pt;z-index:251658242;visibility:visible;mso-position-horizontal-relative:page;mso-position-vertical-relative:page;mso-height-relative:margin;v-text-anchor:bottom" o:gfxdata="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" filled="f" stroked="f" strokeweight=".5pt">
+                <v:path arrowok="t"/>
+                <v:textbox inset="0,0,0,0">
+                  <w:txbxContent>
+                    <w:p>
+                      <w:pPr>
+                        <w:pStyle w:val="NormalWeb"/>
+                        <w:spacing w:before="0" w:beforeAutospacing="0" w:after="0" w:afterAutospacing="0"/>
+                        <w:rPr>
+                          <w:rFonts w:ascii="Arial" w:hAnsi="Arial" w:cs="Arial"/>
+                          <w:b/>
+                          <w:bCs/>
+                          <w:i/>
+                          <w:iCs/>
+                          <w:color w:val="000000"/>
+                          <w:szCs w:val="36"/>
+                        </w:rPr>
+                      </w:pPr>
+                      <w:r>
+                        <w:rPr>
+                          <w:rFonts w:ascii="Arial" w:hAnsi="Arial" w:cs="Arial"/>
+                          <w:b/>
+                          <w:bCs/>
+                          <w:i/>
+                          <w:iCs/>
+                          <w:color w:val="000000"/>
+                          <w:szCs w:val="36"/>
+                        </w:rPr>
+                        <w:t>Alumnos:</w:t>
+                      </w:r>
+                    </w:p>
+                    <w:p>
+                      <w:pPr>
+                        <w:pStyle w:val="NormalWeb"/>
+                        <w:spacing w:before="0" w:beforeAutospacing="0" w:after="0" w:afterAutospacing="0"/>
+                        <w:rPr>
+                          <w:sz w:val="18"/>
+                        </w:rPr>
+                      </w:pPr>
+                    </w:p>
+                    <w:p>
+                      <w:pPr>
+                        <w:pStyle w:val="NormalWeb"/>
+                        <w:spacing w:before="0" w:beforeAutospacing="0" w:after="0" w:afterAutospacing="0"/>
+                        <w:rPr>
+                          <w:sz w:val="18"/>
+                        </w:rPr>
+                      </w:pPr>
+                      <w:r>
+                        <w:rPr>
+                          <w:rFonts w:ascii="Arial" w:hAnsi="Arial" w:cs="Arial"/>
+                          <w:b/>
+                          <w:bCs/>
+                          <w:i/>
+                          <w:iCs/>
+                          <w:color w:val="000000"/>
+                          <w:szCs w:val="36"/>
+                        </w:rPr>
+                        <w:t xml:space="preserve">   </w:t>
+                      </w:r>
+                      <w:r>
+                        <w:rPr>
+                          <w:rFonts w:ascii="Arial" w:hAnsi="Arial" w:cs="Arial"/>
+                          <w:b/>
+                          <w:bCs/>
+                          <w:i/>
+                          <w:iCs/>
+                          <w:color w:val="000000"/>
+                          <w:szCs w:val="36"/>
+                        </w:rPr>
+                        <w:t>Argañaraz Azua, Fabio Damián</w:t>
+                      </w:r>
+                      <w:r>
+                        <w:rPr>
+                          <w:rFonts w:ascii="Arial" w:hAnsi="Arial" w:cs="Arial"/>
+                          <w:b/>
+                          <w:bCs/>
+                          <w:i/>
+                          <w:iCs/>
+                          <w:color w:val="000000"/>
+                          <w:szCs w:val="36"/>
+                        </w:rPr>
+                        <w:tab/>
+                      </w:r>
+                      <w:r>
+                        <w:rPr>
+                          <w:rFonts w:ascii="Arial" w:hAnsi="Arial" w:cs="Arial"/>
+                          <w:b/>
+                          <w:bCs/>
+                          <w:i/>
+                          <w:iCs/>
+                          <w:color w:val="000000"/>
+                          <w:szCs w:val="36"/>
+                        </w:rPr>
+                        <w:t>Ing. Inf.  LU: 6032</w:t>
+                      </w:r>
+                    </w:p>
+                    <w:p>
+                      <w:pPr>
+                        <w:pStyle w:val="NormalWeb"/>
+                        <w:spacing w:before="0" w:beforeAutospacing="0" w:after="0" w:afterAutospacing="0"/>
+                        <w:rPr>
+                          <w:sz w:val="18"/>
+                        </w:rPr>
+                      </w:pPr>
+                      <w:r>
+                        <w:rPr>
+                          <w:rFonts w:ascii="Arial" w:hAnsi="Arial" w:cs="Arial"/>
+                          <w:b/>
+                          <w:bCs/>
+                          <w:i/>
+                          <w:iCs/>
+                          <w:color w:val="000000"/>
+                          <w:szCs w:val="36"/>
+                        </w:rPr>
+                        <w:t xml:space="preserve">   </w:t>
+                      </w:r>
+                      <w:r>
+                        <w:rPr>
+                          <w:rFonts w:ascii="Arial" w:hAnsi="Arial" w:cs="Arial"/>
+                          <w:b/>
+                          <w:bCs/>
+                          <w:i/>
+                          <w:iCs/>
+                          <w:color w:val="000000"/>
+                          <w:szCs w:val="36"/>
+                        </w:rPr>
+                        <w:t>Córdoba</w:t>
+                      </w:r>
+                      <w:r>
+                        <w:rPr>
+                          <w:rFonts w:ascii="Arial" w:hAnsi="Arial" w:cs="Arial"/>
+                          <w:b/>
+                          <w:bCs/>
+                          <w:i/>
+                          <w:iCs/>
+                          <w:color w:val="000000"/>
+                          <w:szCs w:val="36"/>
+                        </w:rPr>
+                        <w:t>, I. Rafaela Mercedes</w:t>
+                      </w:r>
+                      <w:r>
+                        <w:rPr>
+                          <w:rStyle w:val="apple-tab-span"/>
+                          <w:rFonts w:ascii="Arial" w:hAnsi="Arial" w:cs="Arial"/>
+                          <w:b/>
+                          <w:bCs/>
+                          <w:i/>
+                          <w:iCs/>
+                          <w:color w:val="000000"/>
+                          <w:szCs w:val="36"/>
+                        </w:rPr>
+                        <w:tab/>
+                      </w:r>
+                      <w:r>
+                        <w:rPr>
+                          <w:rFonts w:ascii="Arial" w:hAnsi="Arial" w:cs="Arial"/>
+                          <w:b/>
+                          <w:bCs/>
+                          <w:i/>
+                          <w:iCs/>
+                          <w:color w:val="000000"/>
+                          <w:szCs w:val="36"/>
+                        </w:rPr>
+                        <w:t>Ing. Inf.  </w:t>
+                      </w:r>
+                      <w:r>
+                        <w:rPr>
+                          <w:rFonts w:ascii="Arial" w:hAnsi="Arial" w:cs="Arial"/>
+                          <w:b/>
+                          <w:bCs/>
+                          <w:i/>
+                          <w:iCs/>
+                          <w:color w:val="000000"/>
+                          <w:szCs w:val="36"/>
+                        </w:rPr>
+                        <w:t>LU: 5921</w:t>
+                      </w:r>
+                    </w:p>
+                    <w:p>
+                      <w:pPr>
+                        <w:pStyle w:val="Sinespaciado"/>
+                        <w:rPr>
+                          <w:color w:val="595959" w:themeColor="text1" w:themeTint="A6"/>
+                          <w:sz w:val="20"/>
+                          <w:szCs w:val="20"/>
+                          <w:lang w:val="es-ES"/>
+                        </w:rPr>
+                      </w:pPr>
+                    </w:p>
+                  </w:txbxContent>
+                </v:textbox>
+                <w10:wrap anchorx="page" anchory="page"/>
+              </v:shape>
+            </w:pict>
           </w:r>
           <w:r>
             <w:rPr>
@@ -4674,7 +517,7 @@
               <w:lang w:val="es-ES" w:eastAsia="es-ES"/>
             </w:rPr>
             <w:drawing>
-              <wp:anchor distT="0" distB="0" distL="114300" distR="114300" simplePos="0" relativeHeight="251658752" behindDoc="1" locked="0" layoutInCell="1" allowOverlap="1" wp14:anchorId="70DAFCB8" wp14:editId="1C1E244B">
+              <wp:anchor distT="0" distB="0" distL="114300" distR="114300" simplePos="0" relativeHeight="251658752" behindDoc="1" locked="0" layoutInCell="1" allowOverlap="1">
                 <wp:simplePos x="0" y="0"/>
                 <wp:positionH relativeFrom="column">
                   <wp:posOffset>3150137</wp:posOffset>
@@ -4746,6 +589,8 @@
             <w:br w:type="page"/>
           </w:r>
         </w:p>
+        <w:bookmarkStart w:id="0" w:name="_GoBack" w:displacedByCustomXml="next"/>
+        <w:bookmarkEnd w:id="0" w:displacedByCustomXml="next"/>
       </w:sdtContent>
     </w:sdt>
     <w:p>
@@ -5081,7 +926,10 @@
         <w:t xml:space="preserve"> </w:t>
       </w:r>
       <w:r>
-        <w:t>desarrollo del proyecto final “</w:t>
+        <w:t xml:space="preserve">progreso </w:t>
+      </w:r>
+      <w:r>
+        <w:t>del proyecto final “</w:t>
       </w:r>
       <w:r>
         <w:rPr>
@@ -5148,7 +996,19 @@
         <w:ind w:firstLine="708"/>
       </w:pPr>
       <w:r>
-        <w:t>Se hace una breve descripción de los temas abordados como también de las</w:t>
+        <w:t xml:space="preserve">Se </w:t>
+      </w:r>
+      <w:r>
+        <w:t>describen brevemente</w:t>
+      </w:r>
+      <w:r>
+        <w:t xml:space="preserve"> los temas abordados </w:t>
+      </w:r>
+      <w:r>
+        <w:t xml:space="preserve">así </w:t>
+      </w:r>
+      <w:r>
+        <w:t>como las</w:t>
       </w:r>
       <w:r>
         <w:t xml:space="preserve"> </w:t>
@@ -5165,13 +1025,28 @@
         </w:rPr>
       </w:pPr>
       <w:r>
-        <w:t>Al final se incluye un breve temario acerca de los temas involucrados</w:t>
+        <w:t>Finalmente</w:t>
+      </w:r>
+      <w:r>
+        <w:t xml:space="preserve"> se </w:t>
+      </w:r>
+      <w:r>
+        <w:t>resumen</w:t>
+      </w:r>
+      <w:r>
+        <w:t xml:space="preserve"> los temas involucrados</w:t>
       </w:r>
       <w:r>
         <w:t xml:space="preserve"> </w:t>
       </w:r>
       <w:r>
-        <w:t>dentro del proyecto como también las metodologías que se están implementando</w:t>
+        <w:t xml:space="preserve">dentro del proyecto </w:t>
+      </w:r>
+      <w:r>
+        <w:t>y</w:t>
+      </w:r>
+      <w:r>
+        <w:t xml:space="preserve"> las metodologías que se están implementando</w:t>
       </w:r>
       <w:r>
         <w:t xml:space="preserve"> </w:t>
@@ -5332,19 +1207,19 @@
         <w:tblLook w:val="01E0" w:firstRow="1" w:lastRow="1" w:firstColumn="1" w:lastColumn="1" w:noHBand="0" w:noVBand="0"/>
       </w:tblPr>
       <w:tblGrid>
-        <w:gridCol w:w="3817"/>
-        <w:gridCol w:w="545"/>
-        <w:gridCol w:w="493"/>
-        <w:gridCol w:w="485"/>
-        <w:gridCol w:w="483"/>
-        <w:gridCol w:w="483"/>
-        <w:gridCol w:w="483"/>
-        <w:gridCol w:w="485"/>
-        <w:gridCol w:w="485"/>
-        <w:gridCol w:w="574"/>
-        <w:gridCol w:w="485"/>
-        <w:gridCol w:w="481"/>
-        <w:gridCol w:w="438"/>
+        <w:gridCol w:w="3906"/>
+        <w:gridCol w:w="559"/>
+        <w:gridCol w:w="504"/>
+        <w:gridCol w:w="496"/>
+        <w:gridCol w:w="494"/>
+        <w:gridCol w:w="494"/>
+        <w:gridCol w:w="494"/>
+        <w:gridCol w:w="496"/>
+        <w:gridCol w:w="496"/>
+        <w:gridCol w:w="588"/>
+        <w:gridCol w:w="496"/>
+        <w:gridCol w:w="492"/>
+        <w:gridCol w:w="448"/>
       </w:tblGrid>
       <w:tr>
         <w:trPr>
@@ -5371,74 +1246,9 @@
                 <w:szCs w:val="24"/>
                 <w:lang w:val="es-ES" w:eastAsia="es-ES"/>
               </w:rPr>
-              <mc:AlternateContent>
-                <mc:Choice Requires="wps">
-                  <w:drawing>
-                    <wp:anchor distT="0" distB="0" distL="114300" distR="114300" simplePos="0" relativeHeight="251660800" behindDoc="0" locked="0" layoutInCell="1" allowOverlap="1" wp14:anchorId="60257D9E" wp14:editId="195102AC">
-                      <wp:simplePos x="0" y="0"/>
-                      <wp:positionH relativeFrom="column">
-                        <wp:posOffset>-56515</wp:posOffset>
-                      </wp:positionH>
-                      <wp:positionV relativeFrom="paragraph">
-                        <wp:posOffset>3175</wp:posOffset>
-                      </wp:positionV>
-                      <wp:extent cx="2333625" cy="533400"/>
-                      <wp:effectExtent l="0" t="0" r="28575" b="19050"/>
-                      <wp:wrapNone/>
-                      <wp:docPr id="33" name="Conector recto 33"/>
-                      <wp:cNvGraphicFramePr>
-                        <a:graphicFrameLocks xmlns:a="http://schemas.openxmlformats.org/drawingml/2006/main"/>
-                      </wp:cNvGraphicFramePr>
-                      <a:graphic xmlns:a="http://schemas.openxmlformats.org/drawingml/2006/main">
-                        <a:graphicData uri="http://schemas.microsoft.com/office/word/2010/wordprocessingShape">
-                          <wps:wsp>
-                            <wps:cNvCnPr>
-                              <a:cxnSpLocks noChangeShapeType="1"/>
-                            </wps:cNvCnPr>
-                            <wps:spPr bwMode="auto">
-                              <a:xfrm>
-                                <a:off x="0" y="0"/>
-                                <a:ext cx="2333625" cy="533400"/>
-                              </a:xfrm>
-                              <a:prstGeom prst="line">
-                                <a:avLst/>
-                              </a:prstGeom>
-                              <a:noFill/>
-                              <a:ln w="9525">
-                                <a:solidFill>
-                                  <a:srgbClr val="000000"/>
-                                </a:solidFill>
-                                <a:round/>
-                                <a:headEnd/>
-                                <a:tailEnd/>
-                              </a:ln>
-                              <a:extLst>
-                                <a:ext uri="{909E8E84-426E-40DD-AFC4-6F175D3DCCD1}">
-                                  <a14:hiddenFill xmlns:a14="http://schemas.microsoft.com/office/drawing/2010/main">
-                                    <a:noFill/>
-                                  </a14:hiddenFill>
-                                </a:ext>
-                              </a:extLst>
-                            </wps:spPr>
-                            <wps:bodyPr/>
-                          </wps:wsp>
-                        </a:graphicData>
-                      </a:graphic>
-                      <wp14:sizeRelH relativeFrom="page">
-                        <wp14:pctWidth>0</wp14:pctWidth>
-                      </wp14:sizeRelH>
-                      <wp14:sizeRelV relativeFrom="page">
-                        <wp14:pctHeight>0</wp14:pctHeight>
-                      </wp14:sizeRelV>
-                    </wp:anchor>
-                  </w:drawing>
-                </mc:Choice>
-                <mc:Fallback>
-                  <w:pict>
-                    <v:line w14:anchorId="35F24430" id="Conector recto 33" o:spid="_x0000_s1026" style="position:absolute;z-index:251660800;visibility:visible;mso-wrap-style:square;mso-width-percent:0;mso-height-percent:0;mso-wrap-distance-left:9pt;mso-wrap-distance-top:0;mso-wrap-distance-right:9pt;mso-wrap-distance-bottom:0;mso-position-horizontal:absolute;mso-position-horizontal-relative:text;mso-position-vertical:absolute;mso-position-vertical-relative:text;mso-width-percent:0;mso-height-percent:0;mso-width-relative:page;mso-height-relative:page" from="-4.45pt,.25pt" to="179.3pt,42.25pt" o:gfxdata="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"/>
-                  </w:pict>
-                </mc:Fallback>
-              </mc:AlternateContent>
+              <w:pict>
+                <v:line id="Conector recto 33" o:spid="_x0000_s1057" style="position:absolute;left:0;text-align:left;z-index:251660800;visibility:visible" from="-4.45pt,.25pt" to="179.3pt,42.25pt" o:gfxdata="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"/>
+              </w:pict>
             </w:r>
             <w:r>
               <w:rPr>
@@ -8193,8 +4003,6 @@
         <w:lastRenderedPageBreak/>
         <w:t>Hasta el día 06</w:t>
       </w:r>
-      <w:bookmarkStart w:id="0" w:name="_GoBack"/>
-      <w:bookmarkEnd w:id="0"/>
       <w:r>
         <w:rPr>
           <w:rFonts w:ascii="Verdana" w:hAnsi="Verdana"/>
@@ -8202,7 +4010,7 @@
           <w:sz w:val="18"/>
           <w:szCs w:val="18"/>
         </w:rPr>
-        <w:t>/07/2015 el proyecto se encuentra en un grado de avance del 42%, en lo que respecta el desarrollo del documento del proyecto, y que incluye la descripción del problema,</w:t>
+        <w:t xml:space="preserve">/07/2015 el proyecto se encuentra en un grado de avance del 42%, en lo que respecta </w:t>
       </w:r>
       <w:r>
         <w:rPr>
@@ -8211,7 +4019,7 @@
           <w:sz w:val="18"/>
           <w:szCs w:val="18"/>
         </w:rPr>
-        <w:t xml:space="preserve"> recolección de la información,</w:t>
+        <w:t xml:space="preserve">al </w:t>
       </w:r>
       <w:r>
         <w:rPr>
@@ -8220,7 +4028,7 @@
           <w:sz w:val="18"/>
           <w:szCs w:val="18"/>
         </w:rPr>
-        <w:t xml:space="preserve"> el marco teórico relacionado con el proyecto</w:t>
+        <w:t>desarrollo del documento del proyecto, y que incluye la descripción del problema,</w:t>
       </w:r>
       <w:r>
         <w:rPr>
@@ -8229,7 +4037,7 @@
           <w:sz w:val="18"/>
           <w:szCs w:val="18"/>
         </w:rPr>
-        <w:t>, la representación formal del conocimiento,</w:t>
+        <w:t xml:space="preserve"> recolección de la información,</w:t>
       </w:r>
       <w:r>
         <w:rPr>
@@ -8238,7 +4046,7 @@
           <w:sz w:val="18"/>
           <w:szCs w:val="18"/>
         </w:rPr>
-        <w:t xml:space="preserve"> la documentación sobre la investigación de las posibles </w:t>
+        <w:t xml:space="preserve"> el marco teórico relacionado con el proyecto</w:t>
       </w:r>
       <w:r>
         <w:rPr>
@@ -8247,7 +4055,7 @@
           <w:sz w:val="18"/>
           <w:szCs w:val="18"/>
         </w:rPr>
-        <w:t>herramientas</w:t>
+        <w:t>, la representación formal del conocimiento,</w:t>
       </w:r>
       <w:r>
         <w:rPr>
@@ -8256,7 +4064,7 @@
           <w:sz w:val="18"/>
           <w:szCs w:val="18"/>
         </w:rPr>
-        <w:t xml:space="preserve"> </w:t>
+        <w:t xml:space="preserve"> la documentación sobre la investigación de las posibles </w:t>
       </w:r>
       <w:r>
         <w:rPr>
@@ -8265,7 +4073,7 @@
           <w:sz w:val="18"/>
           <w:szCs w:val="18"/>
         </w:rPr>
-        <w:t>a implementar</w:t>
+        <w:t>herramientas</w:t>
       </w:r>
       <w:r>
         <w:rPr>
@@ -8274,7 +4082,7 @@
           <w:sz w:val="18"/>
           <w:szCs w:val="18"/>
         </w:rPr>
-        <w:t xml:space="preserve"> y</w:t>
+        <w:t xml:space="preserve"> </w:t>
       </w:r>
       <w:r>
         <w:rPr>
@@ -8283,7 +4091,7 @@
           <w:sz w:val="18"/>
           <w:szCs w:val="18"/>
         </w:rPr>
-        <w:t xml:space="preserve"> la elicitación de los conceptos </w:t>
+        <w:t>a implementar</w:t>
       </w:r>
       <w:r>
         <w:rPr>
@@ -8292,70 +4100,82 @@
           <w:sz w:val="18"/>
           <w:szCs w:val="18"/>
         </w:rPr>
-        <w:t>mediante soportes físicos.</w:t>
-      </w:r>
-    </w:p>
-    <w:p>
-      <w:pPr>
-        <w:pStyle w:val="Ttulo1"/>
-        <w:rPr>
-          <w:lang w:val="es-ES"/>
-        </w:rPr>
-      </w:pPr>
-      <w:r>
-        <w:rPr>
-          <w:lang w:val="es-ES"/>
-        </w:rPr>
-        <w:t>Temas Desarrollados</w:t>
-      </w:r>
-      <w:r>
-        <w:rPr>
-          <w:lang w:val="es-ES"/>
-        </w:rPr>
-        <w:t>:</w:t>
-      </w:r>
-      <w:r>
-        <w:rPr>
-          <w:lang w:val="es-ES"/>
-        </w:rPr>
-        <w:fldChar w:fldCharType="begin"/>
-      </w:r>
-      <w:r>
-        <w:instrText xml:space="preserve"> XE "</w:instrText>
-      </w:r>
-      <w:r>
-        <w:rPr>
-          <w:lang w:val="es-ES"/>
-        </w:rPr>
-        <w:instrText>Temas Desarrollados</w:instrText>
-      </w:r>
-      <w:r>
-        <w:instrText xml:space="preserve">" </w:instrText>
-      </w:r>
-      <w:r>
-        <w:rPr>
-          <w:lang w:val="es-ES"/>
-        </w:rPr>
-        <w:fldChar w:fldCharType="end"/>
-      </w:r>
-    </w:p>
-    <w:p>
-      <w:pPr>
-        <w:ind w:firstLine="708"/>
-        <w:jc w:val="left"/>
+        <w:t xml:space="preserve"> y</w:t>
+      </w:r>
+      <w:r>
         <w:rPr>
           <w:rFonts w:ascii="Verdana" w:hAnsi="Verdana"/>
           <w:color w:val="000000"/>
           <w:sz w:val="18"/>
           <w:szCs w:val="18"/>
         </w:rPr>
-      </w:pPr>
+        <w:t xml:space="preserve"> la elicitación de los conceptos </w:t>
+      </w:r>
       <w:r>
         <w:rPr>
           <w:rFonts w:ascii="Verdana" w:hAnsi="Verdana"/>
           <w:color w:val="000000"/>
           <w:sz w:val="18"/>
           <w:szCs w:val="18"/>
+        </w:rPr>
+        <w:t>mediante soportes físicos.</w:t>
+      </w:r>
+    </w:p>
+    <w:p>
+      <w:pPr>
+        <w:pStyle w:val="Ttulo1"/>
+        <w:rPr>
+          <w:lang w:val="es-ES"/>
+        </w:rPr>
+      </w:pPr>
+      <w:r>
+        <w:rPr>
+          <w:lang w:val="es-ES"/>
+        </w:rPr>
+        <w:t>Temas Desarrollados</w:t>
+      </w:r>
+      <w:r>
+        <w:rPr>
+          <w:lang w:val="es-ES"/>
+        </w:rPr>
+        <w:t>:</w:t>
+      </w:r>
+      <w:r>
+        <w:rPr>
+          <w:lang w:val="es-ES"/>
+        </w:rPr>
+        <w:fldChar w:fldCharType="begin"/>
+      </w:r>
+      <w:r>
+        <w:instrText xml:space="preserve"> XE "</w:instrText>
+      </w:r>
+      <w:r>
+        <w:rPr>
+          <w:lang w:val="es-ES"/>
+        </w:rPr>
+        <w:instrText>Temas Desarrollados</w:instrText>
+      </w:r>
+      <w:r>
+        <w:instrText xml:space="preserve">" </w:instrText>
+      </w:r>
+      <w:r>
+        <w:rPr>
+          <w:lang w:val="es-ES"/>
+        </w:rPr>
+        <w:fldChar w:fldCharType="end"/>
+      </w:r>
+    </w:p>
+    <w:p>
+      <w:pPr>
+        <w:ind w:firstLine="708"/>
+        <w:jc w:val="left"/>
+        <w:rPr>
+          <w:color w:val="000000"/>
+        </w:rPr>
+      </w:pPr>
+      <w:r>
+        <w:rPr>
+          <w:color w:val="000000"/>
         </w:rPr>
         <w:t>A continuación se presenta un resumen de los temas desarrollados en el proyecto:</w:t>
       </w:r>
@@ -8423,12 +4243,25 @@
         <w:rPr>
           <w:lang w:val="es-ES"/>
         </w:rPr>
-        <w:t>la herramienta Protege para el</w:t>
-      </w:r>
-      <w:r>
-        <w:rPr>
+        <w:t xml:space="preserve">la herramienta </w:t>
+      </w:r>
+      <w:r>
+        <w:rPr>
+          <w:i/>
           <w:lang w:val="es-ES"/>
         </w:rPr>
+        <w:t>Protege</w:t>
+      </w:r>
+      <w:r>
+        <w:rPr>
+          <w:lang w:val="es-ES"/>
+        </w:rPr>
+        <w:t xml:space="preserve"> para el</w:t>
+      </w:r>
+      <w:r>
+        <w:rPr>
+          <w:lang w:val="es-ES"/>
+        </w:rPr>
         <w:t xml:space="preserve"> desarrollo de las ontologías, </w:t>
       </w:r>
       <w:r>
@@ -8437,19 +4270,32 @@
         </w:rPr>
         <w:t xml:space="preserve">la herramienta </w:t>
       </w:r>
-      <w:proofErr w:type="spellStart"/>
-      <w:r>
-        <w:rPr>
+      <w:r>
+        <w:rPr>
+          <w:i/>
           <w:lang w:val="es-ES"/>
         </w:rPr>
-        <w:t>Github</w:t>
-      </w:r>
-      <w:proofErr w:type="spellEnd"/>
-      <w:r>
-        <w:rPr>
+        <w:t>Git</w:t>
+      </w:r>
+      <w:r>
+        <w:rPr>
+          <w:i/>
           <w:lang w:val="es-ES"/>
         </w:rPr>
-        <w:t xml:space="preserve"> para el control de versiones,  y descripción de la tecnología a utilizar.</w:t>
+        <w:t>H</w:t>
+      </w:r>
+      <w:r>
+        <w:rPr>
+          <w:i/>
+          <w:lang w:val="es-ES"/>
+        </w:rPr>
+        <w:t>ub</w:t>
+      </w:r>
+      <w:r>
+        <w:rPr>
+          <w:lang w:val="es-ES"/>
+        </w:rPr>
+        <w:t xml:space="preserve"> para el control de versiones, y descripción de la tecnología a utilizar.</w:t>
       </w:r>
     </w:p>
     <w:p>
@@ -8497,7 +4343,7 @@
         <w:rPr>
           <w:lang w:val="es-ES"/>
         </w:rPr>
-        <w:t xml:space="preserve"> conceptualización  se </w:t>
+        <w:t xml:space="preserve"> conceptualización se </w:t>
       </w:r>
       <w:r>
         <w:rPr>
@@ -8515,7 +4361,20 @@
         <w:rPr>
           <w:lang w:val="es-ES"/>
         </w:rPr>
-        <w:t>la herramienta de modelado de ontologías denominada Protege.</w:t>
+        <w:t xml:space="preserve">la herramienta de modelado de ontologías denominada </w:t>
+      </w:r>
+      <w:r>
+        <w:rPr>
+          <w:i/>
+          <w:lang w:val="es-ES"/>
+        </w:rPr>
+        <w:t>Protege</w:t>
+      </w:r>
+      <w:r>
+        <w:rPr>
+          <w:lang w:val="es-ES"/>
+        </w:rPr>
+        <w:t>.</w:t>
       </w:r>
     </w:p>
     <w:p>
@@ -8545,21 +4404,20 @@
         <w:rPr>
           <w:lang w:val="es-ES"/>
         </w:rPr>
-        <w:t xml:space="preserve"> y se procedió con la profundización del conocimiento de la plataforma escogida “</w:t>
-      </w:r>
-      <w:proofErr w:type="spellStart"/>
-      <w:r>
-        <w:rPr>
+        <w:t xml:space="preserve"> y se procedió con la profundización del conocimiento de la plataforma escogida </w:t>
+      </w:r>
+      <w:r>
+        <w:rPr>
+          <w:i/>
           <w:lang w:val="es-ES"/>
         </w:rPr>
         <w:t>Xamarin</w:t>
       </w:r>
-      <w:proofErr w:type="spellEnd"/>
       <w:r>
         <w:rPr>
           <w:lang w:val="es-ES"/>
         </w:rPr>
-        <w:t xml:space="preserve">” y el lenguaje </w:t>
+        <w:t xml:space="preserve"> y el lenguaje </w:t>
       </w:r>
       <w:r>
         <w:rPr>
@@ -8571,7 +4429,20 @@
         <w:rPr>
           <w:lang w:val="es-ES"/>
         </w:rPr>
-        <w:t xml:space="preserve"> de las instrucciones nativas de Android.</w:t>
+        <w:t xml:space="preserve"> de las instrucciones nativas de </w:t>
+      </w:r>
+      <w:r>
+        <w:rPr>
+          <w:i/>
+          <w:lang w:val="es-ES"/>
+        </w:rPr>
+        <w:t>Android</w:t>
+      </w:r>
+      <w:r>
+        <w:rPr>
+          <w:lang w:val="es-ES"/>
+        </w:rPr>
+        <w:t>.</w:t>
       </w:r>
     </w:p>
     <w:p>
@@ -8659,56 +4530,16 @@
         <w:ind w:firstLine="708"/>
         <w:jc w:val="left"/>
         <w:rPr>
-          <w:rFonts w:ascii="Verdana" w:hAnsi="Verdana"/>
+          <w:rFonts w:asciiTheme="majorHAnsi" w:hAnsiTheme="majorHAnsi"/>
           <w:color w:val="000000"/>
-          <w:sz w:val="18"/>
-          <w:szCs w:val="18"/>
-        </w:rPr>
-      </w:pPr>
-      <w:r>
-        <w:rPr>
-          <w:rFonts w:ascii="Verdana" w:hAnsi="Verdana"/>
+        </w:rPr>
+      </w:pPr>
+      <w:r>
+        <w:rPr>
+          <w:rFonts w:asciiTheme="majorHAnsi" w:hAnsiTheme="majorHAnsi"/>
           <w:color w:val="000000"/>
-          <w:sz w:val="18"/>
-          <w:szCs w:val="18"/>
-        </w:rPr>
-        <w:t xml:space="preserve">A continuación se presenta un resumen de los temas </w:t>
-      </w:r>
-      <w:r>
-        <w:rPr>
-          <w:rFonts w:ascii="Verdana" w:hAnsi="Verdana"/>
-          <w:color w:val="000000"/>
-          <w:sz w:val="18"/>
-          <w:szCs w:val="18"/>
-        </w:rPr>
-        <w:t xml:space="preserve">a </w:t>
-      </w:r>
-      <w:r>
-        <w:rPr>
-          <w:rFonts w:ascii="Verdana" w:hAnsi="Verdana"/>
-          <w:color w:val="000000"/>
-          <w:sz w:val="18"/>
-          <w:szCs w:val="18"/>
-        </w:rPr>
-        <w:t>desarrolla</w:t>
-      </w:r>
-      <w:r>
-        <w:rPr>
-          <w:rFonts w:ascii="Verdana" w:hAnsi="Verdana"/>
-          <w:color w:val="000000"/>
-          <w:sz w:val="18"/>
-          <w:szCs w:val="18"/>
-        </w:rPr>
-        <w:t>r</w:t>
-      </w:r>
-      <w:r>
-        <w:rPr>
-          <w:rFonts w:ascii="Verdana" w:hAnsi="Verdana"/>
-          <w:color w:val="000000"/>
-          <w:sz w:val="18"/>
-          <w:szCs w:val="18"/>
-        </w:rPr>
-        <w:t xml:space="preserve"> en el proyecto</w:t>
+        </w:rPr>
+        <w:t>A continuación se presenta un resumen de los temas a desarrollar en el proyecto</w:t>
       </w:r>
     </w:p>
     <w:p>
@@ -8739,7 +4570,43 @@
         <w:rPr>
           <w:lang w:val="es-ES"/>
         </w:rPr>
-        <w:t>formular reglas, y estructuras de control, que representen los conceptos y el conocimiento formalizado. Obtener un prototipo que nos permita comprobar si hemos conceptualizado y formalizado bien el conocimiento que el experto tiene sobre el problema.</w:t>
+        <w:t xml:space="preserve">formular reglas, y estructuras de control, que representen los conceptos y el conocimiento formalizado. Obtener un prototipo que permita comprobar si </w:t>
+      </w:r>
+      <w:r>
+        <w:rPr>
+          <w:lang w:val="es-ES"/>
+        </w:rPr>
+        <w:t xml:space="preserve">el </w:t>
+      </w:r>
+      <w:r>
+        <w:rPr>
+          <w:lang w:val="es-ES"/>
+        </w:rPr>
+        <w:t xml:space="preserve">conocimiento que el </w:t>
+      </w:r>
+      <w:r>
+        <w:rPr>
+          <w:lang w:val="es-ES"/>
+        </w:rPr>
+        <w:t>experto tiene sobre el problema</w:t>
+      </w:r>
+      <w:r>
+        <w:rPr>
+          <w:lang w:val="es-ES"/>
+        </w:rPr>
+        <w:t xml:space="preserve"> </w:t>
+      </w:r>
+      <w:r>
+        <w:rPr>
+          <w:lang w:val="es-ES"/>
+        </w:rPr>
+        <w:t>fue bien conceptualizado y formalizado</w:t>
+      </w:r>
+      <w:r>
+        <w:rPr>
+          <w:lang w:val="es-ES"/>
+        </w:rPr>
+        <w:t>.</w:t>
       </w:r>
     </w:p>
     <w:p>
@@ -8768,27 +4635,21 @@
       </w:r>
       <w:r>
         <w:rPr>
+          <w:shd w:val="clear" w:color="auto" w:fill="FFFFFF"/>
+        </w:rPr>
+        <w:t>Elaboración y ejecución de los casos de prueba que validen la funcional</w:t>
+      </w:r>
+      <w:r>
+        <w:rPr>
+          <w:shd w:val="clear" w:color="auto" w:fill="FFFFFF"/>
+        </w:rPr>
+        <w:t>idad y corrección</w:t>
+      </w:r>
+      <w:r>
+        <w:rPr>
           <w:lang w:val="es-ES"/>
         </w:rPr>
-        <w:t>E</w:t>
-      </w:r>
-      <w:r>
-        <w:rPr>
-          <w:lang w:val="es-ES"/>
-        </w:rPr>
-        <w:t>valuación</w:t>
-      </w:r>
-      <w:r>
-        <w:rPr>
-          <w:lang w:val="es-ES"/>
-        </w:rPr>
-        <w:t xml:space="preserve"> </w:t>
-      </w:r>
-      <w:r>
-        <w:rPr>
-          <w:lang w:val="es-ES"/>
-        </w:rPr>
-        <w:t>del rendimiento del prototipo construido para encontrar errores o anomalías en la base de conocimientos o en los mecanismos de inferencia.</w:t>
+        <w:t xml:space="preserve"> del prototipo construido para encontrar errores o anomalías en la base de conocimientos o en los mecanismos de inferencia.</w:t>
       </w:r>
     </w:p>
     <w:p>
@@ -8825,7 +4686,39 @@
         <w:rPr>
           <w:shd w:val="clear" w:color="auto" w:fill="FFFFFF"/>
         </w:rPr>
-        <w:t>el análisis completo del sistema CHAPTEA desarrollado junto con los manuales de usuario.</w:t>
+        <w:t>el análisis completo del sistema CHAPTEA</w:t>
+      </w:r>
+      <w:r>
+        <w:rPr>
+          <w:shd w:val="clear" w:color="auto" w:fill="FFFFFF"/>
+        </w:rPr>
+        <w:t xml:space="preserve"> </w:t>
+      </w:r>
+      <w:r>
+        <w:rPr>
+          <w:shd w:val="clear" w:color="auto" w:fill="FFFFFF"/>
+        </w:rPr>
+        <w:t>“</w:t>
+      </w:r>
+      <w:r>
+        <w:rPr>
+          <w:shd w:val="clear" w:color="auto" w:fill="FFFFFF"/>
+          <w:lang w:val="es-ES"/>
+        </w:rPr>
+        <w:t>Comunicación Hablada y Autodidacta para Personas con Trastornos del Espectro Autista</w:t>
+      </w:r>
+      <w:r>
+        <w:rPr>
+          <w:shd w:val="clear" w:color="auto" w:fill="FFFFFF"/>
+          <w:lang w:val="es-ES"/>
+        </w:rPr>
+        <w:t>”</w:t>
+      </w:r>
+      <w:r>
+        <w:rPr>
+          <w:shd w:val="clear" w:color="auto" w:fill="FFFFFF"/>
+        </w:rPr>
+        <w:t xml:space="preserve"> desarrollado junto con los manuales de usuario.</w:t>
       </w:r>
     </w:p>
     <w:p>
@@ -8881,47 +4774,32 @@
       </w:pPr>
       <w:r>
         <w:rPr>
-          <w:rFonts w:ascii="Verdana" w:hAnsi="Verdana"/>
           <w:color w:val="000000"/>
-          <w:sz w:val="18"/>
-          <w:szCs w:val="18"/>
         </w:rPr>
         <w:t>Teniendo en cuenta lo desarrollado, y visto lo que rest</w:t>
       </w:r>
       <w:r>
         <w:rPr>
-          <w:rFonts w:ascii="Verdana" w:hAnsi="Verdana"/>
           <w:color w:val="000000"/>
-          <w:sz w:val="18"/>
-          <w:szCs w:val="18"/>
         </w:rPr>
         <w:t>a por elaborar, se</w:t>
       </w:r>
       <w:r>
         <w:rPr>
-          <w:rFonts w:ascii="Verdana" w:hAnsi="Verdana"/>
           <w:color w:val="000000"/>
-          <w:sz w:val="18"/>
-          <w:szCs w:val="18"/>
         </w:rPr>
         <w:br/>
         <w:t xml:space="preserve">estima que </w:t>
       </w:r>
       <w:r>
         <w:rPr>
-          <w:rFonts w:ascii="Verdana" w:hAnsi="Verdana"/>
           <w:color w:val="000000"/>
-          <w:sz w:val="18"/>
-          <w:szCs w:val="18"/>
         </w:rPr>
         <w:t>una posible fecha de presentación del segundo informe de avance sería en el mes</w:t>
       </w:r>
       <w:r>
         <w:rPr>
-          <w:rFonts w:ascii="Verdana" w:hAnsi="Verdana"/>
           <w:color w:val="000000"/>
-          <w:sz w:val="18"/>
-          <w:szCs w:val="18"/>
         </w:rPr>
         <w:br/>
         <w:t>de Agosto del año 2015</w:t>
@@ -8991,7 +4869,7 @@
         <w:lang w:val="es-ES" w:eastAsia="es-ES"/>
       </w:rPr>
       <w:drawing>
-        <wp:anchor distT="0" distB="0" distL="114300" distR="114300" simplePos="0" relativeHeight="251656704" behindDoc="0" locked="0" layoutInCell="1" allowOverlap="1" wp14:anchorId="0899C41C" wp14:editId="0E051501">
+        <wp:anchor distT="0" distB="0" distL="114300" distR="114300" simplePos="0" relativeHeight="251656704" behindDoc="0" locked="0" layoutInCell="1" allowOverlap="1">
           <wp:simplePos x="0" y="0"/>
           <wp:positionH relativeFrom="margin">
             <wp:align>center</wp:align>
@@ -9093,7 +4971,7 @@
         <w:color w:val="F07F09" w:themeColor="accent1"/>
         <w:lang w:val="es-ES"/>
       </w:rPr>
-      <w:t>3</w:t>
+      <w:t>1</w:t>
     </w:r>
     <w:r>
       <w:rPr>
@@ -14602,7 +10480,6 @@
   <w:style w:type="character" w:default="1" w:styleId="Fuentedeprrafopredeter">
     <w:name w:val="Default Paragraph Font"/>
     <w:uiPriority w:val="1"/>
-    <w:semiHidden/>
     <w:unhideWhenUsed/>
   </w:style>
   <w:style w:type="table" w:default="1" w:styleId="Tablanormal">
@@ -17317,7 +13194,7 @@
 </file>
 
 <file path=customXml/itemProps3.xml><?xml version="1.0" encoding="utf-8"?>
-<ds:datastoreItem xmlns:ds="http://schemas.openxmlformats.org/officeDocument/2006/customXml" ds:itemID="{18BCEA18-5897-46FB-8016-6DB2D1A5C0EB}">
+<ds:datastoreItem xmlns:ds="http://schemas.openxmlformats.org/officeDocument/2006/customXml" ds:itemID="{7AB9828C-5D57-423A-9A5D-82E5B39F9A5D}">
   <ds:schemaRefs>
     <ds:schemaRef ds:uri="http://schemas.openxmlformats.org/officeDocument/2006/bibliography"/>
   </ds:schemaRefs>
@@ -17325,7 +13202,7 @@
 </file>
 
 <file path=customXml/itemProps4.xml><?xml version="1.0" encoding="utf-8"?>
-<ds:datastoreItem xmlns:ds="http://schemas.openxmlformats.org/officeDocument/2006/customXml" ds:itemID="{883044F7-09D1-42E5-8EA7-BA8A910199F6}">
+<ds:datastoreItem xmlns:ds="http://schemas.openxmlformats.org/officeDocument/2006/customXml" ds:itemID="{360B758F-3709-4DC3-92C6-5CA7A7C424EC}">
   <ds:schemaRefs>
     <ds:schemaRef ds:uri="http://schemas.openxmlformats.org/officeDocument/2006/bibliography"/>
   </ds:schemaRefs>
